--- a/2022_SEW3/SEW3.docx
+++ b/2022_SEW3/SEW3.docx
@@ -320,11 +320,19 @@
           <w:lang w:val="de-DE"/>
         </w:rPr>
       </w:pPr>
-      <w:r>
-        <w:rPr>
-          <w:lang w:val="de-DE"/>
-        </w:rPr>
-        <w:t>Exception Handling (</w:t>
+      <w:proofErr w:type="spellStart"/>
+      <w:r>
+        <w:rPr>
+          <w:lang w:val="de-DE"/>
+        </w:rPr>
+        <w:t>Exception</w:t>
+      </w:r>
+      <w:proofErr w:type="spellEnd"/>
+      <w:r>
+        <w:rPr>
+          <w:lang w:val="de-DE"/>
+        </w:rPr>
+        <w:t xml:space="preserve"> Handling (</w:t>
       </w:r>
       <w:proofErr w:type="spellStart"/>
       <w:r>
@@ -487,6 +495,7 @@
         <w:t xml:space="preserve"> z.B.: </w:t>
       </w:r>
       <w:proofErr w:type="spellStart"/>
+      <w:proofErr w:type="gramStart"/>
       <w:r>
         <w:rPr>
           <w:lang w:val="de-DE"/>
@@ -494,6 +503,7 @@
         <w:t>int.Parse</w:t>
       </w:r>
       <w:proofErr w:type="spellEnd"/>
+      <w:proofErr w:type="gramEnd"/>
       <w:r>
         <w:rPr>
           <w:lang w:val="de-DE"/>
@@ -1163,7 +1173,7 @@
           <w:rFonts w:ascii="Consolas" w:hAnsi="Consolas"/>
           <w:lang w:val="de-DE"/>
         </w:rPr>
-        <w:t xml:space="preserve"> class </w:t>
+        <w:t xml:space="preserve"> </w:t>
       </w:r>
       <w:proofErr w:type="spellStart"/>
       <w:r>
@@ -1171,6 +1181,23 @@
           <w:rFonts w:ascii="Consolas" w:hAnsi="Consolas"/>
           <w:lang w:val="de-DE"/>
         </w:rPr>
+        <w:t>class</w:t>
+      </w:r>
+      <w:proofErr w:type="spellEnd"/>
+      <w:r>
+        <w:rPr>
+          <w:rFonts w:ascii="Consolas" w:hAnsi="Consolas"/>
+          <w:lang w:val="de-DE"/>
+        </w:rPr>
+        <w:t xml:space="preserve"> </w:t>
+      </w:r>
+      <w:proofErr w:type="spellStart"/>
+      <w:proofErr w:type="gramStart"/>
+      <w:r>
+        <w:rPr>
+          <w:rFonts w:ascii="Consolas" w:hAnsi="Consolas"/>
+          <w:lang w:val="de-DE"/>
+        </w:rPr>
         <w:t>Josephin</w:t>
       </w:r>
       <w:r>
@@ -1185,92 +1212,774 @@
           <w:rFonts w:ascii="Consolas" w:hAnsi="Consolas"/>
           <w:lang w:val="de-DE"/>
         </w:rPr>
-        <w:t>Exce</w:t>
+        <w:t>Exception</w:t>
+      </w:r>
+      <w:proofErr w:type="spellEnd"/>
+      <w:r>
+        <w:rPr>
+          <w:rFonts w:ascii="Consolas" w:hAnsi="Consolas"/>
+          <w:lang w:val="de-DE"/>
+        </w:rPr>
+        <w:t xml:space="preserve"> :</w:t>
+      </w:r>
+      <w:proofErr w:type="gramEnd"/>
+      <w:r>
+        <w:rPr>
+          <w:rFonts w:ascii="Consolas" w:hAnsi="Consolas"/>
+          <w:lang w:val="de-DE"/>
+        </w:rPr>
+        <w:t xml:space="preserve"> </w:t>
+      </w:r>
+      <w:proofErr w:type="spellStart"/>
+      <w:r>
+        <w:rPr>
+          <w:rFonts w:ascii="Consolas" w:hAnsi="Consolas"/>
+          <w:lang w:val="de-DE"/>
+        </w:rPr>
+        <w:t>Excpetion</w:t>
+      </w:r>
+      <w:proofErr w:type="spellEnd"/>
+      <w:r>
+        <w:rPr>
+          <w:rFonts w:ascii="Consolas" w:hAnsi="Consolas"/>
+          <w:lang w:val="de-DE"/>
+        </w:rPr>
+        <w:t xml:space="preserve"> { }</w:t>
+      </w:r>
+    </w:p>
+    <w:p>
+      <w:pPr>
+        <w:rPr>
+          <w:rFonts w:ascii="Consolas" w:hAnsi="Consolas"/>
+          <w:lang w:val="de-DE"/>
+        </w:rPr>
+      </w:pPr>
+      <w:proofErr w:type="spellStart"/>
+      <w:r>
+        <w:rPr>
+          <w:rFonts w:ascii="Consolas" w:hAnsi="Consolas"/>
+          <w:lang w:val="de-DE"/>
+        </w:rPr>
+        <w:t>th</w:t>
+      </w:r>
+      <w:r>
+        <w:rPr>
+          <w:rFonts w:ascii="Consolas" w:hAnsi="Consolas"/>
+          <w:lang w:val="de-DE"/>
+        </w:rPr>
+        <w:t>row</w:t>
+      </w:r>
+      <w:proofErr w:type="spellEnd"/>
+      <w:r>
+        <w:rPr>
+          <w:rFonts w:ascii="Consolas" w:hAnsi="Consolas"/>
+          <w:lang w:val="de-DE"/>
+        </w:rPr>
+        <w:t xml:space="preserve"> </w:t>
+      </w:r>
+      <w:proofErr w:type="spellStart"/>
+      <w:r>
+        <w:rPr>
+          <w:rFonts w:ascii="Consolas" w:hAnsi="Consolas"/>
+          <w:lang w:val="de-DE"/>
+        </w:rPr>
+        <w:t>new</w:t>
+      </w:r>
+      <w:proofErr w:type="spellEnd"/>
+      <w:r>
+        <w:rPr>
+          <w:rFonts w:ascii="Consolas" w:hAnsi="Consolas"/>
+          <w:lang w:val="de-DE"/>
+        </w:rPr>
+        <w:t xml:space="preserve"> </w:t>
+      </w:r>
+      <w:proofErr w:type="spellStart"/>
+      <w:proofErr w:type="gramStart"/>
+      <w:r>
+        <w:rPr>
+          <w:rFonts w:ascii="Consolas" w:hAnsi="Consolas"/>
+          <w:lang w:val="de-DE"/>
+        </w:rPr>
+        <w:t>JosephinumException</w:t>
+      </w:r>
+      <w:proofErr w:type="spellEnd"/>
+      <w:r>
+        <w:rPr>
+          <w:rFonts w:ascii="Consolas" w:hAnsi="Consolas"/>
+          <w:lang w:val="de-DE"/>
+        </w:rPr>
+        <w:t>(</w:t>
+      </w:r>
+      <w:proofErr w:type="gramEnd"/>
+      <w:r>
+        <w:rPr>
+          <w:rFonts w:ascii="Consolas" w:hAnsi="Consolas"/>
+          <w:lang w:val="de-DE"/>
+        </w:rPr>
+        <w:t>);</w:t>
+      </w:r>
+    </w:p>
+    <w:p>
+      <w:pPr>
+        <w:rPr>
+          <w:lang w:val="de-DE"/>
+        </w:rPr>
+      </w:pPr>
+      <w:r>
+        <w:rPr>
+          <w:lang w:val="de-DE"/>
+        </w:rPr>
+        <w:t xml:space="preserve">Jede abgeleitete Exception soll mit dem Wort </w:t>
+      </w:r>
+      <w:proofErr w:type="spellStart"/>
+      <w:r>
+        <w:rPr>
+          <w:lang w:val="de-DE"/>
+        </w:rPr>
+        <w:t>Exception</w:t>
+      </w:r>
+      <w:proofErr w:type="spellEnd"/>
+      <w:r>
+        <w:rPr>
+          <w:lang w:val="de-DE"/>
+        </w:rPr>
+        <w:t xml:space="preserve"> enden.</w:t>
+      </w:r>
+    </w:p>
+    <w:p>
+      <w:pPr>
+        <w:rPr>
+          <w:lang w:val="de-DE"/>
+        </w:rPr>
+      </w:pPr>
+      <w:r>
+        <w:rPr>
+          <w:lang w:val="de-DE"/>
+        </w:rPr>
+        <w:t>Excep</w:t>
+      </w:r>
+      <w:r>
+        <w:rPr>
+          <w:lang w:val="de-DE"/>
+        </w:rPr>
+        <w:t>t</w:t>
+      </w:r>
+      <w:r>
+        <w:rPr>
+          <w:lang w:val="de-DE"/>
+        </w:rPr>
+        <w:t xml:space="preserve">ions nicht für normalen Programmablauf verwenden, denn Exceptions sind langsam. Z.B.: lässt sich eine </w:t>
+      </w:r>
+      <w:proofErr w:type="spellStart"/>
+      <w:r>
+        <w:rPr>
+          <w:lang w:val="de-DE"/>
+        </w:rPr>
+        <w:t>DivisionByZeroExcepion</w:t>
+      </w:r>
+      <w:proofErr w:type="spellEnd"/>
+      <w:r>
+        <w:rPr>
+          <w:lang w:val="de-DE"/>
+        </w:rPr>
+        <w:t xml:space="preserve"> einfach durch eine </w:t>
+      </w:r>
+      <w:proofErr w:type="spellStart"/>
+      <w:r>
+        <w:rPr>
+          <w:lang w:val="de-DE"/>
+        </w:rPr>
+        <w:t>if</w:t>
+      </w:r>
+      <w:proofErr w:type="spellEnd"/>
+      <w:r>
+        <w:rPr>
+          <w:lang w:val="de-DE"/>
+        </w:rPr>
+        <w:t xml:space="preserve">-Anweisung, welche den Divisor überprüft vermeiden. </w:t>
+      </w:r>
+    </w:p>
+    <w:p>
+      <w:pPr>
+        <w:pStyle w:val="berschrift2"/>
+        <w:rPr>
+          <w:lang w:val="de-DE"/>
+        </w:rPr>
+      </w:pPr>
+      <w:r>
+        <w:rPr>
+          <w:lang w:val="de-DE"/>
+        </w:rPr>
+        <w:t>Static</w:t>
+      </w:r>
+    </w:p>
+    <w:p>
+      <w:pPr>
+        <w:rPr>
+          <w:lang w:val="de-DE"/>
+        </w:rPr>
+      </w:pPr>
+      <w:r>
+        <w:rPr>
+          <w:lang w:val="de-DE"/>
+        </w:rPr>
+        <w:t>Statische Elemente (Methoden, Variablen,</w:t>
+      </w:r>
+      <w:r>
+        <w:rPr>
+          <w:lang w:val="de-DE"/>
+        </w:rPr>
+        <w:t xml:space="preserve"> </w:t>
+      </w:r>
+      <w:r>
+        <w:rPr>
+          <w:lang w:val="de-DE"/>
+        </w:rPr>
+        <w:t xml:space="preserve">…) hängen am Datentyp. Nichtstatische Elemente hängen am konkreten Objekt. </w:t>
+      </w:r>
+    </w:p>
+    <w:p>
+      <w:pPr>
+        <w:rPr>
+          <w:lang w:val="de-DE"/>
+        </w:rPr>
+      </w:pPr>
+      <w:r>
+        <w:rPr>
+          <w:lang w:val="de-DE"/>
+        </w:rPr>
+        <w:t>Static: Die Variable oder Methode gehör zur Klasse. Es gibt diese Variable oder Methode nur einmal pro Klasse. Z.B.: Main Methode in jedem Programm</w:t>
+      </w:r>
+    </w:p>
+    <w:p>
+      <w:pPr>
+        <w:pStyle w:val="Listenabsatz"/>
+        <w:numPr>
+          <w:ilvl w:val="0"/>
+          <w:numId w:val="5"/>
+        </w:numPr>
+        <w:rPr>
+          <w:rFonts w:ascii="Consolas" w:hAnsi="Consolas"/>
+          <w:lang w:val="de-DE"/>
+        </w:rPr>
+      </w:pPr>
+      <w:r>
+        <w:rPr>
+          <w:rFonts w:ascii="Consolas" w:hAnsi="Consolas"/>
+          <w:lang w:val="de-DE"/>
+        </w:rPr>
+        <w:t xml:space="preserve">static </w:t>
+      </w:r>
+      <w:proofErr w:type="spellStart"/>
+      <w:r>
+        <w:rPr>
+          <w:rFonts w:ascii="Consolas" w:hAnsi="Consolas"/>
+          <w:lang w:val="de-DE"/>
+        </w:rPr>
+        <w:t>void</w:t>
+      </w:r>
+      <w:proofErr w:type="spellEnd"/>
+      <w:r>
+        <w:rPr>
+          <w:rFonts w:ascii="Consolas" w:hAnsi="Consolas"/>
+          <w:lang w:val="de-DE"/>
+        </w:rPr>
+        <w:t xml:space="preserve"> Main(</w:t>
+      </w:r>
+      <w:proofErr w:type="spellStart"/>
+      <w:proofErr w:type="gramStart"/>
+      <w:r>
+        <w:rPr>
+          <w:rFonts w:ascii="Consolas" w:hAnsi="Consolas"/>
+          <w:lang w:val="de-DE"/>
+        </w:rPr>
+        <w:t>strin</w:t>
+      </w:r>
+      <w:proofErr w:type="spellEnd"/>
+      <w:r>
+        <w:rPr>
+          <w:rFonts w:ascii="Consolas" w:hAnsi="Consolas"/>
+          <w:lang w:val="de-DE"/>
+        </w:rPr>
+        <w:t>[</w:t>
+      </w:r>
+      <w:proofErr w:type="gramEnd"/>
+      <w:r>
+        <w:rPr>
+          <w:rFonts w:ascii="Consolas" w:hAnsi="Consolas"/>
+          <w:lang w:val="de-DE"/>
+        </w:rPr>
+        <w:t xml:space="preserve">] </w:t>
+      </w:r>
+      <w:proofErr w:type="spellStart"/>
+      <w:r>
+        <w:rPr>
+          <w:rFonts w:ascii="Consolas" w:hAnsi="Consolas"/>
+          <w:lang w:val="de-DE"/>
+        </w:rPr>
+        <w:t>args</w:t>
+      </w:r>
+      <w:proofErr w:type="spellEnd"/>
+      <w:r>
+        <w:rPr>
+          <w:rFonts w:ascii="Consolas" w:hAnsi="Consolas"/>
+          <w:lang w:val="de-DE"/>
+        </w:rPr>
+        <w:t>)</w:t>
+      </w:r>
+    </w:p>
+    <w:p>
+      <w:pPr>
+        <w:pStyle w:val="Listenabsatz"/>
+        <w:numPr>
+          <w:ilvl w:val="0"/>
+          <w:numId w:val="5"/>
+        </w:numPr>
+        <w:rPr>
+          <w:rFonts w:ascii="Consolas" w:hAnsi="Consolas"/>
+          <w:lang w:val="de-DE"/>
+        </w:rPr>
+      </w:pPr>
+      <w:proofErr w:type="spellStart"/>
+      <w:proofErr w:type="gramStart"/>
+      <w:r>
+        <w:rPr>
+          <w:rFonts w:ascii="Consolas" w:hAnsi="Consolas"/>
+          <w:lang w:val="de-DE"/>
+        </w:rPr>
+        <w:t>int.Parse</w:t>
+      </w:r>
+      <w:proofErr w:type="spellEnd"/>
+      <w:proofErr w:type="gramEnd"/>
+      <w:r>
+        <w:rPr>
+          <w:rFonts w:ascii="Consolas" w:hAnsi="Consolas"/>
+          <w:lang w:val="de-DE"/>
+        </w:rPr>
+        <w:t>(…)</w:t>
+      </w:r>
+    </w:p>
+    <w:p>
+      <w:pPr>
+        <w:pStyle w:val="Listenabsatz"/>
+        <w:numPr>
+          <w:ilvl w:val="0"/>
+          <w:numId w:val="5"/>
+        </w:numPr>
+        <w:rPr>
+          <w:rFonts w:ascii="Consolas" w:hAnsi="Consolas"/>
+          <w:lang w:val="de-DE"/>
+        </w:rPr>
+      </w:pPr>
+      <w:proofErr w:type="spellStart"/>
+      <w:r>
+        <w:rPr>
+          <w:rFonts w:ascii="Consolas" w:hAnsi="Consolas"/>
+          <w:lang w:val="de-DE"/>
+        </w:rPr>
+        <w:t>Console.WriteLine</w:t>
+      </w:r>
+      <w:proofErr w:type="spellEnd"/>
+      <w:r>
+        <w:rPr>
+          <w:rFonts w:ascii="Consolas" w:hAnsi="Consolas"/>
+          <w:lang w:val="de-DE"/>
+        </w:rPr>
+        <w:t>(…)</w:t>
+      </w:r>
+    </w:p>
+    <w:p>
+      <w:pPr>
+        <w:pStyle w:val="Listenabsatz"/>
+        <w:numPr>
+          <w:ilvl w:val="0"/>
+          <w:numId w:val="5"/>
+        </w:numPr>
+        <w:rPr>
+          <w:rFonts w:ascii="Consolas" w:hAnsi="Consolas"/>
+          <w:lang w:val="de-DE"/>
+        </w:rPr>
+      </w:pPr>
+      <w:proofErr w:type="spellStart"/>
+      <w:r>
+        <w:rPr>
+          <w:rFonts w:ascii="Consolas" w:hAnsi="Consolas"/>
+          <w:lang w:val="de-DE"/>
+        </w:rPr>
+        <w:t>Math.Cos</w:t>
+      </w:r>
+      <w:proofErr w:type="spellEnd"/>
+      <w:r>
+        <w:rPr>
+          <w:rFonts w:ascii="Consolas" w:hAnsi="Consolas"/>
+          <w:lang w:val="de-DE"/>
+        </w:rPr>
+        <w:t>(…)</w:t>
+      </w:r>
+    </w:p>
+    <w:p>
+      <w:pPr>
+        <w:pStyle w:val="Listenabsatz"/>
+        <w:numPr>
+          <w:ilvl w:val="0"/>
+          <w:numId w:val="5"/>
+        </w:numPr>
+        <w:rPr>
+          <w:rFonts w:ascii="Consolas" w:hAnsi="Consolas"/>
+          <w:lang w:val="de-DE"/>
+        </w:rPr>
+      </w:pPr>
+      <w:r>
+        <w:rPr>
+          <w:rFonts w:ascii="Consolas" w:hAnsi="Consolas"/>
+          <w:lang w:val="de-DE"/>
+        </w:rPr>
+        <w:t>…</w:t>
+      </w:r>
+    </w:p>
+    <w:p>
+      <w:pPr>
+        <w:rPr>
+          <w:lang w:val="de-DE"/>
+        </w:rPr>
+      </w:pPr>
+      <w:r>
+        <w:rPr>
+          <w:lang w:val="de-DE"/>
+        </w:rPr>
+        <w:t>statische Variable:</w:t>
+      </w:r>
+    </w:p>
+    <w:p>
+      <w:pPr>
+        <w:pStyle w:val="Listenabsatz"/>
+        <w:numPr>
+          <w:ilvl w:val="0"/>
+          <w:numId w:val="4"/>
+        </w:numPr>
+        <w:rPr>
+          <w:rFonts w:ascii="Consolas" w:hAnsi="Consolas"/>
+          <w:lang w:val="de-DE"/>
+        </w:rPr>
+      </w:pPr>
+      <w:proofErr w:type="spellStart"/>
+      <w:r>
+        <w:rPr>
+          <w:rFonts w:ascii="Consolas" w:hAnsi="Consolas"/>
+          <w:lang w:val="de-DE"/>
+        </w:rPr>
+        <w:t>Math.PI</w:t>
+      </w:r>
+      <w:proofErr w:type="spellEnd"/>
+    </w:p>
+    <w:p>
+      <w:pPr>
+        <w:rPr>
+          <w:lang w:val="de-DE"/>
+        </w:rPr>
+      </w:pPr>
+      <w:r>
+        <w:rPr>
+          <w:lang w:val="de-DE"/>
+        </w:rPr>
+        <w:t>In einer statischen Methode können von der eigenen Klasse nur statische Methoden aufgerufen werden.</w:t>
+      </w:r>
+    </w:p>
+    <w:p>
+      <w:pPr>
+        <w:rPr>
+          <w:lang w:val="de-DE"/>
+        </w:rPr>
+      </w:pPr>
+      <w:r>
+        <w:rPr>
+          <w:lang w:val="de-DE"/>
+        </w:rPr>
+        <w:t xml:space="preserve">Statische Elemente können immer dann verwendet werden, wenn eine Klasse keinen inneren Zustand hat. </w:t>
+      </w:r>
+    </w:p>
+    <w:p>
+      <w:pPr>
+        <w:rPr>
+          <w:lang w:val="de-DE"/>
+        </w:rPr>
+      </w:pPr>
+      <w:r>
+        <w:rPr>
+          <w:lang w:val="de-DE"/>
+        </w:rPr>
+        <w:t xml:space="preserve">Kein </w:t>
+      </w:r>
+      <w:proofErr w:type="spellStart"/>
+      <w:r>
+        <w:rPr>
+          <w:lang w:val="de-DE"/>
+        </w:rPr>
+        <w:t>static</w:t>
+      </w:r>
+      <w:proofErr w:type="spellEnd"/>
+      <w:r>
+        <w:rPr>
+          <w:lang w:val="de-DE"/>
+        </w:rPr>
+        <w:t xml:space="preserve">: Die Variable (Datenkomponente) oder Methode gehört zu einem konkreten Objekt. Die entspricht unserer bisherigen Verwendung. In diesem Fall haben die Objekte einen inneren Zustand (z.B.: Objekt </w:t>
+      </w:r>
+      <w:r>
+        <w:rPr>
+          <w:lang w:val="de-DE"/>
+        </w:rPr>
+        <w:t>mit Vornamen</w:t>
+      </w:r>
+      <w:r>
+        <w:rPr>
+          <w:lang w:val="de-DE"/>
+        </w:rPr>
+        <w:t>, Zwischenergebnis, …).</w:t>
+      </w:r>
+    </w:p>
+    <w:p>
+      <w:pPr>
+        <w:pStyle w:val="berschrift2"/>
+        <w:rPr>
+          <w:lang w:val="de-DE"/>
+        </w:rPr>
+      </w:pPr>
+      <w:r>
+        <w:rPr>
+          <w:lang w:val="de-DE"/>
+        </w:rPr>
+        <w:t>Generische Listen</w:t>
+      </w:r>
+    </w:p>
+    <w:p>
+      <w:pPr>
+        <w:rPr>
+          <w:lang w:val="de-DE"/>
+        </w:rPr>
+      </w:pPr>
+      <w:r>
+        <w:rPr>
+          <w:lang w:val="de-DE"/>
+        </w:rPr>
+        <w:t>Bei generischen Listen handelt es sich um eine typsichere Liste. Eine Liste ein verwaltetes Array, das automatisch um das Doppelte vergrößert, sobald es vollläuft.</w:t>
+      </w:r>
+      <w:r>
+        <w:rPr>
+          <w:lang w:val="de-DE"/>
+        </w:rPr>
+        <w:t xml:space="preserve"> Es ist somit bei der Initialisierung einer Liste keine Angabe über die Länge der Liste notwendig (das erleichtert uns das Leben erheblich </w:t>
+      </w:r>
+      <w:r>
+        <w:rPr>
+          <mc:AlternateContent>
+            <mc:Choice Requires="w16se"/>
+            <mc:Fallback>
+              <w:rFonts w:ascii="Segoe UI Emoji" w:eastAsia="Segoe UI Emoji" w:hAnsi="Segoe UI Emoji" w:cs="Segoe UI Emoji"/>
+            </mc:Fallback>
+          </mc:AlternateContent>
+          <w:lang w:val="de-DE"/>
+        </w:rPr>
+        <mc:AlternateContent>
+          <mc:Choice Requires="w16se">
+            <w16se:symEx w16se:font="Segoe UI Emoji" w16se:char="1F60A"/>
+          </mc:Choice>
+          <mc:Fallback>
+            <w:t>😊</w:t>
+          </mc:Fallback>
+        </mc:AlternateContent>
+      </w:r>
+      <w:r>
+        <w:rPr>
+          <w:lang w:val="de-DE"/>
+        </w:rPr>
+        <w:t>).</w:t>
+      </w:r>
+    </w:p>
+    <w:p>
+      <w:pPr>
+        <w:rPr>
+          <w:lang w:val="de-DE"/>
+        </w:rPr>
+      </w:pPr>
+      <w:r>
+        <w:rPr>
+          <w:lang w:val="de-DE"/>
+        </w:rPr>
+        <w:t>Die Typsicherheit entsteht du</w:t>
+      </w:r>
+      <w:r>
+        <w:rPr>
+          <w:lang w:val="de-DE"/>
+        </w:rPr>
+        <w:t>rch Angabe des Datentyps in spitzen Klammern.</w:t>
+      </w:r>
+    </w:p>
+    <w:p>
+      <w:pPr>
+        <w:rPr>
+          <w:rFonts w:ascii="Consolas" w:hAnsi="Consolas"/>
+          <w:lang w:val="de-DE"/>
+        </w:rPr>
+      </w:pPr>
+      <w:r>
+        <w:rPr>
+          <w:rFonts w:ascii="Consolas" w:hAnsi="Consolas"/>
+          <w:lang w:val="de-DE"/>
+        </w:rPr>
+        <w:t>List&lt;</w:t>
+      </w:r>
+      <w:proofErr w:type="spellStart"/>
+      <w:r>
+        <w:rPr>
+          <w:rFonts w:ascii="Consolas" w:hAnsi="Consolas"/>
+          <w:lang w:val="de-DE"/>
+        </w:rPr>
+        <w:t>int</w:t>
+      </w:r>
+      <w:proofErr w:type="spellEnd"/>
+      <w:r>
+        <w:rPr>
+          <w:rFonts w:ascii="Consolas" w:hAnsi="Consolas"/>
+          <w:lang w:val="de-DE"/>
+        </w:rPr>
+        <w:t xml:space="preserve">&gt; </w:t>
+      </w:r>
+      <w:proofErr w:type="spellStart"/>
+      <w:r>
+        <w:rPr>
+          <w:rFonts w:ascii="Consolas" w:hAnsi="Consolas"/>
+          <w:lang w:val="de-DE"/>
+        </w:rPr>
+        <w:t>meineListe</w:t>
+      </w:r>
+      <w:proofErr w:type="spellEnd"/>
+      <w:r>
+        <w:rPr>
+          <w:rFonts w:ascii="Consolas" w:hAnsi="Consolas"/>
+          <w:lang w:val="de-DE"/>
+        </w:rPr>
+        <w:t xml:space="preserve"> = </w:t>
+      </w:r>
+      <w:proofErr w:type="spellStart"/>
+      <w:r>
+        <w:rPr>
+          <w:rFonts w:ascii="Consolas" w:hAnsi="Consolas"/>
+          <w:lang w:val="de-DE"/>
+        </w:rPr>
+        <w:t>new</w:t>
+      </w:r>
+      <w:proofErr w:type="spellEnd"/>
+      <w:r>
+        <w:rPr>
+          <w:rFonts w:ascii="Consolas" w:hAnsi="Consolas"/>
+          <w:lang w:val="de-DE"/>
+        </w:rPr>
+        <w:t xml:space="preserve"> List&lt;</w:t>
+      </w:r>
+      <w:proofErr w:type="spellStart"/>
+      <w:r>
+        <w:rPr>
+          <w:rFonts w:ascii="Consolas" w:hAnsi="Consolas"/>
+          <w:lang w:val="de-DE"/>
+        </w:rPr>
+        <w:t>int</w:t>
+      </w:r>
+      <w:proofErr w:type="spellEnd"/>
+      <w:proofErr w:type="gramStart"/>
+      <w:r>
+        <w:rPr>
+          <w:rFonts w:ascii="Consolas" w:hAnsi="Consolas"/>
+          <w:lang w:val="de-DE"/>
+        </w:rPr>
+        <w:t>&gt;(</w:t>
+      </w:r>
+      <w:proofErr w:type="gramEnd"/>
+      <w:r>
+        <w:rPr>
+          <w:rFonts w:ascii="Consolas" w:hAnsi="Consolas"/>
+          <w:lang w:val="de-DE"/>
+        </w:rPr>
+        <w:t>);</w:t>
+      </w:r>
+    </w:p>
+    <w:p>
+      <w:pPr>
+        <w:rPr>
+          <w:lang w:val="de-DE"/>
+        </w:rPr>
+      </w:pPr>
+      <w:proofErr w:type="spellStart"/>
+      <w:r>
+        <w:rPr>
+          <w:lang w:val="de-DE"/>
+        </w:rPr>
+        <w:t>Obriges</w:t>
+      </w:r>
+      <w:proofErr w:type="spellEnd"/>
+      <w:r>
+        <w:rPr>
+          <w:lang w:val="de-DE"/>
+        </w:rPr>
+        <w:t xml:space="preserve"> Beispiel erzeugt eine typsichere Liste vom Datentyp int.</w:t>
+      </w:r>
+    </w:p>
+    <w:p>
+      <w:pPr>
+        <w:rPr>
+          <w:lang w:val="de-DE"/>
+        </w:rPr>
+      </w:pPr>
+      <w:r>
+        <w:rPr>
+          <w:lang w:val="de-DE"/>
+        </w:rPr>
+        <w:t xml:space="preserve">Die generische Liste ist im Namensraum </w:t>
+      </w:r>
+      <w:proofErr w:type="spellStart"/>
+      <w:proofErr w:type="gramStart"/>
+      <w:r>
+        <w:rPr>
+          <w:rFonts w:ascii="Consolas" w:hAnsi="Consolas"/>
+          <w:lang w:val="de-DE"/>
+        </w:rPr>
+        <w:t>System.Collections.Generic</w:t>
+      </w:r>
+      <w:proofErr w:type="spellEnd"/>
+      <w:proofErr w:type="gramEnd"/>
+      <w:r>
+        <w:rPr>
+          <w:lang w:val="de-DE"/>
+        </w:rPr>
+        <w:t xml:space="preserve"> definiert.</w:t>
+      </w:r>
+    </w:p>
+    <w:p>
+      <w:pPr>
+        <w:rPr>
+          <w:lang w:val="de-DE"/>
+        </w:rPr>
+      </w:pPr>
+      <w:r>
+        <w:rPr>
+          <w:lang w:val="de-DE"/>
+        </w:rPr>
+        <w:t xml:space="preserve">Die Verwendung einer generischen Liste entspricht im Wesentlichen dem eines Arrays. Die Anzahl der enthaltenen Elemente kann über das Property </w:t>
+      </w:r>
+      <w:r>
+        <w:rPr>
+          <w:rFonts w:ascii="Consolas" w:hAnsi="Consolas"/>
+          <w:lang w:val="de-DE"/>
+        </w:rPr>
+        <w:t>Count</w:t>
+      </w:r>
+      <w:r>
+        <w:rPr>
+          <w:lang w:val="de-DE"/>
+        </w:rPr>
+        <w:t xml:space="preserve"> abgefragt werden.</w:t>
       </w:r>
       <w:bookmarkStart w:id="0" w:name="_GoBack"/>
       <w:bookmarkEnd w:id="0"/>
-      <w:r>
-        <w:rPr>
-          <w:rFonts w:ascii="Consolas" w:hAnsi="Consolas"/>
-          <w:lang w:val="de-DE"/>
-        </w:rPr>
-        <w:t>ption</w:t>
-      </w:r>
-      <w:proofErr w:type="spellEnd"/>
-      <w:r>
-        <w:rPr>
-          <w:rFonts w:ascii="Consolas" w:hAnsi="Consolas"/>
-          <w:lang w:val="de-DE"/>
-        </w:rPr>
-        <w:t xml:space="preserve"> : </w:t>
-      </w:r>
-      <w:proofErr w:type="spellStart"/>
-      <w:r>
-        <w:rPr>
-          <w:rFonts w:ascii="Consolas" w:hAnsi="Consolas"/>
-          <w:lang w:val="de-DE"/>
-        </w:rPr>
-        <w:t>Excpetion</w:t>
-      </w:r>
-      <w:proofErr w:type="spellEnd"/>
-      <w:r>
-        <w:rPr>
-          <w:rFonts w:ascii="Consolas" w:hAnsi="Consolas"/>
-          <w:lang w:val="de-DE"/>
-        </w:rPr>
-        <w:t xml:space="preserve"> { }</w:t>
-      </w:r>
-    </w:p>
-    <w:p>
-      <w:pPr>
-        <w:rPr>
-          <w:rFonts w:ascii="Consolas" w:hAnsi="Consolas"/>
-          <w:lang w:val="de-DE"/>
-        </w:rPr>
-      </w:pPr>
-      <w:r>
-        <w:rPr>
-          <w:rFonts w:ascii="Consolas" w:hAnsi="Consolas"/>
-          <w:lang w:val="de-DE"/>
-        </w:rPr>
-        <w:t>th</w:t>
-      </w:r>
-      <w:r>
-        <w:rPr>
-          <w:rFonts w:ascii="Consolas" w:hAnsi="Consolas"/>
-          <w:lang w:val="de-DE"/>
-        </w:rPr>
-        <w:t xml:space="preserve">row new </w:t>
-      </w:r>
-      <w:proofErr w:type="spellStart"/>
-      <w:r>
-        <w:rPr>
-          <w:rFonts w:ascii="Consolas" w:hAnsi="Consolas"/>
-          <w:lang w:val="de-DE"/>
-        </w:rPr>
-        <w:t>JosephinumException</w:t>
-      </w:r>
-      <w:proofErr w:type="spellEnd"/>
-      <w:r>
-        <w:rPr>
-          <w:rFonts w:ascii="Consolas" w:hAnsi="Consolas"/>
-          <w:lang w:val="de-DE"/>
-        </w:rPr>
-        <w:t>();</w:t>
-      </w:r>
-    </w:p>
-    <w:p>
-      <w:pPr>
-        <w:rPr>
-          <w:lang w:val="de-DE"/>
-        </w:rPr>
-      </w:pPr>
-      <w:r>
-        <w:rPr>
-          <w:lang w:val="de-DE"/>
-        </w:rPr>
-        <w:t>Jede abgeleitete Exception soll mit dem Wort Exception enden.</w:t>
-      </w:r>
     </w:p>
     <w:sectPr>
       <w:headerReference w:type="default" r:id="rId12"/>
@@ -1362,9 +2071,9 @@
 <file path=word/numbering.xml><?xml version="1.0" encoding="utf-8"?>
 <w:numbering xmlns:wpc="http://schemas.microsoft.com/office/word/2010/wordprocessingCanvas" xmlns:cx="http://schemas.microsoft.com/office/drawing/2014/chartex" xmlns:cx1="http://schemas.microsoft.com/office/drawing/2015/9/8/chartex" xmlns:cx2="http://schemas.microsoft.com/office/drawing/2015/10/21/chartex" xmlns:cx3="http://schemas.microsoft.com/office/drawing/2016/5/9/chartex" xmlns:cx4="http://schemas.microsoft.com/office/drawing/2016/5/10/chartex" xmlns:cx5="http://schemas.microsoft.com/office/drawing/2016/5/11/chartex" xmlns:cx6="http://schemas.microsoft.com/office/drawing/2016/5/12/chartex" xmlns:cx7="http://schemas.microsoft.com/office/drawing/2016/5/13/chartex" xmlns:cx8="http://schemas.microsoft.com/office/drawing/2016/5/14/chartex" xmlns:mc="http://schemas.openxmlformats.org/markup-compatibility/2006" xmlns:aink="http://schemas.microsoft.com/office/drawing/2016/ink" xmlns:am3d="http://schemas.microsoft.com/office/drawing/2017/model3d" xmlns:o="urn:schemas-microsoft-com:office:office" xmlns:r="http://schemas.openxmlformats.org/officeDocument/2006/relationships" xmlns:m="http://schemas.openxmlformats.org/officeDocument/2006/math" xmlns:v="urn:schemas-microsoft-com:vml" xmlns:wp14="http://schemas.microsoft.com/office/word/2010/wordprocessingDrawing" xmlns:wp="http://schemas.openxmlformats.org/drawingml/2006/wordprocessingDrawing" xmlns:w10="urn:schemas-microsoft-com:office:word" xmlns:w="http://schemas.openxmlformats.org/wordprocessingml/2006/main" xmlns:w14="http://schemas.microsoft.com/office/word/2010/wordml" xmlns:w15="http://schemas.microsoft.com/office/word/2012/wordml" xmlns:w16cid="http://schemas.microsoft.com/office/word/2016/wordml/cid" xmlns:w16se="http://schemas.microsoft.com/office/word/2015/wordml/symex" xmlns:wpg="http://schemas.microsoft.com/office/word/2010/wordprocessingGroup" xmlns:wpi="http://schemas.microsoft.com/office/word/2010/wordprocessingInk" xmlns:wne="http://schemas.microsoft.com/office/word/2006/wordml" xmlns:wps="http://schemas.microsoft.com/office/word/2010/wordprocessingShape" mc:Ignorable="w14 w15 w16se w16cid wp14">
   <w:abstractNum w:abstractNumId="0" w15:restartNumberingAfterBreak="0">
-    <w:nsid w:val="4B0A7705"/>
+    <w:nsid w:val="145B24D8"/>
     <w:multiLevelType w:val="hybridMultilevel"/>
-    <w:tmpl w:val="9CCCD1C4"/>
+    <w:tmpl w:val="7916E614"/>
     <w:lvl w:ilvl="0" w:tplc="0C070001">
       <w:start w:val="1"/>
       <w:numFmt w:val="bullet"/>
@@ -1475,9 +2184,9 @@
     </w:lvl>
   </w:abstractNum>
   <w:abstractNum w:abstractNumId="1" w15:restartNumberingAfterBreak="0">
-    <w:nsid w:val="54743CB9"/>
+    <w:nsid w:val="4B0A7705"/>
     <w:multiLevelType w:val="hybridMultilevel"/>
-    <w:tmpl w:val="7EE6E044"/>
+    <w:tmpl w:val="9CCCD1C4"/>
     <w:lvl w:ilvl="0" w:tplc="0C070001">
       <w:start w:val="1"/>
       <w:numFmt w:val="bullet"/>
@@ -1588,6 +2297,119 @@
     </w:lvl>
   </w:abstractNum>
   <w:abstractNum w:abstractNumId="2" w15:restartNumberingAfterBreak="0">
+    <w:nsid w:val="54743CB9"/>
+    <w:multiLevelType w:val="hybridMultilevel"/>
+    <w:tmpl w:val="7EE6E044"/>
+    <w:lvl w:ilvl="0" w:tplc="0C070001">
+      <w:start w:val="1"/>
+      <w:numFmt w:val="bullet"/>
+      <w:lvlText w:val=""/>
+      <w:lvlJc w:val="left"/>
+      <w:pPr>
+        <w:ind w:left="720" w:hanging="360"/>
+      </w:pPr>
+      <w:rPr>
+        <w:rFonts w:ascii="Symbol" w:hAnsi="Symbol" w:hint="default"/>
+      </w:rPr>
+    </w:lvl>
+    <w:lvl w:ilvl="1" w:tplc="0C070003" w:tentative="1">
+      <w:start w:val="1"/>
+      <w:numFmt w:val="bullet"/>
+      <w:lvlText w:val="o"/>
+      <w:lvlJc w:val="left"/>
+      <w:pPr>
+        <w:ind w:left="1440" w:hanging="360"/>
+      </w:pPr>
+      <w:rPr>
+        <w:rFonts w:ascii="Courier New" w:hAnsi="Courier New" w:cs="Courier New" w:hint="default"/>
+      </w:rPr>
+    </w:lvl>
+    <w:lvl w:ilvl="2" w:tplc="0C070005" w:tentative="1">
+      <w:start w:val="1"/>
+      <w:numFmt w:val="bullet"/>
+      <w:lvlText w:val=""/>
+      <w:lvlJc w:val="left"/>
+      <w:pPr>
+        <w:ind w:left="2160" w:hanging="360"/>
+      </w:pPr>
+      <w:rPr>
+        <w:rFonts w:ascii="Wingdings" w:hAnsi="Wingdings" w:hint="default"/>
+      </w:rPr>
+    </w:lvl>
+    <w:lvl w:ilvl="3" w:tplc="0C070001" w:tentative="1">
+      <w:start w:val="1"/>
+      <w:numFmt w:val="bullet"/>
+      <w:lvlText w:val=""/>
+      <w:lvlJc w:val="left"/>
+      <w:pPr>
+        <w:ind w:left="2880" w:hanging="360"/>
+      </w:pPr>
+      <w:rPr>
+        <w:rFonts w:ascii="Symbol" w:hAnsi="Symbol" w:hint="default"/>
+      </w:rPr>
+    </w:lvl>
+    <w:lvl w:ilvl="4" w:tplc="0C070003" w:tentative="1">
+      <w:start w:val="1"/>
+      <w:numFmt w:val="bullet"/>
+      <w:lvlText w:val="o"/>
+      <w:lvlJc w:val="left"/>
+      <w:pPr>
+        <w:ind w:left="3600" w:hanging="360"/>
+      </w:pPr>
+      <w:rPr>
+        <w:rFonts w:ascii="Courier New" w:hAnsi="Courier New" w:cs="Courier New" w:hint="default"/>
+      </w:rPr>
+    </w:lvl>
+    <w:lvl w:ilvl="5" w:tplc="0C070005" w:tentative="1">
+      <w:start w:val="1"/>
+      <w:numFmt w:val="bullet"/>
+      <w:lvlText w:val=""/>
+      <w:lvlJc w:val="left"/>
+      <w:pPr>
+        <w:ind w:left="4320" w:hanging="360"/>
+      </w:pPr>
+      <w:rPr>
+        <w:rFonts w:ascii="Wingdings" w:hAnsi="Wingdings" w:hint="default"/>
+      </w:rPr>
+    </w:lvl>
+    <w:lvl w:ilvl="6" w:tplc="0C070001" w:tentative="1">
+      <w:start w:val="1"/>
+      <w:numFmt w:val="bullet"/>
+      <w:lvlText w:val=""/>
+      <w:lvlJc w:val="left"/>
+      <w:pPr>
+        <w:ind w:left="5040" w:hanging="360"/>
+      </w:pPr>
+      <w:rPr>
+        <w:rFonts w:ascii="Symbol" w:hAnsi="Symbol" w:hint="default"/>
+      </w:rPr>
+    </w:lvl>
+    <w:lvl w:ilvl="7" w:tplc="0C070003" w:tentative="1">
+      <w:start w:val="1"/>
+      <w:numFmt w:val="bullet"/>
+      <w:lvlText w:val="o"/>
+      <w:lvlJc w:val="left"/>
+      <w:pPr>
+        <w:ind w:left="5760" w:hanging="360"/>
+      </w:pPr>
+      <w:rPr>
+        <w:rFonts w:ascii="Courier New" w:hAnsi="Courier New" w:cs="Courier New" w:hint="default"/>
+      </w:rPr>
+    </w:lvl>
+    <w:lvl w:ilvl="8" w:tplc="0C070005" w:tentative="1">
+      <w:start w:val="1"/>
+      <w:numFmt w:val="bullet"/>
+      <w:lvlText w:val=""/>
+      <w:lvlJc w:val="left"/>
+      <w:pPr>
+        <w:ind w:left="6480" w:hanging="360"/>
+      </w:pPr>
+      <w:rPr>
+        <w:rFonts w:ascii="Wingdings" w:hAnsi="Wingdings" w:hint="default"/>
+      </w:rPr>
+    </w:lvl>
+  </w:abstractNum>
+  <w:abstractNum w:abstractNumId="3" w15:restartNumberingAfterBreak="0">
     <w:nsid w:val="789B2070"/>
     <w:multiLevelType w:val="hybridMultilevel"/>
     <w:tmpl w:val="459E5288"/>
@@ -1673,13 +2495,132 @@
       </w:pPr>
     </w:lvl>
   </w:abstractNum>
+  <w:abstractNum w:abstractNumId="4" w15:restartNumberingAfterBreak="0">
+    <w:nsid w:val="7EF1290F"/>
+    <w:multiLevelType w:val="hybridMultilevel"/>
+    <w:tmpl w:val="A4F4BDC6"/>
+    <w:lvl w:ilvl="0" w:tplc="0C070001">
+      <w:start w:val="1"/>
+      <w:numFmt w:val="bullet"/>
+      <w:lvlText w:val=""/>
+      <w:lvlJc w:val="left"/>
+      <w:pPr>
+        <w:ind w:left="720" w:hanging="360"/>
+      </w:pPr>
+      <w:rPr>
+        <w:rFonts w:ascii="Symbol" w:hAnsi="Symbol" w:hint="default"/>
+      </w:rPr>
+    </w:lvl>
+    <w:lvl w:ilvl="1" w:tplc="0C070003" w:tentative="1">
+      <w:start w:val="1"/>
+      <w:numFmt w:val="bullet"/>
+      <w:lvlText w:val="o"/>
+      <w:lvlJc w:val="left"/>
+      <w:pPr>
+        <w:ind w:left="1440" w:hanging="360"/>
+      </w:pPr>
+      <w:rPr>
+        <w:rFonts w:ascii="Courier New" w:hAnsi="Courier New" w:cs="Courier New" w:hint="default"/>
+      </w:rPr>
+    </w:lvl>
+    <w:lvl w:ilvl="2" w:tplc="0C070005" w:tentative="1">
+      <w:start w:val="1"/>
+      <w:numFmt w:val="bullet"/>
+      <w:lvlText w:val=""/>
+      <w:lvlJc w:val="left"/>
+      <w:pPr>
+        <w:ind w:left="2160" w:hanging="360"/>
+      </w:pPr>
+      <w:rPr>
+        <w:rFonts w:ascii="Wingdings" w:hAnsi="Wingdings" w:hint="default"/>
+      </w:rPr>
+    </w:lvl>
+    <w:lvl w:ilvl="3" w:tplc="0C070001" w:tentative="1">
+      <w:start w:val="1"/>
+      <w:numFmt w:val="bullet"/>
+      <w:lvlText w:val=""/>
+      <w:lvlJc w:val="left"/>
+      <w:pPr>
+        <w:ind w:left="2880" w:hanging="360"/>
+      </w:pPr>
+      <w:rPr>
+        <w:rFonts w:ascii="Symbol" w:hAnsi="Symbol" w:hint="default"/>
+      </w:rPr>
+    </w:lvl>
+    <w:lvl w:ilvl="4" w:tplc="0C070003" w:tentative="1">
+      <w:start w:val="1"/>
+      <w:numFmt w:val="bullet"/>
+      <w:lvlText w:val="o"/>
+      <w:lvlJc w:val="left"/>
+      <w:pPr>
+        <w:ind w:left="3600" w:hanging="360"/>
+      </w:pPr>
+      <w:rPr>
+        <w:rFonts w:ascii="Courier New" w:hAnsi="Courier New" w:cs="Courier New" w:hint="default"/>
+      </w:rPr>
+    </w:lvl>
+    <w:lvl w:ilvl="5" w:tplc="0C070005" w:tentative="1">
+      <w:start w:val="1"/>
+      <w:numFmt w:val="bullet"/>
+      <w:lvlText w:val=""/>
+      <w:lvlJc w:val="left"/>
+      <w:pPr>
+        <w:ind w:left="4320" w:hanging="360"/>
+      </w:pPr>
+      <w:rPr>
+        <w:rFonts w:ascii="Wingdings" w:hAnsi="Wingdings" w:hint="default"/>
+      </w:rPr>
+    </w:lvl>
+    <w:lvl w:ilvl="6" w:tplc="0C070001" w:tentative="1">
+      <w:start w:val="1"/>
+      <w:numFmt w:val="bullet"/>
+      <w:lvlText w:val=""/>
+      <w:lvlJc w:val="left"/>
+      <w:pPr>
+        <w:ind w:left="5040" w:hanging="360"/>
+      </w:pPr>
+      <w:rPr>
+        <w:rFonts w:ascii="Symbol" w:hAnsi="Symbol" w:hint="default"/>
+      </w:rPr>
+    </w:lvl>
+    <w:lvl w:ilvl="7" w:tplc="0C070003" w:tentative="1">
+      <w:start w:val="1"/>
+      <w:numFmt w:val="bullet"/>
+      <w:lvlText w:val="o"/>
+      <w:lvlJc w:val="left"/>
+      <w:pPr>
+        <w:ind w:left="5760" w:hanging="360"/>
+      </w:pPr>
+      <w:rPr>
+        <w:rFonts w:ascii="Courier New" w:hAnsi="Courier New" w:cs="Courier New" w:hint="default"/>
+      </w:rPr>
+    </w:lvl>
+    <w:lvl w:ilvl="8" w:tplc="0C070005" w:tentative="1">
+      <w:start w:val="1"/>
+      <w:numFmt w:val="bullet"/>
+      <w:lvlText w:val=""/>
+      <w:lvlJc w:val="left"/>
+      <w:pPr>
+        <w:ind w:left="6480" w:hanging="360"/>
+      </w:pPr>
+      <w:rPr>
+        <w:rFonts w:ascii="Wingdings" w:hAnsi="Wingdings" w:hint="default"/>
+      </w:rPr>
+    </w:lvl>
+  </w:abstractNum>
   <w:num w:numId="1">
+    <w:abstractNumId w:val="3"/>
+  </w:num>
+  <w:num w:numId="2">
     <w:abstractNumId w:val="2"/>
   </w:num>
-  <w:num w:numId="2">
+  <w:num w:numId="3">
     <w:abstractNumId w:val="1"/>
   </w:num>
-  <w:num w:numId="3">
+  <w:num w:numId="4">
+    <w:abstractNumId w:val="4"/>
+  </w:num>
+  <w:num w:numId="5">
     <w:abstractNumId w:val="0"/>
   </w:num>
 </w:numbering>

--- a/2022_SEW3/SEW3.docx
+++ b/2022_SEW3/SEW3.docx
@@ -1045,7 +1045,7 @@
             <wp:cNvGraphicFramePr/>
             <a:graphic xmlns:a="http://schemas.openxmlformats.org/drawingml/2006/main">
               <a:graphicData uri="http://schemas.openxmlformats.org/drawingml/2006/diagram">
-                <dgm:relIds xmlns:dgm="http://schemas.openxmlformats.org/drawingml/2006/diagram" xmlns:r="http://schemas.openxmlformats.org/officeDocument/2006/relationships" r:dm="rId7" r:lo="rId8" r:qs="rId9" r:cs="rId10"/>
+                <dgm:relIds xmlns:dgm="http://schemas.openxmlformats.org/drawingml/2006/diagram" xmlns:r="http://schemas.openxmlformats.org/officeDocument/2006/relationships" r:dm="rId8" r:lo="rId9" r:qs="rId10" r:cs="rId11"/>
               </a:graphicData>
             </a:graphic>
           </wp:inline>
@@ -1396,7 +1396,15 @@
         <w:rPr>
           <w:lang w:val="de-DE"/>
         </w:rPr>
-        <w:t xml:space="preserve">-Anweisung, welche den Divisor überprüft vermeiden. </w:t>
+        <w:t>-Anweisung, welche</w:t>
+      </w:r>
+      <w:bookmarkStart w:id="0" w:name="_GoBack"/>
+      <w:bookmarkEnd w:id="0"/>
+      <w:r>
+        <w:rPr>
+          <w:lang w:val="de-DE"/>
+        </w:rPr>
+        <w:t xml:space="preserve"> den Divisor überprüft vermeiden. </w:t>
       </w:r>
     </w:p>
     <w:p>
@@ -1463,12 +1471,21 @@
           <w:lang w:val="de-DE"/>
         </w:rPr>
       </w:pPr>
-      <w:r>
-        <w:rPr>
-          <w:rFonts w:ascii="Consolas" w:hAnsi="Consolas"/>
-          <w:lang w:val="de-DE"/>
-        </w:rPr>
-        <w:t xml:space="preserve">static </w:t>
+      <w:proofErr w:type="spellStart"/>
+      <w:r>
+        <w:rPr>
+          <w:rFonts w:ascii="Consolas" w:hAnsi="Consolas"/>
+          <w:lang w:val="de-DE"/>
+        </w:rPr>
+        <w:t>static</w:t>
+      </w:r>
+      <w:proofErr w:type="spellEnd"/>
+      <w:r>
+        <w:rPr>
+          <w:rFonts w:ascii="Consolas" w:hAnsi="Consolas"/>
+          <w:lang w:val="de-DE"/>
+        </w:rPr>
+        <w:t xml:space="preserve"> </w:t>
       </w:r>
       <w:proofErr w:type="spellStart"/>
       <w:r>
@@ -1978,11 +1995,891 @@
         </w:rPr>
         <w:t xml:space="preserve"> abgefragt werden.</w:t>
       </w:r>
-      <w:bookmarkStart w:id="0" w:name="_GoBack"/>
-      <w:bookmarkEnd w:id="0"/>
+    </w:p>
+    <w:p>
+      <w:pPr>
+        <w:rPr>
+          <w:rFonts w:asciiTheme="majorHAnsi" w:eastAsiaTheme="majorEastAsia" w:hAnsiTheme="majorHAnsi" w:cstheme="majorBidi"/>
+          <w:color w:val="2E74B5" w:themeColor="accent1" w:themeShade="BF"/>
+          <w:sz w:val="26"/>
+          <w:szCs w:val="26"/>
+          <w:lang w:val="de-DE"/>
+        </w:rPr>
+      </w:pPr>
+      <w:r>
+        <w:rPr>
+          <w:rFonts w:asciiTheme="majorHAnsi" w:eastAsiaTheme="majorEastAsia" w:hAnsiTheme="majorHAnsi" w:cstheme="majorBidi"/>
+          <w:color w:val="2E74B5" w:themeColor="accent1" w:themeShade="BF"/>
+          <w:sz w:val="26"/>
+          <w:szCs w:val="26"/>
+          <w:lang w:val="de-DE"/>
+        </w:rPr>
+        <w:t>Dictionaries</w:t>
+      </w:r>
+    </w:p>
+    <w:p>
+      <w:pPr>
+        <w:rPr>
+          <w:lang w:val="de-DE"/>
+        </w:rPr>
+      </w:pPr>
+      <w:r>
+        <w:rPr>
+          <w:lang w:val="de-DE"/>
+        </w:rPr>
+        <w:t>Eine Hashfunktion bildet Daten (Text, Nachricht, Passwort, …) beliebiger Länge auf einen Hashwert (</w:t>
+      </w:r>
+      <w:proofErr w:type="spellStart"/>
+      <w:r>
+        <w:rPr>
+          <w:lang w:val="de-DE"/>
+        </w:rPr>
+        <w:t>Hashcode</w:t>
+      </w:r>
+      <w:proofErr w:type="spellEnd"/>
+      <w:r>
+        <w:rPr>
+          <w:lang w:val="de-DE"/>
+        </w:rPr>
+        <w:t>)</w:t>
+      </w:r>
+      <w:r>
+        <w:rPr>
+          <w:lang w:val="de-DE"/>
+        </w:rPr>
+        <w:t xml:space="preserve"> </w:t>
+      </w:r>
+      <w:r>
+        <w:rPr>
+          <w:lang w:val="de-DE"/>
+        </w:rPr>
+        <w:t>mit einer festen Länge (z.B.: 256 Bit) ab.</w:t>
+      </w:r>
+    </w:p>
+    <w:p>
+      <w:pPr>
+        <w:rPr>
+          <w:lang w:val="de-DE"/>
+        </w:rPr>
+      </w:pPr>
+    </w:p>
+    <w:p>
+      <w:pPr>
+        <w:rPr>
+          <w:lang w:val="de-DE"/>
+        </w:rPr>
+      </w:pPr>
+      <w:r>
+        <w:rPr>
+          <w:lang w:val="de-DE"/>
+        </w:rPr>
+        <w:lastRenderedPageBreak/>
+        <w:t>Dabei muss die Hashfunktion folgende Eigenschaften erfüllen:</w:t>
+      </w:r>
+    </w:p>
+    <w:p>
+      <w:pPr>
+        <w:pStyle w:val="Listenabsatz"/>
+        <w:numPr>
+          <w:ilvl w:val="0"/>
+          <w:numId w:val="4"/>
+        </w:numPr>
+        <w:rPr>
+          <w:lang w:val="de-DE"/>
+        </w:rPr>
+      </w:pPr>
+      <w:r>
+        <w:rPr>
+          <w:lang w:val="de-DE"/>
+        </w:rPr>
+        <w:t>Konsistent</w:t>
+      </w:r>
+    </w:p>
+    <w:p>
+      <w:pPr>
+        <w:pStyle w:val="Listenabsatz"/>
+        <w:numPr>
+          <w:ilvl w:val="1"/>
+          <w:numId w:val="4"/>
+        </w:numPr>
+        <w:rPr>
+          <w:lang w:val="de-DE"/>
+        </w:rPr>
+      </w:pPr>
+      <w:r>
+        <w:rPr>
+          <w:lang w:val="de-DE"/>
+        </w:rPr>
+        <w:t xml:space="preserve">Bei mehrmaliger Verwendung der Hashfunktion für die gleiche Eingabe, muss immer der gleiche </w:t>
+      </w:r>
+      <w:proofErr w:type="spellStart"/>
+      <w:r>
+        <w:rPr>
+          <w:lang w:val="de-DE"/>
+        </w:rPr>
+        <w:t>Hashcode</w:t>
+      </w:r>
+      <w:proofErr w:type="spellEnd"/>
+      <w:r>
+        <w:rPr>
+          <w:lang w:val="de-DE"/>
+        </w:rPr>
+        <w:t xml:space="preserve"> generiert werden.</w:t>
+      </w:r>
+    </w:p>
+    <w:p>
+      <w:pPr>
+        <w:pStyle w:val="Listenabsatz"/>
+        <w:numPr>
+          <w:ilvl w:val="0"/>
+          <w:numId w:val="4"/>
+        </w:numPr>
+        <w:rPr>
+          <w:lang w:val="de-DE"/>
+        </w:rPr>
+      </w:pPr>
+      <w:r>
+        <w:rPr>
+          <w:lang w:val="de-DE"/>
+        </w:rPr>
+        <w:t>Gleichverteilung der Hashcodes auf Eingabewerte</w:t>
+      </w:r>
+    </w:p>
+    <w:p>
+      <w:pPr>
+        <w:pStyle w:val="Listenabsatz"/>
+        <w:numPr>
+          <w:ilvl w:val="1"/>
+          <w:numId w:val="4"/>
+        </w:numPr>
+        <w:rPr>
+          <w:lang w:val="de-DE"/>
+        </w:rPr>
+      </w:pPr>
+      <w:r>
+        <w:rPr>
+          <w:lang w:val="de-DE"/>
+        </w:rPr>
+        <w:t>Verschieden</w:t>
+      </w:r>
+      <w:r>
+        <w:rPr>
+          <w:lang w:val="de-DE"/>
+        </w:rPr>
+        <w:t>e</w:t>
+      </w:r>
+      <w:r>
+        <w:rPr>
+          <w:lang w:val="de-DE"/>
+        </w:rPr>
+        <w:t xml:space="preserve"> Eingaben, sollen Unterschiedliche Hashcodes zugeordnet werden.</w:t>
+      </w:r>
+    </w:p>
+    <w:p>
+      <w:pPr>
+        <w:pStyle w:val="Listenabsatz"/>
+        <w:numPr>
+          <w:ilvl w:val="0"/>
+          <w:numId w:val="4"/>
+        </w:numPr>
+        <w:rPr>
+          <w:lang w:val="de-DE"/>
+        </w:rPr>
+      </w:pPr>
+      <w:r>
+        <w:rPr>
+          <w:lang w:val="de-DE"/>
+        </w:rPr>
+        <w:t>Ähnlichen Informationen werden unterschiedlichen Hashcodes zugeordnet werden.</w:t>
+      </w:r>
+    </w:p>
+    <w:p>
+      <w:pPr>
+        <w:pStyle w:val="Listenabsatz"/>
+        <w:numPr>
+          <w:ilvl w:val="0"/>
+          <w:numId w:val="4"/>
+        </w:numPr>
+        <w:rPr>
+          <w:lang w:val="de-DE"/>
+        </w:rPr>
+      </w:pPr>
+      <w:r>
+        <w:rPr>
+          <w:lang w:val="de-DE"/>
+        </w:rPr>
+        <w:t>Effizient</w:t>
+      </w:r>
+    </w:p>
+    <w:p>
+      <w:pPr>
+        <w:rPr>
+          <w:lang w:val="de-DE"/>
+        </w:rPr>
+      </w:pPr>
+      <w:r>
+        <w:rPr>
+          <w:lang w:val="de-DE"/>
+        </w:rPr>
+        <w:t>Hashfunktionen finden in der Informatik in verschiedenen Teilbereichen Anwendung.</w:t>
+      </w:r>
+    </w:p>
+    <w:p>
+      <w:pPr>
+        <w:rPr>
+          <w:lang w:val="de-DE"/>
+        </w:rPr>
+      </w:pPr>
+      <w:r>
+        <w:rPr>
+          <w:lang w:val="de-DE"/>
+        </w:rPr>
+        <w:t>Beispiel einer Hashfunktion welche einen Text auf eine einstellige Zahl abbildet.</w:t>
+      </w:r>
+    </w:p>
+    <w:p>
+      <w:pPr>
+        <w:rPr>
+          <w:lang w:val="de-DE"/>
+        </w:rPr>
+      </w:pPr>
+      <w:r>
+        <w:rPr>
+          <w:noProof/>
+          <w:lang w:val="de-DE"/>
+        </w:rPr>
+        <mc:AlternateContent>
+          <mc:Choice Requires="wps">
+            <w:drawing>
+              <wp:anchor distT="0" distB="0" distL="114300" distR="114300" simplePos="0" relativeHeight="251660288" behindDoc="0" locked="0" layoutInCell="1" allowOverlap="1">
+                <wp:simplePos x="0" y="0"/>
+                <wp:positionH relativeFrom="column">
+                  <wp:posOffset>1069340</wp:posOffset>
+                </wp:positionH>
+                <wp:positionV relativeFrom="paragraph">
+                  <wp:posOffset>68580</wp:posOffset>
+                </wp:positionV>
+                <wp:extent cx="628650" cy="561975"/>
+                <wp:effectExtent l="0" t="76200" r="0" b="28575"/>
+                <wp:wrapNone/>
+                <wp:docPr id="3" name="Verbinder: gewinkelt 3"/>
+                <wp:cNvGraphicFramePr/>
+                <a:graphic xmlns:a="http://schemas.openxmlformats.org/drawingml/2006/main">
+                  <a:graphicData uri="http://schemas.microsoft.com/office/word/2010/wordprocessingShape">
+                    <wps:wsp>
+                      <wps:cNvCnPr/>
+                      <wps:spPr>
+                        <a:xfrm flipV="1">
+                          <a:off x="0" y="0"/>
+                          <a:ext cx="628650" cy="561975"/>
+                        </a:xfrm>
+                        <a:prstGeom prst="bentConnector3">
+                          <a:avLst/>
+                        </a:prstGeom>
+                        <a:ln>
+                          <a:tailEnd type="triangle"/>
+                        </a:ln>
+                      </wps:spPr>
+                      <wps:style>
+                        <a:lnRef idx="1">
+                          <a:schemeClr val="dk1"/>
+                        </a:lnRef>
+                        <a:fillRef idx="0">
+                          <a:schemeClr val="dk1"/>
+                        </a:fillRef>
+                        <a:effectRef idx="0">
+                          <a:schemeClr val="dk1"/>
+                        </a:effectRef>
+                        <a:fontRef idx="minor">
+                          <a:schemeClr val="tx1"/>
+                        </a:fontRef>
+                      </wps:style>
+                      <wps:bodyPr/>
+                    </wps:wsp>
+                  </a:graphicData>
+                </a:graphic>
+              </wp:anchor>
+            </w:drawing>
+          </mc:Choice>
+          <mc:Fallback>
+            <w:pict>
+              <v:shapetype w14:anchorId="5C1E5D92" id="_x0000_t34" coordsize="21600,21600" o:spt="34" o:oned="t" adj="10800" path="m,l@0,0@0,21600,21600,21600e" filled="f">
+                <v:stroke joinstyle="miter"/>
+                <v:formulas>
+                  <v:f eqn="val #0"/>
+                </v:formulas>
+                <v:path arrowok="t" fillok="f" o:connecttype="none"/>
+                <v:handles>
+                  <v:h position="#0,center"/>
+                </v:handles>
+                <o:lock v:ext="edit" shapetype="t"/>
+              </v:shapetype>
+              <v:shape id="Verbinder: gewinkelt 3" o:spid="_x0000_s1026" type="#_x0000_t34" style="position:absolute;margin-left:84.2pt;margin-top:5.4pt;width:49.5pt;height:44.25pt;flip:y;z-index:251660288;visibility:visible;mso-wrap-style:square;mso-wrap-distance-left:9pt;mso-wrap-distance-top:0;mso-wrap-distance-right:9pt;mso-wrap-distance-bottom:0;mso-position-horizontal:absolute;mso-position-horizontal-relative:text;mso-position-vertical:absolute;mso-position-vertical-relative:text" o:gfxdata="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" strokecolor="black [3200]" strokeweight=".5pt">
+                <v:stroke endarrow="block"/>
+              </v:shape>
+            </w:pict>
+          </mc:Fallback>
+        </mc:AlternateContent>
+      </w:r>
+      <w:r>
+        <w:rPr>
+          <w:noProof/>
+          <w:lang w:val="de-DE"/>
+        </w:rPr>
+        <mc:AlternateContent>
+          <mc:Choice Requires="wps">
+            <w:drawing>
+              <wp:anchor distT="0" distB="0" distL="114300" distR="114300" simplePos="0" relativeHeight="251659264" behindDoc="0" locked="0" layoutInCell="1" allowOverlap="1">
+                <wp:simplePos x="0" y="0"/>
+                <wp:positionH relativeFrom="column">
+                  <wp:posOffset>1155065</wp:posOffset>
+                </wp:positionH>
+                <wp:positionV relativeFrom="paragraph">
+                  <wp:posOffset>97155</wp:posOffset>
+                </wp:positionV>
+                <wp:extent cx="571500" cy="590550"/>
+                <wp:effectExtent l="0" t="0" r="57150" b="95250"/>
+                <wp:wrapNone/>
+                <wp:docPr id="2" name="Verbinder: gewinkelt 2"/>
+                <wp:cNvGraphicFramePr/>
+                <a:graphic xmlns:a="http://schemas.openxmlformats.org/drawingml/2006/main">
+                  <a:graphicData uri="http://schemas.microsoft.com/office/word/2010/wordprocessingShape">
+                    <wps:wsp>
+                      <wps:cNvCnPr/>
+                      <wps:spPr>
+                        <a:xfrm>
+                          <a:off x="0" y="0"/>
+                          <a:ext cx="571500" cy="590550"/>
+                        </a:xfrm>
+                        <a:prstGeom prst="bentConnector3">
+                          <a:avLst/>
+                        </a:prstGeom>
+                        <a:ln>
+                          <a:tailEnd type="triangle"/>
+                        </a:ln>
+                      </wps:spPr>
+                      <wps:style>
+                        <a:lnRef idx="1">
+                          <a:schemeClr val="accent2"/>
+                        </a:lnRef>
+                        <a:fillRef idx="0">
+                          <a:schemeClr val="accent2"/>
+                        </a:fillRef>
+                        <a:effectRef idx="0">
+                          <a:schemeClr val="accent2"/>
+                        </a:effectRef>
+                        <a:fontRef idx="minor">
+                          <a:schemeClr val="tx1"/>
+                        </a:fontRef>
+                      </wps:style>
+                      <wps:bodyPr/>
+                    </wps:wsp>
+                  </a:graphicData>
+                </a:graphic>
+                <wp14:sizeRelH relativeFrom="margin">
+                  <wp14:pctWidth>0</wp14:pctWidth>
+                </wp14:sizeRelH>
+                <wp14:sizeRelV relativeFrom="margin">
+                  <wp14:pctHeight>0</wp14:pctHeight>
+                </wp14:sizeRelV>
+              </wp:anchor>
+            </w:drawing>
+          </mc:Choice>
+          <mc:Fallback>
+            <w:pict>
+              <v:shape w14:anchorId="6AF54563" id="Verbinder: gewinkelt 2" o:spid="_x0000_s1026" type="#_x0000_t34" style="position:absolute;margin-left:90.95pt;margin-top:7.65pt;width:45pt;height:46.5pt;z-index:251659264;visibility:visible;mso-wrap-style:square;mso-width-percent:0;mso-height-percent:0;mso-wrap-distance-left:9pt;mso-wrap-distance-top:0;mso-wrap-distance-right:9pt;mso-wrap-distance-bottom:0;mso-position-horizontal:absolute;mso-position-horizontal-relative:text;mso-position-vertical:absolute;mso-position-vertical-relative:text;mso-width-percent:0;mso-height-percent:0;mso-width-relative:margin;mso-height-relative:margin" o:gfxdata="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" strokecolor="#ed7d31 [3205]" strokeweight=".5pt">
+                <v:stroke endarrow="block"/>
+              </v:shape>
+            </w:pict>
+          </mc:Fallback>
+        </mc:AlternateContent>
+      </w:r>
+      <w:r>
+        <w:rPr>
+          <w:lang w:val="de-DE"/>
+        </w:rPr>
+        <w:t>"</w:t>
+      </w:r>
+      <w:proofErr w:type="spellStart"/>
+      <w:r>
+        <w:rPr>
+          <w:lang w:val="de-DE"/>
+        </w:rPr>
+        <w:t>Edsger</w:t>
+      </w:r>
+      <w:proofErr w:type="spellEnd"/>
+      <w:r>
+        <w:rPr>
+          <w:lang w:val="de-DE"/>
+        </w:rPr>
+        <w:t xml:space="preserve"> W. Dijkstra"</w:t>
+      </w:r>
+      <w:r>
+        <w:rPr>
+          <w:lang w:val="de-DE"/>
+        </w:rPr>
+        <w:tab/>
+      </w:r>
+      <w:r>
+        <w:rPr>
+          <w:lang w:val="de-DE"/>
+        </w:rPr>
+        <w:tab/>
+      </w:r>
+      <w:r>
+        <w:rPr>
+          <w:lang w:val="de-DE"/>
+        </w:rPr>
+        <w:t>1</w:t>
+      </w:r>
+      <w:r>
+        <w:rPr>
+          <w:lang w:val="de-DE"/>
+        </w:rPr>
+        <w:t>2</w:t>
+      </w:r>
+    </w:p>
+    <w:p>
+      <w:pPr>
+        <w:rPr>
+          <w:lang w:val="de-DE"/>
+        </w:rPr>
+      </w:pPr>
+      <w:r>
+        <w:rPr>
+          <w:noProof/>
+          <w:lang w:val="de-DE"/>
+        </w:rPr>
+        <mc:AlternateContent>
+          <mc:Choice Requires="wps">
+            <w:drawing>
+              <wp:anchor distT="0" distB="0" distL="114300" distR="114300" simplePos="0" relativeHeight="251661312" behindDoc="0" locked="0" layoutInCell="1" allowOverlap="1">
+                <wp:simplePos x="0" y="0"/>
+                <wp:positionH relativeFrom="column">
+                  <wp:posOffset>1021715</wp:posOffset>
+                </wp:positionH>
+                <wp:positionV relativeFrom="paragraph">
+                  <wp:posOffset>68580</wp:posOffset>
+                </wp:positionV>
+                <wp:extent cx="695325" cy="9525"/>
+                <wp:effectExtent l="0" t="57150" r="28575" b="85725"/>
+                <wp:wrapNone/>
+                <wp:docPr id="4" name="Gerade Verbindung mit Pfeil 4"/>
+                <wp:cNvGraphicFramePr/>
+                <a:graphic xmlns:a="http://schemas.openxmlformats.org/drawingml/2006/main">
+                  <a:graphicData uri="http://schemas.microsoft.com/office/word/2010/wordprocessingShape">
+                    <wps:wsp>
+                      <wps:cNvCnPr/>
+                      <wps:spPr>
+                        <a:xfrm>
+                          <a:off x="0" y="0"/>
+                          <a:ext cx="695325" cy="9525"/>
+                        </a:xfrm>
+                        <a:prstGeom prst="straightConnector1">
+                          <a:avLst/>
+                        </a:prstGeom>
+                        <a:ln>
+                          <a:tailEnd type="triangle"/>
+                        </a:ln>
+                      </wps:spPr>
+                      <wps:style>
+                        <a:lnRef idx="1">
+                          <a:schemeClr val="accent1"/>
+                        </a:lnRef>
+                        <a:fillRef idx="0">
+                          <a:schemeClr val="accent1"/>
+                        </a:fillRef>
+                        <a:effectRef idx="0">
+                          <a:schemeClr val="accent1"/>
+                        </a:effectRef>
+                        <a:fontRef idx="minor">
+                          <a:schemeClr val="tx1"/>
+                        </a:fontRef>
+                      </wps:style>
+                      <wps:bodyPr/>
+                    </wps:wsp>
+                  </a:graphicData>
+                </a:graphic>
+              </wp:anchor>
+            </w:drawing>
+          </mc:Choice>
+          <mc:Fallback>
+            <w:pict>
+              <v:shapetype w14:anchorId="4CCCF8E1" id="_x0000_t32" coordsize="21600,21600" o:spt="32" o:oned="t" path="m,l21600,21600e" filled="f">
+                <v:path arrowok="t" fillok="f" o:connecttype="none"/>
+                <o:lock v:ext="edit" shapetype="t"/>
+              </v:shapetype>
+              <v:shape id="Gerade Verbindung mit Pfeil 4" o:spid="_x0000_s1026" type="#_x0000_t32" style="position:absolute;margin-left:80.45pt;margin-top:5.4pt;width:54.75pt;height:.75pt;z-index:251661312;visibility:visible;mso-wrap-style:square;mso-wrap-distance-left:9pt;mso-wrap-distance-top:0;mso-wrap-distance-right:9pt;mso-wrap-distance-bottom:0;mso-position-horizontal:absolute;mso-position-horizontal-relative:text;mso-position-vertical:absolute;mso-position-vertical-relative:text" o:gfxdata="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" strokecolor="#5b9bd5 [3204]" strokeweight=".5pt">
+                <v:stroke endarrow="block" joinstyle="miter"/>
+              </v:shape>
+            </w:pict>
+          </mc:Fallback>
+        </mc:AlternateContent>
+      </w:r>
+      <w:r>
+        <w:rPr>
+          <w:lang w:val="de-DE"/>
+        </w:rPr>
+        <w:t>"Dennis Ritchie"</w:t>
+      </w:r>
+      <w:r>
+        <w:rPr>
+          <w:lang w:val="de-DE"/>
+        </w:rPr>
+        <w:tab/>
+      </w:r>
+      <w:r>
+        <w:rPr>
+          <w:lang w:val="de-DE"/>
+        </w:rPr>
+        <w:tab/>
+      </w:r>
+      <w:r>
+        <w:rPr>
+          <w:lang w:val="de-DE"/>
+        </w:rPr>
+        <w:t>2</w:t>
+      </w:r>
+      <w:r>
+        <w:rPr>
+          <w:lang w:val="de-DE"/>
+        </w:rPr>
+        <w:t>1</w:t>
+      </w:r>
+    </w:p>
+    <w:p>
+      <w:pPr>
+        <w:rPr>
+          <w:lang w:val="de-DE"/>
+        </w:rPr>
+      </w:pPr>
+      <w:r>
+        <w:rPr>
+          <w:lang w:val="de-DE"/>
+        </w:rPr>
+        <w:t>"Tim Berners Lee"</w:t>
+      </w:r>
+      <w:r>
+        <w:rPr>
+          <w:lang w:val="de-DE"/>
+        </w:rPr>
+        <w:tab/>
+      </w:r>
+      <w:r>
+        <w:rPr>
+          <w:lang w:val="de-DE"/>
+        </w:rPr>
+        <w:tab/>
+      </w:r>
+      <w:r>
+        <w:rPr>
+          <w:lang w:val="de-DE"/>
+        </w:rPr>
+        <w:t>3</w:t>
+      </w:r>
+      <w:r>
+        <w:rPr>
+          <w:lang w:val="de-DE"/>
+        </w:rPr>
+        <w:t>0</w:t>
+      </w:r>
+      <w:r>
+        <w:rPr>
+          <w:lang w:val="de-DE"/>
+        </w:rPr>
+        <w:tab/>
+      </w:r>
+      <w:r>
+        <w:rPr>
+          <w:lang w:val="de-DE"/>
+        </w:rPr>
+        <w:sym w:font="Wingdings" w:char="F0DF"/>
+      </w:r>
+      <w:r>
+        <w:rPr>
+          <w:lang w:val="de-DE"/>
+        </w:rPr>
+        <w:t xml:space="preserve"> Hash-Funktion</w:t>
+      </w:r>
+    </w:p>
+    <w:p>
+      <w:pPr>
+        <w:rPr>
+          <w:lang w:val="de-DE"/>
+        </w:rPr>
+      </w:pPr>
+      <w:r>
+        <w:rPr>
+          <w:noProof/>
+          <w:lang w:val="de-DE"/>
+        </w:rPr>
+        <mc:AlternateContent>
+          <mc:Choice Requires="wps">
+            <w:drawing>
+              <wp:anchor distT="0" distB="0" distL="114300" distR="114300" simplePos="0" relativeHeight="251663360" behindDoc="0" locked="0" layoutInCell="1" allowOverlap="1">
+                <wp:simplePos x="0" y="0"/>
+                <wp:positionH relativeFrom="column">
+                  <wp:posOffset>812165</wp:posOffset>
+                </wp:positionH>
+                <wp:positionV relativeFrom="paragraph">
+                  <wp:posOffset>97790</wp:posOffset>
+                </wp:positionV>
+                <wp:extent cx="809625" cy="276225"/>
+                <wp:effectExtent l="0" t="76200" r="0" b="28575"/>
+                <wp:wrapNone/>
+                <wp:docPr id="6" name="Verbinder: gewinkelt 6"/>
+                <wp:cNvGraphicFramePr/>
+                <a:graphic xmlns:a="http://schemas.openxmlformats.org/drawingml/2006/main">
+                  <a:graphicData uri="http://schemas.microsoft.com/office/word/2010/wordprocessingShape">
+                    <wps:wsp>
+                      <wps:cNvCnPr/>
+                      <wps:spPr>
+                        <a:xfrm flipV="1">
+                          <a:off x="0" y="0"/>
+                          <a:ext cx="809625" cy="276225"/>
+                        </a:xfrm>
+                        <a:prstGeom prst="bentConnector3">
+                          <a:avLst/>
+                        </a:prstGeom>
+                        <a:ln>
+                          <a:tailEnd type="triangle"/>
+                        </a:ln>
+                      </wps:spPr>
+                      <wps:style>
+                        <a:lnRef idx="1">
+                          <a:schemeClr val="dk1"/>
+                        </a:lnRef>
+                        <a:fillRef idx="0">
+                          <a:schemeClr val="dk1"/>
+                        </a:fillRef>
+                        <a:effectRef idx="0">
+                          <a:schemeClr val="dk1"/>
+                        </a:effectRef>
+                        <a:fontRef idx="minor">
+                          <a:schemeClr val="tx1"/>
+                        </a:fontRef>
+                      </wps:style>
+                      <wps:bodyPr/>
+                    </wps:wsp>
+                  </a:graphicData>
+                </a:graphic>
+              </wp:anchor>
+            </w:drawing>
+          </mc:Choice>
+          <mc:Fallback>
+            <w:pict>
+              <v:shape w14:anchorId="2541D4BB" id="Verbinder: gewinkelt 6" o:spid="_x0000_s1026" type="#_x0000_t34" style="position:absolute;margin-left:63.95pt;margin-top:7.7pt;width:63.75pt;height:21.75pt;flip:y;z-index:251663360;visibility:visible;mso-wrap-style:square;mso-wrap-distance-left:9pt;mso-wrap-distance-top:0;mso-wrap-distance-right:9pt;mso-wrap-distance-bottom:0;mso-position-horizontal:absolute;mso-position-horizontal-relative:text;mso-position-vertical:absolute;mso-position-vertical-relative:text" o:gfxdata="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" strokecolor="black [3200]" strokeweight=".5pt">
+                <v:stroke endarrow="block"/>
+              </v:shape>
+            </w:pict>
+          </mc:Fallback>
+        </mc:AlternateContent>
+      </w:r>
+      <w:r>
+        <w:rPr>
+          <w:noProof/>
+          <w:lang w:val="de-DE"/>
+        </w:rPr>
+        <mc:AlternateContent>
+          <mc:Choice Requires="wps">
+            <w:drawing>
+              <wp:anchor distT="0" distB="0" distL="114300" distR="114300" simplePos="0" relativeHeight="251662336" behindDoc="0" locked="0" layoutInCell="1" allowOverlap="1">
+                <wp:simplePos x="0" y="0"/>
+                <wp:positionH relativeFrom="column">
+                  <wp:posOffset>802640</wp:posOffset>
+                </wp:positionH>
+                <wp:positionV relativeFrom="paragraph">
+                  <wp:posOffset>31115</wp:posOffset>
+                </wp:positionV>
+                <wp:extent cx="914400" cy="342900"/>
+                <wp:effectExtent l="0" t="0" r="38100" b="95250"/>
+                <wp:wrapNone/>
+                <wp:docPr id="5" name="Verbinder: gewinkelt 5"/>
+                <wp:cNvGraphicFramePr/>
+                <a:graphic xmlns:a="http://schemas.openxmlformats.org/drawingml/2006/main">
+                  <a:graphicData uri="http://schemas.microsoft.com/office/word/2010/wordprocessingShape">
+                    <wps:wsp>
+                      <wps:cNvCnPr/>
+                      <wps:spPr>
+                        <a:xfrm>
+                          <a:off x="0" y="0"/>
+                          <a:ext cx="914400" cy="342900"/>
+                        </a:xfrm>
+                        <a:prstGeom prst="bentConnector3">
+                          <a:avLst/>
+                        </a:prstGeom>
+                        <a:ln>
+                          <a:tailEnd type="triangle"/>
+                        </a:ln>
+                      </wps:spPr>
+                      <wps:style>
+                        <a:lnRef idx="1">
+                          <a:schemeClr val="accent1"/>
+                        </a:lnRef>
+                        <a:fillRef idx="0">
+                          <a:schemeClr val="accent1"/>
+                        </a:fillRef>
+                        <a:effectRef idx="0">
+                          <a:schemeClr val="accent1"/>
+                        </a:effectRef>
+                        <a:fontRef idx="minor">
+                          <a:schemeClr val="tx1"/>
+                        </a:fontRef>
+                      </wps:style>
+                      <wps:bodyPr/>
+                    </wps:wsp>
+                  </a:graphicData>
+                </a:graphic>
+              </wp:anchor>
+            </w:drawing>
+          </mc:Choice>
+          <mc:Fallback>
+            <w:pict>
+              <v:shape w14:anchorId="43808FFE" id="Verbinder: gewinkelt 5" o:spid="_x0000_s1026" type="#_x0000_t34" style="position:absolute;margin-left:63.2pt;margin-top:2.45pt;width:1in;height:27pt;z-index:251662336;visibility:visible;mso-wrap-style:square;mso-wrap-distance-left:9pt;mso-wrap-distance-top:0;mso-wrap-distance-right:9pt;mso-wrap-distance-bottom:0;mso-position-horizontal:absolute;mso-position-horizontal-relative:text;mso-position-vertical:absolute;mso-position-vertical-relative:text" o:gfxdata="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" strokecolor="#5b9bd5 [3204]" strokeweight=".5pt">
+                <v:stroke endarrow="block"/>
+              </v:shape>
+            </w:pict>
+          </mc:Fallback>
+        </mc:AlternateContent>
+      </w:r>
+      <w:r>
+        <w:rPr>
+          <w:lang w:val="de-DE"/>
+        </w:rPr>
+        <w:t>"Kurt Gödel"</w:t>
+      </w:r>
+      <w:r>
+        <w:rPr>
+          <w:lang w:val="de-DE"/>
+        </w:rPr>
+        <w:tab/>
+      </w:r>
+      <w:r>
+        <w:rPr>
+          <w:lang w:val="de-DE"/>
+        </w:rPr>
+        <w:tab/>
+      </w:r>
+      <w:r>
+        <w:rPr>
+          <w:lang w:val="de-DE"/>
+        </w:rPr>
+        <w:tab/>
+      </w:r>
+      <w:r>
+        <w:rPr>
+          <w:lang w:val="de-DE"/>
+        </w:rPr>
+        <w:t>4</w:t>
+      </w:r>
+      <w:r>
+        <w:rPr>
+          <w:lang w:val="de-DE"/>
+        </w:rPr>
+        <w:t>4</w:t>
+      </w:r>
+    </w:p>
+    <w:p>
+      <w:pPr>
+        <w:rPr>
+          <w:lang w:val="de-DE"/>
+        </w:rPr>
+      </w:pPr>
+      <w:r>
+        <w:rPr>
+          <w:lang w:val="de-DE"/>
+        </w:rPr>
+        <w:t>"Tobias Nagl"</w:t>
+      </w:r>
+      <w:r>
+        <w:rPr>
+          <w:lang w:val="de-DE"/>
+        </w:rPr>
+        <w:tab/>
+      </w:r>
+      <w:r>
+        <w:rPr>
+          <w:lang w:val="de-DE"/>
+        </w:rPr>
+        <w:tab/>
+      </w:r>
+      <w:r>
+        <w:rPr>
+          <w:lang w:val="de-DE"/>
+        </w:rPr>
+        <w:tab/>
+      </w:r>
+      <w:r>
+        <w:rPr>
+          <w:lang w:val="de-DE"/>
+        </w:rPr>
+        <w:t>5</w:t>
+      </w:r>
+      <w:r>
+        <w:rPr>
+          <w:lang w:val="de-DE"/>
+        </w:rPr>
+        <w:t>3</w:t>
+      </w:r>
+    </w:p>
+    <w:p>
+      <w:pPr>
+        <w:rPr>
+          <w:lang w:val="de-DE"/>
+        </w:rPr>
+      </w:pPr>
+      <w:r>
+        <w:rPr>
+          <w:lang w:val="de-DE"/>
+        </w:rPr>
+        <w:t>Praktisch finden Hashfunktionen beispielsweise Einsatz in sogenannten Dictionaries. Ein Dictionary besteht aus Key-Value-Pair</w:t>
+      </w:r>
+      <w:r>
+        <w:rPr>
+          <w:lang w:val="de-DE"/>
+        </w:rPr>
+        <w:t>s</w:t>
+      </w:r>
+      <w:r>
+        <w:rPr>
+          <w:lang w:val="de-DE"/>
+        </w:rPr>
+        <w:t xml:space="preserve"> (Schlüssel-Wert-Paar</w:t>
+      </w:r>
+      <w:r>
+        <w:rPr>
+          <w:lang w:val="de-DE"/>
+        </w:rPr>
+        <w:t>en</w:t>
+      </w:r>
+      <w:r>
+        <w:rPr>
+          <w:lang w:val="de-DE"/>
+        </w:rPr>
+        <w:t>).</w:t>
+      </w:r>
+      <w:r>
+        <w:rPr>
+          <w:lang w:val="de-DE"/>
+        </w:rPr>
+        <w:t xml:space="preserve"> Dabei kann unter Angabe des Keys auf den Wert zugegriffen werden. Dies funktioniert ähnlich einem Wörterbuch. </w:t>
+      </w:r>
+    </w:p>
+    <w:p>
+      <w:pPr>
+        <w:rPr>
+          <w:lang w:val="de-DE"/>
+        </w:rPr>
+      </w:pPr>
+      <w:r>
+        <w:rPr>
+          <w:lang w:val="de-DE"/>
+        </w:rPr>
+        <w:t xml:space="preserve">Intern wird für die Speicherung der Daten ein Array verwende. </w:t>
+      </w:r>
     </w:p>
     <w:sectPr>
-      <w:headerReference w:type="default" r:id="rId12"/>
+      <w:headerReference w:type="default" r:id="rId13"/>
       <w:pgSz w:w="11906" w:h="16838"/>
       <w:pgMar w:top="851" w:right="851" w:bottom="567" w:left="851" w:header="709" w:footer="709" w:gutter="0"/>
       <w:cols w:space="708"/>
@@ -2498,7 +3395,7 @@
   <w:abstractNum w:abstractNumId="4" w15:restartNumberingAfterBreak="0">
     <w:nsid w:val="7EF1290F"/>
     <w:multiLevelType w:val="hybridMultilevel"/>
-    <w:tmpl w:val="A4F4BDC6"/>
+    <w:tmpl w:val="55BEDDFE"/>
     <w:lvl w:ilvl="0" w:tplc="0C070001">
       <w:start w:val="1"/>
       <w:numFmt w:val="bullet"/>
@@ -2511,7 +3408,7 @@
         <w:rFonts w:ascii="Symbol" w:hAnsi="Symbol" w:hint="default"/>
       </w:rPr>
     </w:lvl>
-    <w:lvl w:ilvl="1" w:tplc="0C070003" w:tentative="1">
+    <w:lvl w:ilvl="1" w:tplc="0C070003">
       <w:start w:val="1"/>
       <w:numFmt w:val="bullet"/>
       <w:lvlText w:val="o"/>
@@ -4618,7 +5515,7 @@
   <dgm:whole/>
   <dgm:extLst>
     <a:ext uri="http://schemas.microsoft.com/office/drawing/2008/diagram">
-      <dsp:dataModelExt xmlns:dsp="http://schemas.microsoft.com/office/drawing/2008/diagram" relId="rId11" minVer="http://schemas.openxmlformats.org/drawingml/2006/diagram"/>
+      <dsp:dataModelExt xmlns:dsp="http://schemas.microsoft.com/office/drawing/2008/diagram" relId="rId12" minVer="http://schemas.openxmlformats.org/drawingml/2006/diagram"/>
     </a:ext>
   </dgm:extLst>
 </dgm:dataModel>
@@ -8365,4 +9262,16 @@
     </a:ext>
   </a:extLst>
 </a:theme>
+</file>
+
+<file path=customXml/item1.xml><?xml version="1.0" encoding="utf-8"?>
+<b:Sources xmlns:b="http://schemas.openxmlformats.org/officeDocument/2006/bibliography" xmlns="http://schemas.openxmlformats.org/officeDocument/2006/bibliography" SelectedStyle="\APASixthEditionOfficeOnline.xsl" StyleName="APA" Version="6"/>
+</file>
+
+<file path=customXml/itemProps1.xml><?xml version="1.0" encoding="utf-8"?>
+<ds:datastoreItem xmlns:ds="http://schemas.openxmlformats.org/officeDocument/2006/customXml" ds:itemID="{986CBF87-754E-4C73-A148-54233BCCDBB7}">
+  <ds:schemaRefs>
+    <ds:schemaRef ds:uri="http://schemas.openxmlformats.org/officeDocument/2006/bibliography"/>
+  </ds:schemaRefs>
+</ds:datastoreItem>
 </file>
--- a/2022_SEW3/SEW3.docx
+++ b/2022_SEW3/SEW3.docx
@@ -1396,15 +1396,7 @@
         <w:rPr>
           <w:lang w:val="de-DE"/>
         </w:rPr>
-        <w:t>-Anweisung, welche</w:t>
-      </w:r>
-      <w:bookmarkStart w:id="0" w:name="_GoBack"/>
-      <w:bookmarkEnd w:id="0"/>
-      <w:r>
-        <w:rPr>
-          <w:lang w:val="de-DE"/>
-        </w:rPr>
-        <w:t xml:space="preserve"> den Divisor überprüft vermeiden. </w:t>
+        <w:t xml:space="preserve">-Anweisung, welche den Divisor überprüft vermeiden. </w:t>
       </w:r>
     </w:p>
     <w:p>
@@ -2875,8 +2867,616 @@
         <w:rPr>
           <w:lang w:val="de-DE"/>
         </w:rPr>
-        <w:t xml:space="preserve">Intern wird für die Speicherung der Daten ein Array verwende. </w:t>
-      </w:r>
+        <w:t>Wenn der Wert eines Schlüssels abgefragt wird, muss zuvor überprüft wer</w:t>
+      </w:r>
+      <w:r>
+        <w:rPr>
+          <w:lang w:val="de-DE"/>
+        </w:rPr>
+        <w:t>d</w:t>
+      </w:r>
+      <w:r>
+        <w:rPr>
+          <w:lang w:val="de-DE"/>
+        </w:rPr>
+        <w:t>en, ob dieser Schlüssel überhaupt im Dictionary vorhanden ist.</w:t>
+      </w:r>
+    </w:p>
+    <w:p>
+      <w:pPr>
+        <w:rPr>
+          <w:lang w:val="de-DE"/>
+        </w:rPr>
+      </w:pPr>
+      <w:proofErr w:type="spellStart"/>
+      <w:r>
+        <w:rPr>
+          <w:lang w:val="de-DE"/>
+        </w:rPr>
+        <w:t>z.B</w:t>
+      </w:r>
+      <w:proofErr w:type="spellEnd"/>
+      <w:r>
+        <w:rPr>
+          <w:lang w:val="de-DE"/>
+        </w:rPr>
+        <w:t xml:space="preserve">: </w:t>
+      </w:r>
+    </w:p>
+    <w:p>
+      <w:pPr>
+        <w:rPr>
+          <w:rFonts w:ascii="Consolas" w:hAnsi="Consolas"/>
+          <w:lang w:val="de-DE"/>
+        </w:rPr>
+      </w:pPr>
+      <w:proofErr w:type="spellStart"/>
+      <w:r>
+        <w:rPr>
+          <w:rFonts w:ascii="Consolas" w:hAnsi="Consolas"/>
+          <w:lang w:val="de-DE"/>
+        </w:rPr>
+        <w:t>if</w:t>
+      </w:r>
+      <w:proofErr w:type="spellEnd"/>
+      <w:r>
+        <w:rPr>
+          <w:rFonts w:ascii="Consolas" w:hAnsi="Consolas"/>
+          <w:lang w:val="de-DE"/>
+        </w:rPr>
+        <w:t xml:space="preserve"> </w:t>
+      </w:r>
+      <w:r>
+        <w:rPr>
+          <w:rFonts w:ascii="Consolas" w:hAnsi="Consolas"/>
+          <w:lang w:val="de-DE"/>
+        </w:rPr>
+        <w:t>(</w:t>
+      </w:r>
+      <w:proofErr w:type="spellStart"/>
+      <w:r>
+        <w:rPr>
+          <w:rFonts w:ascii="Consolas" w:hAnsi="Consolas"/>
+          <w:lang w:val="de-DE"/>
+        </w:rPr>
+        <w:t>myDict.ContainsKey</w:t>
+      </w:r>
+      <w:proofErr w:type="spellEnd"/>
+      <w:r>
+        <w:rPr>
+          <w:rFonts w:ascii="Consolas" w:hAnsi="Consolas"/>
+          <w:lang w:val="de-DE"/>
+        </w:rPr>
+        <w:t>(…))</w:t>
+      </w:r>
+      <w:r>
+        <w:rPr>
+          <w:rFonts w:ascii="Consolas" w:hAnsi="Consolas"/>
+          <w:lang w:val="de-DE"/>
+        </w:rPr>
+        <w:t xml:space="preserve"> </w:t>
+      </w:r>
+      <w:r>
+        <w:rPr>
+          <w:rFonts w:ascii="Consolas" w:hAnsi="Consolas"/>
+          <w:lang w:val="de-DE"/>
+        </w:rPr>
+        <w:t>{</w:t>
+      </w:r>
+      <w:r>
+        <w:rPr>
+          <w:rFonts w:ascii="Consolas" w:hAnsi="Consolas"/>
+          <w:lang w:val="de-DE"/>
+        </w:rPr>
+        <w:br/>
+      </w:r>
+      <w:r>
+        <w:rPr>
+          <w:rFonts w:ascii="Consolas" w:hAnsi="Consolas"/>
+          <w:lang w:val="de-DE"/>
+        </w:rPr>
+        <w:tab/>
+        <w:t>…</w:t>
+      </w:r>
+      <w:r>
+        <w:rPr>
+          <w:rFonts w:ascii="Consolas" w:hAnsi="Consolas"/>
+          <w:lang w:val="de-DE"/>
+        </w:rPr>
+        <w:br/>
+      </w:r>
+      <w:r>
+        <w:rPr>
+          <w:rFonts w:ascii="Consolas" w:hAnsi="Consolas"/>
+          <w:lang w:val="de-DE"/>
+        </w:rPr>
+        <w:t>}</w:t>
+      </w:r>
+    </w:p>
+    <w:p>
+      <w:pPr>
+        <w:rPr>
+          <w:lang w:val="de-DE"/>
+        </w:rPr>
+      </w:pPr>
+      <w:r>
+        <w:rPr>
+          <w:lang w:val="de-DE"/>
+        </w:rPr>
+        <w:t>Intern wird für die Speicherung der Daten ein Array verwende.</w:t>
+      </w:r>
+      <w:r>
+        <w:rPr>
+          <w:lang w:val="de-DE"/>
+        </w:rPr>
+        <w:t xml:space="preserve"> Dabei wird für jeden Schlüssel ein numerischer Hashwert berechnet, welcher anschließend als Index in einem Array zur Datenspeicherung verwendet wird.</w:t>
+      </w:r>
+      <w:r>
+        <w:rPr>
+          <w:lang w:val="de-DE"/>
+        </w:rPr>
+        <w:t xml:space="preserve"> Durch die Hashfunktion kann hiermit auch in sehr großen Datenmengen (z.B. mehrere Millionen) ein sehr schneller Zugriff auf ein Element sichergestellt werden. </w:t>
+      </w:r>
+    </w:p>
+    <w:p>
+      <w:pPr>
+        <w:pStyle w:val="berschrift2"/>
+        <w:rPr>
+          <w:lang w:val="de-DE"/>
+        </w:rPr>
+      </w:pPr>
+      <w:r>
+        <w:rPr>
+          <w:lang w:val="de-DE"/>
+        </w:rPr>
+        <w:t xml:space="preserve">Arbeiten mit </w:t>
+      </w:r>
+      <w:proofErr w:type="spellStart"/>
+      <w:r>
+        <w:rPr>
+          <w:lang w:val="de-DE"/>
+        </w:rPr>
+        <w:t>strings</w:t>
+      </w:r>
+      <w:proofErr w:type="spellEnd"/>
+    </w:p>
+    <w:p>
+      <w:pPr>
+        <w:rPr>
+          <w:lang w:val="de-DE"/>
+        </w:rPr>
+      </w:pPr>
+      <w:r>
+        <w:rPr>
+          <w:lang w:val="de-DE"/>
+        </w:rPr>
+        <w:t xml:space="preserve">Ein Text besteht aus einzelnen Buchstaben sogenannten </w:t>
+      </w:r>
+      <w:proofErr w:type="spellStart"/>
+      <w:r>
+        <w:rPr>
+          <w:lang w:val="de-DE"/>
+        </w:rPr>
+        <w:t>Characters</w:t>
+      </w:r>
+      <w:proofErr w:type="spellEnd"/>
+      <w:r>
+        <w:rPr>
+          <w:lang w:val="de-DE"/>
+        </w:rPr>
+        <w:t xml:space="preserve"> (kurz </w:t>
+      </w:r>
+      <w:proofErr w:type="spellStart"/>
+      <w:r>
+        <w:rPr>
+          <w:rFonts w:ascii="Consolas" w:hAnsi="Consolas"/>
+          <w:lang w:val="de-DE"/>
+        </w:rPr>
+        <w:t>char</w:t>
+      </w:r>
+      <w:proofErr w:type="spellEnd"/>
+      <w:r>
+        <w:rPr>
+          <w:lang w:val="de-DE"/>
+        </w:rPr>
+        <w:t xml:space="preserve">). Man kann einen </w:t>
+      </w:r>
+      <w:proofErr w:type="spellStart"/>
+      <w:r>
+        <w:rPr>
+          <w:lang w:val="de-DE"/>
+        </w:rPr>
+        <w:t>string</w:t>
+      </w:r>
+      <w:proofErr w:type="spellEnd"/>
+      <w:r>
+        <w:rPr>
+          <w:lang w:val="de-DE"/>
+        </w:rPr>
+        <w:t xml:space="preserve"> al Array von </w:t>
+      </w:r>
+      <w:proofErr w:type="spellStart"/>
+      <w:r>
+        <w:rPr>
+          <w:rFonts w:ascii="Consolas" w:hAnsi="Consolas"/>
+          <w:lang w:val="de-DE"/>
+        </w:rPr>
+        <w:t>char</w:t>
+      </w:r>
+      <w:proofErr w:type="spellEnd"/>
+      <w:r>
+        <w:rPr>
+          <w:lang w:val="de-DE"/>
+        </w:rPr>
+        <w:t xml:space="preserve"> sehen und auch genauso über die eckigen Indexklammern [] darauf zugreifen. </w:t>
+      </w:r>
+    </w:p>
+    <w:p>
+      <w:pPr>
+        <w:rPr>
+          <w:lang w:val="de-DE"/>
+        </w:rPr>
+      </w:pPr>
+      <w:r>
+        <w:rPr>
+          <w:lang w:val="de-DE"/>
+        </w:rPr>
+        <w:t xml:space="preserve">Ein </w:t>
+      </w:r>
+      <w:proofErr w:type="spellStart"/>
+      <w:r>
+        <w:rPr>
+          <w:rFonts w:ascii="Consolas" w:hAnsi="Consolas"/>
+          <w:lang w:val="de-DE"/>
+        </w:rPr>
+        <w:t>char</w:t>
+      </w:r>
+      <w:proofErr w:type="spellEnd"/>
+      <w:r>
+        <w:rPr>
+          <w:lang w:val="de-DE"/>
+        </w:rPr>
+        <w:t xml:space="preserve"> hat zwei verschiedene Arten der Repräsentation einmal als Zeichen, zum Beispiel 'a' (einfaches Hochkomma) und einmal als Zahl, zum Beispiel </w:t>
+      </w:r>
+      <w:r>
+        <w:rPr>
+          <w:rFonts w:ascii="Consolas" w:hAnsi="Consolas"/>
+          <w:lang w:val="de-DE"/>
+        </w:rPr>
+        <w:t>97</w:t>
+      </w:r>
+      <w:r>
+        <w:rPr>
+          <w:lang w:val="de-DE"/>
+        </w:rPr>
+        <w:t xml:space="preserve">. </w:t>
+      </w:r>
+      <w:r>
+        <w:rPr>
+          <w:lang w:val="de-DE"/>
+        </w:rPr>
+        <w:t xml:space="preserve">In C# sind Tex in UTF-16 codiert. </w:t>
+      </w:r>
+    </w:p>
+    <w:p>
+      <w:pPr>
+        <w:rPr>
+          <w:lang w:val="de-DE"/>
+        </w:rPr>
+      </w:pPr>
+      <w:r>
+        <w:rPr>
+          <w:lang w:val="de-DE"/>
+        </w:rPr>
+        <w:t xml:space="preserve">Properties: </w:t>
+      </w:r>
+    </w:p>
+    <w:p>
+      <w:pPr>
+        <w:pStyle w:val="Listenabsatz"/>
+        <w:numPr>
+          <w:ilvl w:val="0"/>
+          <w:numId w:val="6"/>
+        </w:numPr>
+        <w:rPr>
+          <w:lang w:val="de-DE"/>
+        </w:rPr>
+      </w:pPr>
+      <w:proofErr w:type="spellStart"/>
+      <w:r>
+        <w:rPr>
+          <w:lang w:val="de-DE"/>
+        </w:rPr>
+        <w:t>Length</w:t>
+      </w:r>
+      <w:proofErr w:type="spellEnd"/>
+      <w:r>
+        <w:rPr>
+          <w:lang w:val="de-DE"/>
+        </w:rPr>
+        <w:t xml:space="preserve"> – Länge des </w:t>
+      </w:r>
+      <w:proofErr w:type="spellStart"/>
+      <w:r>
+        <w:rPr>
+          <w:lang w:val="de-DE"/>
+        </w:rPr>
+        <w:t>strings</w:t>
+      </w:r>
+      <w:proofErr w:type="spellEnd"/>
+    </w:p>
+    <w:p>
+      <w:pPr>
+        <w:rPr>
+          <w:lang w:val="de-DE"/>
+        </w:rPr>
+      </w:pPr>
+      <w:r>
+        <w:rPr>
+          <w:lang w:val="de-DE"/>
+        </w:rPr>
+        <w:t>Methoden:</w:t>
+      </w:r>
+    </w:p>
+    <w:p>
+      <w:pPr>
+        <w:pStyle w:val="Listenabsatz"/>
+        <w:numPr>
+          <w:ilvl w:val="0"/>
+          <w:numId w:val="6"/>
+        </w:numPr>
+        <w:rPr>
+          <w:lang w:val="de-DE"/>
+        </w:rPr>
+      </w:pPr>
+      <w:proofErr w:type="spellStart"/>
+      <w:r>
+        <w:rPr>
+          <w:rFonts w:ascii="Consolas" w:hAnsi="Consolas"/>
+          <w:lang w:val="de-DE"/>
+        </w:rPr>
+        <w:t>IndexOf</w:t>
+      </w:r>
+      <w:proofErr w:type="spellEnd"/>
+      <w:r>
+        <w:rPr>
+          <w:lang w:val="de-DE"/>
+        </w:rPr>
+        <w:t xml:space="preserve">("Suchbegriff") </w:t>
+      </w:r>
+      <w:r>
+        <w:rPr>
+          <w:lang w:val="de-DE"/>
+        </w:rPr>
+        <w:sym w:font="Wingdings" w:char="F0E0"/>
+      </w:r>
+      <w:r>
+        <w:rPr>
+          <w:lang w:val="de-DE"/>
+        </w:rPr>
+        <w:t xml:space="preserve"> ermittelt den Index des Suchbegriffs (erstes Vorkommen)</w:t>
+      </w:r>
+    </w:p>
+    <w:p>
+      <w:pPr>
+        <w:pStyle w:val="Listenabsatz"/>
+        <w:numPr>
+          <w:ilvl w:val="0"/>
+          <w:numId w:val="6"/>
+        </w:numPr>
+        <w:rPr>
+          <w:lang w:val="de-DE"/>
+        </w:rPr>
+      </w:pPr>
+      <w:r>
+        <w:rPr>
+          <w:rFonts w:ascii="Consolas" w:hAnsi="Consolas"/>
+          <w:lang w:val="de-DE"/>
+        </w:rPr>
+        <w:t>Split</w:t>
+      </w:r>
+      <w:r>
+        <w:rPr>
+          <w:lang w:val="de-DE"/>
+        </w:rPr>
+        <w:t xml:space="preserve">('Trennzeichen') </w:t>
+      </w:r>
+      <w:r>
+        <w:rPr>
+          <w:lang w:val="de-DE"/>
+        </w:rPr>
+        <w:sym w:font="Wingdings" w:char="F0E0"/>
+      </w:r>
+      <w:r>
+        <w:rPr>
+          <w:lang w:val="de-DE"/>
+        </w:rPr>
+        <w:t xml:space="preserve"> zerlegt den Text in einzelne Texte. Das Trenneichen gibt an wo abgeschnitten werden soll. Ergebnis: Array</w:t>
+      </w:r>
+    </w:p>
+    <w:p>
+      <w:pPr>
+        <w:pStyle w:val="Listenabsatz"/>
+        <w:numPr>
+          <w:ilvl w:val="0"/>
+          <w:numId w:val="6"/>
+        </w:numPr>
+        <w:rPr>
+          <w:lang w:val="de-DE"/>
+        </w:rPr>
+      </w:pPr>
+      <w:proofErr w:type="spellStart"/>
+      <w:r>
+        <w:rPr>
+          <w:rFonts w:ascii="Consolas" w:hAnsi="Consolas"/>
+          <w:lang w:val="de-DE"/>
+        </w:rPr>
+        <w:t>ToLower</w:t>
+      </w:r>
+      <w:proofErr w:type="spellEnd"/>
+      <w:r>
+        <w:rPr>
+          <w:rFonts w:ascii="Consolas" w:hAnsi="Consolas"/>
+          <w:lang w:val="de-DE"/>
+        </w:rPr>
+        <w:t>(</w:t>
+      </w:r>
+      <w:proofErr w:type="gramStart"/>
+      <w:r>
+        <w:rPr>
+          <w:rFonts w:ascii="Consolas" w:hAnsi="Consolas"/>
+          <w:lang w:val="de-DE"/>
+        </w:rPr>
+        <w:t>),</w:t>
+      </w:r>
+      <w:proofErr w:type="spellStart"/>
+      <w:r>
+        <w:rPr>
+          <w:rFonts w:ascii="Consolas" w:hAnsi="Consolas"/>
+          <w:lang w:val="de-DE"/>
+        </w:rPr>
+        <w:t>ToUpper</w:t>
+      </w:r>
+      <w:proofErr w:type="spellEnd"/>
+      <w:proofErr w:type="gramEnd"/>
+      <w:r>
+        <w:rPr>
+          <w:rFonts w:ascii="Consolas" w:hAnsi="Consolas"/>
+          <w:lang w:val="de-DE"/>
+        </w:rPr>
+        <w:t>()</w:t>
+      </w:r>
+      <w:r>
+        <w:rPr>
+          <w:lang w:val="de-DE"/>
+        </w:rPr>
+        <w:t xml:space="preserve"> </w:t>
+      </w:r>
+      <w:r>
+        <w:rPr>
+          <w:lang w:val="de-DE"/>
+        </w:rPr>
+        <w:sym w:font="Wingdings" w:char="F0E0"/>
+      </w:r>
+      <w:r>
+        <w:rPr>
+          <w:lang w:val="de-DE"/>
+        </w:rPr>
+        <w:t xml:space="preserve"> erstellt einen neuen Text n Klein- oder Großbuchstaben</w:t>
+      </w:r>
+    </w:p>
+    <w:p>
+      <w:pPr>
+        <w:pStyle w:val="Listenabsatz"/>
+        <w:numPr>
+          <w:ilvl w:val="0"/>
+          <w:numId w:val="6"/>
+        </w:numPr>
+        <w:rPr>
+          <w:lang w:val="de-DE"/>
+        </w:rPr>
+      </w:pPr>
+      <w:proofErr w:type="spellStart"/>
+      <w:proofErr w:type="gramStart"/>
+      <w:r>
+        <w:rPr>
+          <w:rFonts w:ascii="Consolas" w:hAnsi="Consolas"/>
+          <w:lang w:val="de-DE"/>
+        </w:rPr>
+        <w:t>Trim</w:t>
+      </w:r>
+      <w:proofErr w:type="spellEnd"/>
+      <w:r>
+        <w:rPr>
+          <w:lang w:val="de-DE"/>
+        </w:rPr>
+        <w:t>(</w:t>
+      </w:r>
+      <w:proofErr w:type="gramEnd"/>
+      <w:r>
+        <w:rPr>
+          <w:lang w:val="de-DE"/>
+        </w:rPr>
+        <w:t xml:space="preserve">) </w:t>
+      </w:r>
+      <w:r>
+        <w:rPr>
+          <w:lang w:val="de-DE"/>
+        </w:rPr>
+        <w:sym w:font="Wingdings" w:char="F0E0"/>
+      </w:r>
+      <w:r>
+        <w:rPr>
+          <w:lang w:val="de-DE"/>
+        </w:rPr>
+        <w:t xml:space="preserve"> entfernt etwaige führende oder nachstehende Leerzeichen.</w:t>
+      </w:r>
+    </w:p>
+    <w:p>
+      <w:pPr>
+        <w:pStyle w:val="Listenabsatz"/>
+        <w:numPr>
+          <w:ilvl w:val="0"/>
+          <w:numId w:val="6"/>
+        </w:numPr>
+        <w:rPr>
+          <w:lang w:val="de-DE"/>
+        </w:rPr>
+      </w:pPr>
+      <w:proofErr w:type="spellStart"/>
+      <w:proofErr w:type="gramStart"/>
+      <w:r>
+        <w:rPr>
+          <w:rFonts w:ascii="Consolas" w:hAnsi="Consolas"/>
+          <w:lang w:val="de-DE"/>
+        </w:rPr>
+        <w:lastRenderedPageBreak/>
+        <w:t>s</w:t>
+      </w:r>
+      <w:r>
+        <w:rPr>
+          <w:rFonts w:ascii="Consolas" w:hAnsi="Consolas"/>
+          <w:lang w:val="de-DE"/>
+        </w:rPr>
+        <w:t>tring.isNullOrEmpty</w:t>
+      </w:r>
+      <w:proofErr w:type="spellEnd"/>
+      <w:proofErr w:type="gramEnd"/>
+      <w:r>
+        <w:rPr>
+          <w:rFonts w:ascii="Consolas" w:hAnsi="Consolas"/>
+          <w:lang w:val="de-DE"/>
+        </w:rPr>
+        <w:t>()</w:t>
+      </w:r>
+      <w:r>
+        <w:rPr>
+          <w:lang w:val="de-DE"/>
+        </w:rPr>
+        <w:t xml:space="preserve"> </w:t>
+      </w:r>
+      <w:r>
+        <w:rPr>
+          <w:lang w:val="de-DE"/>
+        </w:rPr>
+        <w:sym w:font="Wingdings" w:char="F0E0"/>
+      </w:r>
+      <w:r>
+        <w:rPr>
+          <w:lang w:val="de-DE"/>
+        </w:rPr>
+        <w:t xml:space="preserve"> prüft ob ein Text null oder "" ist.</w:t>
+      </w:r>
+    </w:p>
+    <w:p>
+      <w:pPr>
+        <w:ind w:left="360"/>
+        <w:rPr>
+          <w:lang w:val="de-DE"/>
+        </w:rPr>
+      </w:pPr>
+      <w:bookmarkStart w:id="0" w:name="_GoBack"/>
+      <w:bookmarkEnd w:id="0"/>
     </w:p>
     <w:sectPr>
       <w:headerReference w:type="default" r:id="rId13"/>
@@ -2968,9 +3568,9 @@
 <file path=word/numbering.xml><?xml version="1.0" encoding="utf-8"?>
 <w:numbering xmlns:wpc="http://schemas.microsoft.com/office/word/2010/wordprocessingCanvas" xmlns:cx="http://schemas.microsoft.com/office/drawing/2014/chartex" xmlns:cx1="http://schemas.microsoft.com/office/drawing/2015/9/8/chartex" xmlns:cx2="http://schemas.microsoft.com/office/drawing/2015/10/21/chartex" xmlns:cx3="http://schemas.microsoft.com/office/drawing/2016/5/9/chartex" xmlns:cx4="http://schemas.microsoft.com/office/drawing/2016/5/10/chartex" xmlns:cx5="http://schemas.microsoft.com/office/drawing/2016/5/11/chartex" xmlns:cx6="http://schemas.microsoft.com/office/drawing/2016/5/12/chartex" xmlns:cx7="http://schemas.microsoft.com/office/drawing/2016/5/13/chartex" xmlns:cx8="http://schemas.microsoft.com/office/drawing/2016/5/14/chartex" xmlns:mc="http://schemas.openxmlformats.org/markup-compatibility/2006" xmlns:aink="http://schemas.microsoft.com/office/drawing/2016/ink" xmlns:am3d="http://schemas.microsoft.com/office/drawing/2017/model3d" xmlns:o="urn:schemas-microsoft-com:office:office" xmlns:r="http://schemas.openxmlformats.org/officeDocument/2006/relationships" xmlns:m="http://schemas.openxmlformats.org/officeDocument/2006/math" xmlns:v="urn:schemas-microsoft-com:vml" xmlns:wp14="http://schemas.microsoft.com/office/word/2010/wordprocessingDrawing" xmlns:wp="http://schemas.openxmlformats.org/drawingml/2006/wordprocessingDrawing" xmlns:w10="urn:schemas-microsoft-com:office:word" xmlns:w="http://schemas.openxmlformats.org/wordprocessingml/2006/main" xmlns:w14="http://schemas.microsoft.com/office/word/2010/wordml" xmlns:w15="http://schemas.microsoft.com/office/word/2012/wordml" xmlns:w16cid="http://schemas.microsoft.com/office/word/2016/wordml/cid" xmlns:w16se="http://schemas.microsoft.com/office/word/2015/wordml/symex" xmlns:wpg="http://schemas.microsoft.com/office/word/2010/wordprocessingGroup" xmlns:wpi="http://schemas.microsoft.com/office/word/2010/wordprocessingInk" xmlns:wne="http://schemas.microsoft.com/office/word/2006/wordml" xmlns:wps="http://schemas.microsoft.com/office/word/2010/wordprocessingShape" mc:Ignorable="w14 w15 w16se w16cid wp14">
   <w:abstractNum w:abstractNumId="0" w15:restartNumberingAfterBreak="0">
-    <w:nsid w:val="145B24D8"/>
+    <w:nsid w:val="06CF68B5"/>
     <w:multiLevelType w:val="hybridMultilevel"/>
-    <w:tmpl w:val="7916E614"/>
+    <w:tmpl w:val="4564910A"/>
     <w:lvl w:ilvl="0" w:tplc="0C070001">
       <w:start w:val="1"/>
       <w:numFmt w:val="bullet"/>
@@ -3081,9 +3681,9 @@
     </w:lvl>
   </w:abstractNum>
   <w:abstractNum w:abstractNumId="1" w15:restartNumberingAfterBreak="0">
-    <w:nsid w:val="4B0A7705"/>
+    <w:nsid w:val="145B24D8"/>
     <w:multiLevelType w:val="hybridMultilevel"/>
-    <w:tmpl w:val="9CCCD1C4"/>
+    <w:tmpl w:val="7916E614"/>
     <w:lvl w:ilvl="0" w:tplc="0C070001">
       <w:start w:val="1"/>
       <w:numFmt w:val="bullet"/>
@@ -3194,9 +3794,9 @@
     </w:lvl>
   </w:abstractNum>
   <w:abstractNum w:abstractNumId="2" w15:restartNumberingAfterBreak="0">
-    <w:nsid w:val="54743CB9"/>
+    <w:nsid w:val="4B0A7705"/>
     <w:multiLevelType w:val="hybridMultilevel"/>
-    <w:tmpl w:val="7EE6E044"/>
+    <w:tmpl w:val="9CCCD1C4"/>
     <w:lvl w:ilvl="0" w:tplc="0C070001">
       <w:start w:val="1"/>
       <w:numFmt w:val="bullet"/>
@@ -3307,6 +3907,119 @@
     </w:lvl>
   </w:abstractNum>
   <w:abstractNum w:abstractNumId="3" w15:restartNumberingAfterBreak="0">
+    <w:nsid w:val="54743CB9"/>
+    <w:multiLevelType w:val="hybridMultilevel"/>
+    <w:tmpl w:val="7EE6E044"/>
+    <w:lvl w:ilvl="0" w:tplc="0C070001">
+      <w:start w:val="1"/>
+      <w:numFmt w:val="bullet"/>
+      <w:lvlText w:val=""/>
+      <w:lvlJc w:val="left"/>
+      <w:pPr>
+        <w:ind w:left="720" w:hanging="360"/>
+      </w:pPr>
+      <w:rPr>
+        <w:rFonts w:ascii="Symbol" w:hAnsi="Symbol" w:hint="default"/>
+      </w:rPr>
+    </w:lvl>
+    <w:lvl w:ilvl="1" w:tplc="0C070003" w:tentative="1">
+      <w:start w:val="1"/>
+      <w:numFmt w:val="bullet"/>
+      <w:lvlText w:val="o"/>
+      <w:lvlJc w:val="left"/>
+      <w:pPr>
+        <w:ind w:left="1440" w:hanging="360"/>
+      </w:pPr>
+      <w:rPr>
+        <w:rFonts w:ascii="Courier New" w:hAnsi="Courier New" w:cs="Courier New" w:hint="default"/>
+      </w:rPr>
+    </w:lvl>
+    <w:lvl w:ilvl="2" w:tplc="0C070005" w:tentative="1">
+      <w:start w:val="1"/>
+      <w:numFmt w:val="bullet"/>
+      <w:lvlText w:val=""/>
+      <w:lvlJc w:val="left"/>
+      <w:pPr>
+        <w:ind w:left="2160" w:hanging="360"/>
+      </w:pPr>
+      <w:rPr>
+        <w:rFonts w:ascii="Wingdings" w:hAnsi="Wingdings" w:hint="default"/>
+      </w:rPr>
+    </w:lvl>
+    <w:lvl w:ilvl="3" w:tplc="0C070001" w:tentative="1">
+      <w:start w:val="1"/>
+      <w:numFmt w:val="bullet"/>
+      <w:lvlText w:val=""/>
+      <w:lvlJc w:val="left"/>
+      <w:pPr>
+        <w:ind w:left="2880" w:hanging="360"/>
+      </w:pPr>
+      <w:rPr>
+        <w:rFonts w:ascii="Symbol" w:hAnsi="Symbol" w:hint="default"/>
+      </w:rPr>
+    </w:lvl>
+    <w:lvl w:ilvl="4" w:tplc="0C070003" w:tentative="1">
+      <w:start w:val="1"/>
+      <w:numFmt w:val="bullet"/>
+      <w:lvlText w:val="o"/>
+      <w:lvlJc w:val="left"/>
+      <w:pPr>
+        <w:ind w:left="3600" w:hanging="360"/>
+      </w:pPr>
+      <w:rPr>
+        <w:rFonts w:ascii="Courier New" w:hAnsi="Courier New" w:cs="Courier New" w:hint="default"/>
+      </w:rPr>
+    </w:lvl>
+    <w:lvl w:ilvl="5" w:tplc="0C070005" w:tentative="1">
+      <w:start w:val="1"/>
+      <w:numFmt w:val="bullet"/>
+      <w:lvlText w:val=""/>
+      <w:lvlJc w:val="left"/>
+      <w:pPr>
+        <w:ind w:left="4320" w:hanging="360"/>
+      </w:pPr>
+      <w:rPr>
+        <w:rFonts w:ascii="Wingdings" w:hAnsi="Wingdings" w:hint="default"/>
+      </w:rPr>
+    </w:lvl>
+    <w:lvl w:ilvl="6" w:tplc="0C070001" w:tentative="1">
+      <w:start w:val="1"/>
+      <w:numFmt w:val="bullet"/>
+      <w:lvlText w:val=""/>
+      <w:lvlJc w:val="left"/>
+      <w:pPr>
+        <w:ind w:left="5040" w:hanging="360"/>
+      </w:pPr>
+      <w:rPr>
+        <w:rFonts w:ascii="Symbol" w:hAnsi="Symbol" w:hint="default"/>
+      </w:rPr>
+    </w:lvl>
+    <w:lvl w:ilvl="7" w:tplc="0C070003" w:tentative="1">
+      <w:start w:val="1"/>
+      <w:numFmt w:val="bullet"/>
+      <w:lvlText w:val="o"/>
+      <w:lvlJc w:val="left"/>
+      <w:pPr>
+        <w:ind w:left="5760" w:hanging="360"/>
+      </w:pPr>
+      <w:rPr>
+        <w:rFonts w:ascii="Courier New" w:hAnsi="Courier New" w:cs="Courier New" w:hint="default"/>
+      </w:rPr>
+    </w:lvl>
+    <w:lvl w:ilvl="8" w:tplc="0C070005" w:tentative="1">
+      <w:start w:val="1"/>
+      <w:numFmt w:val="bullet"/>
+      <w:lvlText w:val=""/>
+      <w:lvlJc w:val="left"/>
+      <w:pPr>
+        <w:ind w:left="6480" w:hanging="360"/>
+      </w:pPr>
+      <w:rPr>
+        <w:rFonts w:ascii="Wingdings" w:hAnsi="Wingdings" w:hint="default"/>
+      </w:rPr>
+    </w:lvl>
+  </w:abstractNum>
+  <w:abstractNum w:abstractNumId="4" w15:restartNumberingAfterBreak="0">
     <w:nsid w:val="789B2070"/>
     <w:multiLevelType w:val="hybridMultilevel"/>
     <w:tmpl w:val="459E5288"/>
@@ -3392,7 +4105,7 @@
       </w:pPr>
     </w:lvl>
   </w:abstractNum>
-  <w:abstractNum w:abstractNumId="4" w15:restartNumberingAfterBreak="0">
+  <w:abstractNum w:abstractNumId="5" w15:restartNumberingAfterBreak="0">
     <w:nsid w:val="7EF1290F"/>
     <w:multiLevelType w:val="hybridMultilevel"/>
     <w:tmpl w:val="55BEDDFE"/>
@@ -3506,18 +4219,21 @@
     </w:lvl>
   </w:abstractNum>
   <w:num w:numId="1">
+    <w:abstractNumId w:val="4"/>
+  </w:num>
+  <w:num w:numId="2">
     <w:abstractNumId w:val="3"/>
   </w:num>
-  <w:num w:numId="2">
+  <w:num w:numId="3">
     <w:abstractNumId w:val="2"/>
   </w:num>
-  <w:num w:numId="3">
+  <w:num w:numId="4">
+    <w:abstractNumId w:val="5"/>
+  </w:num>
+  <w:num w:numId="5">
     <w:abstractNumId w:val="1"/>
   </w:num>
-  <w:num w:numId="4">
-    <w:abstractNumId w:val="4"/>
-  </w:num>
-  <w:num w:numId="5">
+  <w:num w:numId="6">
     <w:abstractNumId w:val="0"/>
   </w:num>
 </w:numbering>
@@ -9269,7 +9985,7 @@
 </file>
 
 <file path=customXml/itemProps1.xml><?xml version="1.0" encoding="utf-8"?>
-<ds:datastoreItem xmlns:ds="http://schemas.openxmlformats.org/officeDocument/2006/customXml" ds:itemID="{986CBF87-754E-4C73-A148-54233BCCDBB7}">
+<ds:datastoreItem xmlns:ds="http://schemas.openxmlformats.org/officeDocument/2006/customXml" ds:itemID="{31B003F2-CE56-46E0-A884-6A290511A709}">
   <ds:schemaRefs>
     <ds:schemaRef ds:uri="http://schemas.openxmlformats.org/officeDocument/2006/bibliography"/>
   </ds:schemaRefs>

--- a/2022_SEW3/SEW3.docx
+++ b/2022_SEW3/SEW3.docx
@@ -3003,13 +3003,7 @@
         <w:rPr>
           <w:lang w:val="de-DE"/>
         </w:rPr>
-        <w:t>Intern wird für die Speicherung der Daten ein Array verwende.</w:t>
-      </w:r>
-      <w:r>
-        <w:rPr>
-          <w:lang w:val="de-DE"/>
-        </w:rPr>
-        <w:t xml:space="preserve"> Dabei wird für jeden Schlüssel ein numerischer Hashwert berechnet, welcher anschließend als Index in einem Array zur Datenspeicherung verwendet wird.</w:t>
+        <w:t>Intern wird für die Speicherung der Daten ein Array verwende. Dabei wird für jeden Schlüssel ein numerischer Hashwert berechnet, welcher anschließend als Index in einem Array zur Datenspeicherung verwendet wird.</w:t>
       </w:r>
       <w:r>
         <w:rPr>
@@ -3475,11 +3469,332 @@
           <w:lang w:val="de-DE"/>
         </w:rPr>
       </w:pPr>
+      <w:r>
+        <w:rPr>
+          <w:lang w:val="de-DE"/>
+        </w:rPr>
+        <w:t xml:space="preserve">Wenn man mehrere </w:t>
+      </w:r>
+      <w:proofErr w:type="spellStart"/>
+      <w:r>
+        <w:rPr>
+          <w:lang w:val="de-DE"/>
+        </w:rPr>
+        <w:t>strings</w:t>
+      </w:r>
+      <w:proofErr w:type="spellEnd"/>
+      <w:r>
+        <w:rPr>
+          <w:lang w:val="de-DE"/>
+        </w:rPr>
+        <w:t xml:space="preserve"> zu einem </w:t>
+      </w:r>
+      <w:proofErr w:type="spellStart"/>
+      <w:r>
+        <w:rPr>
+          <w:lang w:val="de-DE"/>
+        </w:rPr>
+        <w:t>string</w:t>
+      </w:r>
+      <w:proofErr w:type="spellEnd"/>
+      <w:r>
+        <w:rPr>
+          <w:lang w:val="de-DE"/>
+        </w:rPr>
+        <w:t xml:space="preserve"> zusammenfügen möchte, wird der Code teilweise unübersichtlich</w:t>
+      </w:r>
+      <w:r>
+        <w:rPr>
+          <w:lang w:val="de-DE"/>
+        </w:rPr>
+        <w:t xml:space="preserve">. Besser lesbar wird der Code mit der Methode </w:t>
+      </w:r>
+      <w:proofErr w:type="spellStart"/>
+      <w:proofErr w:type="gramStart"/>
+      <w:r>
+        <w:rPr>
+          <w:lang w:val="de-DE"/>
+        </w:rPr>
+        <w:t>sting.Format</w:t>
+      </w:r>
+      <w:proofErr w:type="spellEnd"/>
+      <w:proofErr w:type="gramEnd"/>
+      <w:r>
+        <w:rPr>
+          <w:lang w:val="de-DE"/>
+        </w:rPr>
+        <w:t>()</w:t>
+      </w:r>
+    </w:p>
+    <w:p>
+      <w:pPr>
+        <w:ind w:left="360"/>
+        <w:rPr>
+          <w:rFonts w:ascii="Consolas" w:hAnsi="Consolas"/>
+          <w:lang w:val="de-DE"/>
+        </w:rPr>
+      </w:pPr>
+      <w:proofErr w:type="spellStart"/>
+      <w:r>
+        <w:rPr>
+          <w:rFonts w:ascii="Consolas" w:hAnsi="Consolas"/>
+          <w:lang w:val="de-DE"/>
+        </w:rPr>
+        <w:t>s</w:t>
+      </w:r>
+      <w:r>
+        <w:rPr>
+          <w:rFonts w:ascii="Consolas" w:hAnsi="Consolas"/>
+          <w:lang w:val="de-DE"/>
+        </w:rPr>
+        <w:t>tring</w:t>
+      </w:r>
+      <w:proofErr w:type="spellEnd"/>
+      <w:r>
+        <w:rPr>
+          <w:rFonts w:ascii="Consolas" w:hAnsi="Consolas"/>
+          <w:lang w:val="de-DE"/>
+        </w:rPr>
+        <w:t xml:space="preserve"> a = </w:t>
+      </w:r>
+      <w:proofErr w:type="spellStart"/>
+      <w:proofErr w:type="gramStart"/>
+      <w:r>
+        <w:rPr>
+          <w:rFonts w:ascii="Consolas" w:hAnsi="Consolas"/>
+          <w:lang w:val="de-DE"/>
+        </w:rPr>
+        <w:t>string.Format</w:t>
+      </w:r>
+      <w:proofErr w:type="spellEnd"/>
+      <w:proofErr w:type="gramEnd"/>
+      <w:r>
+        <w:rPr>
+          <w:rFonts w:ascii="Consolas" w:hAnsi="Consolas"/>
+          <w:lang w:val="de-DE"/>
+        </w:rPr>
+        <w:t xml:space="preserve">("{0} liebe </w:t>
+      </w:r>
+      <w:r>
+        <w:rPr>
+          <w:rFonts w:ascii="Consolas" w:hAnsi="Consolas"/>
+          <w:lang w:val="de-DE"/>
+        </w:rPr>
+        <w:t>{1} {2}!", "Hallo", 3, "IT");</w:t>
+      </w:r>
+    </w:p>
+    <w:p>
+      <w:pPr>
+        <w:ind w:left="360"/>
+        <w:rPr>
+          <w:rFonts w:cstheme="minorHAnsi"/>
+          <w:lang w:val="de-DE"/>
+        </w:rPr>
+      </w:pPr>
+      <w:r>
+        <w:rPr>
+          <w:rFonts w:cstheme="minorHAnsi"/>
+          <w:lang w:val="de-DE"/>
+        </w:rPr>
+        <w:t>obiges Beispiel erzeugt: "Hallo liebe 3 IT!"</w:t>
+      </w:r>
+    </w:p>
+    <w:p>
+      <w:pPr>
+        <w:ind w:left="360"/>
+        <w:rPr>
+          <w:lang w:val="de-DE"/>
+        </w:rPr>
+      </w:pPr>
+      <w:r>
+        <w:rPr>
+          <w:lang w:val="de-DE"/>
+        </w:rPr>
+        <w:t>Die geschwungenen Klammern stellen Platzhalter dar.</w:t>
+      </w:r>
+    </w:p>
+    <w:p>
+      <w:pPr>
+        <w:ind w:left="360"/>
+        <w:rPr>
+          <w:lang w:val="de-DE"/>
+        </w:rPr>
+      </w:pPr>
+      <w:r>
+        <w:rPr>
+          <w:lang w:val="de-DE"/>
+        </w:rPr>
+        <w:t>Zusätzlich zu dem Platzhalter kann auch noch eine Formatanweisung angegeben werden:</w:t>
+      </w:r>
+    </w:p>
+    <w:p>
+      <w:pPr>
+        <w:ind w:left="360"/>
+        <w:rPr>
+          <w:rFonts w:ascii="Consolas" w:hAnsi="Consolas"/>
+          <w:lang w:val="de-DE"/>
+        </w:rPr>
+      </w:pPr>
+      <w:proofErr w:type="spellStart"/>
+      <w:proofErr w:type="gramStart"/>
+      <w:r>
+        <w:rPr>
+          <w:rFonts w:ascii="Consolas" w:hAnsi="Consolas"/>
+          <w:lang w:val="de-DE"/>
+        </w:rPr>
+        <w:t>string.Format</w:t>
+      </w:r>
+      <w:proofErr w:type="spellEnd"/>
+      <w:proofErr w:type="gramEnd"/>
+      <w:r>
+        <w:rPr>
+          <w:rFonts w:ascii="Consolas" w:hAnsi="Consolas"/>
+          <w:lang w:val="de-DE"/>
+        </w:rPr>
+        <w:t>("{0:c}", 3.456) // erzeugt €3.46</w:t>
+      </w:r>
+    </w:p>
+    <w:p>
+      <w:pPr>
+        <w:ind w:left="360"/>
+        <w:rPr>
+          <w:rFonts w:ascii="Consolas" w:hAnsi="Consolas"/>
+          <w:lang w:val="de-DE"/>
+        </w:rPr>
+      </w:pPr>
+      <w:proofErr w:type="spellStart"/>
+      <w:proofErr w:type="gramStart"/>
+      <w:r>
+        <w:rPr>
+          <w:rFonts w:ascii="Consolas" w:hAnsi="Consolas"/>
+          <w:lang w:val="de-DE"/>
+        </w:rPr>
+        <w:t>string.Format</w:t>
+      </w:r>
+      <w:proofErr w:type="spellEnd"/>
+      <w:proofErr w:type="gramEnd"/>
+      <w:r>
+        <w:rPr>
+          <w:rFonts w:ascii="Consolas" w:hAnsi="Consolas"/>
+          <w:lang w:val="de-DE"/>
+        </w:rPr>
+        <w:t>("{0:f6}", 3.456) // erzeugt 3.456000</w:t>
+      </w:r>
+    </w:p>
+    <w:p>
+      <w:pPr>
+        <w:ind w:left="360"/>
+        <w:rPr>
+          <w:rFonts w:ascii="Consolas" w:hAnsi="Consolas"/>
+          <w:lang w:val="de-DE"/>
+        </w:rPr>
+      </w:pPr>
+      <w:proofErr w:type="spellStart"/>
+      <w:proofErr w:type="gramStart"/>
+      <w:r>
+        <w:rPr>
+          <w:rFonts w:ascii="Consolas" w:hAnsi="Consolas"/>
+          <w:lang w:val="de-DE"/>
+        </w:rPr>
+        <w:t>string.Format</w:t>
+      </w:r>
+      <w:proofErr w:type="spellEnd"/>
+      <w:proofErr w:type="gramEnd"/>
+      <w:r>
+        <w:rPr>
+          <w:rFonts w:ascii="Consolas" w:hAnsi="Consolas"/>
+          <w:lang w:val="de-DE"/>
+        </w:rPr>
+        <w:t>("{0:f2}", 3.456) // erzeugt 3.46</w:t>
+      </w:r>
+    </w:p>
+    <w:p>
+      <w:pPr>
+        <w:ind w:left="360"/>
+        <w:rPr>
+          <w:lang w:val="de-DE"/>
+        </w:rPr>
+      </w:pPr>
+      <w:r>
+        <w:rPr>
+          <w:lang w:val="de-DE"/>
+        </w:rPr>
+        <w:t>Für weitere Formatstring siehe beispielsweise:</w:t>
+      </w:r>
+    </w:p>
+    <w:p>
+      <w:pPr>
+        <w:ind w:left="360"/>
+      </w:pPr>
+      <w:hyperlink r:id="rId13" w:tgtFrame="_blank" w:history="1">
+        <w:r>
+          <w:rPr>
+            <w:rStyle w:val="Hyperlink"/>
+            <w:rFonts w:ascii="Calibri" w:hAnsi="Calibri" w:cs="Calibri"/>
+            <w:shd w:val="clear" w:color="auto" w:fill="FFFFFF"/>
+          </w:rPr>
+          <w:t>http://www.independent-software.com/net-string-formatting-in-csharp-cheat-sheet.html</w:t>
+        </w:r>
+      </w:hyperlink>
+    </w:p>
+    <w:p>
+      <w:pPr>
+        <w:pStyle w:val="berschrift2"/>
+        <w:rPr>
+          <w:lang w:val="de-DE"/>
+        </w:rPr>
+      </w:pPr>
+      <w:r>
+        <w:rPr>
+          <w:lang w:val="de-DE"/>
+        </w:rPr>
+        <w:t xml:space="preserve">1.8 </w:t>
+      </w:r>
+      <w:proofErr w:type="gramStart"/>
+      <w:r>
+        <w:rPr>
+          <w:lang w:val="de-DE"/>
+        </w:rPr>
+        <w:t>Assembly(</w:t>
+      </w:r>
+      <w:proofErr w:type="gramEnd"/>
+      <w:r>
+        <w:rPr>
+          <w:lang w:val="de-DE"/>
+        </w:rPr>
+        <w:t>DLL)</w:t>
+      </w:r>
+    </w:p>
+    <w:p>
+      <w:pPr>
+        <w:rPr>
+          <w:lang w:val="de-DE"/>
+        </w:rPr>
+      </w:pPr>
+      <w:r>
+        <w:rPr>
+          <w:lang w:val="de-DE"/>
+        </w:rPr>
+        <w:t>Eine Klassenbibliothek (auch DLL genannt) erlaubt die Auslagerung von Klassen und Namensräumen in eine separate Datei. Eine DLL kann nicht direkt ausgeführt werden da diese keinen Einstiegspunkt (z.B. die Main Methode) besitzt. Jedoch können wir über Verweise oder einen Import DLLs in unser Programm einbinden.</w:t>
+      </w:r>
+    </w:p>
+    <w:p>
+      <w:pPr>
+        <w:rPr>
+          <w:lang w:val="de-DE"/>
+        </w:rPr>
+      </w:pPr>
+      <w:r>
+        <w:rPr>
+          <w:lang w:val="de-DE"/>
+        </w:rPr>
+        <w:t xml:space="preserve">Klassenbibliotheken dienen einerseits zur Strukturierung von großen Programmen, viel wichtiger jedoch erlauben sie die Wiederverwendung von Code, da eine DLL natürlich in verschiedenen Programmen eingebunden werden kann. </w:t>
+      </w:r>
       <w:bookmarkStart w:id="0" w:name="_GoBack"/>
       <w:bookmarkEnd w:id="0"/>
     </w:p>
     <w:sectPr>
-      <w:headerReference w:type="default" r:id="rId13"/>
+      <w:headerReference w:type="default" r:id="rId14"/>
       <w:pgSz w:w="11906" w:h="16838"/>
       <w:pgMar w:top="851" w:right="851" w:bottom="567" w:left="851" w:header="709" w:footer="709" w:gutter="0"/>
       <w:cols w:space="708"/>
@@ -4787,6 +5102,18 @@
     <w:link w:val="Fuzeile"/>
     <w:uiPriority w:val="99"/>
     <w:rsid w:val="00E96F00"/>
+  </w:style>
+  <w:style w:type="character" w:styleId="Hyperlink">
+    <w:name w:val="Hyperlink"/>
+    <w:basedOn w:val="Absatz-Standardschriftart"/>
+    <w:uiPriority w:val="99"/>
+    <w:semiHidden/>
+    <w:unhideWhenUsed/>
+    <w:rsid w:val="00210971"/>
+    <w:rPr>
+      <w:color w:val="0000FF"/>
+      <w:u w:val="single"/>
+    </w:rPr>
   </w:style>
 </w:styles>
 </file>
@@ -9985,7 +10312,7 @@
 </file>
 
 <file path=customXml/itemProps1.xml><?xml version="1.0" encoding="utf-8"?>
-<ds:datastoreItem xmlns:ds="http://schemas.openxmlformats.org/officeDocument/2006/customXml" ds:itemID="{31B003F2-CE56-46E0-A884-6A290511A709}">
+<ds:datastoreItem xmlns:ds="http://schemas.openxmlformats.org/officeDocument/2006/customXml" ds:itemID="{20FDCB2C-1536-4DA5-9184-551717CFC5FA}">
   <ds:schemaRefs>
     <ds:schemaRef ds:uri="http://schemas.openxmlformats.org/officeDocument/2006/bibliography"/>
   </ds:schemaRefs>

--- a/2022_SEW3/SEW3.docx
+++ b/2022_SEW3/SEW3.docx
@@ -3748,21 +3748,19 @@
         <w:rPr>
           <w:lang w:val="de-DE"/>
         </w:rPr>
-        <w:t xml:space="preserve">1.8 </w:t>
-      </w:r>
-      <w:proofErr w:type="gramStart"/>
-      <w:r>
-        <w:rPr>
-          <w:lang w:val="de-DE"/>
-        </w:rPr>
-        <w:t>Assembly(</w:t>
-      </w:r>
-      <w:proofErr w:type="gramEnd"/>
-      <w:r>
-        <w:rPr>
-          <w:lang w:val="de-DE"/>
-        </w:rPr>
-        <w:t>DLL)</w:t>
+        <w:t>1.8 Assembly</w:t>
+      </w:r>
+      <w:r>
+        <w:rPr>
+          <w:lang w:val="de-DE"/>
+        </w:rPr>
+        <w:t xml:space="preserve"> </w:t>
+      </w:r>
+      <w:r>
+        <w:rPr>
+          <w:lang w:val="de-DE"/>
+        </w:rPr>
+        <w:t>(DLL)</w:t>
       </w:r>
     </w:p>
     <w:p>
@@ -3790,11 +3788,1264 @@
         </w:rPr>
         <w:t xml:space="preserve">Klassenbibliotheken dienen einerseits zur Strukturierung von großen Programmen, viel wichtiger jedoch erlauben sie die Wiederverwendung von Code, da eine DLL natürlich in verschiedenen Programmen eingebunden werden kann. </w:t>
       </w:r>
+      <w:r>
+        <w:rPr>
+          <w:lang w:val="de-DE"/>
+        </w:rPr>
+        <w:br/>
+      </w:r>
+    </w:p>
+    <w:p>
+      <w:pPr>
+        <w:rPr>
+          <w:lang w:val="de-DE"/>
+        </w:rPr>
+      </w:pPr>
+      <w:r>
+        <w:rPr>
+          <w:lang w:val="de-DE"/>
+        </w:rPr>
+        <w:br w:type="page"/>
+      </w:r>
+    </w:p>
+    <w:p>
+      <w:pPr>
+        <w:pStyle w:val="berschrift1"/>
+        <w:rPr>
+          <w:lang w:val="de-DE"/>
+        </w:rPr>
+      </w:pPr>
+      <w:r>
+        <w:rPr>
+          <w:lang w:val="de-DE"/>
+        </w:rPr>
+        <w:lastRenderedPageBreak/>
+        <w:t>2 Mikrocontroller</w:t>
+      </w:r>
+    </w:p>
+    <w:p>
+      <w:pPr>
+        <w:rPr>
+          <w:lang w:val="de-DE"/>
+        </w:rPr>
+      </w:pPr>
+      <w:r>
+        <w:rPr>
+          <w:lang w:val="de-DE"/>
+        </w:rPr>
+        <w:t xml:space="preserve">Als Mikrocontroller werden Halbleiterchips bezeichnet, die einen Prozessor und zugleich auch Peripheriefunktionen enthalten. Man spricht auch von Ein-Chip-Computersystemen. </w:t>
+      </w:r>
+    </w:p>
+    <w:p>
+      <w:pPr>
+        <w:rPr>
+          <w:lang w:val="de-DE"/>
+        </w:rPr>
+      </w:pPr>
+      <w:r>
+        <w:rPr>
+          <w:lang w:val="de-DE"/>
+        </w:rPr>
+        <w:t xml:space="preserve">Ein sehr bekannter Vertreter davon ist der Arduino. Dies ist ein Mikrocontroller mit digitalen und analogen Ein- und Ausgängen. Die Programmierung erfolgt in C bzw. C++. </w:t>
+      </w:r>
+      <w:r>
+        <w:rPr>
+          <w:lang w:val="de-DE"/>
+        </w:rPr>
+        <w:t xml:space="preserve">Arduino basiert auf einem Microchip AVR (Plattform) und ist ein 8-Bit-Mikrocontroller. </w:t>
+      </w:r>
+    </w:p>
+    <w:p>
+      <w:pPr>
+        <w:rPr>
+          <w:lang w:val="de-DE"/>
+        </w:rPr>
+      </w:pPr>
+      <w:r>
+        <w:rPr>
+          <w:lang w:val="de-DE"/>
+        </w:rPr>
+        <w:t>Es gibt mehrere Unterarten des Arduinos:</w:t>
+      </w:r>
+    </w:p>
+    <w:p>
+      <w:pPr>
+        <w:pStyle w:val="Listenabsatz"/>
+        <w:numPr>
+          <w:ilvl w:val="0"/>
+          <w:numId w:val="7"/>
+        </w:numPr>
+        <w:rPr>
+          <w:lang w:val="de-DE"/>
+        </w:rPr>
+      </w:pPr>
+      <w:r>
+        <w:rPr>
+          <w:lang w:val="de-DE"/>
+        </w:rPr>
+        <w:t>Arduino UNO R3</w:t>
+      </w:r>
+    </w:p>
+    <w:p>
+      <w:pPr>
+        <w:pStyle w:val="Listenabsatz"/>
+        <w:numPr>
+          <w:ilvl w:val="0"/>
+          <w:numId w:val="7"/>
+        </w:numPr>
+        <w:rPr>
+          <w:lang w:val="de-DE"/>
+        </w:rPr>
+      </w:pPr>
+      <w:r>
+        <w:rPr>
+          <w:lang w:val="de-DE"/>
+        </w:rPr>
+        <w:t>Arduino</w:t>
+      </w:r>
+      <w:r>
+        <w:rPr>
+          <w:lang w:val="de-DE"/>
+        </w:rPr>
+        <w:t xml:space="preserve"> Nano</w:t>
+      </w:r>
+    </w:p>
+    <w:p>
+      <w:pPr>
+        <w:pStyle w:val="Listenabsatz"/>
+        <w:numPr>
+          <w:ilvl w:val="0"/>
+          <w:numId w:val="7"/>
+        </w:numPr>
+        <w:rPr>
+          <w:lang w:val="de-DE"/>
+        </w:rPr>
+      </w:pPr>
+      <w:r>
+        <w:rPr>
+          <w:lang w:val="de-DE"/>
+        </w:rPr>
+        <w:t>Arduino</w:t>
+      </w:r>
+      <w:r>
+        <w:rPr>
+          <w:lang w:val="de-DE"/>
+        </w:rPr>
+        <w:t xml:space="preserve"> Mini</w:t>
+      </w:r>
+    </w:p>
+    <w:p>
+      <w:pPr>
+        <w:pStyle w:val="Listenabsatz"/>
+        <w:numPr>
+          <w:ilvl w:val="0"/>
+          <w:numId w:val="7"/>
+        </w:numPr>
+        <w:rPr>
+          <w:lang w:val="de-DE"/>
+        </w:rPr>
+      </w:pPr>
+      <w:r>
+        <w:rPr>
+          <w:lang w:val="de-DE"/>
+        </w:rPr>
+        <w:t>Arduino</w:t>
+      </w:r>
+      <w:r>
+        <w:rPr>
+          <w:lang w:val="de-DE"/>
+        </w:rPr>
+        <w:t xml:space="preserve"> Micro</w:t>
+      </w:r>
+    </w:p>
+    <w:p>
+      <w:pPr>
+        <w:pStyle w:val="Listenabsatz"/>
+        <w:numPr>
+          <w:ilvl w:val="0"/>
+          <w:numId w:val="7"/>
+        </w:numPr>
+        <w:rPr>
+          <w:lang w:val="de-DE"/>
+        </w:rPr>
+      </w:pPr>
+      <w:r>
+        <w:rPr>
+          <w:lang w:val="de-DE"/>
+        </w:rPr>
+        <w:t>Arduino</w:t>
+      </w:r>
+      <w:r>
+        <w:rPr>
+          <w:lang w:val="de-DE"/>
+        </w:rPr>
+        <w:t xml:space="preserve"> </w:t>
+      </w:r>
+      <w:proofErr w:type="spellStart"/>
+      <w:r>
+        <w:rPr>
+          <w:lang w:val="de-DE"/>
+        </w:rPr>
+        <w:t>Mega</w:t>
+      </w:r>
+      <w:proofErr w:type="spellEnd"/>
+    </w:p>
+    <w:p>
+      <w:pPr>
+        <w:rPr>
+          <w:lang w:val="de-DE"/>
+        </w:rPr>
+      </w:pPr>
+      <w:r>
+        <w:rPr>
+          <w:lang w:val="de-DE"/>
+        </w:rPr>
+        <w:t>Unterscheidung zu Raspberry Pi:</w:t>
+      </w:r>
+    </w:p>
+    <w:p>
+      <w:pPr>
+        <w:rPr>
+          <w:lang w:val="de-DE"/>
+        </w:rPr>
+      </w:pPr>
+      <w:r>
+        <w:rPr>
+          <w:lang w:val="de-DE"/>
+        </w:rPr>
+        <w:t xml:space="preserve">Ein Raspberry Pi ist ein Einplatinencomputer. Es handelt sich dabei um einen vollwertigen PC mit einem Betriebssystem. </w:t>
+      </w:r>
+    </w:p>
+    <w:p>
+      <w:pPr>
+        <w:rPr>
+          <w:lang w:val="de-DE"/>
+        </w:rPr>
+      </w:pPr>
+      <w:r>
+        <w:rPr>
+          <w:lang w:val="de-DE"/>
+        </w:rPr>
+        <w:t>Eigenschaften von Arduino und Raspberry Pi:</w:t>
+      </w:r>
+    </w:p>
+    <w:tbl>
+      <w:tblPr>
+        <w:tblStyle w:val="EinfacheTabelle5"/>
+        <w:tblW w:w="0" w:type="auto"/>
+        <w:tblLook w:val="04A0" w:firstRow="1" w:lastRow="0" w:firstColumn="1" w:lastColumn="0" w:noHBand="0" w:noVBand="1"/>
+      </w:tblPr>
+      <w:tblGrid>
+        <w:gridCol w:w="3398"/>
+        <w:gridCol w:w="3398"/>
+        <w:gridCol w:w="3398"/>
+      </w:tblGrid>
+      <w:tr>
+        <w:trPr>
+          <w:cnfStyle w:val="100000000000" w:firstRow="1" w:lastRow="0" w:firstColumn="0" w:lastColumn="0" w:oddVBand="0" w:evenVBand="0" w:oddHBand="0" w:evenHBand="0" w:firstRowFirstColumn="0" w:firstRowLastColumn="0" w:lastRowFirstColumn="0" w:lastRowLastColumn="0"/>
+        </w:trPr>
+        <w:tc>
+          <w:tcPr>
+            <w:cnfStyle w:val="001000000100" w:firstRow="0" w:lastRow="0" w:firstColumn="1" w:lastColumn="0" w:oddVBand="0" w:evenVBand="0" w:oddHBand="0" w:evenHBand="0" w:firstRowFirstColumn="1" w:firstRowLastColumn="0" w:lastRowFirstColumn="0" w:lastRowLastColumn="0"/>
+            <w:tcW w:w="3398" w:type="dxa"/>
+          </w:tcPr>
+          <w:p>
+            <w:pPr>
+              <w:rPr>
+                <w:lang w:val="de-DE"/>
+              </w:rPr>
+            </w:pPr>
+          </w:p>
+        </w:tc>
+        <w:tc>
+          <w:tcPr>
+            <w:tcW w:w="3398" w:type="dxa"/>
+          </w:tcPr>
+          <w:p>
+            <w:pPr>
+              <w:cnfStyle w:val="100000000000" w:firstRow="1" w:lastRow="0" w:firstColumn="0" w:lastColumn="0" w:oddVBand="0" w:evenVBand="0" w:oddHBand="0" w:evenHBand="0" w:firstRowFirstColumn="0" w:firstRowLastColumn="0" w:lastRowFirstColumn="0" w:lastRowLastColumn="0"/>
+              <w:rPr>
+                <w:lang w:val="de-DE"/>
+              </w:rPr>
+            </w:pPr>
+            <w:r>
+              <w:rPr>
+                <w:lang w:val="de-DE"/>
+              </w:rPr>
+              <w:t>Arduino Uno</w:t>
+            </w:r>
+          </w:p>
+        </w:tc>
+        <w:tc>
+          <w:tcPr>
+            <w:tcW w:w="3398" w:type="dxa"/>
+          </w:tcPr>
+          <w:p>
+            <w:pPr>
+              <w:cnfStyle w:val="100000000000" w:firstRow="1" w:lastRow="0" w:firstColumn="0" w:lastColumn="0" w:oddVBand="0" w:evenVBand="0" w:oddHBand="0" w:evenHBand="0" w:firstRowFirstColumn="0" w:firstRowLastColumn="0" w:lastRowFirstColumn="0" w:lastRowLastColumn="0"/>
+              <w:rPr>
+                <w:lang w:val="de-DE"/>
+              </w:rPr>
+            </w:pPr>
+            <w:r>
+              <w:rPr>
+                <w:lang w:val="de-DE"/>
+              </w:rPr>
+              <w:t>Raspberry Pi 4B</w:t>
+            </w:r>
+          </w:p>
+        </w:tc>
+      </w:tr>
+      <w:tr>
+        <w:trPr>
+          <w:cnfStyle w:val="000000100000" w:firstRow="0" w:lastRow="0" w:firstColumn="0" w:lastColumn="0" w:oddVBand="0" w:evenVBand="0" w:oddHBand="1" w:evenHBand="0" w:firstRowFirstColumn="0" w:firstRowLastColumn="0" w:lastRowFirstColumn="0" w:lastRowLastColumn="0"/>
+        </w:trPr>
+        <w:tc>
+          <w:tcPr>
+            <w:cnfStyle w:val="001000000000" w:firstRow="0" w:lastRow="0" w:firstColumn="1" w:lastColumn="0" w:oddVBand="0" w:evenVBand="0" w:oddHBand="0" w:evenHBand="0" w:firstRowFirstColumn="0" w:firstRowLastColumn="0" w:lastRowFirstColumn="0" w:lastRowLastColumn="0"/>
+            <w:tcW w:w="3398" w:type="dxa"/>
+          </w:tcPr>
+          <w:p>
+            <w:pPr>
+              <w:jc w:val="left"/>
+              <w:rPr>
+                <w:lang w:val="de-DE"/>
+              </w:rPr>
+            </w:pPr>
+            <w:r>
+              <w:rPr>
+                <w:lang w:val="de-DE"/>
+              </w:rPr>
+              <w:t>Prozessor</w:t>
+            </w:r>
+          </w:p>
+        </w:tc>
+        <w:tc>
+          <w:tcPr>
+            <w:tcW w:w="3398" w:type="dxa"/>
+          </w:tcPr>
+          <w:p>
+            <w:pPr>
+              <w:cnfStyle w:val="000000100000" w:firstRow="0" w:lastRow="0" w:firstColumn="0" w:lastColumn="0" w:oddVBand="0" w:evenVBand="0" w:oddHBand="1" w:evenHBand="0" w:firstRowFirstColumn="0" w:firstRowLastColumn="0" w:lastRowFirstColumn="0" w:lastRowLastColumn="0"/>
+              <w:rPr>
+                <w:lang w:val="de-DE"/>
+              </w:rPr>
+            </w:pPr>
+            <w:r>
+              <w:rPr>
+                <w:lang w:val="de-DE"/>
+              </w:rPr>
+              <w:t>ATmega328P @16 MHz</w:t>
+            </w:r>
+          </w:p>
+        </w:tc>
+        <w:tc>
+          <w:tcPr>
+            <w:tcW w:w="3398" w:type="dxa"/>
+          </w:tcPr>
+          <w:p>
+            <w:pPr>
+              <w:cnfStyle w:val="000000100000" w:firstRow="0" w:lastRow="0" w:firstColumn="0" w:lastColumn="0" w:oddVBand="0" w:evenVBand="0" w:oddHBand="1" w:evenHBand="0" w:firstRowFirstColumn="0" w:firstRowLastColumn="0" w:lastRowFirstColumn="0" w:lastRowLastColumn="0"/>
+              <w:rPr>
+                <w:lang w:val="de-DE"/>
+              </w:rPr>
+            </w:pPr>
+            <w:r>
+              <w:rPr>
+                <w:lang w:val="de-DE"/>
+              </w:rPr>
+              <w:t>ArmV8 @1,4 GHz</w:t>
+            </w:r>
+          </w:p>
+        </w:tc>
+      </w:tr>
+      <w:tr>
+        <w:tc>
+          <w:tcPr>
+            <w:cnfStyle w:val="001000000000" w:firstRow="0" w:lastRow="0" w:firstColumn="1" w:lastColumn="0" w:oddVBand="0" w:evenVBand="0" w:oddHBand="0" w:evenHBand="0" w:firstRowFirstColumn="0" w:firstRowLastColumn="0" w:lastRowFirstColumn="0" w:lastRowLastColumn="0"/>
+            <w:tcW w:w="3398" w:type="dxa"/>
+          </w:tcPr>
+          <w:p>
+            <w:pPr>
+              <w:jc w:val="left"/>
+              <w:rPr>
+                <w:lang w:val="de-DE"/>
+              </w:rPr>
+            </w:pPr>
+            <w:r>
+              <w:rPr>
+                <w:lang w:val="de-DE"/>
+              </w:rPr>
+              <w:t>RAM</w:t>
+            </w:r>
+          </w:p>
+        </w:tc>
+        <w:tc>
+          <w:tcPr>
+            <w:tcW w:w="3398" w:type="dxa"/>
+          </w:tcPr>
+          <w:p>
+            <w:pPr>
+              <w:cnfStyle w:val="000000000000" w:firstRow="0" w:lastRow="0" w:firstColumn="0" w:lastColumn="0" w:oddVBand="0" w:evenVBand="0" w:oddHBand="0" w:evenHBand="0" w:firstRowFirstColumn="0" w:firstRowLastColumn="0" w:lastRowFirstColumn="0" w:lastRowLastColumn="0"/>
+              <w:rPr>
+                <w:lang w:val="de-DE"/>
+              </w:rPr>
+            </w:pPr>
+            <w:r>
+              <w:rPr>
+                <w:lang w:val="de-DE"/>
+              </w:rPr>
+              <w:t>2kb</w:t>
+            </w:r>
+          </w:p>
+        </w:tc>
+        <w:tc>
+          <w:tcPr>
+            <w:tcW w:w="3398" w:type="dxa"/>
+          </w:tcPr>
+          <w:p>
+            <w:pPr>
+              <w:cnfStyle w:val="000000000000" w:firstRow="0" w:lastRow="0" w:firstColumn="0" w:lastColumn="0" w:oddVBand="0" w:evenVBand="0" w:oddHBand="0" w:evenHBand="0" w:firstRowFirstColumn="0" w:firstRowLastColumn="0" w:lastRowFirstColumn="0" w:lastRowLastColumn="0"/>
+              <w:rPr>
+                <w:lang w:val="de-DE"/>
+              </w:rPr>
+            </w:pPr>
+            <w:r>
+              <w:rPr>
+                <w:lang w:val="de-DE"/>
+              </w:rPr>
+              <w:t>Bis zu 8 GB</w:t>
+            </w:r>
+          </w:p>
+        </w:tc>
+      </w:tr>
+      <w:tr>
+        <w:trPr>
+          <w:cnfStyle w:val="000000100000" w:firstRow="0" w:lastRow="0" w:firstColumn="0" w:lastColumn="0" w:oddVBand="0" w:evenVBand="0" w:oddHBand="1" w:evenHBand="0" w:firstRowFirstColumn="0" w:firstRowLastColumn="0" w:lastRowFirstColumn="0" w:lastRowLastColumn="0"/>
+        </w:trPr>
+        <w:tc>
+          <w:tcPr>
+            <w:cnfStyle w:val="001000000000" w:firstRow="0" w:lastRow="0" w:firstColumn="1" w:lastColumn="0" w:oddVBand="0" w:evenVBand="0" w:oddHBand="0" w:evenHBand="0" w:firstRowFirstColumn="0" w:firstRowLastColumn="0" w:lastRowFirstColumn="0" w:lastRowLastColumn="0"/>
+            <w:tcW w:w="3398" w:type="dxa"/>
+          </w:tcPr>
+          <w:p>
+            <w:pPr>
+              <w:jc w:val="left"/>
+              <w:rPr>
+                <w:lang w:val="de-DE"/>
+              </w:rPr>
+            </w:pPr>
+            <w:r>
+              <w:rPr>
+                <w:lang w:val="de-DE"/>
+              </w:rPr>
+              <w:t>Multitasking</w:t>
+            </w:r>
+          </w:p>
+        </w:tc>
+        <w:tc>
+          <w:tcPr>
+            <w:tcW w:w="3398" w:type="dxa"/>
+          </w:tcPr>
+          <w:p>
+            <w:pPr>
+              <w:cnfStyle w:val="000000100000" w:firstRow="0" w:lastRow="0" w:firstColumn="0" w:lastColumn="0" w:oddVBand="0" w:evenVBand="0" w:oddHBand="1" w:evenHBand="0" w:firstRowFirstColumn="0" w:firstRowLastColumn="0" w:lastRowFirstColumn="0" w:lastRowLastColumn="0"/>
+              <w:rPr>
+                <w:lang w:val="de-DE"/>
+              </w:rPr>
+            </w:pPr>
+            <w:r>
+              <w:rPr>
+                <w:lang w:val="de-DE"/>
+              </w:rPr>
+              <w:t>Nein</w:t>
+            </w:r>
+          </w:p>
+        </w:tc>
+        <w:tc>
+          <w:tcPr>
+            <w:tcW w:w="3398" w:type="dxa"/>
+          </w:tcPr>
+          <w:p>
+            <w:pPr>
+              <w:cnfStyle w:val="000000100000" w:firstRow="0" w:lastRow="0" w:firstColumn="0" w:lastColumn="0" w:oddVBand="0" w:evenVBand="0" w:oddHBand="1" w:evenHBand="0" w:firstRowFirstColumn="0" w:firstRowLastColumn="0" w:lastRowFirstColumn="0" w:lastRowLastColumn="0"/>
+              <w:rPr>
+                <w:lang w:val="de-DE"/>
+              </w:rPr>
+            </w:pPr>
+            <w:r>
+              <w:rPr>
+                <w:lang w:val="de-DE"/>
+              </w:rPr>
+              <w:t>Ja</w:t>
+            </w:r>
+          </w:p>
+        </w:tc>
+      </w:tr>
+      <w:tr>
+        <w:tc>
+          <w:tcPr>
+            <w:cnfStyle w:val="001000000000" w:firstRow="0" w:lastRow="0" w:firstColumn="1" w:lastColumn="0" w:oddVBand="0" w:evenVBand="0" w:oddHBand="0" w:evenHBand="0" w:firstRowFirstColumn="0" w:firstRowLastColumn="0" w:lastRowFirstColumn="0" w:lastRowLastColumn="0"/>
+            <w:tcW w:w="3398" w:type="dxa"/>
+          </w:tcPr>
+          <w:p>
+            <w:pPr>
+              <w:jc w:val="both"/>
+              <w:rPr>
+                <w:lang w:val="de-DE"/>
+              </w:rPr>
+            </w:pPr>
+            <w:r>
+              <w:rPr>
+                <w:lang w:val="de-DE"/>
+              </w:rPr>
+              <w:t>Leistungsaufnahme</w:t>
+            </w:r>
+          </w:p>
+        </w:tc>
+        <w:tc>
+          <w:tcPr>
+            <w:tcW w:w="3398" w:type="dxa"/>
+          </w:tcPr>
+          <w:p>
+            <w:pPr>
+              <w:cnfStyle w:val="000000000000" w:firstRow="0" w:lastRow="0" w:firstColumn="0" w:lastColumn="0" w:oddVBand="0" w:evenVBand="0" w:oddHBand="0" w:evenHBand="0" w:firstRowFirstColumn="0" w:firstRowLastColumn="0" w:lastRowFirstColumn="0" w:lastRowLastColumn="0"/>
+              <w:rPr>
+                <w:lang w:val="de-DE"/>
+              </w:rPr>
+            </w:pPr>
+            <w:r>
+              <w:rPr>
+                <w:lang w:val="de-DE"/>
+              </w:rPr>
+              <w:t>0,25 Watt</w:t>
+            </w:r>
+          </w:p>
+        </w:tc>
+        <w:tc>
+          <w:tcPr>
+            <w:tcW w:w="3398" w:type="dxa"/>
+          </w:tcPr>
+          <w:p>
+            <w:pPr>
+              <w:cnfStyle w:val="000000000000" w:firstRow="0" w:lastRow="0" w:firstColumn="0" w:lastColumn="0" w:oddVBand="0" w:evenVBand="0" w:oddHBand="0" w:evenHBand="0" w:firstRowFirstColumn="0" w:firstRowLastColumn="0" w:lastRowFirstColumn="0" w:lastRowLastColumn="0"/>
+              <w:rPr>
+                <w:lang w:val="de-DE"/>
+              </w:rPr>
+            </w:pPr>
+            <w:r>
+              <w:rPr>
+                <w:lang w:val="de-DE"/>
+              </w:rPr>
+              <w:t>10 Watt</w:t>
+            </w:r>
+          </w:p>
+        </w:tc>
+      </w:tr>
+      <w:tr>
+        <w:trPr>
+          <w:cnfStyle w:val="000000100000" w:firstRow="0" w:lastRow="0" w:firstColumn="0" w:lastColumn="0" w:oddVBand="0" w:evenVBand="0" w:oddHBand="1" w:evenHBand="0" w:firstRowFirstColumn="0" w:firstRowLastColumn="0" w:lastRowFirstColumn="0" w:lastRowLastColumn="0"/>
+        </w:trPr>
+        <w:tc>
+          <w:tcPr>
+            <w:cnfStyle w:val="001000000000" w:firstRow="0" w:lastRow="0" w:firstColumn="1" w:lastColumn="0" w:oddVBand="0" w:evenVBand="0" w:oddHBand="0" w:evenHBand="0" w:firstRowFirstColumn="0" w:firstRowLastColumn="0" w:lastRowFirstColumn="0" w:lastRowLastColumn="0"/>
+            <w:tcW w:w="3398" w:type="dxa"/>
+          </w:tcPr>
+          <w:p>
+            <w:pPr>
+              <w:jc w:val="left"/>
+              <w:rPr>
+                <w:lang w:val="de-DE"/>
+              </w:rPr>
+            </w:pPr>
+            <w:r>
+              <w:rPr>
+                <w:lang w:val="de-DE"/>
+              </w:rPr>
+              <w:t>Flash Speicher</w:t>
+            </w:r>
+          </w:p>
+        </w:tc>
+        <w:tc>
+          <w:tcPr>
+            <w:tcW w:w="3398" w:type="dxa"/>
+          </w:tcPr>
+          <w:p>
+            <w:pPr>
+              <w:cnfStyle w:val="000000100000" w:firstRow="0" w:lastRow="0" w:firstColumn="0" w:lastColumn="0" w:oddVBand="0" w:evenVBand="0" w:oddHBand="1" w:evenHBand="0" w:firstRowFirstColumn="0" w:firstRowLastColumn="0" w:lastRowFirstColumn="0" w:lastRowLastColumn="0"/>
+              <w:rPr>
+                <w:lang w:val="de-DE"/>
+              </w:rPr>
+            </w:pPr>
+            <w:r>
+              <w:rPr>
+                <w:lang w:val="de-DE"/>
+              </w:rPr>
+              <w:t>32 kB</w:t>
+            </w:r>
+          </w:p>
+        </w:tc>
+        <w:tc>
+          <w:tcPr>
+            <w:tcW w:w="3398" w:type="dxa"/>
+          </w:tcPr>
+          <w:p>
+            <w:pPr>
+              <w:cnfStyle w:val="000000100000" w:firstRow="0" w:lastRow="0" w:firstColumn="0" w:lastColumn="0" w:oddVBand="0" w:evenVBand="0" w:oddHBand="1" w:evenHBand="0" w:firstRowFirstColumn="0" w:firstRowLastColumn="0" w:lastRowFirstColumn="0" w:lastRowLastColumn="0"/>
+              <w:rPr>
+                <w:lang w:val="de-DE"/>
+              </w:rPr>
+            </w:pPr>
+            <w:r>
+              <w:rPr>
+                <w:lang w:val="de-DE"/>
+              </w:rPr>
+              <w:t>Bis 256 GB (SD karte)</w:t>
+            </w:r>
+          </w:p>
+        </w:tc>
+      </w:tr>
+      <w:tr>
+        <w:tc>
+          <w:tcPr>
+            <w:cnfStyle w:val="001000000000" w:firstRow="0" w:lastRow="0" w:firstColumn="1" w:lastColumn="0" w:oddVBand="0" w:evenVBand="0" w:oddHBand="0" w:evenHBand="0" w:firstRowFirstColumn="0" w:firstRowLastColumn="0" w:lastRowFirstColumn="0" w:lastRowLastColumn="0"/>
+            <w:tcW w:w="3398" w:type="dxa"/>
+          </w:tcPr>
+          <w:p>
+            <w:pPr>
+              <w:jc w:val="left"/>
+              <w:rPr>
+                <w:lang w:val="de-DE"/>
+              </w:rPr>
+            </w:pPr>
+            <w:r>
+              <w:rPr>
+                <w:lang w:val="de-DE"/>
+              </w:rPr>
+              <w:t>USB-Anschlüsse</w:t>
+            </w:r>
+          </w:p>
+        </w:tc>
+        <w:tc>
+          <w:tcPr>
+            <w:tcW w:w="3398" w:type="dxa"/>
+          </w:tcPr>
+          <w:p>
+            <w:pPr>
+              <w:cnfStyle w:val="000000000000" w:firstRow="0" w:lastRow="0" w:firstColumn="0" w:lastColumn="0" w:oddVBand="0" w:evenVBand="0" w:oddHBand="0" w:evenHBand="0" w:firstRowFirstColumn="0" w:firstRowLastColumn="0" w:lastRowFirstColumn="0" w:lastRowLastColumn="0"/>
+              <w:rPr>
+                <w:lang w:val="de-DE"/>
+              </w:rPr>
+            </w:pPr>
+            <w:r>
+              <w:rPr>
+                <w:lang w:val="de-DE"/>
+              </w:rPr>
+              <w:t>1 zur Programmierung</w:t>
+            </w:r>
+          </w:p>
+        </w:tc>
+        <w:tc>
+          <w:tcPr>
+            <w:tcW w:w="3398" w:type="dxa"/>
+          </w:tcPr>
+          <w:p>
+            <w:pPr>
+              <w:cnfStyle w:val="000000000000" w:firstRow="0" w:lastRow="0" w:firstColumn="0" w:lastColumn="0" w:oddVBand="0" w:evenVBand="0" w:oddHBand="0" w:evenHBand="0" w:firstRowFirstColumn="0" w:firstRowLastColumn="0" w:lastRowFirstColumn="0" w:lastRowLastColumn="0"/>
+              <w:rPr>
+                <w:lang w:val="de-DE"/>
+              </w:rPr>
+            </w:pPr>
+            <w:r>
+              <w:rPr>
+                <w:lang w:val="de-DE"/>
+              </w:rPr>
+              <w:t>4 für die Peripherie</w:t>
+            </w:r>
+          </w:p>
+        </w:tc>
+      </w:tr>
+      <w:tr>
+        <w:trPr>
+          <w:cnfStyle w:val="000000100000" w:firstRow="0" w:lastRow="0" w:firstColumn="0" w:lastColumn="0" w:oddVBand="0" w:evenVBand="0" w:oddHBand="1" w:evenHBand="0" w:firstRowFirstColumn="0" w:firstRowLastColumn="0" w:lastRowFirstColumn="0" w:lastRowLastColumn="0"/>
+        </w:trPr>
+        <w:tc>
+          <w:tcPr>
+            <w:cnfStyle w:val="001000000000" w:firstRow="0" w:lastRow="0" w:firstColumn="1" w:lastColumn="0" w:oddVBand="0" w:evenVBand="0" w:oddHBand="0" w:evenHBand="0" w:firstRowFirstColumn="0" w:firstRowLastColumn="0" w:lastRowFirstColumn="0" w:lastRowLastColumn="0"/>
+            <w:tcW w:w="3398" w:type="dxa"/>
+          </w:tcPr>
+          <w:p>
+            <w:pPr>
+              <w:jc w:val="left"/>
+              <w:rPr>
+                <w:lang w:val="de-DE"/>
+              </w:rPr>
+            </w:pPr>
+            <w:r>
+              <w:rPr>
+                <w:lang w:val="de-DE"/>
+              </w:rPr>
+              <w:t>Betriebssystem</w:t>
+            </w:r>
+          </w:p>
+        </w:tc>
+        <w:tc>
+          <w:tcPr>
+            <w:tcW w:w="3398" w:type="dxa"/>
+          </w:tcPr>
+          <w:p>
+            <w:pPr>
+              <w:cnfStyle w:val="000000100000" w:firstRow="0" w:lastRow="0" w:firstColumn="0" w:lastColumn="0" w:oddVBand="0" w:evenVBand="0" w:oddHBand="1" w:evenHBand="0" w:firstRowFirstColumn="0" w:firstRowLastColumn="0" w:lastRowFirstColumn="0" w:lastRowLastColumn="0"/>
+              <w:rPr>
+                <w:lang w:val="de-DE"/>
+              </w:rPr>
+            </w:pPr>
+            <w:r>
+              <w:rPr>
+                <w:lang w:val="de-DE"/>
+              </w:rPr>
+              <w:t>-</w:t>
+            </w:r>
+          </w:p>
+        </w:tc>
+        <w:tc>
+          <w:tcPr>
+            <w:tcW w:w="3398" w:type="dxa"/>
+          </w:tcPr>
+          <w:p>
+            <w:pPr>
+              <w:cnfStyle w:val="000000100000" w:firstRow="0" w:lastRow="0" w:firstColumn="0" w:lastColumn="0" w:oddVBand="0" w:evenVBand="0" w:oddHBand="1" w:evenHBand="0" w:firstRowFirstColumn="0" w:firstRowLastColumn="0" w:lastRowFirstColumn="0" w:lastRowLastColumn="0"/>
+              <w:rPr>
+                <w:lang w:val="de-DE"/>
+              </w:rPr>
+            </w:pPr>
+            <w:r>
+              <w:rPr>
+                <w:lang w:val="de-DE"/>
+              </w:rPr>
+              <w:t xml:space="preserve">Linux, Windows </w:t>
+            </w:r>
+            <w:proofErr w:type="spellStart"/>
+            <w:r>
+              <w:rPr>
+                <w:lang w:val="de-DE"/>
+              </w:rPr>
+              <w:t>IoT</w:t>
+            </w:r>
+            <w:proofErr w:type="spellEnd"/>
+          </w:p>
+        </w:tc>
+      </w:tr>
+      <w:tr>
+        <w:tc>
+          <w:tcPr>
+            <w:cnfStyle w:val="001000000000" w:firstRow="0" w:lastRow="0" w:firstColumn="1" w:lastColumn="0" w:oddVBand="0" w:evenVBand="0" w:oddHBand="0" w:evenHBand="0" w:firstRowFirstColumn="0" w:firstRowLastColumn="0" w:lastRowFirstColumn="0" w:lastRowLastColumn="0"/>
+            <w:tcW w:w="3398" w:type="dxa"/>
+          </w:tcPr>
+          <w:p>
+            <w:pPr>
+              <w:jc w:val="left"/>
+              <w:rPr>
+                <w:lang w:val="de-DE"/>
+              </w:rPr>
+            </w:pPr>
+            <w:r>
+              <w:rPr>
+                <w:lang w:val="de-DE"/>
+              </w:rPr>
+              <w:t>Preis</w:t>
+            </w:r>
+          </w:p>
+        </w:tc>
+        <w:tc>
+          <w:tcPr>
+            <w:tcW w:w="3398" w:type="dxa"/>
+          </w:tcPr>
+          <w:p>
+            <w:pPr>
+              <w:cnfStyle w:val="000000000000" w:firstRow="0" w:lastRow="0" w:firstColumn="0" w:lastColumn="0" w:oddVBand="0" w:evenVBand="0" w:oddHBand="0" w:evenHBand="0" w:firstRowFirstColumn="0" w:firstRowLastColumn="0" w:lastRowFirstColumn="0" w:lastRowLastColumn="0"/>
+              <w:rPr>
+                <w:lang w:val="de-DE"/>
+              </w:rPr>
+            </w:pPr>
+            <w:r>
+              <w:rPr>
+                <w:lang w:val="de-DE"/>
+              </w:rPr>
+              <w:t>10 €</w:t>
+            </w:r>
+          </w:p>
+        </w:tc>
+        <w:tc>
+          <w:tcPr>
+            <w:tcW w:w="3398" w:type="dxa"/>
+          </w:tcPr>
+          <w:p>
+            <w:pPr>
+              <w:cnfStyle w:val="000000000000" w:firstRow="0" w:lastRow="0" w:firstColumn="0" w:lastColumn="0" w:oddVBand="0" w:evenVBand="0" w:oddHBand="0" w:evenHBand="0" w:firstRowFirstColumn="0" w:firstRowLastColumn="0" w:lastRowFirstColumn="0" w:lastRowLastColumn="0"/>
+              <w:rPr>
+                <w:lang w:val="de-DE"/>
+              </w:rPr>
+            </w:pPr>
+            <w:r>
+              <w:rPr>
+                <w:lang w:val="de-DE"/>
+              </w:rPr>
+              <w:t>40€</w:t>
+            </w:r>
+          </w:p>
+        </w:tc>
+      </w:tr>
+    </w:tbl>
+    <w:p>
+      <w:pPr>
+        <w:rPr>
+          <w:lang w:val="de-DE"/>
+        </w:rPr>
+      </w:pPr>
+    </w:p>
+    <w:p>
+      <w:pPr>
+        <w:rPr>
+          <w:lang w:val="de-DE"/>
+        </w:rPr>
+      </w:pPr>
+      <w:r>
+        <w:rPr>
+          <w:lang w:val="de-DE"/>
+        </w:rPr>
+        <w:t xml:space="preserve">Eignung: </w:t>
+      </w:r>
+    </w:p>
+    <w:p>
+      <w:pPr>
+        <w:rPr>
+          <w:lang w:val="de-DE"/>
+        </w:rPr>
+      </w:pPr>
+      <w:r>
+        <w:rPr>
+          <w:lang w:val="de-DE"/>
+        </w:rPr>
+        <w:t xml:space="preserve">Ist das Projekt eher hardwareorientiert (Sensoren, Aktoren, …) dann ist vermutlich Arduino die bessere Wahl. Erfordert das Projekt jedoch umfangreicher Rechenleitung (z.B. Verarbeitung von Bilddaten, …) oder benötigen Sie einen Monitor zur Anzeige, ist vermutlich der Raspberry Pi die bessere Wahl. </w:t>
+      </w:r>
+    </w:p>
+    <w:p>
+      <w:pPr>
+        <w:rPr>
+          <w:lang w:val="de-DE"/>
+        </w:rPr>
+      </w:pPr>
+      <w:r>
+        <w:rPr>
+          <w:lang w:val="de-DE"/>
+        </w:rPr>
+        <w:t xml:space="preserve">Mit sogenannten Shields kann ein Arduino erweitert werden. </w:t>
+      </w:r>
+    </w:p>
+    <w:p>
+      <w:pPr>
+        <w:rPr>
+          <w:lang w:val="de-DE"/>
+        </w:rPr>
+      </w:pPr>
+      <w:r>
+        <w:rPr>
+          <w:lang w:val="de-DE"/>
+        </w:rPr>
+        <w:br w:type="page"/>
+      </w:r>
+    </w:p>
+    <w:p>
+      <w:pPr>
+        <w:pStyle w:val="berschrift1"/>
+        <w:rPr>
+          <w:lang w:val="de-DE"/>
+        </w:rPr>
+      </w:pPr>
+      <w:r>
+        <w:rPr>
+          <w:lang w:val="de-DE"/>
+        </w:rPr>
+        <w:lastRenderedPageBreak/>
+        <w:t>3 C/C++</w:t>
+      </w:r>
+    </w:p>
+    <w:p>
+      <w:pPr>
+        <w:rPr>
+          <w:lang w:val="de-DE"/>
+        </w:rPr>
+      </w:pPr>
+      <w:r>
+        <w:rPr>
+          <w:lang w:val="de-DE"/>
+        </w:rPr>
+        <w:t>C ist eine imperative (Abfolge von Anweisungen) und prozedurale Programmiersprache.</w:t>
+      </w:r>
+    </w:p>
+    <w:p>
+      <w:pPr>
+        <w:rPr>
+          <w:lang w:val="de-DE"/>
+        </w:rPr>
+      </w:pPr>
+      <w:r>
+        <w:rPr>
+          <w:lang w:val="de-DE"/>
+        </w:rPr>
+        <w:t xml:space="preserve">C++ ist eine Erweiterung der Programmiersprache C und ermöglicht eine objektorientierte Programmierung. </w:t>
+      </w:r>
+    </w:p>
+    <w:p>
+      <w:pPr>
+        <w:rPr>
+          <w:lang w:val="de-DE"/>
+        </w:rPr>
+      </w:pPr>
+      <w:r>
+        <w:rPr>
+          <w:lang w:val="de-DE"/>
+        </w:rPr>
+        <w:t xml:space="preserve">Die Programmiersprachen enthalten sowohl alle notwendigen Sprach Konstrukte einer höheren Programmiersprache, als auch Elemente, die sehr maschinennahe Operationen ermöglichen. </w:t>
+      </w:r>
+    </w:p>
+    <w:p>
+      <w:pPr>
+        <w:rPr>
+          <w:lang w:val="de-DE"/>
+        </w:rPr>
+      </w:pPr>
+      <w:r>
+        <w:rPr>
+          <w:lang w:val="de-DE"/>
+        </w:rPr>
+        <w:t xml:space="preserve">Maschinennahe Operationen: </w:t>
+      </w:r>
+    </w:p>
+    <w:p>
+      <w:pPr>
+        <w:pStyle w:val="Listenabsatz"/>
+        <w:numPr>
+          <w:ilvl w:val="0"/>
+          <w:numId w:val="8"/>
+        </w:numPr>
+        <w:rPr>
+          <w:lang w:val="de-DE"/>
+        </w:rPr>
+      </w:pPr>
+      <w:r>
+        <w:rPr>
+          <w:lang w:val="de-DE"/>
+        </w:rPr>
+        <w:t>Direkter Zugriff auf Speicheradressen mittels Zeiger</w:t>
+      </w:r>
+    </w:p>
+    <w:p>
+      <w:pPr>
+        <w:pStyle w:val="Listenabsatz"/>
+        <w:numPr>
+          <w:ilvl w:val="0"/>
+          <w:numId w:val="8"/>
+        </w:numPr>
+        <w:rPr>
+          <w:lang w:val="de-DE"/>
+        </w:rPr>
+      </w:pPr>
+      <w:r>
+        <w:rPr>
+          <w:lang w:val="de-DE"/>
+        </w:rPr>
+        <w:t>Registervariablen</w:t>
+      </w:r>
+    </w:p>
+    <w:p>
+      <w:pPr>
+        <w:pStyle w:val="Listenabsatz"/>
+        <w:numPr>
+          <w:ilvl w:val="0"/>
+          <w:numId w:val="8"/>
+        </w:numPr>
+        <w:rPr>
+          <w:lang w:val="de-DE"/>
+        </w:rPr>
+      </w:pPr>
+      <w:r>
+        <w:rPr>
+          <w:lang w:val="de-DE"/>
+        </w:rPr>
+        <w:t>Direkte Manipulation einzelner Bits</w:t>
+      </w:r>
+    </w:p>
+    <w:p>
+      <w:pPr>
+        <w:rPr>
+          <w:lang w:val="de-DE"/>
+        </w:rPr>
+      </w:pPr>
+      <w:r>
+        <w:rPr>
+          <w:lang w:val="de-DE"/>
+        </w:rPr>
+        <w:t>Installation von Visual C:</w:t>
+      </w:r>
+    </w:p>
+    <w:p>
+      <w:pPr>
+        <w:pStyle w:val="Listenabsatz"/>
+        <w:numPr>
+          <w:ilvl w:val="0"/>
+          <w:numId w:val="9"/>
+        </w:numPr>
+        <w:rPr>
+          <w:lang w:val="de-DE"/>
+        </w:rPr>
+      </w:pPr>
+      <w:r>
+        <w:rPr>
+          <w:lang w:val="de-DE"/>
+        </w:rPr>
+        <w:t>Visual Studio Installer aufrufen</w:t>
+      </w:r>
+    </w:p>
+    <w:p>
+      <w:pPr>
+        <w:pStyle w:val="Listenabsatz"/>
+        <w:numPr>
+          <w:ilvl w:val="0"/>
+          <w:numId w:val="9"/>
+        </w:numPr>
+        <w:rPr>
+          <w:lang w:val="de-DE"/>
+        </w:rPr>
+      </w:pPr>
+      <w:r>
+        <w:rPr>
+          <w:lang w:val="de-DE"/>
+        </w:rPr>
+        <w:t>C++ Komponenten installieren</w:t>
+      </w:r>
+      <w:r>
+        <w:rPr>
+          <w:lang w:val="de-DE"/>
+        </w:rPr>
+        <w:t xml:space="preserve"> (Desktopentwicklung mit C++)</w:t>
+      </w:r>
+    </w:p>
+    <w:p>
+      <w:pPr>
+        <w:pStyle w:val="Listenabsatz"/>
+        <w:numPr>
+          <w:ilvl w:val="0"/>
+          <w:numId w:val="9"/>
+        </w:numPr>
+        <w:rPr>
+          <w:lang w:val="de-DE"/>
+        </w:rPr>
+      </w:pPr>
+      <w:r>
+        <w:rPr>
+          <w:lang w:val="de-DE"/>
+        </w:rPr>
+        <w:t>Überprüfen, ob Windows 10 SDK ausgewählt ist</w:t>
+      </w:r>
+    </w:p>
+    <w:p>
+      <w:pPr>
+        <w:rPr>
+          <w:lang w:val="de-DE"/>
+        </w:rPr>
+      </w:pPr>
+      <w:r>
+        <w:rPr>
+          <w:lang w:val="de-DE"/>
+        </w:rPr>
+        <w:t xml:space="preserve">oder </w:t>
+      </w:r>
+      <w:hyperlink r:id="rId14" w:history="1">
+        <w:r>
+          <w:rPr>
+            <w:rStyle w:val="Hyperlink"/>
+            <w:lang w:val="de-DE"/>
+          </w:rPr>
+          <w:t>https://www.onlinegdb.com/</w:t>
+        </w:r>
+      </w:hyperlink>
+    </w:p>
+    <w:p>
+      <w:pPr>
+        <w:rPr>
+          <w:lang w:val="de-DE"/>
+        </w:rPr>
+      </w:pPr>
+      <w:r>
+        <w:rPr>
+          <w:lang w:val="de-DE"/>
+        </w:rPr>
+        <w:t>Neues Projekt in Visual Studio anlegen:</w:t>
+      </w:r>
+    </w:p>
+    <w:p>
+      <w:pPr>
+        <w:pStyle w:val="Listenabsatz"/>
+        <w:numPr>
+          <w:ilvl w:val="0"/>
+          <w:numId w:val="10"/>
+        </w:numPr>
+        <w:rPr>
+          <w:lang w:val="de-DE"/>
+        </w:rPr>
+      </w:pPr>
+      <w:r>
+        <w:rPr>
+          <w:lang w:val="de-DE"/>
+        </w:rPr>
+        <w:t>Leeres C++ Projekt</w:t>
+      </w:r>
+    </w:p>
+    <w:p>
+      <w:pPr>
+        <w:pStyle w:val="Listenabsatz"/>
+        <w:numPr>
+          <w:ilvl w:val="0"/>
+          <w:numId w:val="10"/>
+        </w:numPr>
+        <w:rPr>
+          <w:lang w:val="de-DE"/>
+        </w:rPr>
+      </w:pPr>
+      <w:r>
+        <w:rPr>
+          <w:lang w:val="de-DE"/>
+        </w:rPr>
+        <w:t xml:space="preserve">Rechtsklick auf Quelldateien </w:t>
+      </w:r>
+      <w:r>
+        <w:rPr>
+          <w:lang w:val="de-DE"/>
+        </w:rPr>
+        <w:sym w:font="Wingdings" w:char="F0E0"/>
+      </w:r>
+      <w:r>
+        <w:rPr>
+          <w:lang w:val="de-DE"/>
+        </w:rPr>
+        <w:t xml:space="preserve"> Hinzufügen </w:t>
+      </w:r>
+      <w:r>
+        <w:rPr>
+          <w:lang w:val="de-DE"/>
+        </w:rPr>
+        <w:sym w:font="Wingdings" w:char="F0E0"/>
+      </w:r>
+      <w:r>
+        <w:rPr>
+          <w:lang w:val="de-DE"/>
+        </w:rPr>
+        <w:t xml:space="preserve"> neues Element </w:t>
+      </w:r>
+      <w:r>
+        <w:rPr>
+          <w:lang w:val="de-DE"/>
+        </w:rPr>
+        <w:sym w:font="Wingdings" w:char="F0E0"/>
+      </w:r>
+      <w:r>
+        <w:rPr>
+          <w:lang w:val="de-DE"/>
+        </w:rPr>
+        <w:t xml:space="preserve"> Auf Dateiendung "c" achten</w:t>
+      </w:r>
+    </w:p>
+    <w:p>
+      <w:pPr>
+        <w:pStyle w:val="Listenabsatz"/>
+        <w:numPr>
+          <w:ilvl w:val="0"/>
+          <w:numId w:val="10"/>
+        </w:numPr>
+        <w:rPr>
+          <w:lang w:val="de-DE"/>
+        </w:rPr>
+      </w:pPr>
+      <w:r>
+        <w:rPr>
+          <w:lang w:val="de-DE"/>
+        </w:rPr>
+        <w:t xml:space="preserve">Compiler umstellen </w:t>
+      </w:r>
+      <w:r>
+        <w:rPr>
+          <w:lang w:val="de-DE"/>
+        </w:rPr>
+        <w:sym w:font="Wingdings" w:char="F0E0"/>
+      </w:r>
+      <w:r>
+        <w:rPr>
+          <w:lang w:val="de-DE"/>
+        </w:rPr>
+        <w:t xml:space="preserve"> Rechtsklick auf Projekt </w:t>
+      </w:r>
+      <w:r>
+        <w:rPr>
+          <w:lang w:val="de-DE"/>
+        </w:rPr>
+        <w:sym w:font="Wingdings" w:char="F0E0"/>
+      </w:r>
+      <w:r>
+        <w:rPr>
+          <w:lang w:val="de-DE"/>
+        </w:rPr>
+        <w:t xml:space="preserve"> Eigenschaften </w:t>
+      </w:r>
+      <w:r>
+        <w:rPr>
+          <w:lang w:val="de-DE"/>
+        </w:rPr>
+        <w:sym w:font="Wingdings" w:char="F0E0"/>
+      </w:r>
+      <w:r>
+        <w:rPr>
+          <w:lang w:val="de-DE"/>
+        </w:rPr>
+        <w:t xml:space="preserve"> C/C++ </w:t>
+      </w:r>
+      <w:r>
+        <w:rPr>
+          <w:lang w:val="de-DE"/>
+        </w:rPr>
+        <w:sym w:font="Wingdings" w:char="F0E0"/>
+      </w:r>
+      <w:r>
+        <w:rPr>
+          <w:lang w:val="de-DE"/>
+        </w:rPr>
+        <w:t xml:space="preserve"> Erweitert </w:t>
+      </w:r>
+      <w:r>
+        <w:rPr>
+          <w:lang w:val="de-DE"/>
+        </w:rPr>
+        <w:sym w:font="Wingdings" w:char="F0E0"/>
+      </w:r>
+      <w:r>
+        <w:rPr>
+          <w:lang w:val="de-DE"/>
+        </w:rPr>
+        <w:t xml:space="preserve"> Kompilierungsart auf "Als C-Code kompilieren" umstellen.</w:t>
+      </w:r>
+    </w:p>
+    <w:p>
+      <w:pPr>
+        <w:rPr>
+          <w:lang w:val="de-DE"/>
+        </w:rPr>
+      </w:pPr>
       <w:bookmarkStart w:id="0" w:name="_GoBack"/>
       <w:bookmarkEnd w:id="0"/>
     </w:p>
     <w:sectPr>
-      <w:headerReference w:type="default" r:id="rId14"/>
+      <w:headerReference w:type="default" r:id="rId15"/>
       <w:pgSz w:w="11906" w:h="16838"/>
       <w:pgMar w:top="851" w:right="851" w:bottom="567" w:left="851" w:header="709" w:footer="709" w:gutter="0"/>
       <w:cols w:space="708"/>
@@ -3996,9 +5247,9 @@
     </w:lvl>
   </w:abstractNum>
   <w:abstractNum w:abstractNumId="1" w15:restartNumberingAfterBreak="0">
-    <w:nsid w:val="145B24D8"/>
+    <w:nsid w:val="1304252A"/>
     <w:multiLevelType w:val="hybridMultilevel"/>
-    <w:tmpl w:val="7916E614"/>
+    <w:tmpl w:val="FD6E0A90"/>
     <w:lvl w:ilvl="0" w:tplc="0C070001">
       <w:start w:val="1"/>
       <w:numFmt w:val="bullet"/>
@@ -4109,9 +5360,9 @@
     </w:lvl>
   </w:abstractNum>
   <w:abstractNum w:abstractNumId="2" w15:restartNumberingAfterBreak="0">
-    <w:nsid w:val="4B0A7705"/>
+    <w:nsid w:val="145B24D8"/>
     <w:multiLevelType w:val="hybridMultilevel"/>
-    <w:tmpl w:val="9CCCD1C4"/>
+    <w:tmpl w:val="7916E614"/>
     <w:lvl w:ilvl="0" w:tplc="0C070001">
       <w:start w:val="1"/>
       <w:numFmt w:val="bullet"/>
@@ -4222,9 +5473,9 @@
     </w:lvl>
   </w:abstractNum>
   <w:abstractNum w:abstractNumId="3" w15:restartNumberingAfterBreak="0">
-    <w:nsid w:val="54743CB9"/>
+    <w:nsid w:val="17596C2D"/>
     <w:multiLevelType w:val="hybridMultilevel"/>
-    <w:tmpl w:val="7EE6E044"/>
+    <w:tmpl w:val="7DFA7EB2"/>
     <w:lvl w:ilvl="0" w:tplc="0C070001">
       <w:start w:val="1"/>
       <w:numFmt w:val="bullet"/>
@@ -4335,6 +5586,458 @@
     </w:lvl>
   </w:abstractNum>
   <w:abstractNum w:abstractNumId="4" w15:restartNumberingAfterBreak="0">
+    <w:nsid w:val="31D60E51"/>
+    <w:multiLevelType w:val="hybridMultilevel"/>
+    <w:tmpl w:val="DAB85066"/>
+    <w:lvl w:ilvl="0" w:tplc="0C070001">
+      <w:start w:val="1"/>
+      <w:numFmt w:val="bullet"/>
+      <w:lvlText w:val=""/>
+      <w:lvlJc w:val="left"/>
+      <w:pPr>
+        <w:ind w:left="720" w:hanging="360"/>
+      </w:pPr>
+      <w:rPr>
+        <w:rFonts w:ascii="Symbol" w:hAnsi="Symbol" w:hint="default"/>
+      </w:rPr>
+    </w:lvl>
+    <w:lvl w:ilvl="1" w:tplc="0C070003" w:tentative="1">
+      <w:start w:val="1"/>
+      <w:numFmt w:val="bullet"/>
+      <w:lvlText w:val="o"/>
+      <w:lvlJc w:val="left"/>
+      <w:pPr>
+        <w:ind w:left="1440" w:hanging="360"/>
+      </w:pPr>
+      <w:rPr>
+        <w:rFonts w:ascii="Courier New" w:hAnsi="Courier New" w:cs="Courier New" w:hint="default"/>
+      </w:rPr>
+    </w:lvl>
+    <w:lvl w:ilvl="2" w:tplc="0C070005" w:tentative="1">
+      <w:start w:val="1"/>
+      <w:numFmt w:val="bullet"/>
+      <w:lvlText w:val=""/>
+      <w:lvlJc w:val="left"/>
+      <w:pPr>
+        <w:ind w:left="2160" w:hanging="360"/>
+      </w:pPr>
+      <w:rPr>
+        <w:rFonts w:ascii="Wingdings" w:hAnsi="Wingdings" w:hint="default"/>
+      </w:rPr>
+    </w:lvl>
+    <w:lvl w:ilvl="3" w:tplc="0C070001" w:tentative="1">
+      <w:start w:val="1"/>
+      <w:numFmt w:val="bullet"/>
+      <w:lvlText w:val=""/>
+      <w:lvlJc w:val="left"/>
+      <w:pPr>
+        <w:ind w:left="2880" w:hanging="360"/>
+      </w:pPr>
+      <w:rPr>
+        <w:rFonts w:ascii="Symbol" w:hAnsi="Symbol" w:hint="default"/>
+      </w:rPr>
+    </w:lvl>
+    <w:lvl w:ilvl="4" w:tplc="0C070003" w:tentative="1">
+      <w:start w:val="1"/>
+      <w:numFmt w:val="bullet"/>
+      <w:lvlText w:val="o"/>
+      <w:lvlJc w:val="left"/>
+      <w:pPr>
+        <w:ind w:left="3600" w:hanging="360"/>
+      </w:pPr>
+      <w:rPr>
+        <w:rFonts w:ascii="Courier New" w:hAnsi="Courier New" w:cs="Courier New" w:hint="default"/>
+      </w:rPr>
+    </w:lvl>
+    <w:lvl w:ilvl="5" w:tplc="0C070005" w:tentative="1">
+      <w:start w:val="1"/>
+      <w:numFmt w:val="bullet"/>
+      <w:lvlText w:val=""/>
+      <w:lvlJc w:val="left"/>
+      <w:pPr>
+        <w:ind w:left="4320" w:hanging="360"/>
+      </w:pPr>
+      <w:rPr>
+        <w:rFonts w:ascii="Wingdings" w:hAnsi="Wingdings" w:hint="default"/>
+      </w:rPr>
+    </w:lvl>
+    <w:lvl w:ilvl="6" w:tplc="0C070001" w:tentative="1">
+      <w:start w:val="1"/>
+      <w:numFmt w:val="bullet"/>
+      <w:lvlText w:val=""/>
+      <w:lvlJc w:val="left"/>
+      <w:pPr>
+        <w:ind w:left="5040" w:hanging="360"/>
+      </w:pPr>
+      <w:rPr>
+        <w:rFonts w:ascii="Symbol" w:hAnsi="Symbol" w:hint="default"/>
+      </w:rPr>
+    </w:lvl>
+    <w:lvl w:ilvl="7" w:tplc="0C070003" w:tentative="1">
+      <w:start w:val="1"/>
+      <w:numFmt w:val="bullet"/>
+      <w:lvlText w:val="o"/>
+      <w:lvlJc w:val="left"/>
+      <w:pPr>
+        <w:ind w:left="5760" w:hanging="360"/>
+      </w:pPr>
+      <w:rPr>
+        <w:rFonts w:ascii="Courier New" w:hAnsi="Courier New" w:cs="Courier New" w:hint="default"/>
+      </w:rPr>
+    </w:lvl>
+    <w:lvl w:ilvl="8" w:tplc="0C070005" w:tentative="1">
+      <w:start w:val="1"/>
+      <w:numFmt w:val="bullet"/>
+      <w:lvlText w:val=""/>
+      <w:lvlJc w:val="left"/>
+      <w:pPr>
+        <w:ind w:left="6480" w:hanging="360"/>
+      </w:pPr>
+      <w:rPr>
+        <w:rFonts w:ascii="Wingdings" w:hAnsi="Wingdings" w:hint="default"/>
+      </w:rPr>
+    </w:lvl>
+  </w:abstractNum>
+  <w:abstractNum w:abstractNumId="5" w15:restartNumberingAfterBreak="0">
+    <w:nsid w:val="32DC70A3"/>
+    <w:multiLevelType w:val="hybridMultilevel"/>
+    <w:tmpl w:val="BB680108"/>
+    <w:lvl w:ilvl="0" w:tplc="0C070001">
+      <w:start w:val="1"/>
+      <w:numFmt w:val="bullet"/>
+      <w:lvlText w:val=""/>
+      <w:lvlJc w:val="left"/>
+      <w:pPr>
+        <w:ind w:left="720" w:hanging="360"/>
+      </w:pPr>
+      <w:rPr>
+        <w:rFonts w:ascii="Symbol" w:hAnsi="Symbol" w:hint="default"/>
+      </w:rPr>
+    </w:lvl>
+    <w:lvl w:ilvl="1" w:tplc="0C070003" w:tentative="1">
+      <w:start w:val="1"/>
+      <w:numFmt w:val="bullet"/>
+      <w:lvlText w:val="o"/>
+      <w:lvlJc w:val="left"/>
+      <w:pPr>
+        <w:ind w:left="1440" w:hanging="360"/>
+      </w:pPr>
+      <w:rPr>
+        <w:rFonts w:ascii="Courier New" w:hAnsi="Courier New" w:cs="Courier New" w:hint="default"/>
+      </w:rPr>
+    </w:lvl>
+    <w:lvl w:ilvl="2" w:tplc="0C070005" w:tentative="1">
+      <w:start w:val="1"/>
+      <w:numFmt w:val="bullet"/>
+      <w:lvlText w:val=""/>
+      <w:lvlJc w:val="left"/>
+      <w:pPr>
+        <w:ind w:left="2160" w:hanging="360"/>
+      </w:pPr>
+      <w:rPr>
+        <w:rFonts w:ascii="Wingdings" w:hAnsi="Wingdings" w:hint="default"/>
+      </w:rPr>
+    </w:lvl>
+    <w:lvl w:ilvl="3" w:tplc="0C070001" w:tentative="1">
+      <w:start w:val="1"/>
+      <w:numFmt w:val="bullet"/>
+      <w:lvlText w:val=""/>
+      <w:lvlJc w:val="left"/>
+      <w:pPr>
+        <w:ind w:left="2880" w:hanging="360"/>
+      </w:pPr>
+      <w:rPr>
+        <w:rFonts w:ascii="Symbol" w:hAnsi="Symbol" w:hint="default"/>
+      </w:rPr>
+    </w:lvl>
+    <w:lvl w:ilvl="4" w:tplc="0C070003" w:tentative="1">
+      <w:start w:val="1"/>
+      <w:numFmt w:val="bullet"/>
+      <w:lvlText w:val="o"/>
+      <w:lvlJc w:val="left"/>
+      <w:pPr>
+        <w:ind w:left="3600" w:hanging="360"/>
+      </w:pPr>
+      <w:rPr>
+        <w:rFonts w:ascii="Courier New" w:hAnsi="Courier New" w:cs="Courier New" w:hint="default"/>
+      </w:rPr>
+    </w:lvl>
+    <w:lvl w:ilvl="5" w:tplc="0C070005" w:tentative="1">
+      <w:start w:val="1"/>
+      <w:numFmt w:val="bullet"/>
+      <w:lvlText w:val=""/>
+      <w:lvlJc w:val="left"/>
+      <w:pPr>
+        <w:ind w:left="4320" w:hanging="360"/>
+      </w:pPr>
+      <w:rPr>
+        <w:rFonts w:ascii="Wingdings" w:hAnsi="Wingdings" w:hint="default"/>
+      </w:rPr>
+    </w:lvl>
+    <w:lvl w:ilvl="6" w:tplc="0C070001" w:tentative="1">
+      <w:start w:val="1"/>
+      <w:numFmt w:val="bullet"/>
+      <w:lvlText w:val=""/>
+      <w:lvlJc w:val="left"/>
+      <w:pPr>
+        <w:ind w:left="5040" w:hanging="360"/>
+      </w:pPr>
+      <w:rPr>
+        <w:rFonts w:ascii="Symbol" w:hAnsi="Symbol" w:hint="default"/>
+      </w:rPr>
+    </w:lvl>
+    <w:lvl w:ilvl="7" w:tplc="0C070003" w:tentative="1">
+      <w:start w:val="1"/>
+      <w:numFmt w:val="bullet"/>
+      <w:lvlText w:val="o"/>
+      <w:lvlJc w:val="left"/>
+      <w:pPr>
+        <w:ind w:left="5760" w:hanging="360"/>
+      </w:pPr>
+      <w:rPr>
+        <w:rFonts w:ascii="Courier New" w:hAnsi="Courier New" w:cs="Courier New" w:hint="default"/>
+      </w:rPr>
+    </w:lvl>
+    <w:lvl w:ilvl="8" w:tplc="0C070005" w:tentative="1">
+      <w:start w:val="1"/>
+      <w:numFmt w:val="bullet"/>
+      <w:lvlText w:val=""/>
+      <w:lvlJc w:val="left"/>
+      <w:pPr>
+        <w:ind w:left="6480" w:hanging="360"/>
+      </w:pPr>
+      <w:rPr>
+        <w:rFonts w:ascii="Wingdings" w:hAnsi="Wingdings" w:hint="default"/>
+      </w:rPr>
+    </w:lvl>
+  </w:abstractNum>
+  <w:abstractNum w:abstractNumId="6" w15:restartNumberingAfterBreak="0">
+    <w:nsid w:val="4B0A7705"/>
+    <w:multiLevelType w:val="hybridMultilevel"/>
+    <w:tmpl w:val="9CCCD1C4"/>
+    <w:lvl w:ilvl="0" w:tplc="0C070001">
+      <w:start w:val="1"/>
+      <w:numFmt w:val="bullet"/>
+      <w:lvlText w:val=""/>
+      <w:lvlJc w:val="left"/>
+      <w:pPr>
+        <w:ind w:left="720" w:hanging="360"/>
+      </w:pPr>
+      <w:rPr>
+        <w:rFonts w:ascii="Symbol" w:hAnsi="Symbol" w:hint="default"/>
+      </w:rPr>
+    </w:lvl>
+    <w:lvl w:ilvl="1" w:tplc="0C070003" w:tentative="1">
+      <w:start w:val="1"/>
+      <w:numFmt w:val="bullet"/>
+      <w:lvlText w:val="o"/>
+      <w:lvlJc w:val="left"/>
+      <w:pPr>
+        <w:ind w:left="1440" w:hanging="360"/>
+      </w:pPr>
+      <w:rPr>
+        <w:rFonts w:ascii="Courier New" w:hAnsi="Courier New" w:cs="Courier New" w:hint="default"/>
+      </w:rPr>
+    </w:lvl>
+    <w:lvl w:ilvl="2" w:tplc="0C070005" w:tentative="1">
+      <w:start w:val="1"/>
+      <w:numFmt w:val="bullet"/>
+      <w:lvlText w:val=""/>
+      <w:lvlJc w:val="left"/>
+      <w:pPr>
+        <w:ind w:left="2160" w:hanging="360"/>
+      </w:pPr>
+      <w:rPr>
+        <w:rFonts w:ascii="Wingdings" w:hAnsi="Wingdings" w:hint="default"/>
+      </w:rPr>
+    </w:lvl>
+    <w:lvl w:ilvl="3" w:tplc="0C070001" w:tentative="1">
+      <w:start w:val="1"/>
+      <w:numFmt w:val="bullet"/>
+      <w:lvlText w:val=""/>
+      <w:lvlJc w:val="left"/>
+      <w:pPr>
+        <w:ind w:left="2880" w:hanging="360"/>
+      </w:pPr>
+      <w:rPr>
+        <w:rFonts w:ascii="Symbol" w:hAnsi="Symbol" w:hint="default"/>
+      </w:rPr>
+    </w:lvl>
+    <w:lvl w:ilvl="4" w:tplc="0C070003" w:tentative="1">
+      <w:start w:val="1"/>
+      <w:numFmt w:val="bullet"/>
+      <w:lvlText w:val="o"/>
+      <w:lvlJc w:val="left"/>
+      <w:pPr>
+        <w:ind w:left="3600" w:hanging="360"/>
+      </w:pPr>
+      <w:rPr>
+        <w:rFonts w:ascii="Courier New" w:hAnsi="Courier New" w:cs="Courier New" w:hint="default"/>
+      </w:rPr>
+    </w:lvl>
+    <w:lvl w:ilvl="5" w:tplc="0C070005" w:tentative="1">
+      <w:start w:val="1"/>
+      <w:numFmt w:val="bullet"/>
+      <w:lvlText w:val=""/>
+      <w:lvlJc w:val="left"/>
+      <w:pPr>
+        <w:ind w:left="4320" w:hanging="360"/>
+      </w:pPr>
+      <w:rPr>
+        <w:rFonts w:ascii="Wingdings" w:hAnsi="Wingdings" w:hint="default"/>
+      </w:rPr>
+    </w:lvl>
+    <w:lvl w:ilvl="6" w:tplc="0C070001" w:tentative="1">
+      <w:start w:val="1"/>
+      <w:numFmt w:val="bullet"/>
+      <w:lvlText w:val=""/>
+      <w:lvlJc w:val="left"/>
+      <w:pPr>
+        <w:ind w:left="5040" w:hanging="360"/>
+      </w:pPr>
+      <w:rPr>
+        <w:rFonts w:ascii="Symbol" w:hAnsi="Symbol" w:hint="default"/>
+      </w:rPr>
+    </w:lvl>
+    <w:lvl w:ilvl="7" w:tplc="0C070003" w:tentative="1">
+      <w:start w:val="1"/>
+      <w:numFmt w:val="bullet"/>
+      <w:lvlText w:val="o"/>
+      <w:lvlJc w:val="left"/>
+      <w:pPr>
+        <w:ind w:left="5760" w:hanging="360"/>
+      </w:pPr>
+      <w:rPr>
+        <w:rFonts w:ascii="Courier New" w:hAnsi="Courier New" w:cs="Courier New" w:hint="default"/>
+      </w:rPr>
+    </w:lvl>
+    <w:lvl w:ilvl="8" w:tplc="0C070005" w:tentative="1">
+      <w:start w:val="1"/>
+      <w:numFmt w:val="bullet"/>
+      <w:lvlText w:val=""/>
+      <w:lvlJc w:val="left"/>
+      <w:pPr>
+        <w:ind w:left="6480" w:hanging="360"/>
+      </w:pPr>
+      <w:rPr>
+        <w:rFonts w:ascii="Wingdings" w:hAnsi="Wingdings" w:hint="default"/>
+      </w:rPr>
+    </w:lvl>
+  </w:abstractNum>
+  <w:abstractNum w:abstractNumId="7" w15:restartNumberingAfterBreak="0">
+    <w:nsid w:val="54743CB9"/>
+    <w:multiLevelType w:val="hybridMultilevel"/>
+    <w:tmpl w:val="7EE6E044"/>
+    <w:lvl w:ilvl="0" w:tplc="0C070001">
+      <w:start w:val="1"/>
+      <w:numFmt w:val="bullet"/>
+      <w:lvlText w:val=""/>
+      <w:lvlJc w:val="left"/>
+      <w:pPr>
+        <w:ind w:left="720" w:hanging="360"/>
+      </w:pPr>
+      <w:rPr>
+        <w:rFonts w:ascii="Symbol" w:hAnsi="Symbol" w:hint="default"/>
+      </w:rPr>
+    </w:lvl>
+    <w:lvl w:ilvl="1" w:tplc="0C070003" w:tentative="1">
+      <w:start w:val="1"/>
+      <w:numFmt w:val="bullet"/>
+      <w:lvlText w:val="o"/>
+      <w:lvlJc w:val="left"/>
+      <w:pPr>
+        <w:ind w:left="1440" w:hanging="360"/>
+      </w:pPr>
+      <w:rPr>
+        <w:rFonts w:ascii="Courier New" w:hAnsi="Courier New" w:cs="Courier New" w:hint="default"/>
+      </w:rPr>
+    </w:lvl>
+    <w:lvl w:ilvl="2" w:tplc="0C070005" w:tentative="1">
+      <w:start w:val="1"/>
+      <w:numFmt w:val="bullet"/>
+      <w:lvlText w:val=""/>
+      <w:lvlJc w:val="left"/>
+      <w:pPr>
+        <w:ind w:left="2160" w:hanging="360"/>
+      </w:pPr>
+      <w:rPr>
+        <w:rFonts w:ascii="Wingdings" w:hAnsi="Wingdings" w:hint="default"/>
+      </w:rPr>
+    </w:lvl>
+    <w:lvl w:ilvl="3" w:tplc="0C070001" w:tentative="1">
+      <w:start w:val="1"/>
+      <w:numFmt w:val="bullet"/>
+      <w:lvlText w:val=""/>
+      <w:lvlJc w:val="left"/>
+      <w:pPr>
+        <w:ind w:left="2880" w:hanging="360"/>
+      </w:pPr>
+      <w:rPr>
+        <w:rFonts w:ascii="Symbol" w:hAnsi="Symbol" w:hint="default"/>
+      </w:rPr>
+    </w:lvl>
+    <w:lvl w:ilvl="4" w:tplc="0C070003" w:tentative="1">
+      <w:start w:val="1"/>
+      <w:numFmt w:val="bullet"/>
+      <w:lvlText w:val="o"/>
+      <w:lvlJc w:val="left"/>
+      <w:pPr>
+        <w:ind w:left="3600" w:hanging="360"/>
+      </w:pPr>
+      <w:rPr>
+        <w:rFonts w:ascii="Courier New" w:hAnsi="Courier New" w:cs="Courier New" w:hint="default"/>
+      </w:rPr>
+    </w:lvl>
+    <w:lvl w:ilvl="5" w:tplc="0C070005" w:tentative="1">
+      <w:start w:val="1"/>
+      <w:numFmt w:val="bullet"/>
+      <w:lvlText w:val=""/>
+      <w:lvlJc w:val="left"/>
+      <w:pPr>
+        <w:ind w:left="4320" w:hanging="360"/>
+      </w:pPr>
+      <w:rPr>
+        <w:rFonts w:ascii="Wingdings" w:hAnsi="Wingdings" w:hint="default"/>
+      </w:rPr>
+    </w:lvl>
+    <w:lvl w:ilvl="6" w:tplc="0C070001" w:tentative="1">
+      <w:start w:val="1"/>
+      <w:numFmt w:val="bullet"/>
+      <w:lvlText w:val=""/>
+      <w:lvlJc w:val="left"/>
+      <w:pPr>
+        <w:ind w:left="5040" w:hanging="360"/>
+      </w:pPr>
+      <w:rPr>
+        <w:rFonts w:ascii="Symbol" w:hAnsi="Symbol" w:hint="default"/>
+      </w:rPr>
+    </w:lvl>
+    <w:lvl w:ilvl="7" w:tplc="0C070003" w:tentative="1">
+      <w:start w:val="1"/>
+      <w:numFmt w:val="bullet"/>
+      <w:lvlText w:val="o"/>
+      <w:lvlJc w:val="left"/>
+      <w:pPr>
+        <w:ind w:left="5760" w:hanging="360"/>
+      </w:pPr>
+      <w:rPr>
+        <w:rFonts w:ascii="Courier New" w:hAnsi="Courier New" w:cs="Courier New" w:hint="default"/>
+      </w:rPr>
+    </w:lvl>
+    <w:lvl w:ilvl="8" w:tplc="0C070005" w:tentative="1">
+      <w:start w:val="1"/>
+      <w:numFmt w:val="bullet"/>
+      <w:lvlText w:val=""/>
+      <w:lvlJc w:val="left"/>
+      <w:pPr>
+        <w:ind w:left="6480" w:hanging="360"/>
+      </w:pPr>
+      <w:rPr>
+        <w:rFonts w:ascii="Wingdings" w:hAnsi="Wingdings" w:hint="default"/>
+      </w:rPr>
+    </w:lvl>
+  </w:abstractNum>
+  <w:abstractNum w:abstractNumId="8" w15:restartNumberingAfterBreak="0">
     <w:nsid w:val="789B2070"/>
     <w:multiLevelType w:val="hybridMultilevel"/>
     <w:tmpl w:val="459E5288"/>
@@ -4420,7 +6123,7 @@
       </w:pPr>
     </w:lvl>
   </w:abstractNum>
-  <w:abstractNum w:abstractNumId="5" w15:restartNumberingAfterBreak="0">
+  <w:abstractNum w:abstractNumId="9" w15:restartNumberingAfterBreak="0">
     <w:nsid w:val="7EF1290F"/>
     <w:multiLevelType w:val="hybridMultilevel"/>
     <w:tmpl w:val="55BEDDFE"/>
@@ -4534,22 +6237,34 @@
     </w:lvl>
   </w:abstractNum>
   <w:num w:numId="1">
-    <w:abstractNumId w:val="4"/>
+    <w:abstractNumId w:val="8"/>
   </w:num>
   <w:num w:numId="2">
-    <w:abstractNumId w:val="3"/>
+    <w:abstractNumId w:val="7"/>
   </w:num>
   <w:num w:numId="3">
-    <w:abstractNumId w:val="2"/>
+    <w:abstractNumId w:val="6"/>
   </w:num>
   <w:num w:numId="4">
-    <w:abstractNumId w:val="5"/>
+    <w:abstractNumId w:val="9"/>
   </w:num>
   <w:num w:numId="5">
-    <w:abstractNumId w:val="1"/>
+    <w:abstractNumId w:val="2"/>
   </w:num>
   <w:num w:numId="6">
     <w:abstractNumId w:val="0"/>
+  </w:num>
+  <w:num w:numId="7">
+    <w:abstractNumId w:val="5"/>
+  </w:num>
+  <w:num w:numId="8">
+    <w:abstractNumId w:val="4"/>
+  </w:num>
+  <w:num w:numId="9">
+    <w:abstractNumId w:val="3"/>
+  </w:num>
+  <w:num w:numId="10">
+    <w:abstractNumId w:val="1"/>
   </w:num>
 </w:numbering>
 </file>
@@ -5107,12 +6822,162 @@
     <w:name w:val="Hyperlink"/>
     <w:basedOn w:val="Absatz-Standardschriftart"/>
     <w:uiPriority w:val="99"/>
-    <w:semiHidden/>
     <w:unhideWhenUsed/>
     <w:rsid w:val="00210971"/>
     <w:rPr>
       <w:color w:val="0000FF"/>
       <w:u w:val="single"/>
+    </w:rPr>
+  </w:style>
+  <w:style w:type="table" w:styleId="Tabellenraster">
+    <w:name w:val="Table Grid"/>
+    <w:basedOn w:val="NormaleTabelle"/>
+    <w:uiPriority w:val="39"/>
+    <w:rsid w:val="00BD4556"/>
+    <w:pPr>
+      <w:spacing w:after="0" w:line="240" w:lineRule="auto"/>
+    </w:pPr>
+    <w:tblPr>
+      <w:tblBorders>
+        <w:top w:val="single" w:sz="4" w:space="0" w:color="auto"/>
+        <w:left w:val="single" w:sz="4" w:space="0" w:color="auto"/>
+        <w:bottom w:val="single" w:sz="4" w:space="0" w:color="auto"/>
+        <w:right w:val="single" w:sz="4" w:space="0" w:color="auto"/>
+        <w:insideH w:val="single" w:sz="4" w:space="0" w:color="auto"/>
+        <w:insideV w:val="single" w:sz="4" w:space="0" w:color="auto"/>
+      </w:tblBorders>
+    </w:tblPr>
+  </w:style>
+  <w:style w:type="table" w:styleId="EinfacheTabelle5">
+    <w:name w:val="Plain Table 5"/>
+    <w:basedOn w:val="NormaleTabelle"/>
+    <w:uiPriority w:val="45"/>
+    <w:rsid w:val="00BD4556"/>
+    <w:pPr>
+      <w:spacing w:after="0" w:line="240" w:lineRule="auto"/>
+    </w:pPr>
+    <w:tblPr>
+      <w:tblStyleRowBandSize w:val="1"/>
+      <w:tblStyleColBandSize w:val="1"/>
+    </w:tblPr>
+    <w:tblStylePr w:type="firstRow">
+      <w:rPr>
+        <w:rFonts w:asciiTheme="majorHAnsi" w:eastAsiaTheme="majorEastAsia" w:hAnsiTheme="majorHAnsi" w:cstheme="majorBidi"/>
+        <w:i/>
+        <w:iCs/>
+        <w:sz w:val="26"/>
+      </w:rPr>
+      <w:tblPr/>
+      <w:tcPr>
+        <w:tcBorders>
+          <w:bottom w:val="single" w:sz="4" w:space="0" w:color="7F7F7F" w:themeColor="text1" w:themeTint="80"/>
+        </w:tcBorders>
+        <w:shd w:val="clear" w:color="auto" w:fill="FFFFFF" w:themeFill="background1"/>
+      </w:tcPr>
+    </w:tblStylePr>
+    <w:tblStylePr w:type="lastRow">
+      <w:rPr>
+        <w:rFonts w:asciiTheme="majorHAnsi" w:eastAsiaTheme="majorEastAsia" w:hAnsiTheme="majorHAnsi" w:cstheme="majorBidi"/>
+        <w:i/>
+        <w:iCs/>
+        <w:sz w:val="26"/>
+      </w:rPr>
+      <w:tblPr/>
+      <w:tcPr>
+        <w:tcBorders>
+          <w:top w:val="single" w:sz="4" w:space="0" w:color="7F7F7F" w:themeColor="text1" w:themeTint="80"/>
+        </w:tcBorders>
+        <w:shd w:val="clear" w:color="auto" w:fill="FFFFFF" w:themeFill="background1"/>
+      </w:tcPr>
+    </w:tblStylePr>
+    <w:tblStylePr w:type="firstCol">
+      <w:pPr>
+        <w:jc w:val="right"/>
+      </w:pPr>
+      <w:rPr>
+        <w:rFonts w:asciiTheme="majorHAnsi" w:eastAsiaTheme="majorEastAsia" w:hAnsiTheme="majorHAnsi" w:cstheme="majorBidi"/>
+        <w:i/>
+        <w:iCs/>
+        <w:sz w:val="26"/>
+      </w:rPr>
+      <w:tblPr/>
+      <w:tcPr>
+        <w:tcBorders>
+          <w:right w:val="single" w:sz="4" w:space="0" w:color="7F7F7F" w:themeColor="text1" w:themeTint="80"/>
+        </w:tcBorders>
+        <w:shd w:val="clear" w:color="auto" w:fill="FFFFFF" w:themeFill="background1"/>
+      </w:tcPr>
+    </w:tblStylePr>
+    <w:tblStylePr w:type="lastCol">
+      <w:rPr>
+        <w:rFonts w:asciiTheme="majorHAnsi" w:eastAsiaTheme="majorEastAsia" w:hAnsiTheme="majorHAnsi" w:cstheme="majorBidi"/>
+        <w:i/>
+        <w:iCs/>
+        <w:sz w:val="26"/>
+      </w:rPr>
+      <w:tblPr/>
+      <w:tcPr>
+        <w:tcBorders>
+          <w:left w:val="single" w:sz="4" w:space="0" w:color="7F7F7F" w:themeColor="text1" w:themeTint="80"/>
+        </w:tcBorders>
+        <w:shd w:val="clear" w:color="auto" w:fill="FFFFFF" w:themeFill="background1"/>
+      </w:tcPr>
+    </w:tblStylePr>
+    <w:tblStylePr w:type="band1Vert">
+      <w:tblPr/>
+      <w:tcPr>
+        <w:shd w:val="clear" w:color="auto" w:fill="F2F2F2" w:themeFill="background1" w:themeFillShade="F2"/>
+      </w:tcPr>
+    </w:tblStylePr>
+    <w:tblStylePr w:type="band1Horz">
+      <w:tblPr/>
+      <w:tcPr>
+        <w:shd w:val="clear" w:color="auto" w:fill="F2F2F2" w:themeFill="background1" w:themeFillShade="F2"/>
+      </w:tcPr>
+    </w:tblStylePr>
+    <w:tblStylePr w:type="neCell">
+      <w:tblPr/>
+      <w:tcPr>
+        <w:tcBorders>
+          <w:left w:val="nil"/>
+        </w:tcBorders>
+      </w:tcPr>
+    </w:tblStylePr>
+    <w:tblStylePr w:type="nwCell">
+      <w:tblPr/>
+      <w:tcPr>
+        <w:tcBorders>
+          <w:right w:val="nil"/>
+        </w:tcBorders>
+      </w:tcPr>
+    </w:tblStylePr>
+    <w:tblStylePr w:type="seCell">
+      <w:tblPr/>
+      <w:tcPr>
+        <w:tcBorders>
+          <w:left w:val="nil"/>
+        </w:tcBorders>
+      </w:tcPr>
+    </w:tblStylePr>
+    <w:tblStylePr w:type="swCell">
+      <w:tblPr/>
+      <w:tcPr>
+        <w:tcBorders>
+          <w:right w:val="nil"/>
+        </w:tcBorders>
+      </w:tcPr>
+    </w:tblStylePr>
+  </w:style>
+  <w:style w:type="character" w:styleId="NichtaufgelsteErwhnung">
+    <w:name w:val="Unresolved Mention"/>
+    <w:basedOn w:val="Absatz-Standardschriftart"/>
+    <w:uiPriority w:val="99"/>
+    <w:semiHidden/>
+    <w:unhideWhenUsed/>
+    <w:rsid w:val="00DF415A"/>
+    <w:rPr>
+      <w:color w:val="605E5C"/>
+      <w:shd w:val="clear" w:color="auto" w:fill="E1DFDD"/>
     </w:rPr>
   </w:style>
 </w:styles>
@@ -10312,7 +12177,7 @@
 </file>
 
 <file path=customXml/itemProps1.xml><?xml version="1.0" encoding="utf-8"?>
-<ds:datastoreItem xmlns:ds="http://schemas.openxmlformats.org/officeDocument/2006/customXml" ds:itemID="{20FDCB2C-1536-4DA5-9184-551717CFC5FA}">
+<ds:datastoreItem xmlns:ds="http://schemas.openxmlformats.org/officeDocument/2006/customXml" ds:itemID="{A055185F-A8B9-473B-BABB-6A8B02E3DE64}">
   <ds:schemaRefs>
     <ds:schemaRef ds:uri="http://schemas.openxmlformats.org/officeDocument/2006/bibliography"/>
   </ds:schemaRefs>

--- a/2022_SEW3/SEW3.docx
+++ b/2022_SEW3/SEW3.docx
@@ -3901,13 +3901,7 @@
         <w:rPr>
           <w:lang w:val="de-DE"/>
         </w:rPr>
-        <w:t>Arduino</w:t>
-      </w:r>
-      <w:r>
-        <w:rPr>
-          <w:lang w:val="de-DE"/>
-        </w:rPr>
-        <w:t xml:space="preserve"> Nano</w:t>
+        <w:t>Arduino Nano</w:t>
       </w:r>
     </w:p>
     <w:p>
@@ -3925,13 +3919,7 @@
         <w:rPr>
           <w:lang w:val="de-DE"/>
         </w:rPr>
-        <w:t>Arduino</w:t>
-      </w:r>
-      <w:r>
-        <w:rPr>
-          <w:lang w:val="de-DE"/>
-        </w:rPr>
-        <w:t xml:space="preserve"> Mini</w:t>
+        <w:t>Arduino Mini</w:t>
       </w:r>
     </w:p>
     <w:p>
@@ -3949,13 +3937,7 @@
         <w:rPr>
           <w:lang w:val="de-DE"/>
         </w:rPr>
-        <w:t>Arduino</w:t>
-      </w:r>
-      <w:r>
-        <w:rPr>
-          <w:lang w:val="de-DE"/>
-        </w:rPr>
-        <w:t xml:space="preserve"> Micro</w:t>
+        <w:t>Arduino Micro</w:t>
       </w:r>
     </w:p>
     <w:p>
@@ -3973,13 +3955,7 @@
         <w:rPr>
           <w:lang w:val="de-DE"/>
         </w:rPr>
-        <w:t>Arduino</w:t>
-      </w:r>
-      <w:r>
-        <w:rPr>
-          <w:lang w:val="de-DE"/>
-        </w:rPr>
-        <w:t xml:space="preserve"> </w:t>
+        <w:t xml:space="preserve">Arduino </w:t>
       </w:r>
       <w:proofErr w:type="spellStart"/>
       <w:r>
@@ -5037,12 +5013,3023 @@
     </w:p>
     <w:p>
       <w:pPr>
-        <w:rPr>
-          <w:lang w:val="de-DE"/>
-        </w:rPr>
-      </w:pPr>
+        <w:pStyle w:val="berschrift1"/>
+        <w:rPr>
+          <w:lang w:val="de-DE"/>
+        </w:rPr>
+      </w:pPr>
+      <w:r>
+        <w:rPr>
+          <w:lang w:val="de-DE"/>
+        </w:rPr>
+        <w:t>3.1 Zeiger (Pointer)</w:t>
+      </w:r>
+    </w:p>
+    <w:tbl>
+      <w:tblPr>
+        <w:tblStyle w:val="Tabellenraster"/>
+        <w:tblW w:w="0" w:type="auto"/>
+        <w:tblLook w:val="04A0" w:firstRow="1" w:lastRow="0" w:firstColumn="1" w:lastColumn="0" w:noHBand="0" w:noVBand="1"/>
+      </w:tblPr>
+      <w:tblGrid>
+        <w:gridCol w:w="10194"/>
+      </w:tblGrid>
+      <w:tr>
+        <w:tc>
+          <w:tcPr>
+            <w:tcW w:w="10194" w:type="dxa"/>
+          </w:tcPr>
+          <w:p>
+            <w:pPr>
+              <w:rPr>
+                <w:rFonts w:ascii="Consolas" w:hAnsi="Consolas"/>
+                <w:lang w:val="de-DE"/>
+              </w:rPr>
+            </w:pPr>
+            <w:proofErr w:type="spellStart"/>
+            <w:r>
+              <w:rPr>
+                <w:rFonts w:ascii="Consolas" w:hAnsi="Consolas"/>
+                <w:lang w:val="de-DE"/>
+              </w:rPr>
+              <w:t>byte</w:t>
+            </w:r>
+            <w:proofErr w:type="spellEnd"/>
+            <w:r>
+              <w:rPr>
+                <w:rFonts w:ascii="Consolas" w:hAnsi="Consolas"/>
+                <w:lang w:val="de-DE"/>
+              </w:rPr>
+              <w:t xml:space="preserve"> a;</w:t>
+            </w:r>
+            <w:r>
+              <w:rPr>
+                <w:rFonts w:ascii="Consolas" w:hAnsi="Consolas"/>
+                <w:lang w:val="de-DE"/>
+              </w:rPr>
+              <w:br/>
+            </w:r>
+            <w:proofErr w:type="spellStart"/>
+            <w:r>
+              <w:rPr>
+                <w:rFonts w:ascii="Consolas" w:hAnsi="Consolas"/>
+                <w:lang w:val="de-DE"/>
+              </w:rPr>
+              <w:t>byte</w:t>
+            </w:r>
+            <w:proofErr w:type="spellEnd"/>
+            <w:r>
+              <w:rPr>
+                <w:rFonts w:ascii="Consolas" w:hAnsi="Consolas"/>
+                <w:lang w:val="de-DE"/>
+              </w:rPr>
+              <w:t xml:space="preserve"> b;</w:t>
+            </w:r>
+            <w:r>
+              <w:rPr>
+                <w:rFonts w:ascii="Consolas" w:hAnsi="Consolas"/>
+                <w:lang w:val="de-DE"/>
+              </w:rPr>
+              <w:br/>
+            </w:r>
+            <w:proofErr w:type="spellStart"/>
+            <w:r>
+              <w:rPr>
+                <w:rFonts w:ascii="Consolas" w:hAnsi="Consolas"/>
+                <w:lang w:val="de-DE"/>
+              </w:rPr>
+              <w:t>byte</w:t>
+            </w:r>
+            <w:proofErr w:type="spellEnd"/>
+            <w:r>
+              <w:rPr>
+                <w:rFonts w:ascii="Consolas" w:hAnsi="Consolas"/>
+                <w:lang w:val="de-DE"/>
+              </w:rPr>
+              <w:t xml:space="preserve"> </w:t>
+            </w:r>
+            <w:proofErr w:type="spellStart"/>
+            <w:proofErr w:type="gramStart"/>
+            <w:r>
+              <w:rPr>
+                <w:rFonts w:ascii="Consolas" w:hAnsi="Consolas"/>
+                <w:lang w:val="de-DE"/>
+              </w:rPr>
+              <w:t>feld</w:t>
+            </w:r>
+            <w:proofErr w:type="spellEnd"/>
+            <w:r>
+              <w:rPr>
+                <w:rFonts w:ascii="Consolas" w:hAnsi="Consolas"/>
+                <w:lang w:val="de-DE"/>
+              </w:rPr>
+              <w:t>[</w:t>
+            </w:r>
+            <w:proofErr w:type="gramEnd"/>
+            <w:r>
+              <w:rPr>
+                <w:rFonts w:ascii="Consolas" w:hAnsi="Consolas"/>
+                <w:lang w:val="de-DE"/>
+              </w:rPr>
+              <w:t>6]</w:t>
+            </w:r>
+            <w:r>
+              <w:rPr>
+                <w:rFonts w:ascii="Consolas" w:hAnsi="Consolas"/>
+                <w:lang w:val="de-DE"/>
+              </w:rPr>
+              <w:t>;</w:t>
+            </w:r>
+            <w:r>
+              <w:rPr>
+                <w:rFonts w:ascii="Consolas" w:hAnsi="Consolas"/>
+                <w:lang w:val="de-DE"/>
+              </w:rPr>
+              <w:t xml:space="preserve"> // zwei Byte am Arduino</w:t>
+            </w:r>
+          </w:p>
+          <w:p>
+            <w:pPr>
+              <w:rPr>
+                <w:rFonts w:ascii="Consolas" w:hAnsi="Consolas"/>
+                <w:lang w:val="de-DE"/>
+              </w:rPr>
+            </w:pPr>
+            <w:proofErr w:type="spellStart"/>
+            <w:r>
+              <w:rPr>
+                <w:rFonts w:ascii="Consolas" w:hAnsi="Consolas"/>
+                <w:lang w:val="de-DE"/>
+              </w:rPr>
+              <w:t>int</w:t>
+            </w:r>
+            <w:proofErr w:type="spellEnd"/>
+            <w:r>
+              <w:rPr>
+                <w:rFonts w:ascii="Consolas" w:hAnsi="Consolas"/>
+                <w:lang w:val="de-DE"/>
+              </w:rPr>
+              <w:t xml:space="preserve"> f;</w:t>
+            </w:r>
+          </w:p>
+          <w:p>
+            <w:pPr>
+              <w:rPr>
+                <w:rFonts w:ascii="Consolas" w:hAnsi="Consolas"/>
+                <w:lang w:val="de-DE"/>
+              </w:rPr>
+            </w:pPr>
+            <w:proofErr w:type="spellStart"/>
+            <w:r>
+              <w:rPr>
+                <w:rFonts w:ascii="Consolas" w:hAnsi="Consolas"/>
+                <w:lang w:val="de-DE"/>
+              </w:rPr>
+              <w:t>byte</w:t>
+            </w:r>
+            <w:proofErr w:type="spellEnd"/>
+            <w:r>
+              <w:rPr>
+                <w:rFonts w:ascii="Consolas" w:hAnsi="Consolas"/>
+                <w:lang w:val="de-DE"/>
+              </w:rPr>
+              <w:t xml:space="preserve"> c;</w:t>
+            </w:r>
+            <w:r>
+              <w:rPr>
+                <w:rFonts w:ascii="Consolas" w:hAnsi="Consolas"/>
+                <w:lang w:val="de-DE"/>
+              </w:rPr>
+              <w:br/>
+            </w:r>
+            <w:proofErr w:type="spellStart"/>
+            <w:r>
+              <w:rPr>
+                <w:rFonts w:ascii="Consolas" w:hAnsi="Consolas"/>
+                <w:lang w:val="de-DE"/>
+              </w:rPr>
+              <w:t>byte</w:t>
+            </w:r>
+            <w:proofErr w:type="spellEnd"/>
+            <w:r>
+              <w:rPr>
+                <w:rFonts w:ascii="Consolas" w:hAnsi="Consolas"/>
+                <w:lang w:val="de-DE"/>
+              </w:rPr>
+              <w:t xml:space="preserve"> d;</w:t>
+            </w:r>
+          </w:p>
+        </w:tc>
+      </w:tr>
+    </w:tbl>
+    <w:p>
+      <w:pPr>
+        <w:rPr>
+          <w:lang w:val="de-DE"/>
+        </w:rPr>
+      </w:pPr>
+    </w:p>
+    <w:p>
+      <w:pPr>
+        <w:rPr>
+          <w:lang w:val="de-DE"/>
+        </w:rPr>
+      </w:pPr>
+      <w:proofErr w:type="spellStart"/>
+      <w:r>
+        <w:rPr>
+          <w:lang w:val="de-DE"/>
+        </w:rPr>
+        <w:t>byte</w:t>
+      </w:r>
+      <w:proofErr w:type="spellEnd"/>
+      <w:r>
+        <w:rPr>
+          <w:lang w:val="de-DE"/>
+        </w:rPr>
+        <w:t xml:space="preserve"> a (Adresse 180)</w:t>
+      </w:r>
+      <w:r>
+        <w:rPr>
+          <w:lang w:val="de-DE"/>
+        </w:rPr>
+        <w:tab/>
+      </w:r>
+      <w:r>
+        <w:rPr>
+          <w:lang w:val="de-DE"/>
+        </w:rPr>
+        <w:tab/>
+      </w:r>
+      <w:r>
+        <w:rPr>
+          <w:lang w:val="de-DE"/>
+        </w:rPr>
+        <w:tab/>
+      </w:r>
+      <w:r>
+        <w:rPr>
+          <w:lang w:val="de-DE"/>
+        </w:rPr>
+        <w:tab/>
+      </w:r>
+      <w:r>
+        <w:rPr>
+          <w:lang w:val="de-DE"/>
+        </w:rPr>
+        <w:tab/>
+      </w:r>
+      <w:proofErr w:type="spellStart"/>
+      <w:r>
+        <w:rPr>
+          <w:lang w:val="de-DE"/>
+        </w:rPr>
+        <w:t>byte</w:t>
+      </w:r>
+      <w:proofErr w:type="spellEnd"/>
+      <w:r>
+        <w:rPr>
+          <w:lang w:val="de-DE"/>
+        </w:rPr>
+        <w:t xml:space="preserve"> b (Adresse 181)</w:t>
+      </w:r>
+    </w:p>
+    <w:tbl>
+      <w:tblPr>
+        <w:tblStyle w:val="Tabellenraster"/>
+        <w:tblW w:w="0" w:type="auto"/>
+        <w:tblLook w:val="04A0" w:firstRow="1" w:lastRow="0" w:firstColumn="1" w:lastColumn="0" w:noHBand="0" w:noVBand="1"/>
+      </w:tblPr>
+      <w:tblGrid>
+        <w:gridCol w:w="637"/>
+        <w:gridCol w:w="637"/>
+        <w:gridCol w:w="637"/>
+        <w:gridCol w:w="637"/>
+        <w:gridCol w:w="637"/>
+        <w:gridCol w:w="637"/>
+        <w:gridCol w:w="637"/>
+        <w:gridCol w:w="637"/>
+        <w:gridCol w:w="637"/>
+        <w:gridCol w:w="637"/>
+        <w:gridCol w:w="637"/>
+        <w:gridCol w:w="637"/>
+        <w:gridCol w:w="637"/>
+        <w:gridCol w:w="637"/>
+        <w:gridCol w:w="638"/>
+        <w:gridCol w:w="638"/>
+      </w:tblGrid>
+      <w:tr>
+        <w:tc>
+          <w:tcPr>
+            <w:tcW w:w="637" w:type="dxa"/>
+            <w:shd w:val="clear" w:color="auto" w:fill="FFE599" w:themeFill="accent4" w:themeFillTint="66"/>
+          </w:tcPr>
+          <w:p>
+            <w:pPr>
+              <w:rPr>
+                <w:lang w:val="de-DE"/>
+              </w:rPr>
+            </w:pPr>
+            <w:r>
+              <w:rPr>
+                <w:lang w:val="de-DE"/>
+              </w:rPr>
+              <w:t>0</w:t>
+            </w:r>
+          </w:p>
+        </w:tc>
+        <w:tc>
+          <w:tcPr>
+            <w:tcW w:w="637" w:type="dxa"/>
+            <w:shd w:val="clear" w:color="auto" w:fill="FFE599" w:themeFill="accent4" w:themeFillTint="66"/>
+          </w:tcPr>
+          <w:p>
+            <w:pPr>
+              <w:rPr>
+                <w:lang w:val="de-DE"/>
+              </w:rPr>
+            </w:pPr>
+            <w:r>
+              <w:rPr>
+                <w:lang w:val="de-DE"/>
+              </w:rPr>
+              <w:t>0</w:t>
+            </w:r>
+          </w:p>
+        </w:tc>
+        <w:tc>
+          <w:tcPr>
+            <w:tcW w:w="637" w:type="dxa"/>
+            <w:shd w:val="clear" w:color="auto" w:fill="FFE599" w:themeFill="accent4" w:themeFillTint="66"/>
+          </w:tcPr>
+          <w:p>
+            <w:pPr>
+              <w:rPr>
+                <w:lang w:val="de-DE"/>
+              </w:rPr>
+            </w:pPr>
+            <w:r>
+              <w:rPr>
+                <w:lang w:val="de-DE"/>
+              </w:rPr>
+              <w:t>0</w:t>
+            </w:r>
+          </w:p>
+        </w:tc>
+        <w:tc>
+          <w:tcPr>
+            <w:tcW w:w="637" w:type="dxa"/>
+            <w:shd w:val="clear" w:color="auto" w:fill="FFE599" w:themeFill="accent4" w:themeFillTint="66"/>
+          </w:tcPr>
+          <w:p>
+            <w:pPr>
+              <w:rPr>
+                <w:lang w:val="de-DE"/>
+              </w:rPr>
+            </w:pPr>
+            <w:r>
+              <w:rPr>
+                <w:lang w:val="de-DE"/>
+              </w:rPr>
+              <w:t>0</w:t>
+            </w:r>
+          </w:p>
+        </w:tc>
+        <w:tc>
+          <w:tcPr>
+            <w:tcW w:w="637" w:type="dxa"/>
+            <w:shd w:val="clear" w:color="auto" w:fill="FFE599" w:themeFill="accent4" w:themeFillTint="66"/>
+          </w:tcPr>
+          <w:p>
+            <w:pPr>
+              <w:rPr>
+                <w:lang w:val="de-DE"/>
+              </w:rPr>
+            </w:pPr>
+            <w:r>
+              <w:rPr>
+                <w:lang w:val="de-DE"/>
+              </w:rPr>
+              <w:t>0</w:t>
+            </w:r>
+          </w:p>
+        </w:tc>
+        <w:tc>
+          <w:tcPr>
+            <w:tcW w:w="637" w:type="dxa"/>
+            <w:shd w:val="clear" w:color="auto" w:fill="FFE599" w:themeFill="accent4" w:themeFillTint="66"/>
+          </w:tcPr>
+          <w:p>
+            <w:pPr>
+              <w:rPr>
+                <w:lang w:val="de-DE"/>
+              </w:rPr>
+            </w:pPr>
+            <w:r>
+              <w:rPr>
+                <w:lang w:val="de-DE"/>
+              </w:rPr>
+              <w:t>1</w:t>
+            </w:r>
+          </w:p>
+        </w:tc>
+        <w:tc>
+          <w:tcPr>
+            <w:tcW w:w="637" w:type="dxa"/>
+            <w:shd w:val="clear" w:color="auto" w:fill="FFE599" w:themeFill="accent4" w:themeFillTint="66"/>
+          </w:tcPr>
+          <w:p>
+            <w:pPr>
+              <w:rPr>
+                <w:lang w:val="de-DE"/>
+              </w:rPr>
+            </w:pPr>
+            <w:r>
+              <w:rPr>
+                <w:lang w:val="de-DE"/>
+              </w:rPr>
+              <w:t>1</w:t>
+            </w:r>
+          </w:p>
+        </w:tc>
+        <w:tc>
+          <w:tcPr>
+            <w:tcW w:w="637" w:type="dxa"/>
+            <w:shd w:val="clear" w:color="auto" w:fill="FFE599" w:themeFill="accent4" w:themeFillTint="66"/>
+          </w:tcPr>
+          <w:p>
+            <w:pPr>
+              <w:rPr>
+                <w:lang w:val="de-DE"/>
+              </w:rPr>
+            </w:pPr>
+            <w:r>
+              <w:rPr>
+                <w:lang w:val="de-DE"/>
+              </w:rPr>
+              <w:t>1</w:t>
+            </w:r>
+          </w:p>
+        </w:tc>
+        <w:tc>
+          <w:tcPr>
+            <w:tcW w:w="637" w:type="dxa"/>
+            <w:shd w:val="clear" w:color="auto" w:fill="B4C6E7" w:themeFill="accent5" w:themeFillTint="66"/>
+          </w:tcPr>
+          <w:p>
+            <w:pPr>
+              <w:rPr>
+                <w:lang w:val="de-DE"/>
+              </w:rPr>
+            </w:pPr>
+            <w:r>
+              <w:rPr>
+                <w:lang w:val="de-DE"/>
+              </w:rPr>
+              <w:t>1</w:t>
+            </w:r>
+          </w:p>
+        </w:tc>
+        <w:tc>
+          <w:tcPr>
+            <w:tcW w:w="637" w:type="dxa"/>
+            <w:shd w:val="clear" w:color="auto" w:fill="B4C6E7" w:themeFill="accent5" w:themeFillTint="66"/>
+          </w:tcPr>
+          <w:p>
+            <w:pPr>
+              <w:rPr>
+                <w:lang w:val="de-DE"/>
+              </w:rPr>
+            </w:pPr>
+            <w:r>
+              <w:rPr>
+                <w:lang w:val="de-DE"/>
+              </w:rPr>
+              <w:t>1</w:t>
+            </w:r>
+          </w:p>
+        </w:tc>
+        <w:tc>
+          <w:tcPr>
+            <w:tcW w:w="637" w:type="dxa"/>
+            <w:shd w:val="clear" w:color="auto" w:fill="B4C6E7" w:themeFill="accent5" w:themeFillTint="66"/>
+          </w:tcPr>
+          <w:p>
+            <w:pPr>
+              <w:rPr>
+                <w:lang w:val="de-DE"/>
+              </w:rPr>
+            </w:pPr>
+            <w:r>
+              <w:rPr>
+                <w:lang w:val="de-DE"/>
+              </w:rPr>
+              <w:t>1</w:t>
+            </w:r>
+          </w:p>
+        </w:tc>
+        <w:tc>
+          <w:tcPr>
+            <w:tcW w:w="637" w:type="dxa"/>
+            <w:shd w:val="clear" w:color="auto" w:fill="B4C6E7" w:themeFill="accent5" w:themeFillTint="66"/>
+          </w:tcPr>
+          <w:p>
+            <w:pPr>
+              <w:rPr>
+                <w:lang w:val="de-DE"/>
+              </w:rPr>
+            </w:pPr>
+            <w:r>
+              <w:rPr>
+                <w:lang w:val="de-DE"/>
+              </w:rPr>
+              <w:t>1</w:t>
+            </w:r>
+          </w:p>
+        </w:tc>
+        <w:tc>
+          <w:tcPr>
+            <w:tcW w:w="637" w:type="dxa"/>
+            <w:shd w:val="clear" w:color="auto" w:fill="B4C6E7" w:themeFill="accent5" w:themeFillTint="66"/>
+          </w:tcPr>
+          <w:p>
+            <w:pPr>
+              <w:rPr>
+                <w:lang w:val="de-DE"/>
+              </w:rPr>
+            </w:pPr>
+            <w:r>
+              <w:rPr>
+                <w:lang w:val="de-DE"/>
+              </w:rPr>
+              <w:t>1</w:t>
+            </w:r>
+          </w:p>
+        </w:tc>
+        <w:tc>
+          <w:tcPr>
+            <w:tcW w:w="637" w:type="dxa"/>
+            <w:shd w:val="clear" w:color="auto" w:fill="B4C6E7" w:themeFill="accent5" w:themeFillTint="66"/>
+          </w:tcPr>
+          <w:p>
+            <w:pPr>
+              <w:rPr>
+                <w:lang w:val="de-DE"/>
+              </w:rPr>
+            </w:pPr>
+            <w:r>
+              <w:rPr>
+                <w:lang w:val="de-DE"/>
+              </w:rPr>
+              <w:t>1</w:t>
+            </w:r>
+          </w:p>
+        </w:tc>
+        <w:tc>
+          <w:tcPr>
+            <w:tcW w:w="638" w:type="dxa"/>
+            <w:shd w:val="clear" w:color="auto" w:fill="B4C6E7" w:themeFill="accent5" w:themeFillTint="66"/>
+          </w:tcPr>
+          <w:p>
+            <w:pPr>
+              <w:rPr>
+                <w:lang w:val="de-DE"/>
+              </w:rPr>
+            </w:pPr>
+            <w:r>
+              <w:rPr>
+                <w:lang w:val="de-DE"/>
+              </w:rPr>
+              <w:t>1</w:t>
+            </w:r>
+          </w:p>
+        </w:tc>
+        <w:tc>
+          <w:tcPr>
+            <w:tcW w:w="638" w:type="dxa"/>
+            <w:shd w:val="clear" w:color="auto" w:fill="B4C6E7" w:themeFill="accent5" w:themeFillTint="66"/>
+          </w:tcPr>
+          <w:p>
+            <w:pPr>
+              <w:rPr>
+                <w:lang w:val="de-DE"/>
+              </w:rPr>
+            </w:pPr>
+            <w:r>
+              <w:rPr>
+                <w:lang w:val="de-DE"/>
+              </w:rPr>
+              <w:t>1</w:t>
+            </w:r>
+          </w:p>
+        </w:tc>
+      </w:tr>
+    </w:tbl>
+    <w:p>
+      <w:pPr>
+        <w:rPr>
+          <w:lang w:val="de-DE"/>
+        </w:rPr>
+      </w:pPr>
+      <w:proofErr w:type="spellStart"/>
+      <w:r>
+        <w:rPr>
+          <w:lang w:val="de-DE"/>
+        </w:rPr>
+        <w:t>byte</w:t>
+      </w:r>
+      <w:proofErr w:type="spellEnd"/>
+      <w:r>
+        <w:rPr>
+          <w:lang w:val="de-DE"/>
+        </w:rPr>
+        <w:t xml:space="preserve"> </w:t>
+      </w:r>
+      <w:proofErr w:type="spellStart"/>
+      <w:proofErr w:type="gramStart"/>
+      <w:r>
+        <w:rPr>
+          <w:lang w:val="de-DE"/>
+        </w:rPr>
+        <w:t>feld</w:t>
+      </w:r>
+      <w:proofErr w:type="spellEnd"/>
+      <w:r>
+        <w:rPr>
+          <w:lang w:val="de-DE"/>
+        </w:rPr>
+        <w:t>[</w:t>
+      </w:r>
+      <w:proofErr w:type="gramEnd"/>
+      <w:r>
+        <w:rPr>
+          <w:lang w:val="de-DE"/>
+        </w:rPr>
+        <w:t xml:space="preserve">0] </w:t>
+      </w:r>
+      <w:r>
+        <w:rPr>
+          <w:lang w:val="de-DE"/>
+        </w:rPr>
+        <w:t>(Adresse 18</w:t>
+      </w:r>
+      <w:r>
+        <w:rPr>
+          <w:lang w:val="de-DE"/>
+        </w:rPr>
+        <w:t>2</w:t>
+      </w:r>
+      <w:r>
+        <w:rPr>
+          <w:lang w:val="de-DE"/>
+        </w:rPr>
+        <w:t>)</w:t>
+      </w:r>
+      <w:r>
+        <w:rPr>
+          <w:lang w:val="de-DE"/>
+        </w:rPr>
+        <w:tab/>
+      </w:r>
+      <w:r>
+        <w:rPr>
+          <w:lang w:val="de-DE"/>
+        </w:rPr>
+        <w:tab/>
+      </w:r>
+      <w:r>
+        <w:rPr>
+          <w:lang w:val="de-DE"/>
+        </w:rPr>
+        <w:tab/>
+      </w:r>
+      <w:r>
+        <w:rPr>
+          <w:lang w:val="de-DE"/>
+        </w:rPr>
+        <w:tab/>
+      </w:r>
+      <w:proofErr w:type="spellStart"/>
+      <w:r>
+        <w:rPr>
+          <w:lang w:val="de-DE"/>
+        </w:rPr>
+        <w:t>byte</w:t>
+      </w:r>
+      <w:proofErr w:type="spellEnd"/>
+      <w:r>
+        <w:rPr>
+          <w:lang w:val="de-DE"/>
+        </w:rPr>
+        <w:t xml:space="preserve"> </w:t>
+      </w:r>
+      <w:proofErr w:type="spellStart"/>
+      <w:r>
+        <w:rPr>
+          <w:lang w:val="de-DE"/>
+        </w:rPr>
+        <w:t>feld</w:t>
+      </w:r>
+      <w:proofErr w:type="spellEnd"/>
+      <w:r>
+        <w:rPr>
+          <w:lang w:val="de-DE"/>
+        </w:rPr>
+        <w:t xml:space="preserve">[1] </w:t>
+      </w:r>
+      <w:r>
+        <w:rPr>
+          <w:lang w:val="de-DE"/>
+        </w:rPr>
+        <w:t>(Adresse 18</w:t>
+      </w:r>
+      <w:r>
+        <w:rPr>
+          <w:lang w:val="de-DE"/>
+        </w:rPr>
+        <w:t>3</w:t>
+      </w:r>
+      <w:r>
+        <w:rPr>
+          <w:lang w:val="de-DE"/>
+        </w:rPr>
+        <w:t>)</w:t>
+      </w:r>
+    </w:p>
+    <w:tbl>
+      <w:tblPr>
+        <w:tblStyle w:val="Tabellenraster"/>
+        <w:tblW w:w="0" w:type="auto"/>
+        <w:tblLook w:val="04A0" w:firstRow="1" w:lastRow="0" w:firstColumn="1" w:lastColumn="0" w:noHBand="0" w:noVBand="1"/>
+      </w:tblPr>
+      <w:tblGrid>
+        <w:gridCol w:w="637"/>
+        <w:gridCol w:w="637"/>
+        <w:gridCol w:w="637"/>
+        <w:gridCol w:w="637"/>
+        <w:gridCol w:w="637"/>
+        <w:gridCol w:w="637"/>
+        <w:gridCol w:w="637"/>
+        <w:gridCol w:w="637"/>
+        <w:gridCol w:w="637"/>
+        <w:gridCol w:w="637"/>
+        <w:gridCol w:w="637"/>
+        <w:gridCol w:w="637"/>
+        <w:gridCol w:w="637"/>
+        <w:gridCol w:w="637"/>
+        <w:gridCol w:w="638"/>
+        <w:gridCol w:w="638"/>
+      </w:tblGrid>
+      <w:tr>
+        <w:tc>
+          <w:tcPr>
+            <w:tcW w:w="637" w:type="dxa"/>
+            <w:shd w:val="clear" w:color="auto" w:fill="C5E0B3" w:themeFill="accent6" w:themeFillTint="66"/>
+          </w:tcPr>
+          <w:p>
+            <w:pPr>
+              <w:rPr>
+                <w:lang w:val="de-DE"/>
+              </w:rPr>
+            </w:pPr>
+            <w:r>
+              <w:rPr>
+                <w:lang w:val="de-DE"/>
+              </w:rPr>
+              <w:t>1</w:t>
+            </w:r>
+          </w:p>
+        </w:tc>
+        <w:tc>
+          <w:tcPr>
+            <w:tcW w:w="637" w:type="dxa"/>
+            <w:shd w:val="clear" w:color="auto" w:fill="C5E0B3" w:themeFill="accent6" w:themeFillTint="66"/>
+          </w:tcPr>
+          <w:p>
+            <w:pPr>
+              <w:rPr>
+                <w:lang w:val="de-DE"/>
+              </w:rPr>
+            </w:pPr>
+            <w:r>
+              <w:rPr>
+                <w:lang w:val="de-DE"/>
+              </w:rPr>
+              <w:t>0</w:t>
+            </w:r>
+          </w:p>
+        </w:tc>
+        <w:tc>
+          <w:tcPr>
+            <w:tcW w:w="637" w:type="dxa"/>
+            <w:shd w:val="clear" w:color="auto" w:fill="C5E0B3" w:themeFill="accent6" w:themeFillTint="66"/>
+          </w:tcPr>
+          <w:p>
+            <w:pPr>
+              <w:rPr>
+                <w:lang w:val="de-DE"/>
+              </w:rPr>
+            </w:pPr>
+            <w:r>
+              <w:rPr>
+                <w:lang w:val="de-DE"/>
+              </w:rPr>
+              <w:t>1</w:t>
+            </w:r>
+          </w:p>
+        </w:tc>
+        <w:tc>
+          <w:tcPr>
+            <w:tcW w:w="637" w:type="dxa"/>
+            <w:shd w:val="clear" w:color="auto" w:fill="C5E0B3" w:themeFill="accent6" w:themeFillTint="66"/>
+          </w:tcPr>
+          <w:p>
+            <w:pPr>
+              <w:rPr>
+                <w:lang w:val="de-DE"/>
+              </w:rPr>
+            </w:pPr>
+            <w:r>
+              <w:rPr>
+                <w:lang w:val="de-DE"/>
+              </w:rPr>
+              <w:t>1</w:t>
+            </w:r>
+          </w:p>
+        </w:tc>
+        <w:tc>
+          <w:tcPr>
+            <w:tcW w:w="637" w:type="dxa"/>
+            <w:shd w:val="clear" w:color="auto" w:fill="C5E0B3" w:themeFill="accent6" w:themeFillTint="66"/>
+          </w:tcPr>
+          <w:p>
+            <w:pPr>
+              <w:rPr>
+                <w:lang w:val="de-DE"/>
+              </w:rPr>
+            </w:pPr>
+            <w:r>
+              <w:rPr>
+                <w:lang w:val="de-DE"/>
+              </w:rPr>
+              <w:t>1</w:t>
+            </w:r>
+          </w:p>
+        </w:tc>
+        <w:tc>
+          <w:tcPr>
+            <w:tcW w:w="637" w:type="dxa"/>
+            <w:shd w:val="clear" w:color="auto" w:fill="C5E0B3" w:themeFill="accent6" w:themeFillTint="66"/>
+          </w:tcPr>
+          <w:p>
+            <w:pPr>
+              <w:rPr>
+                <w:lang w:val="de-DE"/>
+              </w:rPr>
+            </w:pPr>
+            <w:r>
+              <w:rPr>
+                <w:lang w:val="de-DE"/>
+              </w:rPr>
+              <w:t>0</w:t>
+            </w:r>
+          </w:p>
+        </w:tc>
+        <w:tc>
+          <w:tcPr>
+            <w:tcW w:w="637" w:type="dxa"/>
+            <w:shd w:val="clear" w:color="auto" w:fill="C5E0B3" w:themeFill="accent6" w:themeFillTint="66"/>
+          </w:tcPr>
+          <w:p>
+            <w:pPr>
+              <w:rPr>
+                <w:lang w:val="de-DE"/>
+              </w:rPr>
+            </w:pPr>
+            <w:r>
+              <w:rPr>
+                <w:lang w:val="de-DE"/>
+              </w:rPr>
+              <w:t>1</w:t>
+            </w:r>
+          </w:p>
+        </w:tc>
+        <w:tc>
+          <w:tcPr>
+            <w:tcW w:w="637" w:type="dxa"/>
+            <w:shd w:val="clear" w:color="auto" w:fill="C5E0B3" w:themeFill="accent6" w:themeFillTint="66"/>
+          </w:tcPr>
+          <w:p>
+            <w:pPr>
+              <w:rPr>
+                <w:lang w:val="de-DE"/>
+              </w:rPr>
+            </w:pPr>
+            <w:r>
+              <w:rPr>
+                <w:lang w:val="de-DE"/>
+              </w:rPr>
+              <w:t>1</w:t>
+            </w:r>
+          </w:p>
+        </w:tc>
+        <w:tc>
+          <w:tcPr>
+            <w:tcW w:w="637" w:type="dxa"/>
+            <w:shd w:val="clear" w:color="auto" w:fill="C5E0B3" w:themeFill="accent6" w:themeFillTint="66"/>
+          </w:tcPr>
+          <w:p>
+            <w:pPr>
+              <w:rPr>
+                <w:lang w:val="de-DE"/>
+              </w:rPr>
+            </w:pPr>
+            <w:r>
+              <w:rPr>
+                <w:lang w:val="de-DE"/>
+              </w:rPr>
+              <w:t>0</w:t>
+            </w:r>
+          </w:p>
+        </w:tc>
+        <w:tc>
+          <w:tcPr>
+            <w:tcW w:w="637" w:type="dxa"/>
+            <w:shd w:val="clear" w:color="auto" w:fill="C5E0B3" w:themeFill="accent6" w:themeFillTint="66"/>
+          </w:tcPr>
+          <w:p>
+            <w:pPr>
+              <w:rPr>
+                <w:lang w:val="de-DE"/>
+              </w:rPr>
+            </w:pPr>
+            <w:r>
+              <w:rPr>
+                <w:lang w:val="de-DE"/>
+              </w:rPr>
+              <w:t>1</w:t>
+            </w:r>
+          </w:p>
+        </w:tc>
+        <w:tc>
+          <w:tcPr>
+            <w:tcW w:w="637" w:type="dxa"/>
+            <w:shd w:val="clear" w:color="auto" w:fill="C5E0B3" w:themeFill="accent6" w:themeFillTint="66"/>
+          </w:tcPr>
+          <w:p>
+            <w:pPr>
+              <w:rPr>
+                <w:lang w:val="de-DE"/>
+              </w:rPr>
+            </w:pPr>
+            <w:r>
+              <w:rPr>
+                <w:lang w:val="de-DE"/>
+              </w:rPr>
+              <w:t>0</w:t>
+            </w:r>
+          </w:p>
+        </w:tc>
+        <w:tc>
+          <w:tcPr>
+            <w:tcW w:w="637" w:type="dxa"/>
+            <w:shd w:val="clear" w:color="auto" w:fill="C5E0B3" w:themeFill="accent6" w:themeFillTint="66"/>
+          </w:tcPr>
+          <w:p>
+            <w:pPr>
+              <w:rPr>
+                <w:lang w:val="de-DE"/>
+              </w:rPr>
+            </w:pPr>
+            <w:r>
+              <w:rPr>
+                <w:lang w:val="de-DE"/>
+              </w:rPr>
+              <w:t>1</w:t>
+            </w:r>
+          </w:p>
+        </w:tc>
+        <w:tc>
+          <w:tcPr>
+            <w:tcW w:w="637" w:type="dxa"/>
+            <w:shd w:val="clear" w:color="auto" w:fill="C5E0B3" w:themeFill="accent6" w:themeFillTint="66"/>
+          </w:tcPr>
+          <w:p>
+            <w:pPr>
+              <w:rPr>
+                <w:lang w:val="de-DE"/>
+              </w:rPr>
+            </w:pPr>
+            <w:r>
+              <w:rPr>
+                <w:lang w:val="de-DE"/>
+              </w:rPr>
+              <w:t>0</w:t>
+            </w:r>
+          </w:p>
+        </w:tc>
+        <w:tc>
+          <w:tcPr>
+            <w:tcW w:w="637" w:type="dxa"/>
+            <w:shd w:val="clear" w:color="auto" w:fill="C5E0B3" w:themeFill="accent6" w:themeFillTint="66"/>
+          </w:tcPr>
+          <w:p>
+            <w:pPr>
+              <w:rPr>
+                <w:lang w:val="de-DE"/>
+              </w:rPr>
+            </w:pPr>
+            <w:r>
+              <w:rPr>
+                <w:lang w:val="de-DE"/>
+              </w:rPr>
+              <w:t>1</w:t>
+            </w:r>
+          </w:p>
+        </w:tc>
+        <w:tc>
+          <w:tcPr>
+            <w:tcW w:w="638" w:type="dxa"/>
+            <w:shd w:val="clear" w:color="auto" w:fill="C5E0B3" w:themeFill="accent6" w:themeFillTint="66"/>
+          </w:tcPr>
+          <w:p>
+            <w:pPr>
+              <w:rPr>
+                <w:lang w:val="de-DE"/>
+              </w:rPr>
+            </w:pPr>
+            <w:r>
+              <w:rPr>
+                <w:lang w:val="de-DE"/>
+              </w:rPr>
+              <w:t>1</w:t>
+            </w:r>
+          </w:p>
+        </w:tc>
+        <w:tc>
+          <w:tcPr>
+            <w:tcW w:w="638" w:type="dxa"/>
+            <w:shd w:val="clear" w:color="auto" w:fill="C5E0B3" w:themeFill="accent6" w:themeFillTint="66"/>
+          </w:tcPr>
+          <w:p>
+            <w:pPr>
+              <w:rPr>
+                <w:lang w:val="de-DE"/>
+              </w:rPr>
+            </w:pPr>
+            <w:r>
+              <w:rPr>
+                <w:lang w:val="de-DE"/>
+              </w:rPr>
+              <w:t>1</w:t>
+            </w:r>
+          </w:p>
+        </w:tc>
+      </w:tr>
+    </w:tbl>
+    <w:p>
+      <w:pPr>
+        <w:rPr>
+          <w:lang w:val="de-DE"/>
+        </w:rPr>
+      </w:pPr>
+      <w:proofErr w:type="spellStart"/>
+      <w:r>
+        <w:rPr>
+          <w:lang w:val="de-DE"/>
+        </w:rPr>
+        <w:t>byte</w:t>
+      </w:r>
+      <w:proofErr w:type="spellEnd"/>
+      <w:r>
+        <w:rPr>
+          <w:lang w:val="de-DE"/>
+        </w:rPr>
+        <w:t xml:space="preserve"> </w:t>
+      </w:r>
+      <w:proofErr w:type="spellStart"/>
+      <w:proofErr w:type="gramStart"/>
+      <w:r>
+        <w:rPr>
+          <w:lang w:val="de-DE"/>
+        </w:rPr>
+        <w:t>feld</w:t>
+      </w:r>
+      <w:proofErr w:type="spellEnd"/>
+      <w:r>
+        <w:rPr>
+          <w:lang w:val="de-DE"/>
+        </w:rPr>
+        <w:t>[</w:t>
+      </w:r>
+      <w:proofErr w:type="gramEnd"/>
+      <w:r>
+        <w:rPr>
+          <w:lang w:val="de-DE"/>
+        </w:rPr>
+        <w:t>2</w:t>
+      </w:r>
+      <w:r>
+        <w:rPr>
+          <w:lang w:val="de-DE"/>
+        </w:rPr>
+        <w:t>] (Adresse 18</w:t>
+      </w:r>
+      <w:r>
+        <w:rPr>
+          <w:lang w:val="de-DE"/>
+        </w:rPr>
+        <w:t>4</w:t>
+      </w:r>
+      <w:r>
+        <w:rPr>
+          <w:lang w:val="de-DE"/>
+        </w:rPr>
+        <w:t>)</w:t>
+      </w:r>
+      <w:r>
+        <w:rPr>
+          <w:lang w:val="de-DE"/>
+        </w:rPr>
+        <w:tab/>
+      </w:r>
+      <w:r>
+        <w:rPr>
+          <w:lang w:val="de-DE"/>
+        </w:rPr>
+        <w:tab/>
+      </w:r>
+      <w:r>
+        <w:rPr>
+          <w:lang w:val="de-DE"/>
+        </w:rPr>
+        <w:tab/>
+      </w:r>
+      <w:r>
+        <w:rPr>
+          <w:lang w:val="de-DE"/>
+        </w:rPr>
+        <w:tab/>
+      </w:r>
+      <w:proofErr w:type="spellStart"/>
+      <w:r>
+        <w:rPr>
+          <w:lang w:val="de-DE"/>
+        </w:rPr>
+        <w:t>byte</w:t>
+      </w:r>
+      <w:proofErr w:type="spellEnd"/>
+      <w:r>
+        <w:rPr>
+          <w:lang w:val="de-DE"/>
+        </w:rPr>
+        <w:t xml:space="preserve"> </w:t>
+      </w:r>
+      <w:proofErr w:type="spellStart"/>
+      <w:r>
+        <w:rPr>
+          <w:lang w:val="de-DE"/>
+        </w:rPr>
+        <w:t>feld</w:t>
+      </w:r>
+      <w:proofErr w:type="spellEnd"/>
+      <w:r>
+        <w:rPr>
+          <w:lang w:val="de-DE"/>
+        </w:rPr>
+        <w:t>[</w:t>
+      </w:r>
+      <w:r>
+        <w:rPr>
+          <w:lang w:val="de-DE"/>
+        </w:rPr>
+        <w:t>3</w:t>
+      </w:r>
+      <w:r>
+        <w:rPr>
+          <w:lang w:val="de-DE"/>
+        </w:rPr>
+        <w:t>] (Adresse 18</w:t>
+      </w:r>
+      <w:r>
+        <w:rPr>
+          <w:lang w:val="de-DE"/>
+        </w:rPr>
+        <w:t>5</w:t>
+      </w:r>
+      <w:r>
+        <w:rPr>
+          <w:lang w:val="de-DE"/>
+        </w:rPr>
+        <w:t>)</w:t>
+      </w:r>
+    </w:p>
+    <w:tbl>
+      <w:tblPr>
+        <w:tblStyle w:val="Tabellenraster"/>
+        <w:tblW w:w="0" w:type="auto"/>
+        <w:tblLook w:val="04A0" w:firstRow="1" w:lastRow="0" w:firstColumn="1" w:lastColumn="0" w:noHBand="0" w:noVBand="1"/>
+      </w:tblPr>
+      <w:tblGrid>
+        <w:gridCol w:w="637"/>
+        <w:gridCol w:w="637"/>
+        <w:gridCol w:w="637"/>
+        <w:gridCol w:w="637"/>
+        <w:gridCol w:w="637"/>
+        <w:gridCol w:w="637"/>
+        <w:gridCol w:w="637"/>
+        <w:gridCol w:w="637"/>
+        <w:gridCol w:w="637"/>
+        <w:gridCol w:w="637"/>
+        <w:gridCol w:w="637"/>
+        <w:gridCol w:w="637"/>
+        <w:gridCol w:w="637"/>
+        <w:gridCol w:w="637"/>
+        <w:gridCol w:w="638"/>
+        <w:gridCol w:w="638"/>
+      </w:tblGrid>
+      <w:tr>
+        <w:tc>
+          <w:tcPr>
+            <w:tcW w:w="637" w:type="dxa"/>
+            <w:shd w:val="clear" w:color="auto" w:fill="C5E0B3" w:themeFill="accent6" w:themeFillTint="66"/>
+          </w:tcPr>
+          <w:p>
+            <w:pPr>
+              <w:rPr>
+                <w:lang w:val="de-DE"/>
+              </w:rPr>
+            </w:pPr>
+            <w:r>
+              <w:rPr>
+                <w:lang w:val="de-DE"/>
+              </w:rPr>
+              <w:t>0</w:t>
+            </w:r>
+          </w:p>
+        </w:tc>
+        <w:tc>
+          <w:tcPr>
+            <w:tcW w:w="637" w:type="dxa"/>
+            <w:shd w:val="clear" w:color="auto" w:fill="C5E0B3" w:themeFill="accent6" w:themeFillTint="66"/>
+          </w:tcPr>
+          <w:p>
+            <w:pPr>
+              <w:rPr>
+                <w:lang w:val="de-DE"/>
+              </w:rPr>
+            </w:pPr>
+            <w:r>
+              <w:rPr>
+                <w:lang w:val="de-DE"/>
+              </w:rPr>
+              <w:t>1</w:t>
+            </w:r>
+          </w:p>
+        </w:tc>
+        <w:tc>
+          <w:tcPr>
+            <w:tcW w:w="637" w:type="dxa"/>
+            <w:shd w:val="clear" w:color="auto" w:fill="C5E0B3" w:themeFill="accent6" w:themeFillTint="66"/>
+          </w:tcPr>
+          <w:p>
+            <w:pPr>
+              <w:rPr>
+                <w:lang w:val="de-DE"/>
+              </w:rPr>
+            </w:pPr>
+            <w:r>
+              <w:rPr>
+                <w:lang w:val="de-DE"/>
+              </w:rPr>
+              <w:t>0</w:t>
+            </w:r>
+          </w:p>
+        </w:tc>
+        <w:tc>
+          <w:tcPr>
+            <w:tcW w:w="637" w:type="dxa"/>
+            <w:shd w:val="clear" w:color="auto" w:fill="C5E0B3" w:themeFill="accent6" w:themeFillTint="66"/>
+          </w:tcPr>
+          <w:p>
+            <w:pPr>
+              <w:rPr>
+                <w:lang w:val="de-DE"/>
+              </w:rPr>
+            </w:pPr>
+            <w:r>
+              <w:rPr>
+                <w:lang w:val="de-DE"/>
+              </w:rPr>
+              <w:t>0</w:t>
+            </w:r>
+          </w:p>
+        </w:tc>
+        <w:tc>
+          <w:tcPr>
+            <w:tcW w:w="637" w:type="dxa"/>
+            <w:shd w:val="clear" w:color="auto" w:fill="C5E0B3" w:themeFill="accent6" w:themeFillTint="66"/>
+          </w:tcPr>
+          <w:p>
+            <w:pPr>
+              <w:rPr>
+                <w:lang w:val="de-DE"/>
+              </w:rPr>
+            </w:pPr>
+            <w:r>
+              <w:rPr>
+                <w:lang w:val="de-DE"/>
+              </w:rPr>
+              <w:t>0</w:t>
+            </w:r>
+          </w:p>
+        </w:tc>
+        <w:tc>
+          <w:tcPr>
+            <w:tcW w:w="637" w:type="dxa"/>
+            <w:shd w:val="clear" w:color="auto" w:fill="C5E0B3" w:themeFill="accent6" w:themeFillTint="66"/>
+          </w:tcPr>
+          <w:p>
+            <w:pPr>
+              <w:rPr>
+                <w:lang w:val="de-DE"/>
+              </w:rPr>
+            </w:pPr>
+            <w:r>
+              <w:rPr>
+                <w:lang w:val="de-DE"/>
+              </w:rPr>
+              <w:t>0</w:t>
+            </w:r>
+          </w:p>
+        </w:tc>
+        <w:tc>
+          <w:tcPr>
+            <w:tcW w:w="637" w:type="dxa"/>
+            <w:shd w:val="clear" w:color="auto" w:fill="C5E0B3" w:themeFill="accent6" w:themeFillTint="66"/>
+          </w:tcPr>
+          <w:p>
+            <w:pPr>
+              <w:rPr>
+                <w:lang w:val="de-DE"/>
+              </w:rPr>
+            </w:pPr>
+            <w:r>
+              <w:rPr>
+                <w:lang w:val="de-DE"/>
+              </w:rPr>
+              <w:t>0</w:t>
+            </w:r>
+          </w:p>
+        </w:tc>
+        <w:tc>
+          <w:tcPr>
+            <w:tcW w:w="637" w:type="dxa"/>
+            <w:shd w:val="clear" w:color="auto" w:fill="C5E0B3" w:themeFill="accent6" w:themeFillTint="66"/>
+          </w:tcPr>
+          <w:p>
+            <w:pPr>
+              <w:rPr>
+                <w:lang w:val="de-DE"/>
+              </w:rPr>
+            </w:pPr>
+            <w:r>
+              <w:rPr>
+                <w:lang w:val="de-DE"/>
+              </w:rPr>
+              <w:t>0</w:t>
+            </w:r>
+          </w:p>
+        </w:tc>
+        <w:tc>
+          <w:tcPr>
+            <w:tcW w:w="637" w:type="dxa"/>
+            <w:shd w:val="clear" w:color="auto" w:fill="C5E0B3" w:themeFill="accent6" w:themeFillTint="66"/>
+          </w:tcPr>
+          <w:p>
+            <w:pPr>
+              <w:rPr>
+                <w:lang w:val="de-DE"/>
+              </w:rPr>
+            </w:pPr>
+            <w:r>
+              <w:rPr>
+                <w:lang w:val="de-DE"/>
+              </w:rPr>
+              <w:t>0</w:t>
+            </w:r>
+          </w:p>
+        </w:tc>
+        <w:tc>
+          <w:tcPr>
+            <w:tcW w:w="637" w:type="dxa"/>
+            <w:shd w:val="clear" w:color="auto" w:fill="C5E0B3" w:themeFill="accent6" w:themeFillTint="66"/>
+          </w:tcPr>
+          <w:p>
+            <w:pPr>
+              <w:rPr>
+                <w:lang w:val="de-DE"/>
+              </w:rPr>
+            </w:pPr>
+            <w:r>
+              <w:rPr>
+                <w:lang w:val="de-DE"/>
+              </w:rPr>
+              <w:t>0</w:t>
+            </w:r>
+          </w:p>
+        </w:tc>
+        <w:tc>
+          <w:tcPr>
+            <w:tcW w:w="637" w:type="dxa"/>
+            <w:shd w:val="clear" w:color="auto" w:fill="C5E0B3" w:themeFill="accent6" w:themeFillTint="66"/>
+          </w:tcPr>
+          <w:p>
+            <w:pPr>
+              <w:rPr>
+                <w:lang w:val="de-DE"/>
+              </w:rPr>
+            </w:pPr>
+            <w:r>
+              <w:rPr>
+                <w:lang w:val="de-DE"/>
+              </w:rPr>
+              <w:t>0</w:t>
+            </w:r>
+          </w:p>
+        </w:tc>
+        <w:tc>
+          <w:tcPr>
+            <w:tcW w:w="637" w:type="dxa"/>
+            <w:shd w:val="clear" w:color="auto" w:fill="C5E0B3" w:themeFill="accent6" w:themeFillTint="66"/>
+          </w:tcPr>
+          <w:p>
+            <w:pPr>
+              <w:rPr>
+                <w:lang w:val="de-DE"/>
+              </w:rPr>
+            </w:pPr>
+            <w:r>
+              <w:rPr>
+                <w:lang w:val="de-DE"/>
+              </w:rPr>
+              <w:t>0</w:t>
+            </w:r>
+          </w:p>
+        </w:tc>
+        <w:tc>
+          <w:tcPr>
+            <w:tcW w:w="637" w:type="dxa"/>
+            <w:shd w:val="clear" w:color="auto" w:fill="C5E0B3" w:themeFill="accent6" w:themeFillTint="66"/>
+          </w:tcPr>
+          <w:p>
+            <w:pPr>
+              <w:rPr>
+                <w:lang w:val="de-DE"/>
+              </w:rPr>
+            </w:pPr>
+            <w:r>
+              <w:rPr>
+                <w:lang w:val="de-DE"/>
+              </w:rPr>
+              <w:t>0</w:t>
+            </w:r>
+          </w:p>
+        </w:tc>
+        <w:tc>
+          <w:tcPr>
+            <w:tcW w:w="637" w:type="dxa"/>
+            <w:shd w:val="clear" w:color="auto" w:fill="C5E0B3" w:themeFill="accent6" w:themeFillTint="66"/>
+          </w:tcPr>
+          <w:p>
+            <w:pPr>
+              <w:rPr>
+                <w:lang w:val="de-DE"/>
+              </w:rPr>
+            </w:pPr>
+            <w:r>
+              <w:rPr>
+                <w:lang w:val="de-DE"/>
+              </w:rPr>
+              <w:t>0</w:t>
+            </w:r>
+          </w:p>
+        </w:tc>
+        <w:tc>
+          <w:tcPr>
+            <w:tcW w:w="638" w:type="dxa"/>
+            <w:shd w:val="clear" w:color="auto" w:fill="C5E0B3" w:themeFill="accent6" w:themeFillTint="66"/>
+          </w:tcPr>
+          <w:p>
+            <w:pPr>
+              <w:rPr>
+                <w:lang w:val="de-DE"/>
+              </w:rPr>
+            </w:pPr>
+            <w:r>
+              <w:rPr>
+                <w:lang w:val="de-DE"/>
+              </w:rPr>
+              <w:t>0</w:t>
+            </w:r>
+          </w:p>
+        </w:tc>
+        <w:tc>
+          <w:tcPr>
+            <w:tcW w:w="638" w:type="dxa"/>
+            <w:shd w:val="clear" w:color="auto" w:fill="C5E0B3" w:themeFill="accent6" w:themeFillTint="66"/>
+          </w:tcPr>
+          <w:p>
+            <w:pPr>
+              <w:rPr>
+                <w:lang w:val="de-DE"/>
+              </w:rPr>
+            </w:pPr>
+            <w:r>
+              <w:rPr>
+                <w:lang w:val="de-DE"/>
+              </w:rPr>
+              <w:t>0</w:t>
+            </w:r>
+          </w:p>
+        </w:tc>
+      </w:tr>
+    </w:tbl>
+    <w:p>
+      <w:pPr>
+        <w:rPr>
+          <w:lang w:val="de-DE"/>
+        </w:rPr>
+      </w:pPr>
+      <w:proofErr w:type="spellStart"/>
+      <w:r>
+        <w:rPr>
+          <w:lang w:val="de-DE"/>
+        </w:rPr>
+        <w:t>byte</w:t>
+      </w:r>
+      <w:proofErr w:type="spellEnd"/>
+      <w:r>
+        <w:rPr>
+          <w:lang w:val="de-DE"/>
+        </w:rPr>
+        <w:t xml:space="preserve"> </w:t>
+      </w:r>
+      <w:proofErr w:type="spellStart"/>
+      <w:proofErr w:type="gramStart"/>
+      <w:r>
+        <w:rPr>
+          <w:lang w:val="de-DE"/>
+        </w:rPr>
+        <w:t>feld</w:t>
+      </w:r>
+      <w:proofErr w:type="spellEnd"/>
+      <w:r>
+        <w:rPr>
+          <w:lang w:val="de-DE"/>
+        </w:rPr>
+        <w:t>[</w:t>
+      </w:r>
+      <w:proofErr w:type="gramEnd"/>
+      <w:r>
+        <w:rPr>
+          <w:lang w:val="de-DE"/>
+        </w:rPr>
+        <w:t>4</w:t>
+      </w:r>
+      <w:r>
+        <w:rPr>
+          <w:lang w:val="de-DE"/>
+        </w:rPr>
+        <w:t>] (Adresse 18</w:t>
+      </w:r>
+      <w:r>
+        <w:rPr>
+          <w:lang w:val="de-DE"/>
+        </w:rPr>
+        <w:t>6</w:t>
+      </w:r>
+      <w:r>
+        <w:rPr>
+          <w:lang w:val="de-DE"/>
+        </w:rPr>
+        <w:t>)</w:t>
+      </w:r>
+      <w:r>
+        <w:rPr>
+          <w:lang w:val="de-DE"/>
+        </w:rPr>
+        <w:tab/>
+      </w:r>
+      <w:r>
+        <w:rPr>
+          <w:lang w:val="de-DE"/>
+        </w:rPr>
+        <w:tab/>
+      </w:r>
+      <w:r>
+        <w:rPr>
+          <w:lang w:val="de-DE"/>
+        </w:rPr>
+        <w:tab/>
+      </w:r>
+      <w:r>
+        <w:rPr>
+          <w:lang w:val="de-DE"/>
+        </w:rPr>
+        <w:tab/>
+      </w:r>
+      <w:proofErr w:type="spellStart"/>
+      <w:r>
+        <w:rPr>
+          <w:lang w:val="de-DE"/>
+        </w:rPr>
+        <w:t>byte</w:t>
+      </w:r>
+      <w:proofErr w:type="spellEnd"/>
+      <w:r>
+        <w:rPr>
+          <w:lang w:val="de-DE"/>
+        </w:rPr>
+        <w:t xml:space="preserve"> </w:t>
+      </w:r>
+      <w:proofErr w:type="spellStart"/>
+      <w:r>
+        <w:rPr>
+          <w:lang w:val="de-DE"/>
+        </w:rPr>
+        <w:t>feld</w:t>
+      </w:r>
+      <w:proofErr w:type="spellEnd"/>
+      <w:r>
+        <w:rPr>
+          <w:lang w:val="de-DE"/>
+        </w:rPr>
+        <w:t>[</w:t>
+      </w:r>
+      <w:r>
+        <w:rPr>
+          <w:lang w:val="de-DE"/>
+        </w:rPr>
+        <w:t>5</w:t>
+      </w:r>
+      <w:r>
+        <w:rPr>
+          <w:lang w:val="de-DE"/>
+        </w:rPr>
+        <w:t>] (Adresse 18</w:t>
+      </w:r>
+      <w:r>
+        <w:rPr>
+          <w:lang w:val="de-DE"/>
+        </w:rPr>
+        <w:t>7</w:t>
+      </w:r>
+      <w:r>
+        <w:rPr>
+          <w:lang w:val="de-DE"/>
+        </w:rPr>
+        <w:t>)</w:t>
+      </w:r>
+    </w:p>
+    <w:tbl>
+      <w:tblPr>
+        <w:tblStyle w:val="Tabellenraster"/>
+        <w:tblW w:w="0" w:type="auto"/>
+        <w:tblLook w:val="04A0" w:firstRow="1" w:lastRow="0" w:firstColumn="1" w:lastColumn="0" w:noHBand="0" w:noVBand="1"/>
+      </w:tblPr>
+      <w:tblGrid>
+        <w:gridCol w:w="637"/>
+        <w:gridCol w:w="637"/>
+        <w:gridCol w:w="637"/>
+        <w:gridCol w:w="637"/>
+        <w:gridCol w:w="637"/>
+        <w:gridCol w:w="637"/>
+        <w:gridCol w:w="637"/>
+        <w:gridCol w:w="637"/>
+        <w:gridCol w:w="637"/>
+        <w:gridCol w:w="637"/>
+        <w:gridCol w:w="637"/>
+        <w:gridCol w:w="637"/>
+        <w:gridCol w:w="637"/>
+        <w:gridCol w:w="637"/>
+        <w:gridCol w:w="638"/>
+        <w:gridCol w:w="638"/>
+      </w:tblGrid>
+      <w:tr>
+        <w:tc>
+          <w:tcPr>
+            <w:tcW w:w="637" w:type="dxa"/>
+            <w:shd w:val="clear" w:color="auto" w:fill="C5E0B3" w:themeFill="accent6" w:themeFillTint="66"/>
+          </w:tcPr>
+          <w:p>
+            <w:pPr>
+              <w:rPr>
+                <w:lang w:val="de-DE"/>
+              </w:rPr>
+            </w:pPr>
+            <w:r>
+              <w:rPr>
+                <w:lang w:val="de-DE"/>
+              </w:rPr>
+              <w:t>1</w:t>
+            </w:r>
+          </w:p>
+        </w:tc>
+        <w:tc>
+          <w:tcPr>
+            <w:tcW w:w="637" w:type="dxa"/>
+            <w:shd w:val="clear" w:color="auto" w:fill="C5E0B3" w:themeFill="accent6" w:themeFillTint="66"/>
+          </w:tcPr>
+          <w:p>
+            <w:pPr>
+              <w:rPr>
+                <w:lang w:val="de-DE"/>
+              </w:rPr>
+            </w:pPr>
+            <w:r>
+              <w:rPr>
+                <w:lang w:val="de-DE"/>
+              </w:rPr>
+              <w:t>0</w:t>
+            </w:r>
+          </w:p>
+        </w:tc>
+        <w:tc>
+          <w:tcPr>
+            <w:tcW w:w="637" w:type="dxa"/>
+            <w:shd w:val="clear" w:color="auto" w:fill="C5E0B3" w:themeFill="accent6" w:themeFillTint="66"/>
+          </w:tcPr>
+          <w:p>
+            <w:pPr>
+              <w:rPr>
+                <w:lang w:val="de-DE"/>
+              </w:rPr>
+            </w:pPr>
+            <w:r>
+              <w:rPr>
+                <w:lang w:val="de-DE"/>
+              </w:rPr>
+              <w:t>1</w:t>
+            </w:r>
+          </w:p>
+        </w:tc>
+        <w:tc>
+          <w:tcPr>
+            <w:tcW w:w="637" w:type="dxa"/>
+            <w:shd w:val="clear" w:color="auto" w:fill="C5E0B3" w:themeFill="accent6" w:themeFillTint="66"/>
+          </w:tcPr>
+          <w:p>
+            <w:pPr>
+              <w:rPr>
+                <w:lang w:val="de-DE"/>
+              </w:rPr>
+            </w:pPr>
+            <w:r>
+              <w:rPr>
+                <w:lang w:val="de-DE"/>
+              </w:rPr>
+              <w:t>0</w:t>
+            </w:r>
+          </w:p>
+        </w:tc>
+        <w:tc>
+          <w:tcPr>
+            <w:tcW w:w="637" w:type="dxa"/>
+            <w:shd w:val="clear" w:color="auto" w:fill="C5E0B3" w:themeFill="accent6" w:themeFillTint="66"/>
+          </w:tcPr>
+          <w:p>
+            <w:pPr>
+              <w:rPr>
+                <w:lang w:val="de-DE"/>
+              </w:rPr>
+            </w:pPr>
+            <w:r>
+              <w:rPr>
+                <w:lang w:val="de-DE"/>
+              </w:rPr>
+              <w:t>1</w:t>
+            </w:r>
+          </w:p>
+        </w:tc>
+        <w:tc>
+          <w:tcPr>
+            <w:tcW w:w="637" w:type="dxa"/>
+            <w:shd w:val="clear" w:color="auto" w:fill="C5E0B3" w:themeFill="accent6" w:themeFillTint="66"/>
+          </w:tcPr>
+          <w:p>
+            <w:pPr>
+              <w:rPr>
+                <w:lang w:val="de-DE"/>
+              </w:rPr>
+            </w:pPr>
+            <w:r>
+              <w:rPr>
+                <w:lang w:val="de-DE"/>
+              </w:rPr>
+              <w:t>0</w:t>
+            </w:r>
+          </w:p>
+        </w:tc>
+        <w:tc>
+          <w:tcPr>
+            <w:tcW w:w="637" w:type="dxa"/>
+            <w:shd w:val="clear" w:color="auto" w:fill="C5E0B3" w:themeFill="accent6" w:themeFillTint="66"/>
+          </w:tcPr>
+          <w:p>
+            <w:pPr>
+              <w:rPr>
+                <w:lang w:val="de-DE"/>
+              </w:rPr>
+            </w:pPr>
+            <w:r>
+              <w:rPr>
+                <w:lang w:val="de-DE"/>
+              </w:rPr>
+              <w:t>0</w:t>
+            </w:r>
+          </w:p>
+        </w:tc>
+        <w:tc>
+          <w:tcPr>
+            <w:tcW w:w="637" w:type="dxa"/>
+            <w:shd w:val="clear" w:color="auto" w:fill="C5E0B3" w:themeFill="accent6" w:themeFillTint="66"/>
+          </w:tcPr>
+          <w:p>
+            <w:pPr>
+              <w:rPr>
+                <w:lang w:val="de-DE"/>
+              </w:rPr>
+            </w:pPr>
+            <w:r>
+              <w:rPr>
+                <w:lang w:val="de-DE"/>
+              </w:rPr>
+              <w:t>0</w:t>
+            </w:r>
+          </w:p>
+        </w:tc>
+        <w:tc>
+          <w:tcPr>
+            <w:tcW w:w="637" w:type="dxa"/>
+            <w:shd w:val="clear" w:color="auto" w:fill="C5E0B3" w:themeFill="accent6" w:themeFillTint="66"/>
+          </w:tcPr>
+          <w:p>
+            <w:pPr>
+              <w:rPr>
+                <w:lang w:val="de-DE"/>
+              </w:rPr>
+            </w:pPr>
+            <w:r>
+              <w:rPr>
+                <w:lang w:val="de-DE"/>
+              </w:rPr>
+              <w:t>0</w:t>
+            </w:r>
+          </w:p>
+        </w:tc>
+        <w:tc>
+          <w:tcPr>
+            <w:tcW w:w="637" w:type="dxa"/>
+            <w:shd w:val="clear" w:color="auto" w:fill="C5E0B3" w:themeFill="accent6" w:themeFillTint="66"/>
+          </w:tcPr>
+          <w:p>
+            <w:pPr>
+              <w:rPr>
+                <w:lang w:val="de-DE"/>
+              </w:rPr>
+            </w:pPr>
+            <w:r>
+              <w:rPr>
+                <w:lang w:val="de-DE"/>
+              </w:rPr>
+              <w:t>1</w:t>
+            </w:r>
+          </w:p>
+        </w:tc>
+        <w:tc>
+          <w:tcPr>
+            <w:tcW w:w="637" w:type="dxa"/>
+            <w:shd w:val="clear" w:color="auto" w:fill="C5E0B3" w:themeFill="accent6" w:themeFillTint="66"/>
+          </w:tcPr>
+          <w:p>
+            <w:pPr>
+              <w:rPr>
+                <w:lang w:val="de-DE"/>
+              </w:rPr>
+            </w:pPr>
+            <w:r>
+              <w:rPr>
+                <w:lang w:val="de-DE"/>
+              </w:rPr>
+              <w:t>0</w:t>
+            </w:r>
+          </w:p>
+        </w:tc>
+        <w:tc>
+          <w:tcPr>
+            <w:tcW w:w="637" w:type="dxa"/>
+            <w:shd w:val="clear" w:color="auto" w:fill="C5E0B3" w:themeFill="accent6" w:themeFillTint="66"/>
+          </w:tcPr>
+          <w:p>
+            <w:pPr>
+              <w:rPr>
+                <w:lang w:val="de-DE"/>
+              </w:rPr>
+            </w:pPr>
+            <w:r>
+              <w:rPr>
+                <w:lang w:val="de-DE"/>
+              </w:rPr>
+              <w:t>1</w:t>
+            </w:r>
+          </w:p>
+        </w:tc>
+        <w:tc>
+          <w:tcPr>
+            <w:tcW w:w="637" w:type="dxa"/>
+            <w:shd w:val="clear" w:color="auto" w:fill="C5E0B3" w:themeFill="accent6" w:themeFillTint="66"/>
+          </w:tcPr>
+          <w:p>
+            <w:pPr>
+              <w:rPr>
+                <w:lang w:val="de-DE"/>
+              </w:rPr>
+            </w:pPr>
+            <w:r>
+              <w:rPr>
+                <w:lang w:val="de-DE"/>
+              </w:rPr>
+              <w:t>1</w:t>
+            </w:r>
+          </w:p>
+        </w:tc>
+        <w:tc>
+          <w:tcPr>
+            <w:tcW w:w="637" w:type="dxa"/>
+            <w:shd w:val="clear" w:color="auto" w:fill="C5E0B3" w:themeFill="accent6" w:themeFillTint="66"/>
+          </w:tcPr>
+          <w:p>
+            <w:pPr>
+              <w:rPr>
+                <w:lang w:val="de-DE"/>
+              </w:rPr>
+            </w:pPr>
+            <w:r>
+              <w:rPr>
+                <w:lang w:val="de-DE"/>
+              </w:rPr>
+              <w:t>1</w:t>
+            </w:r>
+          </w:p>
+        </w:tc>
+        <w:tc>
+          <w:tcPr>
+            <w:tcW w:w="638" w:type="dxa"/>
+            <w:shd w:val="clear" w:color="auto" w:fill="C5E0B3" w:themeFill="accent6" w:themeFillTint="66"/>
+          </w:tcPr>
+          <w:p>
+            <w:pPr>
+              <w:rPr>
+                <w:lang w:val="de-DE"/>
+              </w:rPr>
+            </w:pPr>
+            <w:r>
+              <w:rPr>
+                <w:lang w:val="de-DE"/>
+              </w:rPr>
+              <w:t>1</w:t>
+            </w:r>
+          </w:p>
+        </w:tc>
+        <w:tc>
+          <w:tcPr>
+            <w:tcW w:w="638" w:type="dxa"/>
+            <w:shd w:val="clear" w:color="auto" w:fill="C5E0B3" w:themeFill="accent6" w:themeFillTint="66"/>
+          </w:tcPr>
+          <w:p>
+            <w:pPr>
+              <w:rPr>
+                <w:lang w:val="de-DE"/>
+              </w:rPr>
+            </w:pPr>
+            <w:r>
+              <w:rPr>
+                <w:lang w:val="de-DE"/>
+              </w:rPr>
+              <w:t>1</w:t>
+            </w:r>
+          </w:p>
+        </w:tc>
+      </w:tr>
+    </w:tbl>
+    <w:p>
+      <w:pPr>
+        <w:rPr>
+          <w:lang w:val="de-DE"/>
+        </w:rPr>
+      </w:pPr>
+      <w:proofErr w:type="spellStart"/>
+      <w:r>
+        <w:rPr>
+          <w:lang w:val="de-DE"/>
+        </w:rPr>
+        <w:t>int</w:t>
+      </w:r>
+      <w:proofErr w:type="spellEnd"/>
+      <w:r>
+        <w:rPr>
+          <w:lang w:val="de-DE"/>
+        </w:rPr>
+        <w:t xml:space="preserve"> f (Adresse 188)</w:t>
+      </w:r>
+      <w:r>
+        <w:rPr>
+          <w:lang w:val="de-DE"/>
+        </w:rPr>
+        <w:tab/>
+      </w:r>
+      <w:r>
+        <w:rPr>
+          <w:lang w:val="de-DE"/>
+        </w:rPr>
+        <w:tab/>
+      </w:r>
+      <w:r>
+        <w:rPr>
+          <w:lang w:val="de-DE"/>
+        </w:rPr>
+        <w:tab/>
+      </w:r>
+      <w:r>
+        <w:rPr>
+          <w:lang w:val="de-DE"/>
+        </w:rPr>
+        <w:tab/>
+      </w:r>
+      <w:r>
+        <w:rPr>
+          <w:lang w:val="de-DE"/>
+        </w:rPr>
+        <w:tab/>
+        <w:t>Adresse 189</w:t>
+      </w:r>
+    </w:p>
+    <w:tbl>
+      <w:tblPr>
+        <w:tblStyle w:val="Tabellenraster"/>
+        <w:tblW w:w="0" w:type="auto"/>
+        <w:tblLook w:val="04A0" w:firstRow="1" w:lastRow="0" w:firstColumn="1" w:lastColumn="0" w:noHBand="0" w:noVBand="1"/>
+      </w:tblPr>
+      <w:tblGrid>
+        <w:gridCol w:w="566"/>
+        <w:gridCol w:w="566"/>
+        <w:gridCol w:w="566"/>
+        <w:gridCol w:w="566"/>
+        <w:gridCol w:w="566"/>
+        <w:gridCol w:w="566"/>
+        <w:gridCol w:w="566"/>
+        <w:gridCol w:w="566"/>
+        <w:gridCol w:w="566"/>
+        <w:gridCol w:w="566"/>
+        <w:gridCol w:w="566"/>
+        <w:gridCol w:w="566"/>
+        <w:gridCol w:w="567"/>
+        <w:gridCol w:w="567"/>
+        <w:gridCol w:w="567"/>
+        <w:gridCol w:w="567"/>
+        <w:gridCol w:w="567"/>
+        <w:gridCol w:w="567"/>
+      </w:tblGrid>
+      <w:tr>
+        <w:tc>
+          <w:tcPr>
+            <w:tcW w:w="566" w:type="dxa"/>
+            <w:shd w:val="clear" w:color="auto" w:fill="DBDBDB" w:themeFill="accent3" w:themeFillTint="66"/>
+          </w:tcPr>
+          <w:p>
+            <w:pPr>
+              <w:rPr>
+                <w:lang w:val="de-DE"/>
+              </w:rPr>
+            </w:pPr>
+            <w:r>
+              <w:rPr>
+                <w:lang w:val="de-DE"/>
+              </w:rPr>
+              <w:t>1</w:t>
+            </w:r>
+          </w:p>
+        </w:tc>
+        <w:tc>
+          <w:tcPr>
+            <w:tcW w:w="566" w:type="dxa"/>
+            <w:shd w:val="clear" w:color="auto" w:fill="DBDBDB" w:themeFill="accent3" w:themeFillTint="66"/>
+          </w:tcPr>
+          <w:p>
+            <w:pPr>
+              <w:rPr>
+                <w:lang w:val="de-DE"/>
+              </w:rPr>
+            </w:pPr>
+            <w:r>
+              <w:rPr>
+                <w:lang w:val="de-DE"/>
+              </w:rPr>
+              <w:t>0</w:t>
+            </w:r>
+          </w:p>
+        </w:tc>
+        <w:tc>
+          <w:tcPr>
+            <w:tcW w:w="566" w:type="dxa"/>
+            <w:shd w:val="clear" w:color="auto" w:fill="DBDBDB" w:themeFill="accent3" w:themeFillTint="66"/>
+          </w:tcPr>
+          <w:p>
+            <w:pPr>
+              <w:rPr>
+                <w:lang w:val="de-DE"/>
+              </w:rPr>
+            </w:pPr>
+            <w:r>
+              <w:rPr>
+                <w:lang w:val="de-DE"/>
+              </w:rPr>
+              <w:t>1</w:t>
+            </w:r>
+          </w:p>
+        </w:tc>
+        <w:tc>
+          <w:tcPr>
+            <w:tcW w:w="566" w:type="dxa"/>
+            <w:shd w:val="clear" w:color="auto" w:fill="DBDBDB" w:themeFill="accent3" w:themeFillTint="66"/>
+          </w:tcPr>
+          <w:p>
+            <w:pPr>
+              <w:rPr>
+                <w:lang w:val="de-DE"/>
+              </w:rPr>
+            </w:pPr>
+            <w:r>
+              <w:rPr>
+                <w:lang w:val="de-DE"/>
+              </w:rPr>
+              <w:t>1</w:t>
+            </w:r>
+          </w:p>
+        </w:tc>
+        <w:tc>
+          <w:tcPr>
+            <w:tcW w:w="566" w:type="dxa"/>
+            <w:shd w:val="clear" w:color="auto" w:fill="DBDBDB" w:themeFill="accent3" w:themeFillTint="66"/>
+          </w:tcPr>
+          <w:p>
+            <w:pPr>
+              <w:rPr>
+                <w:lang w:val="de-DE"/>
+              </w:rPr>
+            </w:pPr>
+            <w:r>
+              <w:rPr>
+                <w:lang w:val="de-DE"/>
+              </w:rPr>
+              <w:t>1</w:t>
+            </w:r>
+          </w:p>
+        </w:tc>
+        <w:tc>
+          <w:tcPr>
+            <w:tcW w:w="566" w:type="dxa"/>
+            <w:shd w:val="clear" w:color="auto" w:fill="DBDBDB" w:themeFill="accent3" w:themeFillTint="66"/>
+          </w:tcPr>
+          <w:p>
+            <w:pPr>
+              <w:rPr>
+                <w:lang w:val="de-DE"/>
+              </w:rPr>
+            </w:pPr>
+            <w:r>
+              <w:rPr>
+                <w:lang w:val="de-DE"/>
+              </w:rPr>
+              <w:t>1</w:t>
+            </w:r>
+          </w:p>
+        </w:tc>
+        <w:tc>
+          <w:tcPr>
+            <w:tcW w:w="566" w:type="dxa"/>
+            <w:shd w:val="clear" w:color="auto" w:fill="DBDBDB" w:themeFill="accent3" w:themeFillTint="66"/>
+          </w:tcPr>
+          <w:p>
+            <w:pPr>
+              <w:rPr>
+                <w:lang w:val="de-DE"/>
+              </w:rPr>
+            </w:pPr>
+            <w:r>
+              <w:rPr>
+                <w:lang w:val="de-DE"/>
+              </w:rPr>
+              <w:t>1</w:t>
+            </w:r>
+          </w:p>
+        </w:tc>
+        <w:tc>
+          <w:tcPr>
+            <w:tcW w:w="566" w:type="dxa"/>
+            <w:shd w:val="clear" w:color="auto" w:fill="DBDBDB" w:themeFill="accent3" w:themeFillTint="66"/>
+          </w:tcPr>
+          <w:p>
+            <w:pPr>
+              <w:rPr>
+                <w:lang w:val="de-DE"/>
+              </w:rPr>
+            </w:pPr>
+            <w:r>
+              <w:rPr>
+                <w:lang w:val="de-DE"/>
+              </w:rPr>
+              <w:t>1</w:t>
+            </w:r>
+          </w:p>
+        </w:tc>
+        <w:tc>
+          <w:tcPr>
+            <w:tcW w:w="566" w:type="dxa"/>
+            <w:shd w:val="clear" w:color="auto" w:fill="DBDBDB" w:themeFill="accent3" w:themeFillTint="66"/>
+          </w:tcPr>
+          <w:p>
+            <w:pPr>
+              <w:rPr>
+                <w:lang w:val="de-DE"/>
+              </w:rPr>
+            </w:pPr>
+            <w:r>
+              <w:rPr>
+                <w:lang w:val="de-DE"/>
+              </w:rPr>
+              <w:t>1</w:t>
+            </w:r>
+          </w:p>
+        </w:tc>
+        <w:tc>
+          <w:tcPr>
+            <w:tcW w:w="566" w:type="dxa"/>
+            <w:shd w:val="clear" w:color="auto" w:fill="DBDBDB" w:themeFill="accent3" w:themeFillTint="66"/>
+          </w:tcPr>
+          <w:p>
+            <w:pPr>
+              <w:rPr>
+                <w:lang w:val="de-DE"/>
+              </w:rPr>
+            </w:pPr>
+            <w:r>
+              <w:rPr>
+                <w:lang w:val="de-DE"/>
+              </w:rPr>
+              <w:t>1</w:t>
+            </w:r>
+          </w:p>
+        </w:tc>
+        <w:tc>
+          <w:tcPr>
+            <w:tcW w:w="566" w:type="dxa"/>
+            <w:shd w:val="clear" w:color="auto" w:fill="DBDBDB" w:themeFill="accent3" w:themeFillTint="66"/>
+          </w:tcPr>
+          <w:p>
+            <w:pPr>
+              <w:rPr>
+                <w:lang w:val="de-DE"/>
+              </w:rPr>
+            </w:pPr>
+            <w:r>
+              <w:rPr>
+                <w:lang w:val="de-DE"/>
+              </w:rPr>
+              <w:t>1</w:t>
+            </w:r>
+          </w:p>
+        </w:tc>
+        <w:tc>
+          <w:tcPr>
+            <w:tcW w:w="566" w:type="dxa"/>
+            <w:shd w:val="clear" w:color="auto" w:fill="DBDBDB" w:themeFill="accent3" w:themeFillTint="66"/>
+          </w:tcPr>
+          <w:p>
+            <w:pPr>
+              <w:rPr>
+                <w:lang w:val="de-DE"/>
+              </w:rPr>
+            </w:pPr>
+            <w:r>
+              <w:rPr>
+                <w:lang w:val="de-DE"/>
+              </w:rPr>
+              <w:t>1</w:t>
+            </w:r>
+          </w:p>
+        </w:tc>
+        <w:tc>
+          <w:tcPr>
+            <w:tcW w:w="567" w:type="dxa"/>
+            <w:shd w:val="clear" w:color="auto" w:fill="DBDBDB" w:themeFill="accent3" w:themeFillTint="66"/>
+          </w:tcPr>
+          <w:p>
+            <w:pPr>
+              <w:rPr>
+                <w:lang w:val="de-DE"/>
+              </w:rPr>
+            </w:pPr>
+            <w:r>
+              <w:rPr>
+                <w:lang w:val="de-DE"/>
+              </w:rPr>
+              <w:t>1</w:t>
+            </w:r>
+          </w:p>
+        </w:tc>
+        <w:tc>
+          <w:tcPr>
+            <w:tcW w:w="567" w:type="dxa"/>
+            <w:shd w:val="clear" w:color="auto" w:fill="DBDBDB" w:themeFill="accent3" w:themeFillTint="66"/>
+          </w:tcPr>
+          <w:p>
+            <w:pPr>
+              <w:rPr>
+                <w:lang w:val="de-DE"/>
+              </w:rPr>
+            </w:pPr>
+            <w:r>
+              <w:rPr>
+                <w:lang w:val="de-DE"/>
+              </w:rPr>
+              <w:t>1</w:t>
+            </w:r>
+          </w:p>
+        </w:tc>
+        <w:tc>
+          <w:tcPr>
+            <w:tcW w:w="567" w:type="dxa"/>
+            <w:shd w:val="clear" w:color="auto" w:fill="DBDBDB" w:themeFill="accent3" w:themeFillTint="66"/>
+          </w:tcPr>
+          <w:p>
+            <w:pPr>
+              <w:rPr>
+                <w:lang w:val="de-DE"/>
+              </w:rPr>
+            </w:pPr>
+            <w:r>
+              <w:rPr>
+                <w:lang w:val="de-DE"/>
+              </w:rPr>
+              <w:t>1</w:t>
+            </w:r>
+          </w:p>
+        </w:tc>
+        <w:tc>
+          <w:tcPr>
+            <w:tcW w:w="567" w:type="dxa"/>
+            <w:shd w:val="clear" w:color="auto" w:fill="DBDBDB" w:themeFill="accent3" w:themeFillTint="66"/>
+          </w:tcPr>
+          <w:p>
+            <w:pPr>
+              <w:rPr>
+                <w:lang w:val="de-DE"/>
+              </w:rPr>
+            </w:pPr>
+            <w:r>
+              <w:rPr>
+                <w:lang w:val="de-DE"/>
+              </w:rPr>
+              <w:t>0</w:t>
+            </w:r>
+          </w:p>
+        </w:tc>
+        <w:tc>
+          <w:tcPr>
+            <w:tcW w:w="567" w:type="dxa"/>
+            <w:shd w:val="clear" w:color="auto" w:fill="DBDBDB" w:themeFill="accent3" w:themeFillTint="66"/>
+          </w:tcPr>
+          <w:p>
+            <w:pPr>
+              <w:rPr>
+                <w:lang w:val="de-DE"/>
+              </w:rPr>
+            </w:pPr>
+            <w:r>
+              <w:rPr>
+                <w:lang w:val="de-DE"/>
+              </w:rPr>
+              <w:t>0</w:t>
+            </w:r>
+          </w:p>
+        </w:tc>
+        <w:tc>
+          <w:tcPr>
+            <w:tcW w:w="567" w:type="dxa"/>
+            <w:shd w:val="clear" w:color="auto" w:fill="DBDBDB" w:themeFill="accent3" w:themeFillTint="66"/>
+          </w:tcPr>
+          <w:p>
+            <w:pPr>
+              <w:rPr>
+                <w:lang w:val="de-DE"/>
+              </w:rPr>
+            </w:pPr>
+            <w:r>
+              <w:rPr>
+                <w:lang w:val="de-DE"/>
+              </w:rPr>
+              <w:t>1</w:t>
+            </w:r>
+          </w:p>
+        </w:tc>
+      </w:tr>
+    </w:tbl>
+    <w:p>
+      <w:pPr>
+        <w:rPr>
+          <w:lang w:val="de-DE"/>
+        </w:rPr>
+      </w:pPr>
+      <w:proofErr w:type="spellStart"/>
+      <w:r>
+        <w:rPr>
+          <w:lang w:val="de-DE"/>
+        </w:rPr>
+        <w:t>byte</w:t>
+      </w:r>
+      <w:proofErr w:type="spellEnd"/>
+      <w:r>
+        <w:rPr>
+          <w:lang w:val="de-DE"/>
+        </w:rPr>
+        <w:t xml:space="preserve"> c (Adresse 190)</w:t>
+      </w:r>
+      <w:r>
+        <w:rPr>
+          <w:lang w:val="de-DE"/>
+        </w:rPr>
+        <w:tab/>
+      </w:r>
+      <w:r>
+        <w:rPr>
+          <w:lang w:val="de-DE"/>
+        </w:rPr>
+        <w:tab/>
+      </w:r>
+      <w:r>
+        <w:rPr>
+          <w:lang w:val="de-DE"/>
+        </w:rPr>
+        <w:tab/>
+      </w:r>
+      <w:r>
+        <w:rPr>
+          <w:lang w:val="de-DE"/>
+        </w:rPr>
+        <w:tab/>
+      </w:r>
+      <w:r>
+        <w:rPr>
+          <w:lang w:val="de-DE"/>
+        </w:rPr>
+        <w:tab/>
+      </w:r>
+      <w:proofErr w:type="spellStart"/>
+      <w:r>
+        <w:rPr>
+          <w:lang w:val="de-DE"/>
+        </w:rPr>
+        <w:t>byte</w:t>
+      </w:r>
+      <w:proofErr w:type="spellEnd"/>
+      <w:r>
+        <w:rPr>
+          <w:lang w:val="de-DE"/>
+        </w:rPr>
+        <w:t xml:space="preserve"> d (Adresse 191)</w:t>
+      </w:r>
+    </w:p>
+    <w:tbl>
+      <w:tblPr>
+        <w:tblStyle w:val="Tabellenraster"/>
+        <w:tblW w:w="0" w:type="auto"/>
+        <w:tblLook w:val="04A0" w:firstRow="1" w:lastRow="0" w:firstColumn="1" w:lastColumn="0" w:noHBand="0" w:noVBand="1"/>
+      </w:tblPr>
+      <w:tblGrid>
+        <w:gridCol w:w="637"/>
+        <w:gridCol w:w="637"/>
+        <w:gridCol w:w="637"/>
+        <w:gridCol w:w="637"/>
+        <w:gridCol w:w="637"/>
+        <w:gridCol w:w="637"/>
+        <w:gridCol w:w="637"/>
+        <w:gridCol w:w="637"/>
+        <w:gridCol w:w="637"/>
+        <w:gridCol w:w="637"/>
+        <w:gridCol w:w="637"/>
+        <w:gridCol w:w="637"/>
+        <w:gridCol w:w="637"/>
+        <w:gridCol w:w="637"/>
+        <w:gridCol w:w="638"/>
+        <w:gridCol w:w="638"/>
+      </w:tblGrid>
+      <w:tr>
+        <w:tc>
+          <w:tcPr>
+            <w:tcW w:w="637" w:type="dxa"/>
+            <w:shd w:val="clear" w:color="auto" w:fill="F7CAAC" w:themeFill="accent2" w:themeFillTint="66"/>
+          </w:tcPr>
+          <w:p>
+            <w:pPr>
+              <w:rPr>
+                <w:lang w:val="de-DE"/>
+              </w:rPr>
+            </w:pPr>
+            <w:r>
+              <w:rPr>
+                <w:lang w:val="de-DE"/>
+              </w:rPr>
+              <w:t>0</w:t>
+            </w:r>
+          </w:p>
+        </w:tc>
+        <w:tc>
+          <w:tcPr>
+            <w:tcW w:w="637" w:type="dxa"/>
+            <w:shd w:val="clear" w:color="auto" w:fill="F7CAAC" w:themeFill="accent2" w:themeFillTint="66"/>
+          </w:tcPr>
+          <w:p>
+            <w:pPr>
+              <w:rPr>
+                <w:lang w:val="de-DE"/>
+              </w:rPr>
+            </w:pPr>
+            <w:r>
+              <w:rPr>
+                <w:lang w:val="de-DE"/>
+              </w:rPr>
+              <w:t>0</w:t>
+            </w:r>
+          </w:p>
+        </w:tc>
+        <w:tc>
+          <w:tcPr>
+            <w:tcW w:w="637" w:type="dxa"/>
+            <w:shd w:val="clear" w:color="auto" w:fill="F7CAAC" w:themeFill="accent2" w:themeFillTint="66"/>
+          </w:tcPr>
+          <w:p>
+            <w:pPr>
+              <w:rPr>
+                <w:lang w:val="de-DE"/>
+              </w:rPr>
+            </w:pPr>
+            <w:r>
+              <w:rPr>
+                <w:lang w:val="de-DE"/>
+              </w:rPr>
+              <w:t>1</w:t>
+            </w:r>
+          </w:p>
+        </w:tc>
+        <w:tc>
+          <w:tcPr>
+            <w:tcW w:w="637" w:type="dxa"/>
+            <w:shd w:val="clear" w:color="auto" w:fill="F7CAAC" w:themeFill="accent2" w:themeFillTint="66"/>
+          </w:tcPr>
+          <w:p>
+            <w:pPr>
+              <w:rPr>
+                <w:lang w:val="de-DE"/>
+              </w:rPr>
+            </w:pPr>
+            <w:r>
+              <w:rPr>
+                <w:lang w:val="de-DE"/>
+              </w:rPr>
+              <w:t>0</w:t>
+            </w:r>
+          </w:p>
+        </w:tc>
+        <w:tc>
+          <w:tcPr>
+            <w:tcW w:w="637" w:type="dxa"/>
+            <w:shd w:val="clear" w:color="auto" w:fill="F7CAAC" w:themeFill="accent2" w:themeFillTint="66"/>
+          </w:tcPr>
+          <w:p>
+            <w:pPr>
+              <w:rPr>
+                <w:lang w:val="de-DE"/>
+              </w:rPr>
+            </w:pPr>
+            <w:r>
+              <w:rPr>
+                <w:lang w:val="de-DE"/>
+              </w:rPr>
+              <w:t>0</w:t>
+            </w:r>
+          </w:p>
+        </w:tc>
+        <w:tc>
+          <w:tcPr>
+            <w:tcW w:w="637" w:type="dxa"/>
+            <w:shd w:val="clear" w:color="auto" w:fill="F7CAAC" w:themeFill="accent2" w:themeFillTint="66"/>
+          </w:tcPr>
+          <w:p>
+            <w:pPr>
+              <w:rPr>
+                <w:lang w:val="de-DE"/>
+              </w:rPr>
+            </w:pPr>
+            <w:r>
+              <w:rPr>
+                <w:lang w:val="de-DE"/>
+              </w:rPr>
+              <w:t>0</w:t>
+            </w:r>
+          </w:p>
+        </w:tc>
+        <w:tc>
+          <w:tcPr>
+            <w:tcW w:w="637" w:type="dxa"/>
+            <w:shd w:val="clear" w:color="auto" w:fill="F7CAAC" w:themeFill="accent2" w:themeFillTint="66"/>
+          </w:tcPr>
+          <w:p>
+            <w:pPr>
+              <w:rPr>
+                <w:lang w:val="de-DE"/>
+              </w:rPr>
+            </w:pPr>
+            <w:r>
+              <w:rPr>
+                <w:lang w:val="de-DE"/>
+              </w:rPr>
+              <w:t>0</w:t>
+            </w:r>
+          </w:p>
+        </w:tc>
+        <w:tc>
+          <w:tcPr>
+            <w:tcW w:w="637" w:type="dxa"/>
+            <w:shd w:val="clear" w:color="auto" w:fill="F7CAAC" w:themeFill="accent2" w:themeFillTint="66"/>
+          </w:tcPr>
+          <w:p>
+            <w:pPr>
+              <w:rPr>
+                <w:lang w:val="de-DE"/>
+              </w:rPr>
+            </w:pPr>
+            <w:r>
+              <w:rPr>
+                <w:lang w:val="de-DE"/>
+              </w:rPr>
+              <w:t>1</w:t>
+            </w:r>
+          </w:p>
+        </w:tc>
+        <w:tc>
+          <w:tcPr>
+            <w:tcW w:w="637" w:type="dxa"/>
+            <w:shd w:val="clear" w:color="auto" w:fill="BDD6EE" w:themeFill="accent1" w:themeFillTint="66"/>
+          </w:tcPr>
+          <w:p>
+            <w:pPr>
+              <w:rPr>
+                <w:lang w:val="de-DE"/>
+              </w:rPr>
+            </w:pPr>
+            <w:r>
+              <w:rPr>
+                <w:lang w:val="de-DE"/>
+              </w:rPr>
+              <w:t>1</w:t>
+            </w:r>
+          </w:p>
+        </w:tc>
+        <w:tc>
+          <w:tcPr>
+            <w:tcW w:w="637" w:type="dxa"/>
+            <w:shd w:val="clear" w:color="auto" w:fill="BDD6EE" w:themeFill="accent1" w:themeFillTint="66"/>
+          </w:tcPr>
+          <w:p>
+            <w:pPr>
+              <w:rPr>
+                <w:lang w:val="de-DE"/>
+              </w:rPr>
+            </w:pPr>
+            <w:r>
+              <w:rPr>
+                <w:lang w:val="de-DE"/>
+              </w:rPr>
+              <w:t>0</w:t>
+            </w:r>
+          </w:p>
+        </w:tc>
+        <w:tc>
+          <w:tcPr>
+            <w:tcW w:w="637" w:type="dxa"/>
+            <w:shd w:val="clear" w:color="auto" w:fill="BDD6EE" w:themeFill="accent1" w:themeFillTint="66"/>
+          </w:tcPr>
+          <w:p>
+            <w:pPr>
+              <w:rPr>
+                <w:lang w:val="de-DE"/>
+              </w:rPr>
+            </w:pPr>
+            <w:r>
+              <w:rPr>
+                <w:lang w:val="de-DE"/>
+              </w:rPr>
+              <w:t>0</w:t>
+            </w:r>
+          </w:p>
+        </w:tc>
+        <w:tc>
+          <w:tcPr>
+            <w:tcW w:w="637" w:type="dxa"/>
+            <w:shd w:val="clear" w:color="auto" w:fill="BDD6EE" w:themeFill="accent1" w:themeFillTint="66"/>
+          </w:tcPr>
+          <w:p>
+            <w:pPr>
+              <w:rPr>
+                <w:lang w:val="de-DE"/>
+              </w:rPr>
+            </w:pPr>
+            <w:r>
+              <w:rPr>
+                <w:lang w:val="de-DE"/>
+              </w:rPr>
+              <w:t>0</w:t>
+            </w:r>
+          </w:p>
+        </w:tc>
+        <w:tc>
+          <w:tcPr>
+            <w:tcW w:w="637" w:type="dxa"/>
+            <w:shd w:val="clear" w:color="auto" w:fill="BDD6EE" w:themeFill="accent1" w:themeFillTint="66"/>
+          </w:tcPr>
+          <w:p>
+            <w:pPr>
+              <w:rPr>
+                <w:lang w:val="de-DE"/>
+              </w:rPr>
+            </w:pPr>
+            <w:r>
+              <w:rPr>
+                <w:lang w:val="de-DE"/>
+              </w:rPr>
+              <w:t>0</w:t>
+            </w:r>
+          </w:p>
+        </w:tc>
+        <w:tc>
+          <w:tcPr>
+            <w:tcW w:w="637" w:type="dxa"/>
+            <w:shd w:val="clear" w:color="auto" w:fill="BDD6EE" w:themeFill="accent1" w:themeFillTint="66"/>
+          </w:tcPr>
+          <w:p>
+            <w:pPr>
+              <w:rPr>
+                <w:lang w:val="de-DE"/>
+              </w:rPr>
+            </w:pPr>
+            <w:r>
+              <w:rPr>
+                <w:lang w:val="de-DE"/>
+              </w:rPr>
+              <w:t>1</w:t>
+            </w:r>
+          </w:p>
+        </w:tc>
+        <w:tc>
+          <w:tcPr>
+            <w:tcW w:w="638" w:type="dxa"/>
+            <w:shd w:val="clear" w:color="auto" w:fill="BDD6EE" w:themeFill="accent1" w:themeFillTint="66"/>
+          </w:tcPr>
+          <w:p>
+            <w:pPr>
+              <w:rPr>
+                <w:lang w:val="de-DE"/>
+              </w:rPr>
+            </w:pPr>
+            <w:r>
+              <w:rPr>
+                <w:lang w:val="de-DE"/>
+              </w:rPr>
+              <w:t>0</w:t>
+            </w:r>
+          </w:p>
+        </w:tc>
+        <w:tc>
+          <w:tcPr>
+            <w:tcW w:w="638" w:type="dxa"/>
+            <w:shd w:val="clear" w:color="auto" w:fill="BDD6EE" w:themeFill="accent1" w:themeFillTint="66"/>
+          </w:tcPr>
+          <w:p>
+            <w:pPr>
+              <w:rPr>
+                <w:lang w:val="de-DE"/>
+              </w:rPr>
+            </w:pPr>
+            <w:r>
+              <w:rPr>
+                <w:lang w:val="de-DE"/>
+              </w:rPr>
+              <w:t>1</w:t>
+            </w:r>
+          </w:p>
+        </w:tc>
+      </w:tr>
+    </w:tbl>
+    <w:p>
+      <w:pPr>
+        <w:rPr>
+          <w:lang w:val="de-DE"/>
+        </w:rPr>
+      </w:pPr>
+    </w:p>
+    <w:p>
+      <w:pPr>
+        <w:rPr>
+          <w:lang w:val="de-DE"/>
+        </w:rPr>
+      </w:pPr>
+      <w:r>
+        <w:rPr>
+          <w:lang w:val="de-DE"/>
+        </w:rPr>
+        <w:lastRenderedPageBreak/>
+        <w:t xml:space="preserve">In Wirklichkeit steht an einer Programmstelle, an der wir eine Variable verwenden, im Maschinencode ein Verweis auf die Position im Arbeitsspeicher </w:t>
+      </w:r>
+      <w:r>
+        <w:rPr>
+          <w:lang w:val="de-DE"/>
+        </w:rPr>
+        <w:sym w:font="Wingdings" w:char="F0E0"/>
+      </w:r>
+      <w:r>
+        <w:rPr>
+          <w:lang w:val="de-DE"/>
+        </w:rPr>
+        <w:t xml:space="preserve"> also ein Zeiger.</w:t>
+      </w:r>
+      <w:r>
+        <w:rPr>
+          <w:lang w:val="de-DE"/>
+        </w:rPr>
+        <w:t xml:space="preserve"> </w:t>
+      </w:r>
+    </w:p>
+    <w:p>
+      <w:r>
+        <w:t xml:space="preserve">Der Operator &amp; vor einem Variablenname gibt uns die Speicheradresse zurück. </w:t>
+      </w:r>
+    </w:p>
+    <w:p>
+      <w:pPr>
+        <w:rPr>
+          <w:lang w:val="de-DE"/>
+        </w:rPr>
+      </w:pPr>
+      <w:r>
+        <w:rPr>
+          <w:lang w:val="de-DE"/>
+        </w:rPr>
+        <w:t xml:space="preserve">Je nach Betriebssystem (8bit beim Arduino oder 64 </w:t>
+      </w:r>
+      <w:proofErr w:type="spellStart"/>
+      <w:r>
+        <w:rPr>
+          <w:lang w:val="de-DE"/>
+        </w:rPr>
+        <w:t>bit</w:t>
+      </w:r>
+      <w:proofErr w:type="spellEnd"/>
+      <w:r>
+        <w:rPr>
+          <w:lang w:val="de-DE"/>
+        </w:rPr>
+        <w:t xml:space="preserve"> auf einem PC) können wir eine maximale Größe des Arbeitsspeichers verwalten. Somit benötigen wir in den Variablen (Beisp</w:t>
+      </w:r>
+      <w:r>
+        <w:rPr>
+          <w:lang w:val="de-DE"/>
+        </w:rPr>
+        <w:t>iel 19Pointer) auch unterschiedliche Größen für die Adressen</w:t>
+      </w:r>
+      <w:r>
+        <w:rPr>
+          <w:lang w:val="de-DE"/>
+        </w:rPr>
+        <w:t>.</w:t>
+      </w:r>
+      <w:r>
+        <w:rPr>
+          <w:lang w:val="de-DE"/>
+        </w:rPr>
+        <w:t xml:space="preserve"> </w:t>
+      </w:r>
+      <w:r>
+        <w:rPr>
+          <w:lang w:val="de-DE"/>
+        </w:rPr>
+        <w:t xml:space="preserve">Korrekt verwenden wir dazu somit die Schreibweise </w:t>
+      </w:r>
+      <w:proofErr w:type="spellStart"/>
+      <w:r>
+        <w:rPr>
+          <w:lang w:val="de-DE"/>
+        </w:rPr>
+        <w:t>int</w:t>
+      </w:r>
+      <w:proofErr w:type="spellEnd"/>
+      <w:r>
+        <w:rPr>
+          <w:lang w:val="de-DE"/>
+        </w:rPr>
+        <w:t xml:space="preserve">* (Zeiger auf eine </w:t>
+      </w:r>
+      <w:proofErr w:type="spellStart"/>
+      <w:r>
+        <w:rPr>
+          <w:lang w:val="de-DE"/>
+        </w:rPr>
+        <w:t>int</w:t>
+      </w:r>
+      <w:proofErr w:type="spellEnd"/>
+      <w:r>
+        <w:rPr>
+          <w:lang w:val="de-DE"/>
+        </w:rPr>
+        <w:t>-Variable).</w:t>
+      </w:r>
+      <w:r>
+        <w:rPr>
+          <w:lang w:val="de-DE"/>
+        </w:rPr>
+        <w:t xml:space="preserve"> </w:t>
+      </w:r>
+      <w:r>
+        <w:rPr>
+          <w:lang w:val="de-DE"/>
+        </w:rPr>
+        <w:t xml:space="preserve">Die Größe dieses Datentyps wird je nach Betriebssystem angepasst. </w:t>
+      </w:r>
+    </w:p>
+    <w:p>
+      <w:pPr>
+        <w:rPr>
+          <w:lang w:val="de-DE"/>
+        </w:rPr>
+      </w:pPr>
+      <w:r>
+        <w:rPr>
+          <w:lang w:val="de-DE"/>
+        </w:rPr>
+        <w:t xml:space="preserve">Mit dem * Operator kann dann wieder auf den Wert der Variable zugegriffen werden (siehe Beispiel 19Zeiger). </w:t>
+      </w:r>
+    </w:p>
+    <w:p>
+      <w:pPr>
+        <w:rPr>
+          <w:lang w:val="de-DE"/>
+        </w:rPr>
+      </w:pPr>
+      <w:r>
+        <w:rPr>
+          <w:lang w:val="de-DE"/>
+        </w:rPr>
+        <w:t xml:space="preserve">Zugriff auf Variablen direkt über Speicheradressen.  Zugriff auf Elemente des Arrays erfolgt über Startadresse plus "Offset" </w:t>
+      </w:r>
+      <w:r>
+        <w:rPr>
+          <w:lang w:val="de-DE"/>
+        </w:rPr>
+        <w:sym w:font="Wingdings" w:char="F0E0"/>
+      </w:r>
+      <w:r>
+        <w:rPr>
+          <w:lang w:val="de-DE"/>
+        </w:rPr>
+        <w:t xml:space="preserve"> ergibt die Speicheradresse des gesuchten Elements. </w:t>
+      </w:r>
       <w:bookmarkStart w:id="0" w:name="_GoBack"/>
       <w:bookmarkEnd w:id="0"/>
+    </w:p>
+    <w:p>
+      <w:pPr>
+        <w:rPr>
+          <w:lang w:val="de-DE"/>
+        </w:rPr>
+      </w:pPr>
+    </w:p>
+    <w:p>
+      <w:pPr>
+        <w:rPr>
+          <w:lang w:val="de-DE"/>
+        </w:rPr>
+      </w:pPr>
     </w:p>
     <w:sectPr>
       <w:headerReference w:type="default" r:id="rId15"/>
@@ -6713,7 +9700,6 @@
   <w:style w:type="character" w:default="1" w:styleId="Absatz-Standardschriftart">
     <w:name w:val="Default Paragraph Font"/>
     <w:uiPriority w:val="1"/>
-    <w:semiHidden/>
     <w:unhideWhenUsed/>
   </w:style>
   <w:style w:type="table" w:default="1" w:styleId="NormaleTabelle">
@@ -12177,7 +15163,7 @@
 </file>
 
 <file path=customXml/itemProps1.xml><?xml version="1.0" encoding="utf-8"?>
-<ds:datastoreItem xmlns:ds="http://schemas.openxmlformats.org/officeDocument/2006/customXml" ds:itemID="{A055185F-A8B9-473B-BABB-6A8B02E3DE64}">
+<ds:datastoreItem xmlns:ds="http://schemas.openxmlformats.org/officeDocument/2006/customXml" ds:itemID="{92EA79CE-30C3-4B01-AC2D-C29505B1B5A3}">
   <ds:schemaRefs>
     <ds:schemaRef ds:uri="http://schemas.openxmlformats.org/officeDocument/2006/bibliography"/>
   </ds:schemaRefs>

--- a/2022_SEW3/SEW3.docx
+++ b/2022_SEW3/SEW3.docx
@@ -5665,25 +5665,7 @@
         <w:rPr>
           <w:lang w:val="de-DE"/>
         </w:rPr>
-        <w:t xml:space="preserve">0] </w:t>
-      </w:r>
-      <w:r>
-        <w:rPr>
-          <w:lang w:val="de-DE"/>
-        </w:rPr>
-        <w:t>(Adresse 18</w:t>
-      </w:r>
-      <w:r>
-        <w:rPr>
-          <w:lang w:val="de-DE"/>
-        </w:rPr>
-        <w:t>2</w:t>
-      </w:r>
-      <w:r>
-        <w:rPr>
-          <w:lang w:val="de-DE"/>
-        </w:rPr>
-        <w:t>)</w:t>
+        <w:t>0] (Adresse 182)</w:t>
       </w:r>
       <w:r>
         <w:rPr>
@@ -5735,25 +5717,7 @@
         <w:rPr>
           <w:lang w:val="de-DE"/>
         </w:rPr>
-        <w:t xml:space="preserve">[1] </w:t>
-      </w:r>
-      <w:r>
-        <w:rPr>
-          <w:lang w:val="de-DE"/>
-        </w:rPr>
-        <w:t>(Adresse 18</w:t>
-      </w:r>
-      <w:r>
-        <w:rPr>
-          <w:lang w:val="de-DE"/>
-        </w:rPr>
-        <w:t>3</w:t>
-      </w:r>
-      <w:r>
-        <w:rPr>
-          <w:lang w:val="de-DE"/>
-        </w:rPr>
-        <w:t>)</w:t>
+        <w:t>[1] (Adresse 183)</w:t>
       </w:r>
     </w:p>
     <w:tbl>
@@ -6127,25 +6091,7 @@
         <w:rPr>
           <w:lang w:val="de-DE"/>
         </w:rPr>
-        <w:t>2</w:t>
-      </w:r>
-      <w:r>
-        <w:rPr>
-          <w:lang w:val="de-DE"/>
-        </w:rPr>
-        <w:t>] (Adresse 18</w:t>
-      </w:r>
-      <w:r>
-        <w:rPr>
-          <w:lang w:val="de-DE"/>
-        </w:rPr>
-        <w:t>4</w:t>
-      </w:r>
-      <w:r>
-        <w:rPr>
-          <w:lang w:val="de-DE"/>
-        </w:rPr>
-        <w:t>)</w:t>
+        <w:t>2] (Adresse 184)</w:t>
       </w:r>
       <w:r>
         <w:rPr>
@@ -6197,31 +6143,7 @@
         <w:rPr>
           <w:lang w:val="de-DE"/>
         </w:rPr>
-        <w:t>[</w:t>
-      </w:r>
-      <w:r>
-        <w:rPr>
-          <w:lang w:val="de-DE"/>
-        </w:rPr>
-        <w:t>3</w:t>
-      </w:r>
-      <w:r>
-        <w:rPr>
-          <w:lang w:val="de-DE"/>
-        </w:rPr>
-        <w:t>] (Adresse 18</w:t>
-      </w:r>
-      <w:r>
-        <w:rPr>
-          <w:lang w:val="de-DE"/>
-        </w:rPr>
-        <w:t>5</w:t>
-      </w:r>
-      <w:r>
-        <w:rPr>
-          <w:lang w:val="de-DE"/>
-        </w:rPr>
-        <w:t>)</w:t>
+        <w:t>[3] (Adresse 185)</w:t>
       </w:r>
     </w:p>
     <w:tbl>
@@ -6595,25 +6517,7 @@
         <w:rPr>
           <w:lang w:val="de-DE"/>
         </w:rPr>
-        <w:t>4</w:t>
-      </w:r>
-      <w:r>
-        <w:rPr>
-          <w:lang w:val="de-DE"/>
-        </w:rPr>
-        <w:t>] (Adresse 18</w:t>
-      </w:r>
-      <w:r>
-        <w:rPr>
-          <w:lang w:val="de-DE"/>
-        </w:rPr>
-        <w:t>6</w:t>
-      </w:r>
-      <w:r>
-        <w:rPr>
-          <w:lang w:val="de-DE"/>
-        </w:rPr>
-        <w:t>)</w:t>
+        <w:t>4] (Adresse 186)</w:t>
       </w:r>
       <w:r>
         <w:rPr>
@@ -6665,31 +6569,7 @@
         <w:rPr>
           <w:lang w:val="de-DE"/>
         </w:rPr>
-        <w:t>[</w:t>
-      </w:r>
-      <w:r>
-        <w:rPr>
-          <w:lang w:val="de-DE"/>
-        </w:rPr>
-        <w:t>5</w:t>
-      </w:r>
-      <w:r>
-        <w:rPr>
-          <w:lang w:val="de-DE"/>
-        </w:rPr>
-        <w:t>] (Adresse 18</w:t>
-      </w:r>
-      <w:r>
-        <w:rPr>
-          <w:lang w:val="de-DE"/>
-        </w:rPr>
-        <w:t>7</w:t>
-      </w:r>
-      <w:r>
-        <w:rPr>
-          <w:lang w:val="de-DE"/>
-        </w:rPr>
-        <w:t>)</w:t>
+        <w:t>[5] (Adresse 187)</w:t>
       </w:r>
     </w:p>
     <w:tbl>
@@ -8014,22 +7894,594 @@
         </w:rPr>
         <w:t xml:space="preserve"> ergibt die Speicheradresse des gesuchten Elements. </w:t>
       </w:r>
+    </w:p>
+    <w:p>
+      <w:pPr>
+        <w:pStyle w:val="berschrift1"/>
+        <w:rPr>
+          <w:lang w:val="de-DE"/>
+        </w:rPr>
+      </w:pPr>
+      <w:r>
+        <w:rPr>
+          <w:lang w:val="de-DE"/>
+        </w:rPr>
+        <w:t>3.2 Call-</w:t>
+      </w:r>
+      <w:proofErr w:type="spellStart"/>
+      <w:r>
+        <w:rPr>
+          <w:lang w:val="de-DE"/>
+        </w:rPr>
+        <w:t>by</w:t>
+      </w:r>
+      <w:proofErr w:type="spellEnd"/>
+      <w:r>
+        <w:rPr>
+          <w:lang w:val="de-DE"/>
+        </w:rPr>
+        <w:t>-</w:t>
+      </w:r>
+      <w:proofErr w:type="spellStart"/>
+      <w:r>
+        <w:rPr>
+          <w:lang w:val="de-DE"/>
+        </w:rPr>
+        <w:t>value</w:t>
+      </w:r>
+      <w:proofErr w:type="spellEnd"/>
+      <w:r>
+        <w:rPr>
+          <w:lang w:val="de-DE"/>
+        </w:rPr>
+        <w:t xml:space="preserve"> und Call-</w:t>
+      </w:r>
+      <w:proofErr w:type="spellStart"/>
+      <w:r>
+        <w:rPr>
+          <w:lang w:val="de-DE"/>
+        </w:rPr>
+        <w:t>by</w:t>
+      </w:r>
+      <w:proofErr w:type="spellEnd"/>
+      <w:r>
+        <w:rPr>
+          <w:lang w:val="de-DE"/>
+        </w:rPr>
+        <w:t>-</w:t>
+      </w:r>
+      <w:proofErr w:type="spellStart"/>
+      <w:r>
+        <w:rPr>
+          <w:lang w:val="de-DE"/>
+        </w:rPr>
+        <w:t>reference</w:t>
+      </w:r>
+      <w:proofErr w:type="spellEnd"/>
+    </w:p>
+    <w:p>
+      <w:pPr>
+        <w:rPr>
+          <w:lang w:val="de-DE"/>
+        </w:rPr>
+      </w:pPr>
+      <w:r>
+        <w:rPr>
+          <w:lang w:val="de-DE"/>
+        </w:rPr>
+        <w:t>Bisher haben wir nur die Werte von Variablen an Funktionen übergeben. Diese Art der Parameterübergabe wird "</w:t>
+      </w:r>
+      <w:proofErr w:type="spellStart"/>
+      <w:r>
+        <w:rPr>
+          <w:lang w:val="de-DE"/>
+        </w:rPr>
+        <w:t>call</w:t>
+      </w:r>
+      <w:proofErr w:type="spellEnd"/>
+      <w:r>
+        <w:rPr>
+          <w:lang w:val="de-DE"/>
+        </w:rPr>
+        <w:t xml:space="preserve"> </w:t>
+      </w:r>
+      <w:proofErr w:type="spellStart"/>
+      <w:r>
+        <w:rPr>
+          <w:lang w:val="de-DE"/>
+        </w:rPr>
+        <w:t>by</w:t>
+      </w:r>
+      <w:proofErr w:type="spellEnd"/>
+      <w:r>
+        <w:rPr>
+          <w:lang w:val="de-DE"/>
+        </w:rPr>
+        <w:t xml:space="preserve"> </w:t>
+      </w:r>
+      <w:proofErr w:type="spellStart"/>
+      <w:r>
+        <w:rPr>
+          <w:lang w:val="de-DE"/>
+        </w:rPr>
+        <w:t>value</w:t>
+      </w:r>
+      <w:proofErr w:type="spellEnd"/>
+      <w:r>
+        <w:rPr>
+          <w:lang w:val="de-DE"/>
+        </w:rPr>
+        <w:t xml:space="preserve">" genannt. Sie hat den Nachteil, dass nur ein Wert mit </w:t>
+      </w:r>
+      <w:proofErr w:type="spellStart"/>
+      <w:r>
+        <w:rPr>
+          <w:lang w:val="de-DE"/>
+        </w:rPr>
+        <w:t>return</w:t>
+      </w:r>
+      <w:proofErr w:type="spellEnd"/>
+      <w:r>
+        <w:rPr>
+          <w:lang w:val="de-DE"/>
+        </w:rPr>
+        <w:t xml:space="preserve"> zurückgegeben werden kann. </w:t>
+      </w:r>
+      <w:r>
+        <w:rPr>
+          <w:lang w:val="de-DE"/>
+        </w:rPr>
+        <w:t>Soll aber eine oder mehrere variablen in der Funktion verändert werden, so muss als Parameter die Adresse der Variable übergeben werden (&amp; Operator). Oder anders gesagt, ein Zeiger auf diese Variable ("</w:t>
+      </w:r>
+      <w:proofErr w:type="spellStart"/>
+      <w:r>
+        <w:rPr>
+          <w:lang w:val="de-DE"/>
+        </w:rPr>
+        <w:t>call</w:t>
+      </w:r>
+      <w:proofErr w:type="spellEnd"/>
+      <w:r>
+        <w:rPr>
+          <w:lang w:val="de-DE"/>
+        </w:rPr>
+        <w:t xml:space="preserve"> </w:t>
+      </w:r>
+      <w:proofErr w:type="spellStart"/>
+      <w:r>
+        <w:rPr>
+          <w:lang w:val="de-DE"/>
+        </w:rPr>
+        <w:t>by</w:t>
+      </w:r>
+      <w:proofErr w:type="spellEnd"/>
+      <w:r>
+        <w:rPr>
+          <w:lang w:val="de-DE"/>
+        </w:rPr>
+        <w:t xml:space="preserve"> </w:t>
+      </w:r>
+      <w:proofErr w:type="spellStart"/>
+      <w:r>
+        <w:rPr>
+          <w:lang w:val="de-DE"/>
+        </w:rPr>
+        <w:t>reference</w:t>
+      </w:r>
+      <w:proofErr w:type="spellEnd"/>
+      <w:r>
+        <w:rPr>
+          <w:lang w:val="de-DE"/>
+        </w:rPr>
+        <w:t>"). Die Adresse übergibt man bei einfachen Variablen (</w:t>
+      </w:r>
+      <w:proofErr w:type="spellStart"/>
+      <w:r>
+        <w:rPr>
+          <w:lang w:val="de-DE"/>
+        </w:rPr>
+        <w:t>int</w:t>
+      </w:r>
+      <w:proofErr w:type="spellEnd"/>
+      <w:r>
+        <w:rPr>
+          <w:lang w:val="de-DE"/>
+        </w:rPr>
+        <w:t xml:space="preserve">, </w:t>
+      </w:r>
+      <w:proofErr w:type="spellStart"/>
+      <w:r>
+        <w:rPr>
+          <w:lang w:val="de-DE"/>
+        </w:rPr>
+        <w:t>byte</w:t>
+      </w:r>
+      <w:proofErr w:type="spellEnd"/>
+      <w:r>
+        <w:rPr>
+          <w:lang w:val="de-DE"/>
+        </w:rPr>
+        <w:t xml:space="preserve">, </w:t>
+      </w:r>
+      <w:proofErr w:type="spellStart"/>
+      <w:proofErr w:type="gramStart"/>
+      <w:r>
+        <w:rPr>
+          <w:lang w:val="de-DE"/>
+        </w:rPr>
+        <w:t>float</w:t>
+      </w:r>
+      <w:proofErr w:type="spellEnd"/>
+      <w:r>
+        <w:rPr>
+          <w:lang w:val="de-DE"/>
+        </w:rPr>
+        <w:t>,…</w:t>
+      </w:r>
+      <w:proofErr w:type="gramEnd"/>
+      <w:r>
+        <w:rPr>
+          <w:lang w:val="de-DE"/>
+        </w:rPr>
+        <w:t>)</w:t>
+      </w:r>
+      <w:r>
+        <w:rPr>
+          <w:lang w:val="de-DE"/>
+        </w:rPr>
+        <w:t xml:space="preserve"> </w:t>
+      </w:r>
+      <w:r>
+        <w:rPr>
+          <w:lang w:val="de-DE"/>
+        </w:rPr>
+        <w:t xml:space="preserve">mit dem Adressoperator &amp;. </w:t>
+      </w:r>
+    </w:p>
+    <w:p>
+      <w:pPr>
+        <w:rPr>
+          <w:lang w:val="de-DE"/>
+        </w:rPr>
+      </w:pPr>
+      <w:r>
+        <w:rPr>
+          <w:lang w:val="de-DE"/>
+        </w:rPr>
+        <w:t xml:space="preserve">Siehe Beispiel: Funktion </w:t>
+      </w:r>
+      <w:r>
+        <w:rPr>
+          <w:rFonts w:ascii="Consolas" w:hAnsi="Consolas"/>
+          <w:lang w:val="de-DE"/>
+        </w:rPr>
+        <w:t>swap2</w:t>
+      </w:r>
+      <w:r>
+        <w:rPr>
+          <w:lang w:val="de-DE"/>
+        </w:rPr>
+        <w:t xml:space="preserve"> in Projekt</w:t>
+      </w:r>
+      <w:r>
+        <w:rPr>
+          <w:rFonts w:ascii="Consolas" w:hAnsi="Consolas"/>
+          <w:lang w:val="de-DE"/>
+        </w:rPr>
+        <w:t xml:space="preserve"> 19</w:t>
+      </w:r>
+      <w:r>
+        <w:rPr>
+          <w:rFonts w:ascii="Consolas" w:hAnsi="Consolas"/>
+          <w:lang w:val="de-DE"/>
+        </w:rPr>
+        <w:t>Pointer</w:t>
+      </w:r>
+    </w:p>
+    <w:p>
+      <w:pPr>
+        <w:rPr>
+          <w:lang w:val="de-DE"/>
+        </w:rPr>
+      </w:pPr>
+      <w:r>
+        <w:rPr>
+          <w:lang w:val="de-DE"/>
+        </w:rPr>
+        <w:t xml:space="preserve">In C besteht ein sehr enger Zusammenhang zwischen Arrays und Zeigern. Der Name des Arrays (ohne Indexklammern) ist nicht anders als ein Zeiger </w:t>
+      </w:r>
+      <w:r>
+        <w:rPr>
+          <w:lang w:val="de-DE"/>
+        </w:rPr>
+        <w:t>auf das erste Element</w:t>
+      </w:r>
+      <w:r>
+        <w:rPr>
+          <w:lang w:val="de-DE"/>
+        </w:rPr>
+        <w:t>.</w:t>
+      </w:r>
+      <w:r>
+        <w:rPr>
+          <w:lang w:val="de-DE"/>
+        </w:rPr>
+        <w:t xml:space="preserve"> Aus diesem Grund ist der Adressoperator bei der Übergabe an die Funktion nicht nötig. Arrays können nur als </w:t>
+      </w:r>
+      <w:proofErr w:type="spellStart"/>
+      <w:r>
+        <w:rPr>
+          <w:rFonts w:ascii="Consolas" w:hAnsi="Consolas"/>
+          <w:lang w:val="de-DE"/>
+        </w:rPr>
+        <w:t>call</w:t>
+      </w:r>
+      <w:proofErr w:type="spellEnd"/>
+      <w:r>
+        <w:rPr>
+          <w:rFonts w:ascii="Consolas" w:hAnsi="Consolas"/>
+          <w:lang w:val="de-DE"/>
+        </w:rPr>
+        <w:t xml:space="preserve"> </w:t>
+      </w:r>
+      <w:proofErr w:type="spellStart"/>
+      <w:r>
+        <w:rPr>
+          <w:rFonts w:ascii="Consolas" w:hAnsi="Consolas"/>
+          <w:lang w:val="de-DE"/>
+        </w:rPr>
+        <w:t>by</w:t>
+      </w:r>
+      <w:proofErr w:type="spellEnd"/>
+      <w:r>
+        <w:rPr>
+          <w:rFonts w:ascii="Consolas" w:hAnsi="Consolas"/>
+          <w:lang w:val="de-DE"/>
+        </w:rPr>
+        <w:t xml:space="preserve"> </w:t>
+      </w:r>
+      <w:proofErr w:type="spellStart"/>
+      <w:r>
+        <w:rPr>
+          <w:rFonts w:ascii="Consolas" w:hAnsi="Consolas"/>
+          <w:lang w:val="de-DE"/>
+        </w:rPr>
+        <w:t>reference</w:t>
+      </w:r>
+      <w:proofErr w:type="spellEnd"/>
+      <w:r>
+        <w:rPr>
+          <w:lang w:val="de-DE"/>
+        </w:rPr>
+        <w:t xml:space="preserve"> übergeben werden. </w:t>
+      </w:r>
+    </w:p>
+    <w:p>
+      <w:pPr>
+        <w:rPr>
+          <w:lang w:val="de-DE"/>
+        </w:rPr>
+      </w:pPr>
+      <w:r>
+        <w:rPr>
+          <w:lang w:val="de-DE"/>
+        </w:rPr>
+        <w:t xml:space="preserve">Siehe Beispiel: Funktion </w:t>
+      </w:r>
+      <w:proofErr w:type="spellStart"/>
+      <w:r>
+        <w:rPr>
+          <w:rFonts w:ascii="Consolas" w:hAnsi="Consolas"/>
+          <w:lang w:val="de-DE"/>
+        </w:rPr>
+        <w:t>reset</w:t>
+      </w:r>
+      <w:proofErr w:type="spellEnd"/>
+      <w:r>
+        <w:rPr>
+          <w:lang w:val="de-DE"/>
+        </w:rPr>
+        <w:t xml:space="preserve"> im Projekt </w:t>
+      </w:r>
+      <w:r>
+        <w:rPr>
+          <w:rFonts w:ascii="Consolas" w:hAnsi="Consolas"/>
+          <w:lang w:val="de-DE"/>
+        </w:rPr>
+        <w:t>20ZeigerArrays</w:t>
+      </w:r>
+    </w:p>
+    <w:p>
+      <w:pPr>
+        <w:rPr>
+          <w:lang w:val="de-DE"/>
+        </w:rPr>
+      </w:pPr>
+      <w:r>
+        <w:rPr>
+          <w:lang w:val="de-DE"/>
+        </w:rPr>
+        <w:t xml:space="preserve">Bei </w:t>
+      </w:r>
+      <w:proofErr w:type="spellStart"/>
+      <w:r>
+        <w:rPr>
+          <w:rFonts w:ascii="Consolas" w:hAnsi="Consolas"/>
+          <w:lang w:val="de-DE"/>
+        </w:rPr>
+        <w:t>call</w:t>
+      </w:r>
+      <w:proofErr w:type="spellEnd"/>
+      <w:r>
+        <w:rPr>
+          <w:rFonts w:ascii="Consolas" w:hAnsi="Consolas"/>
+          <w:lang w:val="de-DE"/>
+        </w:rPr>
+        <w:t xml:space="preserve"> </w:t>
+      </w:r>
+      <w:proofErr w:type="spellStart"/>
+      <w:r>
+        <w:rPr>
+          <w:rFonts w:ascii="Consolas" w:hAnsi="Consolas"/>
+          <w:lang w:val="de-DE"/>
+        </w:rPr>
+        <w:t>by</w:t>
+      </w:r>
+      <w:proofErr w:type="spellEnd"/>
+      <w:r>
+        <w:rPr>
+          <w:rFonts w:ascii="Consolas" w:hAnsi="Consolas"/>
+          <w:lang w:val="de-DE"/>
+        </w:rPr>
+        <w:t xml:space="preserve"> </w:t>
+      </w:r>
+      <w:proofErr w:type="spellStart"/>
+      <w:r>
+        <w:rPr>
+          <w:rFonts w:ascii="Consolas" w:hAnsi="Consolas"/>
+          <w:lang w:val="de-DE"/>
+        </w:rPr>
+        <w:t>value</w:t>
+      </w:r>
+      <w:proofErr w:type="spellEnd"/>
+      <w:r>
+        <w:rPr>
+          <w:lang w:val="de-DE"/>
+        </w:rPr>
+        <w:t xml:space="preserve"> wird der Wert des Arguments in den Parameter der Funktion kopiert. Dabei werden unterschiedliche Speicherplätze genutzt. Der Speicherplatz des Parameters wird beim Aufruf der Funktion belegt und bei der Rückkehr der Funktion freigegeben. Die Verweise auf den Parameter beziehen sich auf einen eindeutigen Speicher und sind nur innerhalb der Funktion bekannt.</w:t>
+      </w:r>
+      <w:r>
+        <w:rPr>
+          <w:lang w:val="de-DE"/>
+        </w:rPr>
+        <w:t xml:space="preserve"> Alle Änderungen, die innerhalb der Funktion vorgenommen werden, werden nicht im tatsächlichen Argument wiedergespiegelt. </w:t>
+      </w:r>
+    </w:p>
+    <w:p>
+      <w:pPr>
+        <w:rPr>
+          <w:lang w:val="de-DE"/>
+        </w:rPr>
+      </w:pPr>
+      <w:r>
+        <w:rPr>
+          <w:lang w:val="de-DE"/>
+        </w:rPr>
+        <w:t xml:space="preserve">Bei </w:t>
+      </w:r>
+      <w:proofErr w:type="spellStart"/>
+      <w:r>
+        <w:rPr>
+          <w:rFonts w:ascii="Consolas" w:hAnsi="Consolas"/>
+          <w:lang w:val="de-DE"/>
+        </w:rPr>
+        <w:t>call</w:t>
+      </w:r>
+      <w:proofErr w:type="spellEnd"/>
+      <w:r>
+        <w:rPr>
+          <w:rFonts w:ascii="Consolas" w:hAnsi="Consolas"/>
+          <w:lang w:val="de-DE"/>
+        </w:rPr>
+        <w:t xml:space="preserve"> </w:t>
+      </w:r>
+      <w:proofErr w:type="spellStart"/>
+      <w:r>
+        <w:rPr>
+          <w:rFonts w:ascii="Consolas" w:hAnsi="Consolas"/>
+          <w:lang w:val="de-DE"/>
+        </w:rPr>
+        <w:t>by</w:t>
+      </w:r>
+      <w:proofErr w:type="spellEnd"/>
+      <w:r>
+        <w:rPr>
+          <w:rFonts w:ascii="Consolas" w:hAnsi="Consolas"/>
+          <w:lang w:val="de-DE"/>
+        </w:rPr>
+        <w:t xml:space="preserve"> </w:t>
+      </w:r>
+      <w:proofErr w:type="spellStart"/>
+      <w:r>
+        <w:rPr>
+          <w:rFonts w:ascii="Consolas" w:hAnsi="Consolas"/>
+          <w:lang w:val="de-DE"/>
+        </w:rPr>
+        <w:t>reference</w:t>
+      </w:r>
+      <w:proofErr w:type="spellEnd"/>
+      <w:r>
+        <w:rPr>
+          <w:lang w:val="de-DE"/>
+        </w:rPr>
+        <w:t xml:space="preserve"> wird die Adresse der Argumente in die Parameter der Funktion kopiert. Die Referenz auf den Parameter referenziert denselben Speicher wie im Argument. Alle innerhalb der Funktion vorgenommen Änderungen werden im Argument wiedergegeben, d.h. alle Operationen werden an der Adresse des Arguments gespeicherten Werts ausgeführt und der geänderte Wert wie an derselben Adresse gespeichert. </w:t>
+      </w:r>
+      <w:r>
+        <w:rPr>
+          <w:lang w:val="de-DE"/>
+        </w:rPr>
+        <w:br/>
+        <w:t xml:space="preserve">Wird "neuer" Speicher in einer Funktion benötigt (z.B. ein neues Array), dann muss diese Variable mit dem Schlüsselwort </w:t>
+      </w:r>
+      <w:proofErr w:type="spellStart"/>
+      <w:r>
+        <w:rPr>
+          <w:rFonts w:ascii="Consolas" w:hAnsi="Consolas"/>
+          <w:lang w:val="de-DE"/>
+        </w:rPr>
+        <w:t>static</w:t>
+      </w:r>
+      <w:proofErr w:type="spellEnd"/>
+      <w:r>
+        <w:rPr>
+          <w:lang w:val="de-DE"/>
+        </w:rPr>
+        <w:t xml:space="preserve"> versehen werden.</w:t>
+      </w:r>
+    </w:p>
+    <w:p>
+      <w:pPr>
+        <w:rPr>
+          <w:lang w:val="de-DE"/>
+        </w:rPr>
+      </w:pPr>
+      <w:r>
+        <w:rPr>
+          <w:lang w:val="de-DE"/>
+        </w:rPr>
+        <w:t xml:space="preserve">Siehe Beispiel: Funktion </w:t>
+      </w:r>
+      <w:proofErr w:type="spellStart"/>
+      <w:r>
+        <w:rPr>
+          <w:rFonts w:ascii="Consolas" w:hAnsi="Consolas"/>
+          <w:lang w:val="de-DE"/>
+        </w:rPr>
+        <w:t>getRandom</w:t>
+      </w:r>
+      <w:proofErr w:type="spellEnd"/>
+      <w:r>
+        <w:rPr>
+          <w:lang w:val="de-DE"/>
+        </w:rPr>
+        <w:t xml:space="preserve"> im Projekt </w:t>
+      </w:r>
+      <w:r>
+        <w:rPr>
+          <w:rFonts w:ascii="Consolas" w:hAnsi="Consolas"/>
+          <w:lang w:val="de-DE"/>
+        </w:rPr>
+        <w:t>20ZeigerArrays</w:t>
+      </w:r>
+    </w:p>
+    <w:p>
+      <w:pPr>
+        <w:rPr>
+          <w:lang w:val="de-DE"/>
+        </w:rPr>
+      </w:pPr>
       <w:bookmarkStart w:id="0" w:name="_GoBack"/>
       <w:bookmarkEnd w:id="0"/>
-    </w:p>
-    <w:p>
-      <w:pPr>
-        <w:rPr>
-          <w:lang w:val="de-DE"/>
-        </w:rPr>
-      </w:pPr>
-    </w:p>
-    <w:p>
-      <w:pPr>
-        <w:rPr>
-          <w:lang w:val="de-DE"/>
-        </w:rPr>
-      </w:pPr>
     </w:p>
     <w:sectPr>
       <w:headerReference w:type="default" r:id="rId15"/>
@@ -9700,6 +10152,7 @@
   <w:style w:type="character" w:default="1" w:styleId="Absatz-Standardschriftart">
     <w:name w:val="Default Paragraph Font"/>
     <w:uiPriority w:val="1"/>
+    <w:semiHidden/>
     <w:unhideWhenUsed/>
   </w:style>
   <w:style w:type="table" w:default="1" w:styleId="NormaleTabelle">
@@ -15163,7 +15616,7 @@
 </file>
 
 <file path=customXml/itemProps1.xml><?xml version="1.0" encoding="utf-8"?>
-<ds:datastoreItem xmlns:ds="http://schemas.openxmlformats.org/officeDocument/2006/customXml" ds:itemID="{92EA79CE-30C3-4B01-AC2D-C29505B1B5A3}">
+<ds:datastoreItem xmlns:ds="http://schemas.openxmlformats.org/officeDocument/2006/customXml" ds:itemID="{D0BA4158-C411-41DA-B21F-E156D459FDD6}">
   <ds:schemaRefs>
     <ds:schemaRef ds:uri="http://schemas.openxmlformats.org/officeDocument/2006/bibliography"/>
   </ds:schemaRefs>

--- a/2022_SEW3/SEW3.docx
+++ b/2022_SEW3/SEW3.docx
@@ -8480,11 +8480,1241 @@
           <w:lang w:val="de-DE"/>
         </w:rPr>
       </w:pPr>
+      <w:r>
+        <w:rPr>
+          <w:lang w:val="de-DE"/>
+        </w:rPr>
+        <w:br w:type="page"/>
+      </w:r>
+    </w:p>
+    <w:p>
+      <w:pPr>
+        <w:pStyle w:val="berschrift1"/>
+        <w:rPr>
+          <w:lang w:val="de-DE"/>
+        </w:rPr>
+      </w:pPr>
+      <w:r>
+        <w:rPr>
+          <w:lang w:val="de-DE"/>
+        </w:rPr>
+        <w:lastRenderedPageBreak/>
+        <w:t>4. Arduino</w:t>
+      </w:r>
+    </w:p>
+    <w:p>
+      <w:pPr>
+        <w:pStyle w:val="berschrift2"/>
+        <w:rPr>
+          <w:lang w:val="de-DE"/>
+        </w:rPr>
+      </w:pPr>
+      <w:r>
+        <w:rPr>
+          <w:lang w:val="de-DE"/>
+        </w:rPr>
+        <w:t>4.1 Referenz Arduino</w:t>
+      </w:r>
+    </w:p>
+    <w:p>
+      <w:pPr>
+        <w:rPr>
+          <w:lang w:val="de-DE"/>
+        </w:rPr>
+      </w:pPr>
+      <w:hyperlink r:id="rId15" w:history="1">
+        <w:r>
+          <w:rPr>
+            <w:rStyle w:val="Hyperlink"/>
+            <w:lang w:val="de-DE"/>
+          </w:rPr>
+          <w:t>https://www.arduino.cc/referen</w:t>
+        </w:r>
+        <w:r>
+          <w:rPr>
+            <w:rStyle w:val="Hyperlink"/>
+            <w:lang w:val="de-DE"/>
+          </w:rPr>
+          <w:t>c</w:t>
+        </w:r>
+        <w:r>
+          <w:rPr>
+            <w:rStyle w:val="Hyperlink"/>
+            <w:lang w:val="de-DE"/>
+          </w:rPr>
+          <w:t>e/de/</w:t>
+        </w:r>
+      </w:hyperlink>
+    </w:p>
+    <w:p>
+      <w:pPr>
+        <w:rPr>
+          <w:lang w:val="de-DE"/>
+        </w:rPr>
+      </w:pPr>
+      <w:r>
+        <w:rPr>
+          <w:lang w:val="de-DE"/>
+        </w:rPr>
+        <w:t xml:space="preserve">Grundsätzlich kann für den Arduino C++ verwendet werden. Meist wird jedoch nur prozedural am Arduino programmiert, jedoch durchaus Klassen aus Bibliotheken verwendet (z.B.: </w:t>
+      </w:r>
+      <w:proofErr w:type="spellStart"/>
+      <w:r>
+        <w:rPr>
+          <w:lang w:val="de-DE"/>
+        </w:rPr>
+        <w:t>string</w:t>
+      </w:r>
+      <w:proofErr w:type="spellEnd"/>
+      <w:r>
+        <w:rPr>
+          <w:lang w:val="de-DE"/>
+        </w:rPr>
+        <w:t>).</w:t>
+      </w:r>
+    </w:p>
+    <w:p>
+      <w:pPr>
+        <w:rPr>
+          <w:lang w:val="de-DE"/>
+        </w:rPr>
+      </w:pPr>
+      <w:r>
+        <w:rPr>
+          <w:lang w:val="de-DE"/>
+        </w:rPr>
+        <w:t>S</w:t>
+      </w:r>
+      <w:r>
+        <w:rPr>
+          <w:lang w:val="de-DE"/>
+        </w:rPr>
+        <w:t>truktur eines Programmes:</w:t>
+      </w:r>
+    </w:p>
+    <w:p>
+      <w:pPr>
+        <w:pStyle w:val="Listenabsatz"/>
+        <w:numPr>
+          <w:ilvl w:val="0"/>
+          <w:numId w:val="11"/>
+        </w:numPr>
+        <w:rPr>
+          <w:lang w:val="de-DE"/>
+        </w:rPr>
+      </w:pPr>
+      <w:proofErr w:type="spellStart"/>
+      <w:r>
+        <w:rPr>
+          <w:lang w:val="de-DE"/>
+        </w:rPr>
+        <w:t>setup</w:t>
+      </w:r>
+      <w:proofErr w:type="spellEnd"/>
+      <w:r>
+        <w:rPr>
+          <w:lang w:val="de-DE"/>
+        </w:rPr>
+        <w:br/>
+        <w:t>Wird zur Initialisierung (nach dem Aufwachen) einmal ausgeführt.</w:t>
+      </w:r>
+    </w:p>
+    <w:p>
+      <w:pPr>
+        <w:pStyle w:val="Listenabsatz"/>
+        <w:numPr>
+          <w:ilvl w:val="0"/>
+          <w:numId w:val="11"/>
+        </w:numPr>
+        <w:rPr>
+          <w:lang w:val="de-DE"/>
+        </w:rPr>
+      </w:pPr>
+      <w:r>
+        <w:rPr>
+          <w:lang w:val="de-DE"/>
+        </w:rPr>
+        <w:t>Loop</w:t>
+      </w:r>
+      <w:r>
+        <w:rPr>
+          <w:lang w:val="de-DE"/>
+        </w:rPr>
+        <w:br/>
+        <w:t>Diese wird wiederholt aufgerufen. Nach Beendigung der Funktion, wird sie sofort wieder aufgerufen.</w:t>
+      </w:r>
+    </w:p>
+    <w:p>
+      <w:pPr>
+        <w:pStyle w:val="berschrift2"/>
+        <w:rPr>
+          <w:lang w:val="de-DE"/>
+        </w:rPr>
+      </w:pPr>
+      <w:r>
+        <w:rPr>
+          <w:lang w:val="de-DE"/>
+        </w:rPr>
+        <w:t>4.2 Serie Datenkommunikation (RS-232):</w:t>
+      </w:r>
+    </w:p>
+    <w:p>
+      <w:pPr>
+        <w:rPr>
+          <w:lang w:val="de-DE"/>
+        </w:rPr>
+      </w:pPr>
+      <w:r>
+        <w:rPr>
+          <w:lang w:val="de-DE"/>
+        </w:rPr>
+        <w:t>Serielle Datenkommunikation ist eine sehr einfache und bewährte Möglichkeit, über kurze Distanzen Daten zu übertragen. Dafür sind nur 3 Leitungen nötig:</w:t>
+      </w:r>
+    </w:p>
+    <w:p>
+      <w:pPr>
+        <w:pStyle w:val="Listenabsatz"/>
+        <w:numPr>
+          <w:ilvl w:val="0"/>
+          <w:numId w:val="12"/>
+        </w:numPr>
+        <w:rPr>
+          <w:lang w:val="de-DE"/>
+        </w:rPr>
+      </w:pPr>
+      <w:proofErr w:type="spellStart"/>
+      <w:r>
+        <w:rPr>
+          <w:lang w:val="de-DE"/>
+        </w:rPr>
+        <w:t>Tx</w:t>
+      </w:r>
+      <w:proofErr w:type="spellEnd"/>
+      <w:r>
+        <w:rPr>
+          <w:lang w:val="de-DE"/>
+        </w:rPr>
+        <w:t xml:space="preserve"> (</w:t>
+      </w:r>
+      <w:proofErr w:type="spellStart"/>
+      <w:r>
+        <w:rPr>
+          <w:lang w:val="de-DE"/>
+        </w:rPr>
+        <w:t>Transceive</w:t>
+      </w:r>
+      <w:proofErr w:type="spellEnd"/>
+      <w:r>
+        <w:rPr>
+          <w:lang w:val="de-DE"/>
+        </w:rPr>
+        <w:t xml:space="preserve"> – senden)</w:t>
+      </w:r>
+    </w:p>
+    <w:p>
+      <w:pPr>
+        <w:pStyle w:val="Listenabsatz"/>
+        <w:numPr>
+          <w:ilvl w:val="0"/>
+          <w:numId w:val="12"/>
+        </w:numPr>
+        <w:rPr>
+          <w:lang w:val="de-DE"/>
+        </w:rPr>
+      </w:pPr>
+      <w:proofErr w:type="spellStart"/>
+      <w:r>
+        <w:rPr>
+          <w:lang w:val="de-DE"/>
+        </w:rPr>
+        <w:t>Rx</w:t>
+      </w:r>
+      <w:proofErr w:type="spellEnd"/>
+      <w:r>
+        <w:rPr>
+          <w:lang w:val="de-DE"/>
+        </w:rPr>
+        <w:t xml:space="preserve"> (</w:t>
+      </w:r>
+      <w:proofErr w:type="spellStart"/>
+      <w:r>
+        <w:rPr>
+          <w:lang w:val="de-DE"/>
+        </w:rPr>
+        <w:t>Receive</w:t>
+      </w:r>
+      <w:proofErr w:type="spellEnd"/>
+      <w:r>
+        <w:rPr>
+          <w:lang w:val="de-DE"/>
+        </w:rPr>
+        <w:t xml:space="preserve"> – empfangen)</w:t>
+      </w:r>
+    </w:p>
+    <w:p>
+      <w:pPr>
+        <w:pStyle w:val="Listenabsatz"/>
+        <w:numPr>
+          <w:ilvl w:val="0"/>
+          <w:numId w:val="12"/>
+        </w:numPr>
+        <w:rPr>
+          <w:lang w:val="de-DE"/>
+        </w:rPr>
+      </w:pPr>
+      <w:r>
+        <w:rPr>
+          <w:lang w:val="de-DE"/>
+        </w:rPr>
+        <w:t>Masse</w:t>
+      </w:r>
+    </w:p>
+    <w:p>
+      <w:pPr>
+        <w:rPr>
+          <w:lang w:val="de-DE"/>
+        </w:rPr>
+      </w:pPr>
+      <w:r>
+        <w:rPr>
+          <w:lang w:val="de-DE"/>
+        </w:rPr>
+        <w:t>Ein vielfach genutztes Protokoll, welches auf einer seriellen Kommunikation basiert ist RS-232.</w:t>
+      </w:r>
+      <w:r>
+        <w:rPr>
+          <w:lang w:val="de-DE"/>
+        </w:rPr>
+        <w:t xml:space="preserve"> Hier erfolgt die Kommunikation "wortweise", d.h. je nach Konfiguration zw. 5 bis 9 Bits pro Wort (meist 7 oder 8). </w:t>
+      </w:r>
+    </w:p>
+    <w:p>
+      <w:pPr>
+        <w:rPr>
+          <w:lang w:val="de-DE"/>
+        </w:rPr>
+      </w:pPr>
+      <w:r>
+        <w:rPr>
+          <w:noProof/>
+          <w:lang w:val="de-DE"/>
+        </w:rPr>
+        <w:drawing>
+          <wp:inline distT="0" distB="0" distL="0" distR="0">
+            <wp:extent cx="5762625" cy="2390775"/>
+            <wp:effectExtent l="0" t="0" r="9525" b="9525"/>
+            <wp:docPr id="7" name="Grafik 7" descr="C:\Users\johannes.werner\AppData\Local\Microsoft\Windows\INetCache\Content.MSO\3D0A5D41.tmp"/>
+            <wp:cNvGraphicFramePr>
+              <a:graphicFrameLocks xmlns:a="http://schemas.openxmlformats.org/drawingml/2006/main" noChangeAspect="1"/>
+            </wp:cNvGraphicFramePr>
+            <a:graphic xmlns:a="http://schemas.openxmlformats.org/drawingml/2006/main">
+              <a:graphicData uri="http://schemas.openxmlformats.org/drawingml/2006/picture">
+                <pic:pic xmlns:pic="http://schemas.openxmlformats.org/drawingml/2006/picture">
+                  <pic:nvPicPr>
+                    <pic:cNvPr id="0" name="Picture 1" descr="C:\Users\johannes.werner\AppData\Local\Microsoft\Windows\INetCache\Content.MSO\3D0A5D41.tmp"/>
+                    <pic:cNvPicPr>
+                      <a:picLocks noChangeAspect="1" noChangeArrowheads="1"/>
+                    </pic:cNvPicPr>
+                  </pic:nvPicPr>
+                  <pic:blipFill>
+                    <a:blip r:embed="rId16">
+                      <a:extLst>
+                        <a:ext uri="{28A0092B-C50C-407E-A947-70E740481C1C}">
+                          <a14:useLocalDpi xmlns:a14="http://schemas.microsoft.com/office/drawing/2010/main" val="0"/>
+                        </a:ext>
+                      </a:extLst>
+                    </a:blip>
+                    <a:srcRect/>
+                    <a:stretch>
+                      <a:fillRect/>
+                    </a:stretch>
+                  </pic:blipFill>
+                  <pic:spPr bwMode="auto">
+                    <a:xfrm>
+                      <a:off x="0" y="0"/>
+                      <a:ext cx="5762625" cy="2390775"/>
+                    </a:xfrm>
+                    <a:prstGeom prst="rect">
+                      <a:avLst/>
+                    </a:prstGeom>
+                    <a:noFill/>
+                    <a:ln>
+                      <a:noFill/>
+                    </a:ln>
+                  </pic:spPr>
+                </pic:pic>
+              </a:graphicData>
+            </a:graphic>
+          </wp:inline>
+        </w:drawing>
+      </w:r>
+    </w:p>
+    <w:p>
+      <w:pPr>
+        <w:rPr>
+          <w:lang w:val="de-DE"/>
+        </w:rPr>
+      </w:pPr>
+      <w:r>
+        <w:rPr>
+          <w:lang w:val="de-DE"/>
+        </w:rPr>
+        <w:t>Ruhezustand: logische 1</w:t>
+      </w:r>
+      <w:r>
+        <w:rPr>
+          <w:lang w:val="de-DE"/>
+        </w:rPr>
+        <w:br/>
+      </w:r>
+      <w:r>
+        <w:rPr>
+          <w:lang w:val="de-DE"/>
+        </w:rPr>
+        <w:t>Beginn der Übertragung: logische 0</w:t>
+      </w:r>
+      <w:r>
+        <w:rPr>
+          <w:lang w:val="de-DE"/>
+        </w:rPr>
+        <w:br/>
+        <w:t>MSB oder LSB (</w:t>
+      </w:r>
+      <w:proofErr w:type="spellStart"/>
+      <w:r>
+        <w:rPr>
+          <w:lang w:val="de-DE"/>
+        </w:rPr>
+        <w:t>most</w:t>
+      </w:r>
+      <w:proofErr w:type="spellEnd"/>
+      <w:r>
+        <w:rPr>
+          <w:lang w:val="de-DE"/>
+        </w:rPr>
+        <w:t xml:space="preserve"> </w:t>
+      </w:r>
+      <w:proofErr w:type="spellStart"/>
+      <w:r>
+        <w:rPr>
+          <w:lang w:val="de-DE"/>
+        </w:rPr>
+        <w:t>significant</w:t>
+      </w:r>
+      <w:proofErr w:type="spellEnd"/>
+      <w:r>
+        <w:rPr>
+          <w:lang w:val="de-DE"/>
+        </w:rPr>
+        <w:t xml:space="preserve"> oder least </w:t>
+      </w:r>
+      <w:proofErr w:type="spellStart"/>
+      <w:r>
+        <w:rPr>
+          <w:lang w:val="de-DE"/>
+        </w:rPr>
+        <w:t>sigificant</w:t>
+      </w:r>
+      <w:proofErr w:type="spellEnd"/>
+      <w:r>
+        <w:rPr>
+          <w:lang w:val="de-DE"/>
+        </w:rPr>
+        <w:t>): logische 1</w:t>
+      </w:r>
+      <w:r>
+        <w:rPr>
+          <w:lang w:val="de-DE"/>
+        </w:rPr>
+        <w:br/>
+        <w:t>Datenbits: 0 oder 1</w:t>
+      </w:r>
+      <w:r>
+        <w:rPr>
+          <w:lang w:val="de-DE"/>
+        </w:rPr>
+        <w:br/>
+        <w:t xml:space="preserve">Paritätsbit: </w:t>
+      </w:r>
+      <w:proofErr w:type="gramStart"/>
+      <w:r>
+        <w:rPr>
+          <w:lang w:val="de-DE"/>
+        </w:rPr>
+        <w:t>1</w:t>
+      </w:r>
+      <w:proofErr w:type="gramEnd"/>
+      <w:r>
+        <w:rPr>
+          <w:lang w:val="de-DE"/>
+        </w:rPr>
+        <w:t xml:space="preserve"> wenn ungerade, sonst 0 (Prüfziffer)</w:t>
+      </w:r>
+      <w:r>
+        <w:rPr>
+          <w:lang w:val="de-DE"/>
+        </w:rPr>
+        <w:br/>
+      </w:r>
+      <w:proofErr w:type="spellStart"/>
+      <w:r>
+        <w:rPr>
+          <w:lang w:val="de-DE"/>
+        </w:rPr>
+        <w:t>Stopbit</w:t>
+      </w:r>
+      <w:proofErr w:type="spellEnd"/>
+      <w:r>
+        <w:rPr>
+          <w:lang w:val="de-DE"/>
+        </w:rPr>
+        <w:t>: 1</w:t>
+      </w:r>
+      <w:r>
+        <w:rPr>
+          <w:lang w:val="de-DE"/>
+        </w:rPr>
+        <w:br/>
+      </w:r>
+      <w:proofErr w:type="spellStart"/>
+      <w:r>
+        <w:rPr>
+          <w:lang w:val="de-DE"/>
+        </w:rPr>
+        <w:t>Rugezustand</w:t>
+      </w:r>
+      <w:proofErr w:type="spellEnd"/>
+      <w:r>
+        <w:rPr>
+          <w:lang w:val="de-DE"/>
+        </w:rPr>
+        <w:t>: logische 1</w:t>
+      </w:r>
+    </w:p>
+    <w:p>
+      <w:pPr>
+        <w:rPr>
+          <w:lang w:val="de-DE"/>
+        </w:rPr>
+      </w:pPr>
+    </w:p>
+    <w:p>
+      <w:pPr>
+        <w:rPr>
+          <w:lang w:val="de-DE"/>
+        </w:rPr>
+      </w:pPr>
+      <w:r>
+        <w:rPr>
+          <w:lang w:val="de-DE"/>
+        </w:rPr>
+        <w:t>Der RS-232 Standard spezifiziert nicht wie die eigentlichen Daten übertragen werden.</w:t>
+      </w:r>
+      <w:r>
+        <w:rPr>
+          <w:lang w:val="de-DE"/>
+        </w:rPr>
+        <w:br/>
+      </w:r>
+      <w:r>
+        <w:rPr>
+          <w:lang w:val="de-DE"/>
+        </w:rPr>
+        <w:t>Kommunikationsparameter wie Datenrate (</w:t>
+      </w:r>
+      <w:proofErr w:type="spellStart"/>
+      <w:r>
+        <w:rPr>
+          <w:lang w:val="de-DE"/>
+        </w:rPr>
+        <w:t>bau</w:t>
+      </w:r>
+      <w:r>
+        <w:rPr>
+          <w:lang w:val="de-DE"/>
+        </w:rPr>
+        <w:t>d</w:t>
+      </w:r>
+      <w:proofErr w:type="spellEnd"/>
+      <w:r>
+        <w:rPr>
+          <w:lang w:val="de-DE"/>
+        </w:rPr>
+        <w:t xml:space="preserve"> rate), Zeichenkodierung, Datenkompression, Fehlererkennung und Übertragungsprotokoll müssen vor der Datenübertragung eingestellt bzw. von Sende- und Empfangsgerät ausgehandelt werden. </w:t>
+      </w:r>
+    </w:p>
+    <w:p>
+      <w:pPr>
+        <w:rPr>
+          <w:lang w:val="de-DE"/>
+        </w:rPr>
+      </w:pPr>
+    </w:p>
+    <w:p>
+      <w:pPr>
+        <w:rPr>
+          <w:lang w:val="de-DE"/>
+        </w:rPr>
+      </w:pPr>
+      <w:r>
+        <w:rPr>
+          <w:lang w:val="de-DE"/>
+        </w:rPr>
+        <w:lastRenderedPageBreak/>
+        <w:t xml:space="preserve">RS-232 ist ein Beispiel für ISO/OSI Schicht 1. </w:t>
+      </w:r>
+    </w:p>
+    <w:p>
+      <w:pPr>
+        <w:rPr>
+          <w:lang w:val="de-DE"/>
+        </w:rPr>
+      </w:pPr>
+      <w:r>
+        <w:rPr>
+          <w:lang w:val="de-DE"/>
+        </w:rPr>
+        <w:t xml:space="preserve">Die Baudrate gibt an, wie oft ein Signal in einem Kommunikationskanal den Zustand ändert. Sind wie bei RS.232 nur zwei Zustände (0 oder 1) möglich, sind die Bitrate und Baudrate identisch. </w:t>
+      </w:r>
+    </w:p>
+    <w:tbl>
+      <w:tblPr>
+        <w:tblStyle w:val="Tabellenraster"/>
+        <w:tblW w:w="10194" w:type="dxa"/>
+        <w:tblLook w:val="04A0" w:firstRow="1" w:lastRow="0" w:firstColumn="1" w:lastColumn="0" w:noHBand="0" w:noVBand="1"/>
+      </w:tblPr>
+      <w:tblGrid>
+        <w:gridCol w:w="5097"/>
+        <w:gridCol w:w="5097"/>
+      </w:tblGrid>
+      <w:tr>
+        <w:tc>
+          <w:tcPr>
+            <w:tcW w:w="5097" w:type="dxa"/>
+          </w:tcPr>
+          <w:p>
+            <w:pPr>
+              <w:rPr>
+                <w:lang w:val="de-DE"/>
+              </w:rPr>
+            </w:pPr>
+            <w:r>
+              <w:rPr>
+                <w:lang w:val="de-DE"/>
+              </w:rPr>
+              <w:t>Bitrate (Bit/s)</w:t>
+            </w:r>
+          </w:p>
+        </w:tc>
+        <w:tc>
+          <w:tcPr>
+            <w:tcW w:w="5097" w:type="dxa"/>
+          </w:tcPr>
+          <w:p>
+            <w:pPr>
+              <w:rPr>
+                <w:lang w:val="de-DE"/>
+              </w:rPr>
+            </w:pPr>
+            <w:proofErr w:type="spellStart"/>
+            <w:r>
+              <w:rPr>
+                <w:lang w:val="de-DE"/>
+              </w:rPr>
+              <w:t>Bitdauer</w:t>
+            </w:r>
+            <w:proofErr w:type="spellEnd"/>
+          </w:p>
+        </w:tc>
+      </w:tr>
+      <w:tr>
+        <w:tc>
+          <w:tcPr>
+            <w:tcW w:w="5097" w:type="dxa"/>
+          </w:tcPr>
+          <w:p>
+            <w:pPr>
+              <w:rPr>
+                <w:lang w:val="de-DE"/>
+              </w:rPr>
+            </w:pPr>
+            <w:r>
+              <w:rPr>
+                <w:lang w:val="de-DE"/>
+              </w:rPr>
+              <w:t>50</w:t>
+            </w:r>
+          </w:p>
+        </w:tc>
+        <w:tc>
+          <w:tcPr>
+            <w:tcW w:w="5097" w:type="dxa"/>
+          </w:tcPr>
+          <w:p>
+            <w:pPr>
+              <w:rPr>
+                <w:lang w:val="de-DE"/>
+              </w:rPr>
+            </w:pPr>
+            <w:r>
+              <w:rPr>
+                <w:lang w:val="de-DE"/>
+              </w:rPr>
+              <w:t xml:space="preserve">20 </w:t>
+            </w:r>
+            <w:proofErr w:type="spellStart"/>
+            <w:r>
+              <w:rPr>
+                <w:lang w:val="de-DE"/>
+              </w:rPr>
+              <w:t>ms</w:t>
+            </w:r>
+            <w:proofErr w:type="spellEnd"/>
+          </w:p>
+        </w:tc>
+      </w:tr>
+      <w:tr>
+        <w:tc>
+          <w:tcPr>
+            <w:tcW w:w="5097" w:type="dxa"/>
+          </w:tcPr>
+          <w:p>
+            <w:pPr>
+              <w:rPr>
+                <w:lang w:val="de-DE"/>
+              </w:rPr>
+            </w:pPr>
+            <w:r>
+              <w:rPr>
+                <w:lang w:val="de-DE"/>
+              </w:rPr>
+              <w:t>…</w:t>
+            </w:r>
+          </w:p>
+        </w:tc>
+        <w:tc>
+          <w:tcPr>
+            <w:tcW w:w="5097" w:type="dxa"/>
+          </w:tcPr>
+          <w:p>
+            <w:pPr>
+              <w:rPr>
+                <w:lang w:val="de-DE"/>
+              </w:rPr>
+            </w:pPr>
+          </w:p>
+        </w:tc>
+      </w:tr>
+      <w:tr>
+        <w:tc>
+          <w:tcPr>
+            <w:tcW w:w="5097" w:type="dxa"/>
+          </w:tcPr>
+          <w:p>
+            <w:pPr>
+              <w:rPr>
+                <w:lang w:val="de-DE"/>
+              </w:rPr>
+            </w:pPr>
+            <w:r>
+              <w:rPr>
+                <w:lang w:val="de-DE"/>
+              </w:rPr>
+              <w:t>9600</w:t>
+            </w:r>
+          </w:p>
+        </w:tc>
+        <w:tc>
+          <w:tcPr>
+            <w:tcW w:w="5097" w:type="dxa"/>
+          </w:tcPr>
+          <w:p>
+            <w:pPr>
+              <w:rPr>
+                <w:lang w:val="de-DE"/>
+              </w:rPr>
+            </w:pPr>
+            <w:r>
+              <w:rPr>
+                <w:lang w:val="de-DE"/>
+              </w:rPr>
+              <w:t>104 µs</w:t>
+            </w:r>
+          </w:p>
+        </w:tc>
+      </w:tr>
+      <w:tr>
+        <w:tc>
+          <w:tcPr>
+            <w:tcW w:w="5097" w:type="dxa"/>
+          </w:tcPr>
+          <w:p>
+            <w:pPr>
+              <w:rPr>
+                <w:lang w:val="de-DE"/>
+              </w:rPr>
+            </w:pPr>
+            <w:r>
+              <w:rPr>
+                <w:lang w:val="de-DE"/>
+              </w:rPr>
+              <w:t>…</w:t>
+            </w:r>
+          </w:p>
+        </w:tc>
+        <w:tc>
+          <w:tcPr>
+            <w:tcW w:w="5097" w:type="dxa"/>
+          </w:tcPr>
+          <w:p>
+            <w:pPr>
+              <w:rPr>
+                <w:lang w:val="de-DE"/>
+              </w:rPr>
+            </w:pPr>
+          </w:p>
+        </w:tc>
+      </w:tr>
+      <w:tr>
+        <w:tc>
+          <w:tcPr>
+            <w:tcW w:w="5097" w:type="dxa"/>
+          </w:tcPr>
+          <w:p>
+            <w:pPr>
+              <w:rPr>
+                <w:lang w:val="de-DE"/>
+              </w:rPr>
+            </w:pPr>
+            <w:r>
+              <w:rPr>
+                <w:lang w:val="de-DE"/>
+              </w:rPr>
+              <w:t>38400</w:t>
+            </w:r>
+          </w:p>
+        </w:tc>
+        <w:tc>
+          <w:tcPr>
+            <w:tcW w:w="5097" w:type="dxa"/>
+          </w:tcPr>
+          <w:p>
+            <w:pPr>
+              <w:rPr>
+                <w:lang w:val="de-DE"/>
+              </w:rPr>
+            </w:pPr>
+            <w:r>
+              <w:rPr>
+                <w:lang w:val="de-DE"/>
+              </w:rPr>
+              <w:t>26 µs</w:t>
+            </w:r>
+          </w:p>
+        </w:tc>
+      </w:tr>
+      <w:tr>
+        <w:tc>
+          <w:tcPr>
+            <w:tcW w:w="5097" w:type="dxa"/>
+          </w:tcPr>
+          <w:p>
+            <w:pPr>
+              <w:rPr>
+                <w:lang w:val="de-DE"/>
+              </w:rPr>
+            </w:pPr>
+            <w:r>
+              <w:rPr>
+                <w:lang w:val="de-DE"/>
+              </w:rPr>
+              <w:t>…</w:t>
+            </w:r>
+          </w:p>
+        </w:tc>
+        <w:tc>
+          <w:tcPr>
+            <w:tcW w:w="5097" w:type="dxa"/>
+          </w:tcPr>
+          <w:p>
+            <w:pPr>
+              <w:rPr>
+                <w:lang w:val="de-DE"/>
+              </w:rPr>
+            </w:pPr>
+          </w:p>
+        </w:tc>
+      </w:tr>
+      <w:tr>
+        <w:tc>
+          <w:tcPr>
+            <w:tcW w:w="5097" w:type="dxa"/>
+          </w:tcPr>
+          <w:p>
+            <w:pPr>
+              <w:rPr>
+                <w:lang w:val="de-DE"/>
+              </w:rPr>
+            </w:pPr>
+            <w:r>
+              <w:rPr>
+                <w:lang w:val="de-DE"/>
+              </w:rPr>
+              <w:t>115 200</w:t>
+            </w:r>
+          </w:p>
+        </w:tc>
+        <w:tc>
+          <w:tcPr>
+            <w:tcW w:w="5097" w:type="dxa"/>
+          </w:tcPr>
+          <w:p>
+            <w:pPr>
+              <w:rPr>
+                <w:lang w:val="de-DE"/>
+              </w:rPr>
+            </w:pPr>
+            <w:r>
+              <w:rPr>
+                <w:lang w:val="de-DE"/>
+              </w:rPr>
+              <w:t>8,68 µs</w:t>
+            </w:r>
+          </w:p>
+        </w:tc>
+      </w:tr>
+      <w:tr>
+        <w:tc>
+          <w:tcPr>
+            <w:tcW w:w="5097" w:type="dxa"/>
+          </w:tcPr>
+          <w:p>
+            <w:pPr>
+              <w:rPr>
+                <w:lang w:val="de-DE"/>
+              </w:rPr>
+            </w:pPr>
+            <w:r>
+              <w:rPr>
+                <w:lang w:val="de-DE"/>
+              </w:rPr>
+              <w:t>…</w:t>
+            </w:r>
+          </w:p>
+        </w:tc>
+        <w:tc>
+          <w:tcPr>
+            <w:tcW w:w="5097" w:type="dxa"/>
+          </w:tcPr>
+          <w:p>
+            <w:pPr>
+              <w:rPr>
+                <w:lang w:val="de-DE"/>
+              </w:rPr>
+            </w:pPr>
+          </w:p>
+        </w:tc>
+      </w:tr>
+      <w:tr>
+        <w:tc>
+          <w:tcPr>
+            <w:tcW w:w="5097" w:type="dxa"/>
+          </w:tcPr>
+          <w:p>
+            <w:pPr>
+              <w:rPr>
+                <w:lang w:val="de-DE"/>
+              </w:rPr>
+            </w:pPr>
+            <w:r>
+              <w:rPr>
+                <w:lang w:val="de-DE"/>
+              </w:rPr>
+              <w:t>500 000</w:t>
+            </w:r>
+          </w:p>
+        </w:tc>
+        <w:tc>
+          <w:tcPr>
+            <w:tcW w:w="5097" w:type="dxa"/>
+          </w:tcPr>
+          <w:p>
+            <w:pPr>
+              <w:rPr>
+                <w:lang w:val="de-DE"/>
+              </w:rPr>
+            </w:pPr>
+            <w:r>
+              <w:rPr>
+                <w:lang w:val="de-DE"/>
+              </w:rPr>
+              <w:t>2 µs</w:t>
+            </w:r>
+          </w:p>
+        </w:tc>
+      </w:tr>
+    </w:tbl>
+    <w:p>
+      <w:pPr>
+        <w:rPr>
+          <w:lang w:val="de-DE"/>
+        </w:rPr>
+      </w:pPr>
+    </w:p>
+    <w:p>
+      <w:pPr>
+        <w:rPr>
+          <w:lang w:val="de-DE"/>
+        </w:rPr>
+      </w:pPr>
+      <w:r>
+        <w:rPr>
+          <w:lang w:val="de-DE"/>
+        </w:rPr>
+        <w:t>Wichtige Funktionen:</w:t>
+      </w:r>
+    </w:p>
+    <w:p>
+      <w:pPr>
+        <w:pStyle w:val="Listenabsatz"/>
+        <w:numPr>
+          <w:ilvl w:val="0"/>
+          <w:numId w:val="13"/>
+        </w:numPr>
+        <w:rPr>
+          <w:lang w:val="de-DE"/>
+        </w:rPr>
+      </w:pPr>
+      <w:proofErr w:type="spellStart"/>
+      <w:proofErr w:type="gramStart"/>
+      <w:r>
+        <w:rPr>
+          <w:lang w:val="de-DE"/>
+        </w:rPr>
+        <w:t>pinMode</w:t>
+      </w:r>
+      <w:proofErr w:type="spellEnd"/>
+      <w:r>
+        <w:rPr>
+          <w:lang w:val="de-DE"/>
+        </w:rPr>
+        <w:t>(</w:t>
+      </w:r>
+      <w:proofErr w:type="spellStart"/>
+      <w:proofErr w:type="gramEnd"/>
+      <w:r>
+        <w:rPr>
+          <w:lang w:val="de-DE"/>
+        </w:rPr>
+        <w:t>pin</w:t>
+      </w:r>
+      <w:proofErr w:type="spellEnd"/>
+      <w:r>
+        <w:rPr>
+          <w:lang w:val="de-DE"/>
+        </w:rPr>
+        <w:t xml:space="preserve">, </w:t>
+      </w:r>
+      <w:proofErr w:type="spellStart"/>
+      <w:r>
+        <w:rPr>
+          <w:lang w:val="de-DE"/>
+        </w:rPr>
+        <w:t>mdoe</w:t>
+      </w:r>
+      <w:proofErr w:type="spellEnd"/>
+      <w:r>
+        <w:rPr>
+          <w:lang w:val="de-DE"/>
+        </w:rPr>
+        <w:t>)</w:t>
+      </w:r>
+    </w:p>
+    <w:p>
+      <w:pPr>
+        <w:pStyle w:val="Listenabsatz"/>
+        <w:numPr>
+          <w:ilvl w:val="0"/>
+          <w:numId w:val="13"/>
+        </w:numPr>
+        <w:rPr>
+          <w:lang w:val="de-DE"/>
+        </w:rPr>
+      </w:pPr>
+      <w:proofErr w:type="spellStart"/>
+      <w:r>
+        <w:rPr>
+          <w:lang w:val="de-DE"/>
+        </w:rPr>
+        <w:t>digitalRead</w:t>
+      </w:r>
+      <w:proofErr w:type="spellEnd"/>
+      <w:r>
+        <w:rPr>
+          <w:lang w:val="de-DE"/>
+        </w:rPr>
+        <w:t>(</w:t>
+      </w:r>
+      <w:proofErr w:type="spellStart"/>
+      <w:r>
+        <w:rPr>
+          <w:lang w:val="de-DE"/>
+        </w:rPr>
+        <w:t>pin</w:t>
+      </w:r>
+      <w:proofErr w:type="spellEnd"/>
+      <w:r>
+        <w:rPr>
+          <w:lang w:val="de-DE"/>
+        </w:rPr>
+        <w:t>)</w:t>
+      </w:r>
+      <w:r>
+        <w:rPr>
+          <w:lang w:val="de-DE"/>
+        </w:rPr>
+        <w:br/>
+        <w:t>Liefert 0 (LOW) oder 1 (HIGH) als Rückgabewert</w:t>
+      </w:r>
+    </w:p>
+    <w:p>
+      <w:pPr>
+        <w:pStyle w:val="Listenabsatz"/>
+        <w:numPr>
+          <w:ilvl w:val="0"/>
+          <w:numId w:val="13"/>
+        </w:numPr>
+        <w:rPr>
+          <w:lang w:val="de-DE"/>
+        </w:rPr>
+      </w:pPr>
+      <w:proofErr w:type="spellStart"/>
+      <w:r>
+        <w:rPr>
+          <w:lang w:val="de-DE"/>
+        </w:rPr>
+        <w:t>analogRead</w:t>
+      </w:r>
+      <w:proofErr w:type="spellEnd"/>
+      <w:r>
+        <w:rPr>
+          <w:lang w:val="de-DE"/>
+        </w:rPr>
+        <w:t>(</w:t>
+      </w:r>
+      <w:proofErr w:type="spellStart"/>
+      <w:r>
+        <w:rPr>
+          <w:lang w:val="de-DE"/>
+        </w:rPr>
+        <w:t>pin</w:t>
+      </w:r>
+      <w:proofErr w:type="spellEnd"/>
+      <w:r>
+        <w:rPr>
+          <w:lang w:val="de-DE"/>
+        </w:rPr>
+        <w:t>)</w:t>
+      </w:r>
+      <w:r>
+        <w:rPr>
+          <w:lang w:val="de-DE"/>
+        </w:rPr>
+        <w:br/>
+        <w:t xml:space="preserve">Liefert den Analogwert des Pins in der jeweiligen Auflösung des Analog-Digital-Wandlers (Arduino UNO 10bit) </w:t>
+      </w:r>
+      <w:r>
+        <w:rPr>
+          <w:lang w:val="de-DE"/>
+        </w:rPr>
+        <w:sym w:font="Wingdings" w:char="F0E0"/>
+      </w:r>
+      <w:r>
+        <w:rPr>
+          <w:lang w:val="de-DE"/>
+        </w:rPr>
+        <w:t xml:space="preserve"> 0 bis 1023</w:t>
+      </w:r>
+    </w:p>
+    <w:p>
+      <w:pPr>
+        <w:pStyle w:val="Listenabsatz"/>
+        <w:numPr>
+          <w:ilvl w:val="0"/>
+          <w:numId w:val="13"/>
+        </w:numPr>
+        <w:rPr>
+          <w:lang w:val="de-DE"/>
+        </w:rPr>
+      </w:pPr>
+      <w:proofErr w:type="spellStart"/>
+      <w:r>
+        <w:rPr>
+          <w:lang w:val="de-DE"/>
+        </w:rPr>
+        <w:t>digitalWrite</w:t>
+      </w:r>
+      <w:proofErr w:type="spellEnd"/>
+      <w:r>
+        <w:rPr>
+          <w:lang w:val="de-DE"/>
+        </w:rPr>
+        <w:t>(</w:t>
+      </w:r>
+      <w:proofErr w:type="spellStart"/>
+      <w:r>
+        <w:rPr>
+          <w:lang w:val="de-DE"/>
+        </w:rPr>
+        <w:t>pin</w:t>
+      </w:r>
+      <w:proofErr w:type="spellEnd"/>
+      <w:r>
+        <w:rPr>
+          <w:lang w:val="de-DE"/>
+        </w:rPr>
+        <w:t xml:space="preserve">, </w:t>
+      </w:r>
+      <w:proofErr w:type="spellStart"/>
+      <w:r>
+        <w:rPr>
+          <w:lang w:val="de-DE"/>
+        </w:rPr>
+        <w:t>value</w:t>
+      </w:r>
+      <w:proofErr w:type="spellEnd"/>
+      <w:r>
+        <w:rPr>
+          <w:lang w:val="de-DE"/>
+        </w:rPr>
+        <w:t>)</w:t>
+      </w:r>
+      <w:r>
+        <w:rPr>
+          <w:lang w:val="de-DE"/>
+        </w:rPr>
+        <w:br/>
+        <w:t xml:space="preserve">HIGH </w:t>
+      </w:r>
+      <w:proofErr w:type="spellStart"/>
+      <w:r>
+        <w:rPr>
+          <w:lang w:val="de-DE"/>
+        </w:rPr>
+        <w:t>or</w:t>
+      </w:r>
+      <w:proofErr w:type="spellEnd"/>
+      <w:r>
+        <w:rPr>
+          <w:lang w:val="de-DE"/>
+        </w:rPr>
+        <w:t xml:space="preserve"> LOW</w:t>
+      </w:r>
       <w:bookmarkStart w:id="0" w:name="_GoBack"/>
       <w:bookmarkEnd w:id="0"/>
     </w:p>
     <w:sectPr>
-      <w:headerReference w:type="default" r:id="rId15"/>
+      <w:headerReference w:type="default" r:id="rId17"/>
       <w:pgSz w:w="11906" w:h="16838"/>
       <w:pgMar w:top="851" w:right="851" w:bottom="567" w:left="851" w:header="709" w:footer="709" w:gutter="0"/>
       <w:cols w:space="708"/>
@@ -9025,9 +10255,9 @@
     </w:lvl>
   </w:abstractNum>
   <w:abstractNum w:abstractNumId="4" w15:restartNumberingAfterBreak="0">
-    <w:nsid w:val="31D60E51"/>
+    <w:nsid w:val="24273264"/>
     <w:multiLevelType w:val="hybridMultilevel"/>
-    <w:tmpl w:val="DAB85066"/>
+    <w:tmpl w:val="CADE661A"/>
     <w:lvl w:ilvl="0" w:tplc="0C070001">
       <w:start w:val="1"/>
       <w:numFmt w:val="bullet"/>
@@ -9138,9 +10368,9 @@
     </w:lvl>
   </w:abstractNum>
   <w:abstractNum w:abstractNumId="5" w15:restartNumberingAfterBreak="0">
-    <w:nsid w:val="32DC70A3"/>
+    <w:nsid w:val="31D60E51"/>
     <w:multiLevelType w:val="hybridMultilevel"/>
-    <w:tmpl w:val="BB680108"/>
+    <w:tmpl w:val="DAB85066"/>
     <w:lvl w:ilvl="0" w:tplc="0C070001">
       <w:start w:val="1"/>
       <w:numFmt w:val="bullet"/>
@@ -9251,9 +10481,9 @@
     </w:lvl>
   </w:abstractNum>
   <w:abstractNum w:abstractNumId="6" w15:restartNumberingAfterBreak="0">
-    <w:nsid w:val="4B0A7705"/>
+    <w:nsid w:val="32DC70A3"/>
     <w:multiLevelType w:val="hybridMultilevel"/>
-    <w:tmpl w:val="9CCCD1C4"/>
+    <w:tmpl w:val="BB680108"/>
     <w:lvl w:ilvl="0" w:tplc="0C070001">
       <w:start w:val="1"/>
       <w:numFmt w:val="bullet"/>
@@ -9364,9 +10594,9 @@
     </w:lvl>
   </w:abstractNum>
   <w:abstractNum w:abstractNumId="7" w15:restartNumberingAfterBreak="0">
-    <w:nsid w:val="54743CB9"/>
+    <w:nsid w:val="4B0A7705"/>
     <w:multiLevelType w:val="hybridMultilevel"/>
-    <w:tmpl w:val="7EE6E044"/>
+    <w:tmpl w:val="9CCCD1C4"/>
     <w:lvl w:ilvl="0" w:tplc="0C070001">
       <w:start w:val="1"/>
       <w:numFmt w:val="bullet"/>
@@ -9477,95 +10707,235 @@
     </w:lvl>
   </w:abstractNum>
   <w:abstractNum w:abstractNumId="8" w15:restartNumberingAfterBreak="0">
-    <w:nsid w:val="789B2070"/>
+    <w:nsid w:val="4FB0669C"/>
     <w:multiLevelType w:val="hybridMultilevel"/>
-    <w:tmpl w:val="459E5288"/>
-    <w:lvl w:ilvl="0" w:tplc="0C07000F">
+    <w:tmpl w:val="8E00135A"/>
+    <w:lvl w:ilvl="0" w:tplc="0C070001">
       <w:start w:val="1"/>
-      <w:numFmt w:val="decimal"/>
-      <w:lvlText w:val="%1."/>
+      <w:numFmt w:val="bullet"/>
+      <w:lvlText w:val=""/>
       <w:lvlJc w:val="left"/>
       <w:pPr>
         <w:ind w:left="720" w:hanging="360"/>
       </w:pPr>
+      <w:rPr>
+        <w:rFonts w:ascii="Symbol" w:hAnsi="Symbol" w:hint="default"/>
+      </w:rPr>
     </w:lvl>
-    <w:lvl w:ilvl="1" w:tplc="0C070019" w:tentative="1">
+    <w:lvl w:ilvl="1" w:tplc="0C070003" w:tentative="1">
       <w:start w:val="1"/>
-      <w:numFmt w:val="lowerLetter"/>
-      <w:lvlText w:val="%2."/>
+      <w:numFmt w:val="bullet"/>
+      <w:lvlText w:val="o"/>
       <w:lvlJc w:val="left"/>
       <w:pPr>
         <w:ind w:left="1440" w:hanging="360"/>
       </w:pPr>
+      <w:rPr>
+        <w:rFonts w:ascii="Courier New" w:hAnsi="Courier New" w:cs="Courier New" w:hint="default"/>
+      </w:rPr>
     </w:lvl>
-    <w:lvl w:ilvl="2" w:tplc="0C07001B" w:tentative="1">
+    <w:lvl w:ilvl="2" w:tplc="0C070005" w:tentative="1">
       <w:start w:val="1"/>
-      <w:numFmt w:val="lowerRoman"/>
-      <w:lvlText w:val="%3."/>
-      <w:lvlJc w:val="right"/>
-      <w:pPr>
-        <w:ind w:left="2160" w:hanging="180"/>
-      </w:pPr>
+      <w:numFmt w:val="bullet"/>
+      <w:lvlText w:val=""/>
+      <w:lvlJc w:val="left"/>
+      <w:pPr>
+        <w:ind w:left="2160" w:hanging="360"/>
+      </w:pPr>
+      <w:rPr>
+        <w:rFonts w:ascii="Wingdings" w:hAnsi="Wingdings" w:hint="default"/>
+      </w:rPr>
     </w:lvl>
-    <w:lvl w:ilvl="3" w:tplc="0C07000F" w:tentative="1">
+    <w:lvl w:ilvl="3" w:tplc="0C070001" w:tentative="1">
       <w:start w:val="1"/>
-      <w:numFmt w:val="decimal"/>
-      <w:lvlText w:val="%4."/>
+      <w:numFmt w:val="bullet"/>
+      <w:lvlText w:val=""/>
       <w:lvlJc w:val="left"/>
       <w:pPr>
         <w:ind w:left="2880" w:hanging="360"/>
       </w:pPr>
+      <w:rPr>
+        <w:rFonts w:ascii="Symbol" w:hAnsi="Symbol" w:hint="default"/>
+      </w:rPr>
     </w:lvl>
-    <w:lvl w:ilvl="4" w:tplc="0C070019" w:tentative="1">
+    <w:lvl w:ilvl="4" w:tplc="0C070003" w:tentative="1">
       <w:start w:val="1"/>
-      <w:numFmt w:val="lowerLetter"/>
-      <w:lvlText w:val="%5."/>
+      <w:numFmt w:val="bullet"/>
+      <w:lvlText w:val="o"/>
       <w:lvlJc w:val="left"/>
       <w:pPr>
         <w:ind w:left="3600" w:hanging="360"/>
       </w:pPr>
+      <w:rPr>
+        <w:rFonts w:ascii="Courier New" w:hAnsi="Courier New" w:cs="Courier New" w:hint="default"/>
+      </w:rPr>
     </w:lvl>
-    <w:lvl w:ilvl="5" w:tplc="0C07001B" w:tentative="1">
+    <w:lvl w:ilvl="5" w:tplc="0C070005" w:tentative="1">
       <w:start w:val="1"/>
-      <w:numFmt w:val="lowerRoman"/>
-      <w:lvlText w:val="%6."/>
-      <w:lvlJc w:val="right"/>
-      <w:pPr>
-        <w:ind w:left="4320" w:hanging="180"/>
-      </w:pPr>
+      <w:numFmt w:val="bullet"/>
+      <w:lvlText w:val=""/>
+      <w:lvlJc w:val="left"/>
+      <w:pPr>
+        <w:ind w:left="4320" w:hanging="360"/>
+      </w:pPr>
+      <w:rPr>
+        <w:rFonts w:ascii="Wingdings" w:hAnsi="Wingdings" w:hint="default"/>
+      </w:rPr>
     </w:lvl>
-    <w:lvl w:ilvl="6" w:tplc="0C07000F" w:tentative="1">
+    <w:lvl w:ilvl="6" w:tplc="0C070001" w:tentative="1">
       <w:start w:val="1"/>
-      <w:numFmt w:val="decimal"/>
-      <w:lvlText w:val="%7."/>
+      <w:numFmt w:val="bullet"/>
+      <w:lvlText w:val=""/>
       <w:lvlJc w:val="left"/>
       <w:pPr>
         <w:ind w:left="5040" w:hanging="360"/>
       </w:pPr>
+      <w:rPr>
+        <w:rFonts w:ascii="Symbol" w:hAnsi="Symbol" w:hint="default"/>
+      </w:rPr>
     </w:lvl>
-    <w:lvl w:ilvl="7" w:tplc="0C070019" w:tentative="1">
+    <w:lvl w:ilvl="7" w:tplc="0C070003" w:tentative="1">
       <w:start w:val="1"/>
-      <w:numFmt w:val="lowerLetter"/>
-      <w:lvlText w:val="%8."/>
+      <w:numFmt w:val="bullet"/>
+      <w:lvlText w:val="o"/>
       <w:lvlJc w:val="left"/>
       <w:pPr>
         <w:ind w:left="5760" w:hanging="360"/>
       </w:pPr>
+      <w:rPr>
+        <w:rFonts w:ascii="Courier New" w:hAnsi="Courier New" w:cs="Courier New" w:hint="default"/>
+      </w:rPr>
     </w:lvl>
-    <w:lvl w:ilvl="8" w:tplc="0C07001B" w:tentative="1">
+    <w:lvl w:ilvl="8" w:tplc="0C070005" w:tentative="1">
       <w:start w:val="1"/>
-      <w:numFmt w:val="lowerRoman"/>
-      <w:lvlText w:val="%9."/>
-      <w:lvlJc w:val="right"/>
-      <w:pPr>
-        <w:ind w:left="6480" w:hanging="180"/>
-      </w:pPr>
+      <w:numFmt w:val="bullet"/>
+      <w:lvlText w:val=""/>
+      <w:lvlJc w:val="left"/>
+      <w:pPr>
+        <w:ind w:left="6480" w:hanging="360"/>
+      </w:pPr>
+      <w:rPr>
+        <w:rFonts w:ascii="Wingdings" w:hAnsi="Wingdings" w:hint="default"/>
+      </w:rPr>
     </w:lvl>
   </w:abstractNum>
   <w:abstractNum w:abstractNumId="9" w15:restartNumberingAfterBreak="0">
-    <w:nsid w:val="7EF1290F"/>
+    <w:nsid w:val="54743CB9"/>
     <w:multiLevelType w:val="hybridMultilevel"/>
-    <w:tmpl w:val="55BEDDFE"/>
+    <w:tmpl w:val="7EE6E044"/>
+    <w:lvl w:ilvl="0" w:tplc="0C070001">
+      <w:start w:val="1"/>
+      <w:numFmt w:val="bullet"/>
+      <w:lvlText w:val=""/>
+      <w:lvlJc w:val="left"/>
+      <w:pPr>
+        <w:ind w:left="720" w:hanging="360"/>
+      </w:pPr>
+      <w:rPr>
+        <w:rFonts w:ascii="Symbol" w:hAnsi="Symbol" w:hint="default"/>
+      </w:rPr>
+    </w:lvl>
+    <w:lvl w:ilvl="1" w:tplc="0C070003" w:tentative="1">
+      <w:start w:val="1"/>
+      <w:numFmt w:val="bullet"/>
+      <w:lvlText w:val="o"/>
+      <w:lvlJc w:val="left"/>
+      <w:pPr>
+        <w:ind w:left="1440" w:hanging="360"/>
+      </w:pPr>
+      <w:rPr>
+        <w:rFonts w:ascii="Courier New" w:hAnsi="Courier New" w:cs="Courier New" w:hint="default"/>
+      </w:rPr>
+    </w:lvl>
+    <w:lvl w:ilvl="2" w:tplc="0C070005" w:tentative="1">
+      <w:start w:val="1"/>
+      <w:numFmt w:val="bullet"/>
+      <w:lvlText w:val=""/>
+      <w:lvlJc w:val="left"/>
+      <w:pPr>
+        <w:ind w:left="2160" w:hanging="360"/>
+      </w:pPr>
+      <w:rPr>
+        <w:rFonts w:ascii="Wingdings" w:hAnsi="Wingdings" w:hint="default"/>
+      </w:rPr>
+    </w:lvl>
+    <w:lvl w:ilvl="3" w:tplc="0C070001" w:tentative="1">
+      <w:start w:val="1"/>
+      <w:numFmt w:val="bullet"/>
+      <w:lvlText w:val=""/>
+      <w:lvlJc w:val="left"/>
+      <w:pPr>
+        <w:ind w:left="2880" w:hanging="360"/>
+      </w:pPr>
+      <w:rPr>
+        <w:rFonts w:ascii="Symbol" w:hAnsi="Symbol" w:hint="default"/>
+      </w:rPr>
+    </w:lvl>
+    <w:lvl w:ilvl="4" w:tplc="0C070003" w:tentative="1">
+      <w:start w:val="1"/>
+      <w:numFmt w:val="bullet"/>
+      <w:lvlText w:val="o"/>
+      <w:lvlJc w:val="left"/>
+      <w:pPr>
+        <w:ind w:left="3600" w:hanging="360"/>
+      </w:pPr>
+      <w:rPr>
+        <w:rFonts w:ascii="Courier New" w:hAnsi="Courier New" w:cs="Courier New" w:hint="default"/>
+      </w:rPr>
+    </w:lvl>
+    <w:lvl w:ilvl="5" w:tplc="0C070005" w:tentative="1">
+      <w:start w:val="1"/>
+      <w:numFmt w:val="bullet"/>
+      <w:lvlText w:val=""/>
+      <w:lvlJc w:val="left"/>
+      <w:pPr>
+        <w:ind w:left="4320" w:hanging="360"/>
+      </w:pPr>
+      <w:rPr>
+        <w:rFonts w:ascii="Wingdings" w:hAnsi="Wingdings" w:hint="default"/>
+      </w:rPr>
+    </w:lvl>
+    <w:lvl w:ilvl="6" w:tplc="0C070001" w:tentative="1">
+      <w:start w:val="1"/>
+      <w:numFmt w:val="bullet"/>
+      <w:lvlText w:val=""/>
+      <w:lvlJc w:val="left"/>
+      <w:pPr>
+        <w:ind w:left="5040" w:hanging="360"/>
+      </w:pPr>
+      <w:rPr>
+        <w:rFonts w:ascii="Symbol" w:hAnsi="Symbol" w:hint="default"/>
+      </w:rPr>
+    </w:lvl>
+    <w:lvl w:ilvl="7" w:tplc="0C070003" w:tentative="1">
+      <w:start w:val="1"/>
+      <w:numFmt w:val="bullet"/>
+      <w:lvlText w:val="o"/>
+      <w:lvlJc w:val="left"/>
+      <w:pPr>
+        <w:ind w:left="5760" w:hanging="360"/>
+      </w:pPr>
+      <w:rPr>
+        <w:rFonts w:ascii="Courier New" w:hAnsi="Courier New" w:cs="Courier New" w:hint="default"/>
+      </w:rPr>
+    </w:lvl>
+    <w:lvl w:ilvl="8" w:tplc="0C070005" w:tentative="1">
+      <w:start w:val="1"/>
+      <w:numFmt w:val="bullet"/>
+      <w:lvlText w:val=""/>
+      <w:lvlJc w:val="left"/>
+      <w:pPr>
+        <w:ind w:left="6480" w:hanging="360"/>
+      </w:pPr>
+      <w:rPr>
+        <w:rFonts w:ascii="Wingdings" w:hAnsi="Wingdings" w:hint="default"/>
+      </w:rPr>
+    </w:lvl>
+  </w:abstractNum>
+  <w:abstractNum w:abstractNumId="10" w15:restartNumberingAfterBreak="0">
+    <w:nsid w:val="609921C2"/>
+    <w:multiLevelType w:val="hybridMultilevel"/>
+    <w:tmpl w:val="756ACDB8"/>
     <w:lvl w:ilvl="0" w:tplc="0C070001">
       <w:start w:val="1"/>
       <w:numFmt w:val="bullet"/>
@@ -9675,17 +11045,216 @@
       </w:rPr>
     </w:lvl>
   </w:abstractNum>
+  <w:abstractNum w:abstractNumId="11" w15:restartNumberingAfterBreak="0">
+    <w:nsid w:val="789B2070"/>
+    <w:multiLevelType w:val="hybridMultilevel"/>
+    <w:tmpl w:val="459E5288"/>
+    <w:lvl w:ilvl="0" w:tplc="0C07000F">
+      <w:start w:val="1"/>
+      <w:numFmt w:val="decimal"/>
+      <w:lvlText w:val="%1."/>
+      <w:lvlJc w:val="left"/>
+      <w:pPr>
+        <w:ind w:left="720" w:hanging="360"/>
+      </w:pPr>
+    </w:lvl>
+    <w:lvl w:ilvl="1" w:tplc="0C070019" w:tentative="1">
+      <w:start w:val="1"/>
+      <w:numFmt w:val="lowerLetter"/>
+      <w:lvlText w:val="%2."/>
+      <w:lvlJc w:val="left"/>
+      <w:pPr>
+        <w:ind w:left="1440" w:hanging="360"/>
+      </w:pPr>
+    </w:lvl>
+    <w:lvl w:ilvl="2" w:tplc="0C07001B" w:tentative="1">
+      <w:start w:val="1"/>
+      <w:numFmt w:val="lowerRoman"/>
+      <w:lvlText w:val="%3."/>
+      <w:lvlJc w:val="right"/>
+      <w:pPr>
+        <w:ind w:left="2160" w:hanging="180"/>
+      </w:pPr>
+    </w:lvl>
+    <w:lvl w:ilvl="3" w:tplc="0C07000F" w:tentative="1">
+      <w:start w:val="1"/>
+      <w:numFmt w:val="decimal"/>
+      <w:lvlText w:val="%4."/>
+      <w:lvlJc w:val="left"/>
+      <w:pPr>
+        <w:ind w:left="2880" w:hanging="360"/>
+      </w:pPr>
+    </w:lvl>
+    <w:lvl w:ilvl="4" w:tplc="0C070019" w:tentative="1">
+      <w:start w:val="1"/>
+      <w:numFmt w:val="lowerLetter"/>
+      <w:lvlText w:val="%5."/>
+      <w:lvlJc w:val="left"/>
+      <w:pPr>
+        <w:ind w:left="3600" w:hanging="360"/>
+      </w:pPr>
+    </w:lvl>
+    <w:lvl w:ilvl="5" w:tplc="0C07001B" w:tentative="1">
+      <w:start w:val="1"/>
+      <w:numFmt w:val="lowerRoman"/>
+      <w:lvlText w:val="%6."/>
+      <w:lvlJc w:val="right"/>
+      <w:pPr>
+        <w:ind w:left="4320" w:hanging="180"/>
+      </w:pPr>
+    </w:lvl>
+    <w:lvl w:ilvl="6" w:tplc="0C07000F" w:tentative="1">
+      <w:start w:val="1"/>
+      <w:numFmt w:val="decimal"/>
+      <w:lvlText w:val="%7."/>
+      <w:lvlJc w:val="left"/>
+      <w:pPr>
+        <w:ind w:left="5040" w:hanging="360"/>
+      </w:pPr>
+    </w:lvl>
+    <w:lvl w:ilvl="7" w:tplc="0C070019" w:tentative="1">
+      <w:start w:val="1"/>
+      <w:numFmt w:val="lowerLetter"/>
+      <w:lvlText w:val="%8."/>
+      <w:lvlJc w:val="left"/>
+      <w:pPr>
+        <w:ind w:left="5760" w:hanging="360"/>
+      </w:pPr>
+    </w:lvl>
+    <w:lvl w:ilvl="8" w:tplc="0C07001B" w:tentative="1">
+      <w:start w:val="1"/>
+      <w:numFmt w:val="lowerRoman"/>
+      <w:lvlText w:val="%9."/>
+      <w:lvlJc w:val="right"/>
+      <w:pPr>
+        <w:ind w:left="6480" w:hanging="180"/>
+      </w:pPr>
+    </w:lvl>
+  </w:abstractNum>
+  <w:abstractNum w:abstractNumId="12" w15:restartNumberingAfterBreak="0">
+    <w:nsid w:val="7EF1290F"/>
+    <w:multiLevelType w:val="hybridMultilevel"/>
+    <w:tmpl w:val="55BEDDFE"/>
+    <w:lvl w:ilvl="0" w:tplc="0C070001">
+      <w:start w:val="1"/>
+      <w:numFmt w:val="bullet"/>
+      <w:lvlText w:val=""/>
+      <w:lvlJc w:val="left"/>
+      <w:pPr>
+        <w:ind w:left="720" w:hanging="360"/>
+      </w:pPr>
+      <w:rPr>
+        <w:rFonts w:ascii="Symbol" w:hAnsi="Symbol" w:hint="default"/>
+      </w:rPr>
+    </w:lvl>
+    <w:lvl w:ilvl="1" w:tplc="0C070003">
+      <w:start w:val="1"/>
+      <w:numFmt w:val="bullet"/>
+      <w:lvlText w:val="o"/>
+      <w:lvlJc w:val="left"/>
+      <w:pPr>
+        <w:ind w:left="1440" w:hanging="360"/>
+      </w:pPr>
+      <w:rPr>
+        <w:rFonts w:ascii="Courier New" w:hAnsi="Courier New" w:cs="Courier New" w:hint="default"/>
+      </w:rPr>
+    </w:lvl>
+    <w:lvl w:ilvl="2" w:tplc="0C070005" w:tentative="1">
+      <w:start w:val="1"/>
+      <w:numFmt w:val="bullet"/>
+      <w:lvlText w:val=""/>
+      <w:lvlJc w:val="left"/>
+      <w:pPr>
+        <w:ind w:left="2160" w:hanging="360"/>
+      </w:pPr>
+      <w:rPr>
+        <w:rFonts w:ascii="Wingdings" w:hAnsi="Wingdings" w:hint="default"/>
+      </w:rPr>
+    </w:lvl>
+    <w:lvl w:ilvl="3" w:tplc="0C070001" w:tentative="1">
+      <w:start w:val="1"/>
+      <w:numFmt w:val="bullet"/>
+      <w:lvlText w:val=""/>
+      <w:lvlJc w:val="left"/>
+      <w:pPr>
+        <w:ind w:left="2880" w:hanging="360"/>
+      </w:pPr>
+      <w:rPr>
+        <w:rFonts w:ascii="Symbol" w:hAnsi="Symbol" w:hint="default"/>
+      </w:rPr>
+    </w:lvl>
+    <w:lvl w:ilvl="4" w:tplc="0C070003" w:tentative="1">
+      <w:start w:val="1"/>
+      <w:numFmt w:val="bullet"/>
+      <w:lvlText w:val="o"/>
+      <w:lvlJc w:val="left"/>
+      <w:pPr>
+        <w:ind w:left="3600" w:hanging="360"/>
+      </w:pPr>
+      <w:rPr>
+        <w:rFonts w:ascii="Courier New" w:hAnsi="Courier New" w:cs="Courier New" w:hint="default"/>
+      </w:rPr>
+    </w:lvl>
+    <w:lvl w:ilvl="5" w:tplc="0C070005" w:tentative="1">
+      <w:start w:val="1"/>
+      <w:numFmt w:val="bullet"/>
+      <w:lvlText w:val=""/>
+      <w:lvlJc w:val="left"/>
+      <w:pPr>
+        <w:ind w:left="4320" w:hanging="360"/>
+      </w:pPr>
+      <w:rPr>
+        <w:rFonts w:ascii="Wingdings" w:hAnsi="Wingdings" w:hint="default"/>
+      </w:rPr>
+    </w:lvl>
+    <w:lvl w:ilvl="6" w:tplc="0C070001" w:tentative="1">
+      <w:start w:val="1"/>
+      <w:numFmt w:val="bullet"/>
+      <w:lvlText w:val=""/>
+      <w:lvlJc w:val="left"/>
+      <w:pPr>
+        <w:ind w:left="5040" w:hanging="360"/>
+      </w:pPr>
+      <w:rPr>
+        <w:rFonts w:ascii="Symbol" w:hAnsi="Symbol" w:hint="default"/>
+      </w:rPr>
+    </w:lvl>
+    <w:lvl w:ilvl="7" w:tplc="0C070003" w:tentative="1">
+      <w:start w:val="1"/>
+      <w:numFmt w:val="bullet"/>
+      <w:lvlText w:val="o"/>
+      <w:lvlJc w:val="left"/>
+      <w:pPr>
+        <w:ind w:left="5760" w:hanging="360"/>
+      </w:pPr>
+      <w:rPr>
+        <w:rFonts w:ascii="Courier New" w:hAnsi="Courier New" w:cs="Courier New" w:hint="default"/>
+      </w:rPr>
+    </w:lvl>
+    <w:lvl w:ilvl="8" w:tplc="0C070005" w:tentative="1">
+      <w:start w:val="1"/>
+      <w:numFmt w:val="bullet"/>
+      <w:lvlText w:val=""/>
+      <w:lvlJc w:val="left"/>
+      <w:pPr>
+        <w:ind w:left="6480" w:hanging="360"/>
+      </w:pPr>
+      <w:rPr>
+        <w:rFonts w:ascii="Wingdings" w:hAnsi="Wingdings" w:hint="default"/>
+      </w:rPr>
+    </w:lvl>
+  </w:abstractNum>
   <w:num w:numId="1">
-    <w:abstractNumId w:val="8"/>
+    <w:abstractNumId w:val="11"/>
   </w:num>
   <w:num w:numId="2">
+    <w:abstractNumId w:val="9"/>
+  </w:num>
+  <w:num w:numId="3">
     <w:abstractNumId w:val="7"/>
   </w:num>
-  <w:num w:numId="3">
-    <w:abstractNumId w:val="6"/>
-  </w:num>
   <w:num w:numId="4">
-    <w:abstractNumId w:val="9"/>
+    <w:abstractNumId w:val="12"/>
   </w:num>
   <w:num w:numId="5">
     <w:abstractNumId w:val="2"/>
@@ -9694,16 +11263,25 @@
     <w:abstractNumId w:val="0"/>
   </w:num>
   <w:num w:numId="7">
-    <w:abstractNumId w:val="5"/>
+    <w:abstractNumId w:val="6"/>
   </w:num>
   <w:num w:numId="8">
-    <w:abstractNumId w:val="4"/>
+    <w:abstractNumId w:val="5"/>
   </w:num>
   <w:num w:numId="9">
     <w:abstractNumId w:val="3"/>
   </w:num>
   <w:num w:numId="10">
     <w:abstractNumId w:val="1"/>
+  </w:num>
+  <w:num w:numId="11">
+    <w:abstractNumId w:val="4"/>
+  </w:num>
+  <w:num w:numId="12">
+    <w:abstractNumId w:val="8"/>
+  </w:num>
+  <w:num w:numId="13">
+    <w:abstractNumId w:val="10"/>
   </w:num>
 </w:numbering>
 </file>
@@ -10149,6 +11727,28 @@
       <w:szCs w:val="26"/>
     </w:rPr>
   </w:style>
+  <w:style w:type="paragraph" w:styleId="berschrift3">
+    <w:name w:val="heading 3"/>
+    <w:basedOn w:val="Standard"/>
+    <w:next w:val="Standard"/>
+    <w:link w:val="berschrift3Zchn"/>
+    <w:uiPriority w:val="9"/>
+    <w:unhideWhenUsed/>
+    <w:qFormat/>
+    <w:rsid w:val="00EC37E4"/>
+    <w:pPr>
+      <w:keepNext/>
+      <w:keepLines/>
+      <w:spacing w:before="40" w:after="0"/>
+      <w:outlineLvl w:val="2"/>
+    </w:pPr>
+    <w:rPr>
+      <w:rFonts w:asciiTheme="majorHAnsi" w:eastAsiaTheme="majorEastAsia" w:hAnsiTheme="majorHAnsi" w:cstheme="majorBidi"/>
+      <w:color w:val="1F4D78" w:themeColor="accent1" w:themeShade="7F"/>
+      <w:sz w:val="24"/>
+      <w:szCs w:val="24"/>
+    </w:rPr>
+  </w:style>
   <w:style w:type="character" w:default="1" w:styleId="Absatz-Standardschriftart">
     <w:name w:val="Default Paragraph Font"/>
     <w:uiPriority w:val="1"/>
@@ -10417,6 +12017,31 @@
     <w:rPr>
       <w:color w:val="605E5C"/>
       <w:shd w:val="clear" w:color="auto" w:fill="E1DFDD"/>
+    </w:rPr>
+  </w:style>
+  <w:style w:type="character" w:customStyle="1" w:styleId="berschrift3Zchn">
+    <w:name w:val="Überschrift 3 Zchn"/>
+    <w:basedOn w:val="Absatz-Standardschriftart"/>
+    <w:link w:val="berschrift3"/>
+    <w:uiPriority w:val="9"/>
+    <w:rsid w:val="00EC37E4"/>
+    <w:rPr>
+      <w:rFonts w:asciiTheme="majorHAnsi" w:eastAsiaTheme="majorEastAsia" w:hAnsiTheme="majorHAnsi" w:cstheme="majorBidi"/>
+      <w:color w:val="1F4D78" w:themeColor="accent1" w:themeShade="7F"/>
+      <w:sz w:val="24"/>
+      <w:szCs w:val="24"/>
+    </w:rPr>
+  </w:style>
+  <w:style w:type="character" w:styleId="BesuchterLink">
+    <w:name w:val="FollowedHyperlink"/>
+    <w:basedOn w:val="Absatz-Standardschriftart"/>
+    <w:uiPriority w:val="99"/>
+    <w:semiHidden/>
+    <w:unhideWhenUsed/>
+    <w:rsid w:val="00EC37E4"/>
+    <w:rPr>
+      <w:color w:val="954F72" w:themeColor="followedHyperlink"/>
+      <w:u w:val="single"/>
     </w:rPr>
   </w:style>
 </w:styles>
@@ -15616,7 +17241,7 @@
 </file>
 
 <file path=customXml/itemProps1.xml><?xml version="1.0" encoding="utf-8"?>
-<ds:datastoreItem xmlns:ds="http://schemas.openxmlformats.org/officeDocument/2006/customXml" ds:itemID="{D0BA4158-C411-41DA-B21F-E156D459FDD6}">
+<ds:datastoreItem xmlns:ds="http://schemas.openxmlformats.org/officeDocument/2006/customXml" ds:itemID="{84A8C026-E517-453A-BF8F-7AD4DA7194C8}">
   <ds:schemaRefs>
     <ds:schemaRef ds:uri="http://schemas.openxmlformats.org/officeDocument/2006/bibliography"/>
   </ds:schemaRefs>

--- a/2022_SEW3/SEW3.docx
+++ b/2022_SEW3/SEW3.docx
@@ -8528,21 +8528,7 @@
             <w:rStyle w:val="Hyperlink"/>
             <w:lang w:val="de-DE"/>
           </w:rPr>
-          <w:t>https://www.arduino.cc/referen</w:t>
-        </w:r>
-        <w:r>
-          <w:rPr>
-            <w:rStyle w:val="Hyperlink"/>
-            <w:lang w:val="de-DE"/>
-          </w:rPr>
-          <w:t>c</w:t>
-        </w:r>
-        <w:r>
-          <w:rPr>
-            <w:rStyle w:val="Hyperlink"/>
-            <w:lang w:val="de-DE"/>
-          </w:rPr>
-          <w:t>e/de/</w:t>
+          <w:t>https://www.arduino.cc/reference/de/</w:t>
         </w:r>
       </w:hyperlink>
     </w:p>
@@ -9648,6 +9634,7 @@
         </w:rPr>
       </w:pPr>
       <w:proofErr w:type="spellStart"/>
+      <w:proofErr w:type="gramStart"/>
       <w:r>
         <w:rPr>
           <w:lang w:val="de-DE"/>
@@ -9662,6 +9649,7 @@
         <w:t>(</w:t>
       </w:r>
       <w:proofErr w:type="spellStart"/>
+      <w:proofErr w:type="gramEnd"/>
       <w:r>
         <w:rPr>
           <w:lang w:val="de-DE"/>
@@ -9710,8 +9698,178 @@
         </w:rPr>
         <w:t xml:space="preserve"> LOW</w:t>
       </w:r>
+    </w:p>
+    <w:p>
+      <w:pPr>
+        <w:pStyle w:val="Listenabsatz"/>
+        <w:numPr>
+          <w:ilvl w:val="0"/>
+          <w:numId w:val="13"/>
+        </w:numPr>
+        <w:rPr>
+          <w:lang w:val="de-DE"/>
+        </w:rPr>
+      </w:pPr>
+      <w:proofErr w:type="spellStart"/>
+      <w:r>
+        <w:rPr>
+          <w:lang w:val="de-DE"/>
+        </w:rPr>
+        <w:t>analogWrite</w:t>
+      </w:r>
+      <w:proofErr w:type="spellEnd"/>
+      <w:r>
+        <w:rPr>
+          <w:lang w:val="de-DE"/>
+        </w:rPr>
+        <w:br/>
+        <w:t xml:space="preserve">Nur </w:t>
+      </w:r>
+      <w:r>
+        <w:rPr>
+          <w:lang w:val="de-DE"/>
+        </w:rPr>
+        <w:t>sinnvoll</w:t>
+      </w:r>
+      <w:r>
+        <w:rPr>
+          <w:lang w:val="de-DE"/>
+        </w:rPr>
+        <w:t xml:space="preserve"> </w:t>
+      </w:r>
+      <w:r>
+        <w:rPr>
+          <w:lang w:val="de-DE"/>
+        </w:rPr>
+        <w:t>auf ei</w:t>
+      </w:r>
+      <w:r>
+        <w:rPr>
+          <w:lang w:val="de-DE"/>
+        </w:rPr>
+        <w:t>nem Digital Pin mit PWM (Pulsweitenmodulation, Zeichen *). Pin: 3,5,</w:t>
+      </w:r>
+      <w:r>
+        <w:rPr>
+          <w:lang w:val="de-DE"/>
+        </w:rPr>
+        <w:t>6,9,10,1</w:t>
+      </w:r>
+      <w:r>
+        <w:rPr>
+          <w:lang w:val="de-DE"/>
+        </w:rPr>
+        <w:br/>
+      </w:r>
+      <w:proofErr w:type="spellStart"/>
+      <w:r>
+        <w:rPr>
+          <w:lang w:val="de-DE"/>
+        </w:rPr>
+        <w:t>pin</w:t>
+      </w:r>
+      <w:proofErr w:type="spellEnd"/>
+      <w:r>
+        <w:rPr>
+          <w:lang w:val="de-DE"/>
+        </w:rPr>
+        <w:t xml:space="preserve">: </w:t>
+      </w:r>
+      <w:proofErr w:type="spellStart"/>
+      <w:r>
+        <w:rPr>
+          <w:lang w:val="de-DE"/>
+        </w:rPr>
+        <w:t>pin-Nummer</w:t>
+      </w:r>
+      <w:proofErr w:type="spellEnd"/>
+      <w:r>
+        <w:rPr>
+          <w:lang w:val="de-DE"/>
+        </w:rPr>
+        <w:br/>
+      </w:r>
+      <w:proofErr w:type="spellStart"/>
+      <w:r>
+        <w:rPr>
+          <w:lang w:val="de-DE"/>
+        </w:rPr>
+        <w:t>value</w:t>
+      </w:r>
+      <w:proofErr w:type="spellEnd"/>
+      <w:r>
+        <w:rPr>
+          <w:lang w:val="de-DE"/>
+        </w:rPr>
+        <w:t xml:space="preserve">: </w:t>
+      </w:r>
+      <w:proofErr w:type="spellStart"/>
+      <w:r>
+        <w:rPr>
+          <w:lang w:val="de-DE"/>
+        </w:rPr>
+        <w:t>duty</w:t>
+      </w:r>
+      <w:proofErr w:type="spellEnd"/>
+      <w:r>
+        <w:rPr>
+          <w:lang w:val="de-DE"/>
+        </w:rPr>
+        <w:t xml:space="preserve"> </w:t>
+      </w:r>
+      <w:proofErr w:type="spellStart"/>
+      <w:r>
+        <w:rPr>
+          <w:lang w:val="de-DE"/>
+        </w:rPr>
+        <w:t>cycle</w:t>
+      </w:r>
+      <w:proofErr w:type="spellEnd"/>
+      <w:r>
+        <w:rPr>
+          <w:lang w:val="de-DE"/>
+        </w:rPr>
+        <w:t xml:space="preserve">: </w:t>
+      </w:r>
+      <w:r>
+        <w:rPr>
+          <w:lang w:val="de-DE"/>
+        </w:rPr>
+        <w:t>(</w:t>
+      </w:r>
+      <w:r>
+        <w:rPr>
+          <w:lang w:val="de-DE"/>
+        </w:rPr>
+        <w:t>0-255</w:t>
+      </w:r>
+      <w:r>
+        <w:rPr>
+          <w:lang w:val="de-DE"/>
+        </w:rPr>
+        <w:t>)</w:t>
+      </w:r>
+    </w:p>
+    <w:p>
+      <w:pPr>
+        <w:rPr>
+          <w:lang w:val="de-DE"/>
+        </w:rPr>
+      </w:pPr>
+      <w:r>
+        <w:rPr>
+          <w:lang w:val="de-DE"/>
+        </w:rPr>
+        <w:t>Pulsweitenmodulation: Grundsätzlich kann ein digitaler Ausgang nur zwischen 5V (High) und 0V (Low) hin- und herschalten, beherrscht jedoch keine Zwischenwerte. Allerdings können diese Ausgänge sehr schnell hin- und herschalten. Geschieht dies schnell genug, kann das menschliche Auge dies nicht mehr wahrnehmen. Arduino arbeitet mit 1000 Hertz. Somit können durch Anpassen des Tastverhältnisses "Zwischenwerte" zwischen 5V und 0V verwirklicht</w:t>
+      </w:r>
       <w:bookmarkStart w:id="0" w:name="_GoBack"/>
       <w:bookmarkEnd w:id="0"/>
+      <w:r>
+        <w:rPr>
+          <w:lang w:val="de-DE"/>
+        </w:rPr>
+        <w:t xml:space="preserve"> werden. </w:t>
+      </w:r>
     </w:p>
     <w:sectPr>
       <w:headerReference w:type="default" r:id="rId17"/>
@@ -17241,7 +17399,7 @@
 </file>
 
 <file path=customXml/itemProps1.xml><?xml version="1.0" encoding="utf-8"?>
-<ds:datastoreItem xmlns:ds="http://schemas.openxmlformats.org/officeDocument/2006/customXml" ds:itemID="{84A8C026-E517-453A-BF8F-7AD4DA7194C8}">
+<ds:datastoreItem xmlns:ds="http://schemas.openxmlformats.org/officeDocument/2006/customXml" ds:itemID="{B0E6B1CE-48C1-4873-8D78-4DDF501FE7C1}">
   <ds:schemaRefs>
     <ds:schemaRef ds:uri="http://schemas.openxmlformats.org/officeDocument/2006/bibliography"/>
   </ds:schemaRefs>

--- a/2022_SEW3/SEW3.docx
+++ b/2022_SEW3/SEW3.docx
@@ -9860,16 +9860,79 @@
         <w:rPr>
           <w:lang w:val="de-DE"/>
         </w:rPr>
-        <w:t>Pulsweitenmodulation: Grundsätzlich kann ein digitaler Ausgang nur zwischen 5V (High) und 0V (Low) hin- und herschalten, beherrscht jedoch keine Zwischenwerte. Allerdings können diese Ausgänge sehr schnell hin- und herschalten. Geschieht dies schnell genug, kann das menschliche Auge dies nicht mehr wahrnehmen. Arduino arbeitet mit 1000 Hertz. Somit können durch Anpassen des Tastverhältnisses "Zwischenwerte" zwischen 5V und 0V verwirklicht</w:t>
+        <w:t>Pulsweitenmodulation: Grundsätzlich kann ein digitaler Ausgang nur zwischen 5V (High) und 0V (Low) hin- und herschalten, beherrscht jedoch keine Zwischenwerte. Allerdings können diese Ausgänge sehr schnell hin- und herschalten. Geschieht dies schnell genug, kann das menschliche Auge dies nicht mehr wahrnehmen. Arduino arbeitet mit 1000 Hertz. Somit können durch Anpassen des Tastverhältnisses "Zwischenwerte" zwischen 5V und 0V verwirklicht werden.</w:t>
+      </w:r>
+    </w:p>
+    <w:p>
+      <w:pPr>
+        <w:pStyle w:val="berschrift2"/>
+        <w:rPr>
+          <w:lang w:val="de-DE"/>
+        </w:rPr>
+      </w:pPr>
+      <w:r>
+        <w:rPr>
+          <w:lang w:val="de-DE"/>
+        </w:rPr>
+        <w:t>4.3 Zeichenketten (</w:t>
+      </w:r>
+      <w:proofErr w:type="spellStart"/>
+      <w:r>
+        <w:rPr>
+          <w:lang w:val="de-DE"/>
+        </w:rPr>
+        <w:t>strings</w:t>
+      </w:r>
+      <w:proofErr w:type="spellEnd"/>
+      <w:r>
+        <w:rPr>
+          <w:lang w:val="de-DE"/>
+        </w:rPr>
+        <w:t>)</w:t>
+      </w:r>
+    </w:p>
+    <w:p>
+      <w:pPr>
+        <w:rPr>
+          <w:lang w:val="de-DE"/>
+        </w:rPr>
+      </w:pPr>
+      <w:r>
+        <w:rPr>
+          <w:lang w:val="de-DE"/>
+        </w:rPr>
+        <w:t xml:space="preserve">Ursprünglich mussten Zeichenketten immer als Array vom Typ </w:t>
+      </w:r>
+      <w:proofErr w:type="spellStart"/>
+      <w:r>
+        <w:rPr>
+          <w:lang w:val="de-DE"/>
+        </w:rPr>
+        <w:t>char</w:t>
+      </w:r>
+      <w:proofErr w:type="spellEnd"/>
+      <w:r>
+        <w:rPr>
+          <w:lang w:val="de-DE"/>
+        </w:rPr>
+        <w:t xml:space="preserve"> angelegt werden. Mittlerweile gibt es die Klasse String, welche einen komfortableren Umgang damit erlaubt – die Zeichenketten werden dabei zu Objekten. </w:t>
+      </w:r>
+    </w:p>
+    <w:p>
+      <w:pPr>
+        <w:pStyle w:val="berschrift2"/>
+        <w:rPr>
+          <w:lang w:val="de-DE"/>
+        </w:rPr>
+      </w:pPr>
+      <w:r>
+        <w:rPr>
+          <w:lang w:val="de-DE"/>
+        </w:rPr>
+        <w:t xml:space="preserve">4.4 Interrupts </w:t>
       </w:r>
       <w:bookmarkStart w:id="0" w:name="_GoBack"/>
       <w:bookmarkEnd w:id="0"/>
-      <w:r>
-        <w:rPr>
-          <w:lang w:val="de-DE"/>
-        </w:rPr>
-        <w:t xml:space="preserve"> werden. </w:t>
-      </w:r>
     </w:p>
     <w:sectPr>
       <w:headerReference w:type="default" r:id="rId17"/>
@@ -17399,7 +17462,7 @@
 </file>
 
 <file path=customXml/itemProps1.xml><?xml version="1.0" encoding="utf-8"?>
-<ds:datastoreItem xmlns:ds="http://schemas.openxmlformats.org/officeDocument/2006/customXml" ds:itemID="{B0E6B1CE-48C1-4873-8D78-4DDF501FE7C1}">
+<ds:datastoreItem xmlns:ds="http://schemas.openxmlformats.org/officeDocument/2006/customXml" ds:itemID="{8C74FA19-5D31-43EC-8E62-C95DA233DB77}">
   <ds:schemaRefs>
     <ds:schemaRef ds:uri="http://schemas.openxmlformats.org/officeDocument/2006/bibliography"/>
   </ds:schemaRefs>

--- a/2022_SEW3/SEW3.docx
+++ b/2022_SEW3/SEW3.docx
@@ -9931,8 +9931,331 @@
         </w:rPr>
         <w:t xml:space="preserve">4.4 Interrupts </w:t>
       </w:r>
+    </w:p>
+    <w:p>
+      <w:pPr>
+        <w:rPr>
+          <w:lang w:val="de-DE"/>
+        </w:rPr>
+      </w:pPr>
+      <w:r>
+        <w:rPr>
+          <w:lang w:val="de-DE"/>
+        </w:rPr>
+        <w:t xml:space="preserve">Die Aufgabe eines Interrupts ist sicherzustellen, dass der Prozessor schnell auf wichtige Ereignisse reagiert. Wenn ein bestimmtes Signal erkannt wird, dann unterbricht (wie der Name andeutet) ein Interrupt was auch immer der Prozessor tut und führt Code aus. Sobald der Code ausgeführt wurde, geht der Prozessor auf den ursprünglichen Punkt zurück und fährt dort fort, als wäre nichts geschehen. </w:t>
+      </w:r>
+    </w:p>
+    <w:p>
+      <w:pPr>
+        <w:rPr>
+          <w:lang w:val="de-DE"/>
+        </w:rPr>
+      </w:pPr>
+      <w:r>
+        <w:rPr>
+          <w:lang w:val="de-DE"/>
+        </w:rPr>
+        <w:t>In unserem Beispiel "</w:t>
+      </w:r>
+      <w:proofErr w:type="spellStart"/>
+      <w:r>
+        <w:rPr>
+          <w:lang w:val="de-DE"/>
+        </w:rPr>
+        <w:t>Button_ohne_Interrupt</w:t>
+      </w:r>
+      <w:proofErr w:type="spellEnd"/>
+      <w:r>
+        <w:rPr>
+          <w:lang w:val="de-DE"/>
+        </w:rPr>
+        <w:t xml:space="preserve">" wird in loop () fortlaufend der Wert des Buttons ausgelesen. In dieser Zeit kann jedoch nichts anderes auf dem Arduino gemacht werden. Anstatt den Pin die ganze Zeit zu überwachen, können wir die Arbeit den Pin zu überwachen einem Interrupt übergeben und die </w:t>
+      </w:r>
+      <w:proofErr w:type="gramStart"/>
+      <w:r>
+        <w:rPr>
+          <w:lang w:val="de-DE"/>
+        </w:rPr>
+        <w:t>loop(</w:t>
+      </w:r>
+      <w:proofErr w:type="gramEnd"/>
+      <w:r>
+        <w:rPr>
+          <w:lang w:val="de-DE"/>
+        </w:rPr>
+        <w:t>) freimachen (siehe Beispiel "</w:t>
+      </w:r>
+      <w:proofErr w:type="spellStart"/>
+      <w:r>
+        <w:rPr>
+          <w:lang w:val="de-DE"/>
+        </w:rPr>
+        <w:t>Button_mit_Interrupt</w:t>
+      </w:r>
+      <w:proofErr w:type="spellEnd"/>
+      <w:r>
+        <w:rPr>
+          <w:lang w:val="de-DE"/>
+        </w:rPr>
+        <w:t>").</w:t>
+      </w:r>
+    </w:p>
+    <w:p>
+      <w:pPr>
+        <w:rPr>
+          <w:lang w:val="de-DE"/>
+        </w:rPr>
+      </w:pPr>
+      <w:r>
+        <w:rPr>
+          <w:lang w:val="de-DE"/>
+        </w:rPr>
+        <w:t xml:space="preserve">Beachte: Die Variable </w:t>
+      </w:r>
+      <w:proofErr w:type="spellStart"/>
+      <w:r>
+        <w:rPr>
+          <w:rFonts w:ascii="Consolas" w:hAnsi="Consolas"/>
+          <w:lang w:val="de-DE"/>
+        </w:rPr>
+        <w:t>buttonState</w:t>
+      </w:r>
+      <w:proofErr w:type="spellEnd"/>
+      <w:r>
+        <w:rPr>
+          <w:lang w:val="de-DE"/>
+        </w:rPr>
+        <w:t xml:space="preserve"> wurde als </w:t>
+      </w:r>
+      <w:r>
+        <w:rPr>
+          <w:rFonts w:ascii="Consolas" w:hAnsi="Consolas"/>
+          <w:u w:val="single"/>
+          <w:lang w:val="de-DE"/>
+        </w:rPr>
+        <w:t>volatile</w:t>
+      </w:r>
+      <w:r>
+        <w:rPr>
+          <w:lang w:val="de-DE"/>
+        </w:rPr>
+        <w:t xml:space="preserve"> gekennzeichnet. Volatile ist ein C-Schlüsselwort, das auf Variablen angewendet wird. Das bedeutet, dass der Wert dieser Variable nicht komplett unter </w:t>
+      </w:r>
+      <w:r>
+        <w:rPr>
+          <w:lang w:val="de-DE"/>
+        </w:rPr>
+        <w:lastRenderedPageBreak/>
+        <w:t xml:space="preserve">Programmkontrolle ist (z.B.: Benutzereingabe). Im Detail zeigt volatile dem Computer, dass er die Variable aus dem RAM und nicht aus dem Speicherregister laden soll. Eine Variable sollte als volatile deklariert werden, wenn sie von anders geändert werden kann außer in dem </w:t>
+      </w:r>
+      <w:proofErr w:type="spellStart"/>
+      <w:r>
+        <w:rPr>
+          <w:lang w:val="de-DE"/>
+        </w:rPr>
+        <w:t>Codeteil</w:t>
+      </w:r>
+      <w:proofErr w:type="spellEnd"/>
+      <w:r>
+        <w:rPr>
+          <w:lang w:val="de-DE"/>
+        </w:rPr>
+        <w:t xml:space="preserve"> in dem sie auftaucht (z.B.: Interrupt). </w:t>
+      </w:r>
+    </w:p>
+    <w:p>
+      <w:pPr>
+        <w:rPr>
+          <w:lang w:val="de-DE"/>
+        </w:rPr>
+      </w:pPr>
+      <w:proofErr w:type="spellStart"/>
+      <w:r>
+        <w:rPr>
+          <w:lang w:val="de-DE"/>
+        </w:rPr>
+        <w:t>attachInterrupt</w:t>
+      </w:r>
+      <w:proofErr w:type="spellEnd"/>
+      <w:r>
+        <w:rPr>
+          <w:lang w:val="de-DE"/>
+        </w:rPr>
+        <w:t xml:space="preserve"> meldet </w:t>
+      </w:r>
+      <w:proofErr w:type="gramStart"/>
+      <w:r>
+        <w:rPr>
+          <w:lang w:val="de-DE"/>
+        </w:rPr>
+        <w:t>einen Interrupt</w:t>
+      </w:r>
+      <w:proofErr w:type="gramEnd"/>
+      <w:r>
+        <w:rPr>
+          <w:lang w:val="de-DE"/>
+        </w:rPr>
+        <w:t xml:space="preserve"> an.</w:t>
+      </w:r>
+      <w:r>
+        <w:rPr>
+          <w:lang w:val="de-DE"/>
+        </w:rPr>
+        <w:br/>
+        <w:t xml:space="preserve">Die Funktion </w:t>
+      </w:r>
+      <w:proofErr w:type="spellStart"/>
+      <w:r>
+        <w:rPr>
+          <w:lang w:val="de-DE"/>
+        </w:rPr>
+        <w:t>digitalPin</w:t>
+      </w:r>
+      <w:r>
+        <w:rPr>
+          <w:lang w:val="de-DE"/>
+        </w:rPr>
+        <w:t>ToInterrupt</w:t>
+      </w:r>
+      <w:proofErr w:type="spellEnd"/>
+      <w:r>
+        <w:rPr>
+          <w:lang w:val="de-DE"/>
+        </w:rPr>
+        <w:t xml:space="preserve"> ermittelt die korrekte Interrupt-Id. Diese ist je nach Arduino Modell unterschiedlich.</w:t>
+      </w:r>
+      <w:r>
+        <w:rPr>
+          <w:lang w:val="de-DE"/>
+        </w:rPr>
+        <w:br/>
+        <w:t xml:space="preserve">Es kann auf verschiedene Pin-Werte, bzw. Pin-Änderungen reagiert werden. Mögliche Argumente: </w:t>
+      </w:r>
+    </w:p>
+    <w:p>
+      <w:pPr>
+        <w:pStyle w:val="Listenabsatz"/>
+        <w:numPr>
+          <w:ilvl w:val="0"/>
+          <w:numId w:val="14"/>
+        </w:numPr>
+        <w:rPr>
+          <w:lang w:val="de-DE"/>
+        </w:rPr>
+      </w:pPr>
+      <w:r>
+        <w:rPr>
+          <w:lang w:val="de-DE"/>
+        </w:rPr>
+        <w:t>CHANGE (wenn sich Wert ändert)</w:t>
+      </w:r>
+    </w:p>
+    <w:p>
+      <w:pPr>
+        <w:pStyle w:val="Listenabsatz"/>
+        <w:numPr>
+          <w:ilvl w:val="0"/>
+          <w:numId w:val="14"/>
+        </w:numPr>
+        <w:rPr>
+          <w:lang w:val="de-DE"/>
+        </w:rPr>
+      </w:pPr>
+      <w:r>
+        <w:rPr>
+          <w:lang w:val="de-DE"/>
+        </w:rPr>
+        <w:t>LOW</w:t>
+      </w:r>
+    </w:p>
+    <w:p>
+      <w:pPr>
+        <w:pStyle w:val="Listenabsatz"/>
+        <w:numPr>
+          <w:ilvl w:val="0"/>
+          <w:numId w:val="14"/>
+        </w:numPr>
+        <w:rPr>
+          <w:lang w:val="de-DE"/>
+        </w:rPr>
+      </w:pPr>
+      <w:r>
+        <w:rPr>
+          <w:lang w:val="de-DE"/>
+        </w:rPr>
+        <w:t>HIGH</w:t>
+      </w:r>
+    </w:p>
+    <w:p>
+      <w:pPr>
+        <w:pStyle w:val="Listenabsatz"/>
+        <w:numPr>
+          <w:ilvl w:val="0"/>
+          <w:numId w:val="14"/>
+        </w:numPr>
+        <w:rPr>
+          <w:lang w:val="de-DE"/>
+        </w:rPr>
+      </w:pPr>
+      <w:r>
+        <w:rPr>
+          <w:lang w:val="de-DE"/>
+        </w:rPr>
+        <w:t>RISING (wenn der Pin von LOW auf HIGH wechselt)</w:t>
+      </w:r>
+    </w:p>
+    <w:p>
+      <w:pPr>
+        <w:pStyle w:val="Listenabsatz"/>
+        <w:numPr>
+          <w:ilvl w:val="0"/>
+          <w:numId w:val="14"/>
+        </w:numPr>
+        <w:rPr>
+          <w:lang w:val="de-DE"/>
+        </w:rPr>
+      </w:pPr>
+      <w:r>
+        <w:rPr>
+          <w:lang w:val="de-DE"/>
+        </w:rPr>
+        <w:t>FALLING (wenn der Pin von HI</w:t>
+      </w:r>
       <w:bookmarkStart w:id="0" w:name="_GoBack"/>
       <w:bookmarkEnd w:id="0"/>
+      <w:r>
+        <w:rPr>
+          <w:lang w:val="de-DE"/>
+        </w:rPr>
+        <w:t>GH auf LOW wechselt)</w:t>
+      </w:r>
+    </w:p>
+    <w:p>
+      <w:pPr>
+        <w:pStyle w:val="berschrift2"/>
+        <w:rPr>
+          <w:lang w:val="de-DE"/>
+        </w:rPr>
+      </w:pPr>
+      <w:r>
+        <w:rPr>
+          <w:lang w:val="de-DE"/>
+        </w:rPr>
+        <w:t>4.5 Handshake</w:t>
+      </w:r>
+    </w:p>
+    <w:p>
+      <w:pPr>
+        <w:rPr>
+          <w:lang w:val="de-DE"/>
+        </w:rPr>
+      </w:pPr>
+      <w:r>
+        <w:rPr>
+          <w:lang w:val="de-DE"/>
+        </w:rPr>
+        <w:t xml:space="preserve">In der Informatik ist ein Kommunikationsprotokoll eine Vereinbarung, nach der die Datenübertragung zwischen zwei oder mehreren Parteien abläuft. </w:t>
+      </w:r>
     </w:p>
     <w:sectPr>
       <w:headerReference w:type="default" r:id="rId17"/>
@@ -11267,6 +11590,119 @@
     </w:lvl>
   </w:abstractNum>
   <w:abstractNum w:abstractNumId="11" w15:restartNumberingAfterBreak="0">
+    <w:nsid w:val="73B072DC"/>
+    <w:multiLevelType w:val="hybridMultilevel"/>
+    <w:tmpl w:val="72CC6938"/>
+    <w:lvl w:ilvl="0" w:tplc="0C070001">
+      <w:start w:val="1"/>
+      <w:numFmt w:val="bullet"/>
+      <w:lvlText w:val=""/>
+      <w:lvlJc w:val="left"/>
+      <w:pPr>
+        <w:ind w:left="720" w:hanging="360"/>
+      </w:pPr>
+      <w:rPr>
+        <w:rFonts w:ascii="Symbol" w:hAnsi="Symbol" w:hint="default"/>
+      </w:rPr>
+    </w:lvl>
+    <w:lvl w:ilvl="1" w:tplc="0C070003" w:tentative="1">
+      <w:start w:val="1"/>
+      <w:numFmt w:val="bullet"/>
+      <w:lvlText w:val="o"/>
+      <w:lvlJc w:val="left"/>
+      <w:pPr>
+        <w:ind w:left="1440" w:hanging="360"/>
+      </w:pPr>
+      <w:rPr>
+        <w:rFonts w:ascii="Courier New" w:hAnsi="Courier New" w:cs="Courier New" w:hint="default"/>
+      </w:rPr>
+    </w:lvl>
+    <w:lvl w:ilvl="2" w:tplc="0C070005" w:tentative="1">
+      <w:start w:val="1"/>
+      <w:numFmt w:val="bullet"/>
+      <w:lvlText w:val=""/>
+      <w:lvlJc w:val="left"/>
+      <w:pPr>
+        <w:ind w:left="2160" w:hanging="360"/>
+      </w:pPr>
+      <w:rPr>
+        <w:rFonts w:ascii="Wingdings" w:hAnsi="Wingdings" w:hint="default"/>
+      </w:rPr>
+    </w:lvl>
+    <w:lvl w:ilvl="3" w:tplc="0C070001" w:tentative="1">
+      <w:start w:val="1"/>
+      <w:numFmt w:val="bullet"/>
+      <w:lvlText w:val=""/>
+      <w:lvlJc w:val="left"/>
+      <w:pPr>
+        <w:ind w:left="2880" w:hanging="360"/>
+      </w:pPr>
+      <w:rPr>
+        <w:rFonts w:ascii="Symbol" w:hAnsi="Symbol" w:hint="default"/>
+      </w:rPr>
+    </w:lvl>
+    <w:lvl w:ilvl="4" w:tplc="0C070003" w:tentative="1">
+      <w:start w:val="1"/>
+      <w:numFmt w:val="bullet"/>
+      <w:lvlText w:val="o"/>
+      <w:lvlJc w:val="left"/>
+      <w:pPr>
+        <w:ind w:left="3600" w:hanging="360"/>
+      </w:pPr>
+      <w:rPr>
+        <w:rFonts w:ascii="Courier New" w:hAnsi="Courier New" w:cs="Courier New" w:hint="default"/>
+      </w:rPr>
+    </w:lvl>
+    <w:lvl w:ilvl="5" w:tplc="0C070005" w:tentative="1">
+      <w:start w:val="1"/>
+      <w:numFmt w:val="bullet"/>
+      <w:lvlText w:val=""/>
+      <w:lvlJc w:val="left"/>
+      <w:pPr>
+        <w:ind w:left="4320" w:hanging="360"/>
+      </w:pPr>
+      <w:rPr>
+        <w:rFonts w:ascii="Wingdings" w:hAnsi="Wingdings" w:hint="default"/>
+      </w:rPr>
+    </w:lvl>
+    <w:lvl w:ilvl="6" w:tplc="0C070001" w:tentative="1">
+      <w:start w:val="1"/>
+      <w:numFmt w:val="bullet"/>
+      <w:lvlText w:val=""/>
+      <w:lvlJc w:val="left"/>
+      <w:pPr>
+        <w:ind w:left="5040" w:hanging="360"/>
+      </w:pPr>
+      <w:rPr>
+        <w:rFonts w:ascii="Symbol" w:hAnsi="Symbol" w:hint="default"/>
+      </w:rPr>
+    </w:lvl>
+    <w:lvl w:ilvl="7" w:tplc="0C070003" w:tentative="1">
+      <w:start w:val="1"/>
+      <w:numFmt w:val="bullet"/>
+      <w:lvlText w:val="o"/>
+      <w:lvlJc w:val="left"/>
+      <w:pPr>
+        <w:ind w:left="5760" w:hanging="360"/>
+      </w:pPr>
+      <w:rPr>
+        <w:rFonts w:ascii="Courier New" w:hAnsi="Courier New" w:cs="Courier New" w:hint="default"/>
+      </w:rPr>
+    </w:lvl>
+    <w:lvl w:ilvl="8" w:tplc="0C070005" w:tentative="1">
+      <w:start w:val="1"/>
+      <w:numFmt w:val="bullet"/>
+      <w:lvlText w:val=""/>
+      <w:lvlJc w:val="left"/>
+      <w:pPr>
+        <w:ind w:left="6480" w:hanging="360"/>
+      </w:pPr>
+      <w:rPr>
+        <w:rFonts w:ascii="Wingdings" w:hAnsi="Wingdings" w:hint="default"/>
+      </w:rPr>
+    </w:lvl>
+  </w:abstractNum>
+  <w:abstractNum w:abstractNumId="12" w15:restartNumberingAfterBreak="0">
     <w:nsid w:val="789B2070"/>
     <w:multiLevelType w:val="hybridMultilevel"/>
     <w:tmpl w:val="459E5288"/>
@@ -11352,7 +11788,7 @@
       </w:pPr>
     </w:lvl>
   </w:abstractNum>
-  <w:abstractNum w:abstractNumId="12" w15:restartNumberingAfterBreak="0">
+  <w:abstractNum w:abstractNumId="13" w15:restartNumberingAfterBreak="0">
     <w:nsid w:val="7EF1290F"/>
     <w:multiLevelType w:val="hybridMultilevel"/>
     <w:tmpl w:val="55BEDDFE"/>
@@ -11466,7 +11902,7 @@
     </w:lvl>
   </w:abstractNum>
   <w:num w:numId="1">
-    <w:abstractNumId w:val="11"/>
+    <w:abstractNumId w:val="12"/>
   </w:num>
   <w:num w:numId="2">
     <w:abstractNumId w:val="9"/>
@@ -11475,7 +11911,7 @@
     <w:abstractNumId w:val="7"/>
   </w:num>
   <w:num w:numId="4">
-    <w:abstractNumId w:val="12"/>
+    <w:abstractNumId w:val="13"/>
   </w:num>
   <w:num w:numId="5">
     <w:abstractNumId w:val="2"/>
@@ -11503,6 +11939,9 @@
   </w:num>
   <w:num w:numId="13">
     <w:abstractNumId w:val="10"/>
+  </w:num>
+  <w:num w:numId="14">
+    <w:abstractNumId w:val="11"/>
   </w:num>
 </w:numbering>
 </file>
@@ -17462,7 +17901,7 @@
 </file>
 
 <file path=customXml/itemProps1.xml><?xml version="1.0" encoding="utf-8"?>
-<ds:datastoreItem xmlns:ds="http://schemas.openxmlformats.org/officeDocument/2006/customXml" ds:itemID="{8C74FA19-5D31-43EC-8E62-C95DA233DB77}">
+<ds:datastoreItem xmlns:ds="http://schemas.openxmlformats.org/officeDocument/2006/customXml" ds:itemID="{36E26375-84D4-4595-A028-B7189D9A84C1}">
   <ds:schemaRefs>
     <ds:schemaRef ds:uri="http://schemas.openxmlformats.org/officeDocument/2006/bibliography"/>
   </ds:schemaRefs>

--- a/2022_SEW3/SEW3.docx
+++ b/2022_SEW3/SEW3.docx
@@ -675,7 +675,21 @@
         <w:rPr>
           <w:lang w:val="de-DE"/>
         </w:rPr>
-        <w:t>-Block wird immer ausgeführt, auch wenn keine Exception auftritt (z.B.: Datei schließen oder von einem Server abmelden, …)</w:t>
+        <w:t xml:space="preserve">-Block wird immer ausgeführt, auch wenn keine </w:t>
+      </w:r>
+      <w:proofErr w:type="spellStart"/>
+      <w:r>
+        <w:rPr>
+          <w:lang w:val="de-DE"/>
+        </w:rPr>
+        <w:t>Exception</w:t>
+      </w:r>
+      <w:proofErr w:type="spellEnd"/>
+      <w:r>
+        <w:rPr>
+          <w:lang w:val="de-DE"/>
+        </w:rPr>
+        <w:t xml:space="preserve"> auftritt (z.B.: Datei schließen oder von einem Server abmelden, …)</w:t>
       </w:r>
       <w:r>
         <w:rPr>
@@ -1023,7 +1037,21 @@
         <w:rPr>
           <w:lang w:val="de-DE"/>
         </w:rPr>
-        <w:t xml:space="preserve">Es gibt verschiedene Arten von Exceptions, jede dieser "Unterarten" ist von einer Basisklasse Exception abgeleitet. </w:t>
+        <w:t xml:space="preserve">Es gibt verschiedene Arten von Exceptions, jede dieser "Unterarten" ist von einer Basisklasse </w:t>
+      </w:r>
+      <w:proofErr w:type="spellStart"/>
+      <w:r>
+        <w:rPr>
+          <w:lang w:val="de-DE"/>
+        </w:rPr>
+        <w:t>Exception</w:t>
+      </w:r>
+      <w:proofErr w:type="spellEnd"/>
+      <w:r>
+        <w:rPr>
+          <w:lang w:val="de-DE"/>
+        </w:rPr>
+        <w:t xml:space="preserve"> abgeleitet. </w:t>
       </w:r>
     </w:p>
     <w:p>
@@ -1077,6 +1105,7 @@
         </w:rPr>
         <w:t xml:space="preserve"> </w:t>
       </w:r>
+      <w:proofErr w:type="spellStart"/>
       <w:r>
         <w:rPr>
           <w:rFonts w:ascii="Consolas" w:hAnsi="Consolas"/>
@@ -1084,11 +1113,40 @@
         </w:rPr>
         <w:t>throw</w:t>
       </w:r>
-      <w:r>
-        <w:rPr>
-          <w:lang w:val="de-DE"/>
-        </w:rPr>
-        <w:t xml:space="preserve"> kann selbst eine Exception geworfen werden. Dazu muss lediglich ein neues Exception Objekt erzeugt werden. Es </w:t>
+      <w:proofErr w:type="spellEnd"/>
+      <w:r>
+        <w:rPr>
+          <w:lang w:val="de-DE"/>
+        </w:rPr>
+        <w:t xml:space="preserve"> kann selbst eine </w:t>
+      </w:r>
+      <w:proofErr w:type="spellStart"/>
+      <w:r>
+        <w:rPr>
+          <w:lang w:val="de-DE"/>
+        </w:rPr>
+        <w:t>Exception</w:t>
+      </w:r>
+      <w:proofErr w:type="spellEnd"/>
+      <w:r>
+        <w:rPr>
+          <w:lang w:val="de-DE"/>
+        </w:rPr>
+        <w:t xml:space="preserve"> geworfen werden. Dazu muss lediglich ein neues </w:t>
+      </w:r>
+      <w:proofErr w:type="spellStart"/>
+      <w:r>
+        <w:rPr>
+          <w:lang w:val="de-DE"/>
+        </w:rPr>
+        <w:t>Exception</w:t>
+      </w:r>
+      <w:proofErr w:type="spellEnd"/>
+      <w:r>
+        <w:rPr>
+          <w:lang w:val="de-DE"/>
+        </w:rPr>
+        <w:t xml:space="preserve"> Objekt erzeugt werden. Es </w:t>
       </w:r>
       <w:r>
         <w:rPr>
@@ -1124,7 +1182,21 @@
         <w:rPr>
           <w:lang w:val="de-DE"/>
         </w:rPr>
-        <w:t xml:space="preserve"> C# Konvention zu folgen) bei Bedarf eigene Exceptions von den Basisklasse Exception abzuleiten (oder eine bereits </w:t>
+        <w:t xml:space="preserve"> C# Konvention zu folgen) bei Bedarf eigene Exceptions von den Basisklasse </w:t>
+      </w:r>
+      <w:proofErr w:type="spellStart"/>
+      <w:r>
+        <w:rPr>
+          <w:lang w:val="de-DE"/>
+        </w:rPr>
+        <w:t>Exception</w:t>
+      </w:r>
+      <w:proofErr w:type="spellEnd"/>
+      <w:r>
+        <w:rPr>
+          <w:lang w:val="de-DE"/>
+        </w:rPr>
+        <w:t xml:space="preserve"> abzuleiten (oder eine bereits </w:t>
       </w:r>
       <w:r>
         <w:rPr>
@@ -1329,7 +1401,21 @@
         <w:rPr>
           <w:lang w:val="de-DE"/>
         </w:rPr>
-        <w:t xml:space="preserve">Jede abgeleitete Exception soll mit dem Wort </w:t>
+        <w:t xml:space="preserve">Jede abgeleitete </w:t>
+      </w:r>
+      <w:proofErr w:type="spellStart"/>
+      <w:r>
+        <w:rPr>
+          <w:lang w:val="de-DE"/>
+        </w:rPr>
+        <w:t>Exception</w:t>
+      </w:r>
+      <w:proofErr w:type="spellEnd"/>
+      <w:r>
+        <w:rPr>
+          <w:lang w:val="de-DE"/>
+        </w:rPr>
+        <w:t xml:space="preserve"> soll mit dem Wort </w:t>
       </w:r>
       <w:proofErr w:type="spellStart"/>
       <w:r>
@@ -10129,7 +10215,15 @@
           <w:lang w:val="de-DE"/>
         </w:rPr>
         <w:br/>
-        <w:t xml:space="preserve">Es kann auf verschiedene Pin-Werte, bzw. Pin-Änderungen reagiert werden. Mögliche Argumente: </w:t>
+        <w:t>Es kann auf verschiedene Pin-Werte, bzw. Pin-Änderung</w:t>
+      </w:r>
+      <w:bookmarkStart w:id="0" w:name="_GoBack"/>
+      <w:bookmarkEnd w:id="0"/>
+      <w:r>
+        <w:rPr>
+          <w:lang w:val="de-DE"/>
+        </w:rPr>
+        <w:t xml:space="preserve">en reagiert werden. Mögliche Argumente: </w:t>
       </w:r>
     </w:p>
     <w:p>
@@ -10219,15 +10313,7 @@
         <w:rPr>
           <w:lang w:val="de-DE"/>
         </w:rPr>
-        <w:t>FALLING (wenn der Pin von HI</w:t>
-      </w:r>
-      <w:bookmarkStart w:id="0" w:name="_GoBack"/>
-      <w:bookmarkEnd w:id="0"/>
-      <w:r>
-        <w:rPr>
-          <w:lang w:val="de-DE"/>
-        </w:rPr>
-        <w:t>GH auf LOW wechselt)</w:t>
+        <w:t>FALLING (wenn der Pin von HIGH auf LOW wechselt)</w:t>
       </w:r>
     </w:p>
     <w:p>
@@ -10257,8 +10343,527 @@
         <w:t xml:space="preserve">In der Informatik ist ein Kommunikationsprotokoll eine Vereinbarung, nach der die Datenübertragung zwischen zwei oder mehreren Parteien abläuft. </w:t>
       </w:r>
     </w:p>
+    <w:p>
+      <w:pPr>
+        <w:pStyle w:val="berschrift2"/>
+        <w:rPr>
+          <w:lang w:val="de-DE"/>
+        </w:rPr>
+      </w:pPr>
+      <w:r>
+        <w:rPr>
+          <w:lang w:val="de-DE"/>
+        </w:rPr>
+        <w:t xml:space="preserve">4.6 I²C </w:t>
+      </w:r>
+    </w:p>
+    <w:p>
+      <w:pPr>
+        <w:rPr>
+          <w:lang w:val="de-DE"/>
+        </w:rPr>
+      </w:pPr>
+      <w:r>
+        <w:rPr>
+          <w:lang w:val="de-DE"/>
+        </w:rPr>
+        <w:t xml:space="preserve">Aufgrund des fehlenden Taktsignals ist RS-232 besonders bei höheren Übertragungsgeschwindigkeiten oder langen Leistungswegen anfällig für Störungen und daher nicht besonders robust. Daher entwickelte Philips Anfang der 1980er Jahren die I²C (I-Quadrat-C). </w:t>
+      </w:r>
+    </w:p>
+    <w:p>
+      <w:pPr>
+        <w:rPr>
+          <w:lang w:val="de-DE"/>
+        </w:rPr>
+      </w:pPr>
+      <w:r>
+        <w:rPr>
+          <w:lang w:val="de-DE"/>
+        </w:rPr>
+        <w:t xml:space="preserve">Im Gegensatz zur seriellen Verbindung, welche stets nur zwei Kommunikationspartner verbindet, handelt es sich hierbei um einen Datenbus, welcher optional mehrere Komponenten miteinander verbinden kann. </w:t>
+      </w:r>
+    </w:p>
+    <w:p>
+      <w:pPr>
+        <w:rPr>
+          <w:lang w:val="de-DE"/>
+        </w:rPr>
+      </w:pPr>
+      <w:r>
+        <w:rPr>
+          <w:noProof/>
+        </w:rPr>
+        <w:drawing>
+          <wp:anchor distT="0" distB="0" distL="114300" distR="114300" simplePos="0" relativeHeight="251685888" behindDoc="1" locked="0" layoutInCell="1" allowOverlap="1">
+            <wp:simplePos x="0" y="0"/>
+            <wp:positionH relativeFrom="column">
+              <wp:posOffset>250190</wp:posOffset>
+            </wp:positionH>
+            <wp:positionV relativeFrom="paragraph">
+              <wp:posOffset>5080</wp:posOffset>
+            </wp:positionV>
+            <wp:extent cx="2609850" cy="1734185"/>
+            <wp:effectExtent l="0" t="0" r="0" b="0"/>
+            <wp:wrapTight wrapText="bothSides">
+              <wp:wrapPolygon edited="0">
+                <wp:start x="0" y="0"/>
+                <wp:lineTo x="0" y="21355"/>
+                <wp:lineTo x="21442" y="21355"/>
+                <wp:lineTo x="21442" y="0"/>
+                <wp:lineTo x="0" y="0"/>
+              </wp:wrapPolygon>
+            </wp:wrapTight>
+            <wp:docPr id="192" name="Grafik 192" descr="I²C - serial protocol decoding"/>
+            <wp:cNvGraphicFramePr>
+              <a:graphicFrameLocks xmlns:a="http://schemas.openxmlformats.org/drawingml/2006/main" noChangeAspect="1"/>
+            </wp:cNvGraphicFramePr>
+            <a:graphic xmlns:a="http://schemas.openxmlformats.org/drawingml/2006/main">
+              <a:graphicData uri="http://schemas.openxmlformats.org/drawingml/2006/picture">
+                <pic:pic xmlns:pic="http://schemas.openxmlformats.org/drawingml/2006/picture">
+                  <pic:nvPicPr>
+                    <pic:cNvPr id="0" name="Picture 1" descr="I²C - serial protocol decoding"/>
+                    <pic:cNvPicPr>
+                      <a:picLocks noChangeAspect="1" noChangeArrowheads="1"/>
+                    </pic:cNvPicPr>
+                  </pic:nvPicPr>
+                  <pic:blipFill rotWithShape="1">
+                    <a:blip r:embed="rId17">
+                      <a:extLst>
+                        <a:ext uri="{28A0092B-C50C-407E-A947-70E740481C1C}">
+                          <a14:useLocalDpi xmlns:a14="http://schemas.microsoft.com/office/drawing/2010/main" val="0"/>
+                        </a:ext>
+                      </a:extLst>
+                    </a:blip>
+                    <a:srcRect r="23594"/>
+                    <a:stretch/>
+                  </pic:blipFill>
+                  <pic:spPr bwMode="auto">
+                    <a:xfrm>
+                      <a:off x="0" y="0"/>
+                      <a:ext cx="2609850" cy="1734185"/>
+                    </a:xfrm>
+                    <a:prstGeom prst="rect">
+                      <a:avLst/>
+                    </a:prstGeom>
+                    <a:noFill/>
+                    <a:ln>
+                      <a:noFill/>
+                    </a:ln>
+                    <a:extLst>
+                      <a:ext uri="{53640926-AAD7-44D8-BBD7-CCE9431645EC}">
+                        <a14:shadowObscured xmlns:a14="http://schemas.microsoft.com/office/drawing/2010/main"/>
+                      </a:ext>
+                    </a:extLst>
+                  </pic:spPr>
+                </pic:pic>
+              </a:graphicData>
+            </a:graphic>
+            <wp14:sizeRelH relativeFrom="margin">
+              <wp14:pctWidth>0</wp14:pctWidth>
+            </wp14:sizeRelH>
+            <wp14:sizeRelV relativeFrom="margin">
+              <wp14:pctHeight>0</wp14:pctHeight>
+            </wp14:sizeRelV>
+          </wp:anchor>
+        </w:drawing>
+      </w:r>
+    </w:p>
+    <w:p>
+      <w:pPr>
+        <w:rPr>
+          <w:lang w:val="de-DE"/>
+        </w:rPr>
+      </w:pPr>
+    </w:p>
+    <w:p>
+      <w:pPr>
+        <w:rPr>
+          <w:lang w:val="de-DE"/>
+        </w:rPr>
+      </w:pPr>
+      <w:r>
+        <w:rPr>
+          <w:noProof/>
+          <w:lang w:val="de-DE"/>
+        </w:rPr>
+        <mc:AlternateContent>
+          <mc:Choice Requires="wps">
+            <w:drawing>
+              <wp:anchor distT="45720" distB="45720" distL="114300" distR="114300" simplePos="0" relativeHeight="251684864" behindDoc="0" locked="0" layoutInCell="1" allowOverlap="1">
+                <wp:simplePos x="0" y="0"/>
+                <wp:positionH relativeFrom="column">
+                  <wp:posOffset>3364865</wp:posOffset>
+                </wp:positionH>
+                <wp:positionV relativeFrom="paragraph">
+                  <wp:posOffset>52705</wp:posOffset>
+                </wp:positionV>
+                <wp:extent cx="2133600" cy="638175"/>
+                <wp:effectExtent l="0" t="0" r="19050" b="28575"/>
+                <wp:wrapSquare wrapText="bothSides"/>
+                <wp:docPr id="31" name="Textfeld 2"/>
+                <wp:cNvGraphicFramePr>
+                  <a:graphicFrameLocks xmlns:a="http://schemas.openxmlformats.org/drawingml/2006/main"/>
+                </wp:cNvGraphicFramePr>
+                <a:graphic xmlns:a="http://schemas.openxmlformats.org/drawingml/2006/main">
+                  <a:graphicData uri="http://schemas.microsoft.com/office/word/2010/wordprocessingShape">
+                    <wps:wsp>
+                      <wps:cNvSpPr txBox="1">
+                        <a:spLocks noChangeArrowheads="1"/>
+                      </wps:cNvSpPr>
+                      <wps:spPr bwMode="auto">
+                        <a:xfrm>
+                          <a:off x="0" y="0"/>
+                          <a:ext cx="2133600" cy="638175"/>
+                        </a:xfrm>
+                        <a:prstGeom prst="rect">
+                          <a:avLst/>
+                        </a:prstGeom>
+                        <a:solidFill>
+                          <a:srgbClr val="FFFFFF"/>
+                        </a:solidFill>
+                        <a:ln w="9525">
+                          <a:solidFill>
+                            <a:srgbClr val="000000"/>
+                          </a:solidFill>
+                          <a:miter lim="800000"/>
+                          <a:headEnd/>
+                          <a:tailEnd/>
+                        </a:ln>
+                      </wps:spPr>
+                      <wps:txbx>
+                        <w:txbxContent>
+                          <w:p>
+                            <w:pPr>
+                              <w:rPr>
+                                <w:sz w:val="24"/>
+                              </w:rPr>
+                            </w:pPr>
+                            <w:r>
+                              <w:rPr>
+                                <w:sz w:val="24"/>
+                              </w:rPr>
+                              <w:t>SCL – Serial Clock</w:t>
+                            </w:r>
+                          </w:p>
+                          <w:p>
+                            <w:pPr>
+                              <w:rPr>
+                                <w:color w:val="538135" w:themeColor="accent6" w:themeShade="BF"/>
+                                <w:sz w:val="24"/>
+                              </w:rPr>
+                            </w:pPr>
+                            <w:r>
+                              <w:rPr>
+                                <w:color w:val="538135" w:themeColor="accent6" w:themeShade="BF"/>
+                                <w:sz w:val="24"/>
+                              </w:rPr>
+                              <w:t>SDA – Serial Data</w:t>
+                            </w:r>
+                          </w:p>
+                        </w:txbxContent>
+                      </wps:txbx>
+                      <wps:bodyPr rot="0" vert="horz" wrap="square" lIns="91440" tIns="45720" rIns="91440" bIns="45720" anchor="t" anchorCtr="0">
+                        <a:noAutofit/>
+                      </wps:bodyPr>
+                    </wps:wsp>
+                  </a:graphicData>
+                </a:graphic>
+                <wp14:sizeRelH relativeFrom="margin">
+                  <wp14:pctWidth>0</wp14:pctWidth>
+                </wp14:sizeRelH>
+                <wp14:sizeRelV relativeFrom="margin">
+                  <wp14:pctHeight>0</wp14:pctHeight>
+                </wp14:sizeRelV>
+              </wp:anchor>
+            </w:drawing>
+          </mc:Choice>
+          <mc:Fallback>
+            <w:pict>
+              <v:shapetype id="_x0000_t202" coordsize="21600,21600" o:spt="202" path="m,l,21600r21600,l21600,xe">
+                <v:stroke joinstyle="miter"/>
+                <v:path gradientshapeok="t" o:connecttype="rect"/>
+              </v:shapetype>
+              <v:shape id="Textfeld 2" o:spid="_x0000_s1026" type="#_x0000_t202" style="position:absolute;margin-left:264.95pt;margin-top:4.15pt;width:168pt;height:50.25pt;z-index:251684864;visibility:visible;mso-wrap-style:square;mso-width-percent:0;mso-height-percent:0;mso-wrap-distance-left:9pt;mso-wrap-distance-top:3.6pt;mso-wrap-distance-right:9pt;mso-wrap-distance-bottom:3.6pt;mso-position-horizontal:absolute;mso-position-horizontal-relative:text;mso-position-vertical:absolute;mso-position-vertical-relative:text;mso-width-percent:0;mso-height-percent:0;mso-width-relative:margin;mso-height-relative:margin;v-text-anchor:top" o:gfxdata="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">
+                <v:textbox>
+                  <w:txbxContent>
+                    <w:p>
+                      <w:pPr>
+                        <w:rPr>
+                          <w:sz w:val="24"/>
+                        </w:rPr>
+                      </w:pPr>
+                      <w:r>
+                        <w:rPr>
+                          <w:sz w:val="24"/>
+                        </w:rPr>
+                        <w:t>SCL – Serial Clock</w:t>
+                      </w:r>
+                    </w:p>
+                    <w:p>
+                      <w:pPr>
+                        <w:rPr>
+                          <w:color w:val="538135" w:themeColor="accent6" w:themeShade="BF"/>
+                          <w:sz w:val="24"/>
+                        </w:rPr>
+                      </w:pPr>
+                      <w:r>
+                        <w:rPr>
+                          <w:color w:val="538135" w:themeColor="accent6" w:themeShade="BF"/>
+                          <w:sz w:val="24"/>
+                        </w:rPr>
+                        <w:t>SDA – Serial Data</w:t>
+                      </w:r>
+                    </w:p>
+                  </w:txbxContent>
+                </v:textbox>
+                <w10:wrap type="square"/>
+              </v:shape>
+            </w:pict>
+          </mc:Fallback>
+        </mc:AlternateContent>
+      </w:r>
+    </w:p>
+    <w:p>
+      <w:pPr>
+        <w:rPr>
+          <w:lang w:val="de-DE"/>
+        </w:rPr>
+      </w:pPr>
+    </w:p>
+    <w:p>
+      <w:pPr>
+        <w:rPr>
+          <w:lang w:val="de-DE"/>
+        </w:rPr>
+      </w:pPr>
+    </w:p>
+    <w:p>
+      <w:pPr>
+        <w:rPr>
+          <w:lang w:val="de-DE"/>
+        </w:rPr>
+      </w:pPr>
+    </w:p>
+    <w:p>
+      <w:pPr>
+        <w:rPr>
+          <w:lang w:val="de-DE"/>
+        </w:rPr>
+      </w:pPr>
+    </w:p>
+    <w:p>
+      <w:r>
+        <w:rPr>
+          <w:lang w:val="de-DE"/>
+        </w:rPr>
+        <w:t>Elektrisch gesehen besteht der Bus aus lediglich zwei Leitungen, an die alle Busteilnehmer angeschlossen sind, sowie einem gemeinsamen Masse Bezug. Eine der Leitungen dient als Taktsignal (Serial Clock – SCL), die andere wird zum Datenaustauch (Serial Date – SDA) verwendet. Dabei fungiert stets ein Teilnehmer als Master, er generiert das Taktsignal und Koordiniert die Kommunikation. Alle anderen Komponenten agieren als Slaves. Jeder Slave benötigt eine eindeutige Adresse (Zahl), über die er vom Master angesprochen werden kann.</w:t>
+      </w:r>
+      <w:r>
+        <w:t xml:space="preserve"> </w:t>
+      </w:r>
+    </w:p>
+    <w:p>
+      <w:pPr>
+        <w:rPr>
+          <w:lang w:val="de-DE"/>
+        </w:rPr>
+      </w:pPr>
+      <w:r>
+        <w:rPr>
+          <w:noProof/>
+          <w:lang w:val="de-DE"/>
+        </w:rPr>
+        <w:drawing>
+          <wp:anchor distT="0" distB="0" distL="114300" distR="114300" simplePos="0" relativeHeight="251686912" behindDoc="1" locked="0" layoutInCell="1" allowOverlap="1">
+            <wp:simplePos x="0" y="0"/>
+            <wp:positionH relativeFrom="margin">
+              <wp:align>right</wp:align>
+            </wp:positionH>
+            <wp:positionV relativeFrom="paragraph">
+              <wp:posOffset>565150</wp:posOffset>
+            </wp:positionV>
+            <wp:extent cx="2752725" cy="1428115"/>
+            <wp:effectExtent l="0" t="0" r="9525" b="635"/>
+            <wp:wrapTight wrapText="bothSides">
+              <wp:wrapPolygon edited="0">
+                <wp:start x="0" y="0"/>
+                <wp:lineTo x="0" y="21321"/>
+                <wp:lineTo x="21525" y="21321"/>
+                <wp:lineTo x="21525" y="0"/>
+                <wp:lineTo x="0" y="0"/>
+              </wp:wrapPolygon>
+            </wp:wrapTight>
+            <wp:docPr id="193" name="Grafik 193" descr="C:\Users\johannes.werner\AppData\Local\Microsoft\Windows\INetCache\Content.MSO\A27FD84A.tmp"/>
+            <wp:cNvGraphicFramePr>
+              <a:graphicFrameLocks xmlns:a="http://schemas.openxmlformats.org/drawingml/2006/main" noChangeAspect="1"/>
+            </wp:cNvGraphicFramePr>
+            <a:graphic xmlns:a="http://schemas.openxmlformats.org/drawingml/2006/main">
+              <a:graphicData uri="http://schemas.openxmlformats.org/drawingml/2006/picture">
+                <pic:pic xmlns:pic="http://schemas.openxmlformats.org/drawingml/2006/picture">
+                  <pic:nvPicPr>
+                    <pic:cNvPr id="0" name="Picture 3" descr="C:\Users\johannes.werner\AppData\Local\Microsoft\Windows\INetCache\Content.MSO\A27FD84A.tmp"/>
+                    <pic:cNvPicPr>
+                      <a:picLocks noChangeAspect="1" noChangeArrowheads="1"/>
+                    </pic:cNvPicPr>
+                  </pic:nvPicPr>
+                  <pic:blipFill>
+                    <a:blip r:embed="rId18">
+                      <a:extLst>
+                        <a:ext uri="{28A0092B-C50C-407E-A947-70E740481C1C}">
+                          <a14:useLocalDpi xmlns:a14="http://schemas.microsoft.com/office/drawing/2010/main" val="0"/>
+                        </a:ext>
+                      </a:extLst>
+                    </a:blip>
+                    <a:srcRect/>
+                    <a:stretch>
+                      <a:fillRect/>
+                    </a:stretch>
+                  </pic:blipFill>
+                  <pic:spPr bwMode="auto">
+                    <a:xfrm>
+                      <a:off x="0" y="0"/>
+                      <a:ext cx="2752725" cy="1428115"/>
+                    </a:xfrm>
+                    <a:prstGeom prst="rect">
+                      <a:avLst/>
+                    </a:prstGeom>
+                    <a:noFill/>
+                    <a:ln>
+                      <a:noFill/>
+                    </a:ln>
+                  </pic:spPr>
+                </pic:pic>
+              </a:graphicData>
+            </a:graphic>
+          </wp:anchor>
+        </w:drawing>
+      </w:r>
+      <w:r>
+        <w:rPr>
+          <w:lang w:val="de-DE"/>
+        </w:rPr>
+        <w:t>Der Master kann den Slaves jederzeit Daten senden. Die einzelnen Slaves dürfen jedoch nur senden, wenn sie vom Master abgefragt werden, also eine Sendeerlaubnis erhalten. Dadurch wird vermieden, dass mehrere Komponenten auf die einzige vorhandene Datenleitung senden, denn dann wäre das Signal gestört.</w:t>
+      </w:r>
+      <w:r>
+        <w:rPr>
+          <w:lang w:val="de-DE"/>
+        </w:rPr>
+        <w:t xml:space="preserve"> </w:t>
+      </w:r>
+    </w:p>
+    <w:p>
+      <w:pPr>
+        <w:rPr>
+          <w:lang w:val="de-DE"/>
+        </w:rPr>
+      </w:pPr>
+      <w:r>
+        <w:rPr>
+          <w:lang w:val="de-DE"/>
+        </w:rPr>
+        <w:t>Arduino hat keine separaten Pins für I²C, daher werden standardmäßig am Arduino UNO A4 als SDA und</w:t>
+      </w:r>
+      <w:r>
+        <w:rPr>
+          <w:lang w:val="de-DE"/>
+        </w:rPr>
+        <w:t xml:space="preserve">A5 als SCL verwendet. </w:t>
+      </w:r>
+    </w:p>
+    <w:p>
+      <w:pPr>
+        <w:rPr>
+          <w:lang w:val="de-DE"/>
+        </w:rPr>
+      </w:pPr>
+      <w:r>
+        <w:rPr>
+          <w:lang w:val="de-DE"/>
+        </w:rPr>
+        <w:t>Empfang der Daten wird über Interrupts realisiert (</w:t>
+      </w:r>
+      <w:proofErr w:type="spellStart"/>
+      <w:r>
+        <w:rPr>
+          <w:lang w:val="de-DE"/>
+        </w:rPr>
+        <w:t>onReceive</w:t>
+      </w:r>
+      <w:proofErr w:type="spellEnd"/>
+      <w:r>
+        <w:rPr>
+          <w:lang w:val="de-DE"/>
+        </w:rPr>
+        <w:t xml:space="preserve">). Der Parameter "Anzahl" liefert die Anzahl an empfangenen Bytes. </w:t>
+      </w:r>
+    </w:p>
+    <w:p>
+      <w:pPr>
+        <w:rPr>
+          <w:lang w:val="de-DE"/>
+        </w:rPr>
+      </w:pPr>
+      <w:r>
+        <w:rPr>
+          <w:lang w:val="de-DE"/>
+        </w:rPr>
+        <w:lastRenderedPageBreak/>
+        <w:t xml:space="preserve">Wenn der Master Daten </w:t>
+      </w:r>
+      <w:proofErr w:type="gramStart"/>
+      <w:r>
+        <w:rPr>
+          <w:lang w:val="de-DE"/>
+        </w:rPr>
+        <w:t>von einem Slave</w:t>
+      </w:r>
+      <w:proofErr w:type="gramEnd"/>
+      <w:r>
+        <w:rPr>
+          <w:lang w:val="de-DE"/>
+        </w:rPr>
+        <w:t xml:space="preserve"> "anfordert", geschieht dies mit der Methode </w:t>
+      </w:r>
+      <w:proofErr w:type="spellStart"/>
+      <w:r>
+        <w:rPr>
+          <w:rFonts w:ascii="Consolas" w:hAnsi="Consolas"/>
+          <w:lang w:val="de-DE"/>
+        </w:rPr>
+        <w:t>requestForm</w:t>
+      </w:r>
+      <w:proofErr w:type="spellEnd"/>
+      <w:r>
+        <w:rPr>
+          <w:rFonts w:ascii="Consolas" w:hAnsi="Consolas"/>
+          <w:lang w:val="de-DE"/>
+        </w:rPr>
+        <w:t>.</w:t>
+      </w:r>
+      <w:r>
+        <w:rPr>
+          <w:lang w:val="de-DE"/>
+        </w:rPr>
+        <w:t xml:space="preserve"> Der Slave soll sich auf </w:t>
+      </w:r>
+      <w:proofErr w:type="spellStart"/>
+      <w:r>
+        <w:rPr>
+          <w:rFonts w:ascii="Consolas" w:hAnsi="Consolas"/>
+          <w:lang w:val="de-DE"/>
+        </w:rPr>
+        <w:t>onRequest</w:t>
+      </w:r>
+      <w:proofErr w:type="spellEnd"/>
+      <w:r>
+        <w:rPr>
+          <w:lang w:val="de-DE"/>
+        </w:rPr>
+        <w:t xml:space="preserve"> anmelden, damit bei einer Datenanforderung ein Interrupt ausgelöst wird. </w:t>
+      </w:r>
+    </w:p>
     <w:sectPr>
-      <w:headerReference w:type="default" r:id="rId17"/>
+      <w:headerReference w:type="default" r:id="rId19"/>
       <w:pgSz w:w="11906" w:h="16838"/>
       <w:pgMar w:top="851" w:right="851" w:bottom="567" w:left="851" w:header="709" w:footer="709" w:gutter="0"/>
       <w:cols w:space="708"/>
@@ -17901,7 +18506,7 @@
 </file>
 
 <file path=customXml/itemProps1.xml><?xml version="1.0" encoding="utf-8"?>
-<ds:datastoreItem xmlns:ds="http://schemas.openxmlformats.org/officeDocument/2006/customXml" ds:itemID="{36E26375-84D4-4595-A028-B7189D9A84C1}">
+<ds:datastoreItem xmlns:ds="http://schemas.openxmlformats.org/officeDocument/2006/customXml" ds:itemID="{296D3704-2D59-4DBF-BEBC-5E126B66506E}">
   <ds:schemaRefs>
     <ds:schemaRef ds:uri="http://schemas.openxmlformats.org/officeDocument/2006/bibliography"/>
   </ds:schemaRefs>

--- a/2022_SEW3/SEW3.docx
+++ b/2022_SEW3/SEW3.docx
@@ -10215,15 +10215,7 @@
           <w:lang w:val="de-DE"/>
         </w:rPr>
         <w:br/>
-        <w:t>Es kann auf verschiedene Pin-Werte, bzw. Pin-Änderung</w:t>
-      </w:r>
-      <w:bookmarkStart w:id="0" w:name="_GoBack"/>
-      <w:bookmarkEnd w:id="0"/>
-      <w:r>
-        <w:rPr>
-          <w:lang w:val="de-DE"/>
-        </w:rPr>
-        <w:t xml:space="preserve">en reagiert werden. Mögliche Argumente: </w:t>
+        <w:t xml:space="preserve">Es kann auf verschiedene Pin-Werte, bzw. Pin-Änderungen reagiert werden. Mögliche Argumente: </w:t>
       </w:r>
     </w:p>
     <w:p>
@@ -10861,6 +10853,253 @@
         </w:rPr>
         <w:t xml:space="preserve"> anmelden, damit bei einer Datenanforderung ein Interrupt ausgelöst wird. </w:t>
       </w:r>
+    </w:p>
+    <w:p>
+      <w:pPr>
+        <w:pStyle w:val="berschrift2"/>
+        <w:rPr>
+          <w:lang w:val="de-DE"/>
+        </w:rPr>
+      </w:pPr>
+      <w:r>
+        <w:rPr>
+          <w:lang w:val="de-DE"/>
+        </w:rPr>
+        <w:t>4.7 SPI</w:t>
+      </w:r>
+    </w:p>
+    <w:p>
+      <w:pPr>
+        <w:rPr>
+          <w:lang w:val="de-DE"/>
+        </w:rPr>
+      </w:pPr>
+      <w:r>
+        <w:rPr>
+          <w:lang w:val="de-DE"/>
+        </w:rPr>
+        <w:t xml:space="preserve">Ähnlich I²C. Im Gegensatz zum I²C-Bus erfolgt der Datenempfang und das Versenden von Daten nun auf zwei getrennten Leitungen: </w:t>
+      </w:r>
+      <w:proofErr w:type="gramStart"/>
+      <w:r>
+        <w:rPr>
+          <w:lang w:val="de-DE"/>
+        </w:rPr>
+        <w:t>MOSI(</w:t>
+      </w:r>
+      <w:proofErr w:type="gramEnd"/>
+      <w:r>
+        <w:rPr>
+          <w:lang w:val="de-DE"/>
+        </w:rPr>
+        <w:t xml:space="preserve">Master out, Slave in </w:t>
+      </w:r>
+      <w:r>
+        <w:rPr>
+          <w:lang w:val="de-DE"/>
+        </w:rPr>
+        <w:sym w:font="Wingdings" w:char="F0E0"/>
+      </w:r>
+      <w:r>
+        <w:rPr>
+          <w:lang w:val="de-DE"/>
+        </w:rPr>
+        <w:t xml:space="preserve"> vom Master zum Slave) und MISO(Master in, Slave out </w:t>
+      </w:r>
+      <w:r>
+        <w:rPr>
+          <w:lang w:val="de-DE"/>
+        </w:rPr>
+        <w:sym w:font="Wingdings" w:char="F0E0"/>
+      </w:r>
+      <w:r>
+        <w:rPr>
+          <w:lang w:val="de-DE"/>
+        </w:rPr>
+        <w:t xml:space="preserve"> vom Slave zum Master). </w:t>
+      </w:r>
+    </w:p>
+    <w:p>
+      <w:pPr>
+        <w:rPr>
+          <w:lang w:val="de-DE"/>
+        </w:rPr>
+      </w:pPr>
+      <w:r>
+        <w:rPr>
+          <w:lang w:val="de-DE"/>
+        </w:rPr>
+        <w:t>Obiges Beispiel lässt sich genauso mit SPI realisieren.</w:t>
+      </w:r>
+    </w:p>
+    <w:p>
+      <w:pPr>
+        <w:pStyle w:val="berschrift2"/>
+        <w:rPr>
+          <w:lang w:val="de-DE"/>
+        </w:rPr>
+      </w:pPr>
+      <w:r>
+        <w:rPr>
+          <w:lang w:val="de-DE"/>
+        </w:rPr>
+        <w:t>4.8 Drahtlose Signalübertragung – 433 MHz</w:t>
+      </w:r>
+    </w:p>
+    <w:p>
+      <w:pPr>
+        <w:rPr>
+          <w:lang w:val="de-DE"/>
+        </w:rPr>
+      </w:pPr>
+      <w:r>
+        <w:rPr>
+          <w:lang w:val="de-DE"/>
+        </w:rPr>
+        <w:t xml:space="preserve">Beispielsweise mit dem genehmigungsfreien Frequenzband 433 MHz (Jedermannfunk). Übertragung mit 5V bis zu 20m. </w:t>
+      </w:r>
+    </w:p>
+    <w:p>
+      <w:pPr>
+        <w:pStyle w:val="berschrift2"/>
+        <w:rPr>
+          <w:lang w:val="de-DE"/>
+        </w:rPr>
+      </w:pPr>
+      <w:r>
+        <w:rPr>
+          <w:lang w:val="de-DE"/>
+        </w:rPr>
+        <w:t>4.9 Ethernet</w:t>
+      </w:r>
+    </w:p>
+    <w:p>
+      <w:pPr>
+        <w:rPr>
+          <w:lang w:val="de-DE"/>
+        </w:rPr>
+      </w:pPr>
+      <w:proofErr w:type="spellStart"/>
+      <w:r>
+        <w:rPr>
+          <w:lang w:val="de-DE"/>
+        </w:rPr>
+        <w:t>IoT</w:t>
+      </w:r>
+      <w:proofErr w:type="spellEnd"/>
+      <w:r>
+        <w:rPr>
+          <w:lang w:val="de-DE"/>
+        </w:rPr>
+        <w:t xml:space="preserve"> – Internet </w:t>
+      </w:r>
+      <w:proofErr w:type="spellStart"/>
+      <w:r>
+        <w:rPr>
+          <w:lang w:val="de-DE"/>
+        </w:rPr>
+        <w:t>of</w:t>
+      </w:r>
+      <w:proofErr w:type="spellEnd"/>
+      <w:r>
+        <w:rPr>
+          <w:lang w:val="de-DE"/>
+        </w:rPr>
+        <w:t xml:space="preserve"> Things meint, dass die Vernetzung nicht mehr nur auf klassische Computer beschränkt ist, sondern bald alle Geräte (egal ob Rasenmäher oder Schreibtischlampe) miteinander verbunden sein können. </w:t>
+      </w:r>
+    </w:p>
+    <w:p>
+      <w:pPr>
+        <w:rPr>
+          <w:lang w:val="de-DE"/>
+        </w:rPr>
+      </w:pPr>
+      <w:r>
+        <w:rPr>
+          <w:lang w:val="de-DE"/>
+        </w:rPr>
+        <w:t xml:space="preserve">Das Internet ist ein Verbund aus unzähligen Computern. Das Besondere daran ist, dass es keine feste Vernetzung (jeder mit jedem) gibt, sondern "nur" Datenpakete ausgetauscht werden. Die Struktur des Rechnerverbundes ergibt ein Netzwerk. </w:t>
+      </w:r>
+    </w:p>
+    <w:p>
+      <w:pPr>
+        <w:rPr>
+          <w:lang w:val="de-DE"/>
+        </w:rPr>
+      </w:pPr>
+      <w:r>
+        <w:rPr>
+          <w:lang w:val="de-DE"/>
+        </w:rPr>
+        <w:t>Um einen konkreten Rechner im Internet zu finden, gibt es das Internet Protocol (IP) und jeder Teilnehmer erhält eine IP-Adresse.</w:t>
+      </w:r>
+    </w:p>
+    <w:p>
+      <w:pPr>
+        <w:rPr>
+          <w:lang w:val="de-DE"/>
+        </w:rPr>
+      </w:pPr>
+      <w:r>
+        <w:rPr>
+          <w:lang w:val="de-DE"/>
+        </w:rPr>
+        <w:t xml:space="preserve">Die meisten Dienste im Internet nutzen eine bestimmte Rollenaufteilung. Dabei gibt es einen oder mehrere Server (Dienstanbieter) </w:t>
+      </w:r>
+      <w:r>
+        <w:rPr>
+          <w:lang w:val="de-DE"/>
+        </w:rPr>
+        <w:t xml:space="preserve">sowie einen oder mehrere Clients (Kunden). Wichtig: Die Begriffe Server und Client stehen nur für Software, jedoch nicht für einen kompletten Rechner. So können auf einem Computer mehrere Server und Clients gleichzeitig laufen. </w:t>
+      </w:r>
+    </w:p>
+    <w:p>
+      <w:pPr>
+        <w:pStyle w:val="berschrift2"/>
+        <w:rPr>
+          <w:lang w:val="de-DE"/>
+        </w:rPr>
+      </w:pPr>
+      <w:r>
+        <w:rPr>
+          <w:lang w:val="de-DE"/>
+        </w:rPr>
+        <w:t>4.10 UDP</w:t>
+      </w:r>
+    </w:p>
+    <w:p>
+      <w:pPr>
+        <w:rPr>
+          <w:lang w:val="de-DE"/>
+        </w:rPr>
+      </w:pPr>
+      <w:r>
+        <w:rPr>
+          <w:lang w:val="de-DE"/>
+        </w:rPr>
+        <w:t xml:space="preserve">UDP ist </w:t>
+      </w:r>
+      <w:r>
+        <w:rPr>
+          <w:lang w:val="de-DE"/>
+        </w:rPr>
+        <w:t xml:space="preserve">ein verbindungsloses Transportprotokoll. Keine Garantie, dass Paket auch ankommt. Der Empfänger kann dem Sender antworten, da die Absenderadresse mit übertragen wird. </w:t>
+      </w:r>
+    </w:p>
+    <w:p>
+      <w:pPr>
+        <w:rPr>
+          <w:lang w:val="de-DE"/>
+        </w:rPr>
+      </w:pPr>
+      <w:r>
+        <w:rPr>
+          <w:lang w:val="de-DE"/>
+        </w:rPr>
+        <w:t xml:space="preserve">Besonderheit: UDP an IP 255.255.255.255 ist ein Broadcast an alle Teilnehmer des Netzwerkes. </w:t>
+      </w:r>
+      <w:bookmarkStart w:id="0" w:name="_GoBack"/>
+      <w:bookmarkEnd w:id="0"/>
     </w:p>
     <w:sectPr>
       <w:headerReference w:type="default" r:id="rId19"/>
@@ -18506,7 +18745,7 @@
 </file>
 
 <file path=customXml/itemProps1.xml><?xml version="1.0" encoding="utf-8"?>
-<ds:datastoreItem xmlns:ds="http://schemas.openxmlformats.org/officeDocument/2006/customXml" ds:itemID="{296D3704-2D59-4DBF-BEBC-5E126B66506E}">
+<ds:datastoreItem xmlns:ds="http://schemas.openxmlformats.org/officeDocument/2006/customXml" ds:itemID="{03F4BDA7-872B-4985-A588-3CB534027520}">
   <ds:schemaRefs>
     <ds:schemaRef ds:uri="http://schemas.openxmlformats.org/officeDocument/2006/bibliography"/>
   </ds:schemaRefs>

--- a/2022_SEW3/SEW3.docx
+++ b/2022_SEW3/SEW3.docx
@@ -11098,6 +11098,294 @@
         </w:rPr>
         <w:t xml:space="preserve">Besonderheit: UDP an IP 255.255.255.255 ist ein Broadcast an alle Teilnehmer des Netzwerkes. </w:t>
       </w:r>
+    </w:p>
+    <w:p>
+      <w:pPr>
+        <w:rPr>
+          <w:lang w:val="de-DE"/>
+        </w:rPr>
+      </w:pPr>
+      <w:r>
+        <w:rPr>
+          <w:lang w:val="de-DE"/>
+        </w:rPr>
+        <w:t xml:space="preserve">Die Klasse </w:t>
+      </w:r>
+      <w:proofErr w:type="spellStart"/>
+      <w:r>
+        <w:rPr>
+          <w:lang w:val="de-DE"/>
+        </w:rPr>
+        <w:t>UdpClient</w:t>
+      </w:r>
+      <w:proofErr w:type="spellEnd"/>
+      <w:r>
+        <w:rPr>
+          <w:lang w:val="de-DE"/>
+        </w:rPr>
+        <w:t xml:space="preserve"> aus der Bibliothek </w:t>
+      </w:r>
+      <w:proofErr w:type="spellStart"/>
+      <w:r>
+        <w:rPr>
+          <w:lang w:val="de-DE"/>
+        </w:rPr>
+        <w:t>System.Net.Socket</w:t>
+      </w:r>
+      <w:proofErr w:type="spellEnd"/>
+      <w:r>
+        <w:rPr>
+          <w:lang w:val="de-DE"/>
+        </w:rPr>
+        <w:t xml:space="preserve"> bietet in C# die Funktionalität für die Kommunikation per UDP.</w:t>
+      </w:r>
+    </w:p>
+    <w:p>
+      <w:pPr>
+        <w:rPr>
+          <w:lang w:val="de-DE"/>
+        </w:rPr>
+      </w:pPr>
+      <w:r>
+        <w:rPr>
+          <w:lang w:val="de-DE"/>
+        </w:rPr>
+        <w:t>Wichtige Methoden:</w:t>
+      </w:r>
+    </w:p>
+    <w:p>
+      <w:pPr>
+        <w:pStyle w:val="Listenabsatz"/>
+        <w:numPr>
+          <w:ilvl w:val="0"/>
+          <w:numId w:val="15"/>
+        </w:numPr>
+        <w:rPr>
+          <w:lang w:val="de-DE"/>
+        </w:rPr>
+      </w:pPr>
+      <w:r>
+        <w:rPr>
+          <w:lang w:val="de-DE"/>
+        </w:rPr>
+        <w:t>Send</w:t>
+      </w:r>
+    </w:p>
+    <w:p>
+      <w:pPr>
+        <w:pStyle w:val="Listenabsatz"/>
+        <w:numPr>
+          <w:ilvl w:val="0"/>
+          <w:numId w:val="15"/>
+        </w:numPr>
+        <w:rPr>
+          <w:lang w:val="de-DE"/>
+        </w:rPr>
+      </w:pPr>
+      <w:proofErr w:type="spellStart"/>
+      <w:r>
+        <w:rPr>
+          <w:lang w:val="de-DE"/>
+        </w:rPr>
+        <w:t>Receive</w:t>
+      </w:r>
+      <w:proofErr w:type="spellEnd"/>
+      <w:r>
+        <w:rPr>
+          <w:lang w:val="de-DE"/>
+        </w:rPr>
+        <w:t xml:space="preserve">, </w:t>
+      </w:r>
+      <w:proofErr w:type="spellStart"/>
+      <w:r>
+        <w:rPr>
+          <w:lang w:val="de-DE"/>
+        </w:rPr>
+        <w:t>ReveiceAsync</w:t>
+      </w:r>
+      <w:proofErr w:type="spellEnd"/>
+    </w:p>
+    <w:p>
+      <w:pPr>
+        <w:rPr>
+          <w:lang w:val="de-DE"/>
+        </w:rPr>
+      </w:pPr>
+      <w:r>
+        <w:rPr>
+          <w:lang w:val="de-DE"/>
+        </w:rPr>
+        <w:t xml:space="preserve">Die Klasse </w:t>
+      </w:r>
+      <w:proofErr w:type="spellStart"/>
+      <w:r>
+        <w:rPr>
+          <w:lang w:val="de-DE"/>
+        </w:rPr>
+        <w:t>IPEndPoint</w:t>
+      </w:r>
+      <w:proofErr w:type="spellEnd"/>
+      <w:r>
+        <w:rPr>
+          <w:lang w:val="de-DE"/>
+        </w:rPr>
+        <w:t xml:space="preserve"> stellt die IP-Adresse und den Port des Kommunikationspartners dar.</w:t>
+      </w:r>
+    </w:p>
+    <w:p>
+      <w:pPr>
+        <w:rPr>
+          <w:lang w:val="de-DE"/>
+        </w:rPr>
+      </w:pPr>
+      <w:r>
+        <w:rPr>
+          <w:lang w:val="de-DE"/>
+        </w:rPr>
+        <w:t xml:space="preserve">Am Arduino steht die Library </w:t>
+      </w:r>
+      <w:proofErr w:type="spellStart"/>
+      <w:r>
+        <w:rPr>
+          <w:lang w:val="de-DE"/>
+        </w:rPr>
+        <w:t>EthernetUDP</w:t>
+      </w:r>
+      <w:proofErr w:type="spellEnd"/>
+      <w:r>
+        <w:rPr>
+          <w:lang w:val="de-DE"/>
+        </w:rPr>
+        <w:t xml:space="preserve"> für die Kommunikation per UDP zur Verfügung.</w:t>
+      </w:r>
+    </w:p>
+    <w:p>
+      <w:pPr>
+        <w:rPr>
+          <w:lang w:val="de-DE"/>
+        </w:rPr>
+      </w:pPr>
+      <w:r>
+        <w:rPr>
+          <w:lang w:val="de-DE"/>
+        </w:rPr>
+        <w:t>Wichtige Methoden:</w:t>
+      </w:r>
+    </w:p>
+    <w:p>
+      <w:pPr>
+        <w:pStyle w:val="Listenabsatz"/>
+        <w:numPr>
+          <w:ilvl w:val="0"/>
+          <w:numId w:val="16"/>
+        </w:numPr>
+        <w:rPr>
+          <w:lang w:val="de-DE"/>
+        </w:rPr>
+      </w:pPr>
+      <w:proofErr w:type="spellStart"/>
+      <w:r>
+        <w:rPr>
+          <w:lang w:val="de-DE"/>
+        </w:rPr>
+        <w:t>begin</w:t>
+      </w:r>
+      <w:proofErr w:type="spellEnd"/>
+    </w:p>
+    <w:p>
+      <w:pPr>
+        <w:pStyle w:val="Listenabsatz"/>
+        <w:numPr>
+          <w:ilvl w:val="0"/>
+          <w:numId w:val="16"/>
+        </w:numPr>
+        <w:rPr>
+          <w:lang w:val="de-DE"/>
+        </w:rPr>
+      </w:pPr>
+      <w:proofErr w:type="spellStart"/>
+      <w:r>
+        <w:rPr>
+          <w:lang w:val="de-DE"/>
+        </w:rPr>
+        <w:t>read</w:t>
+      </w:r>
+      <w:proofErr w:type="spellEnd"/>
+    </w:p>
+    <w:p>
+      <w:pPr>
+        <w:pStyle w:val="Listenabsatz"/>
+        <w:numPr>
+          <w:ilvl w:val="0"/>
+          <w:numId w:val="16"/>
+        </w:numPr>
+        <w:rPr>
+          <w:lang w:val="de-DE"/>
+        </w:rPr>
+      </w:pPr>
+      <w:proofErr w:type="spellStart"/>
+      <w:r>
+        <w:rPr>
+          <w:lang w:val="de-DE"/>
+        </w:rPr>
+        <w:t>beginPacket</w:t>
+      </w:r>
+      <w:proofErr w:type="spellEnd"/>
+      <w:r>
+        <w:rPr>
+          <w:lang w:val="de-DE"/>
+        </w:rPr>
+        <w:t xml:space="preserve">; </w:t>
+      </w:r>
+      <w:proofErr w:type="spellStart"/>
+      <w:r>
+        <w:rPr>
+          <w:lang w:val="de-DE"/>
+        </w:rPr>
+        <w:t>write</w:t>
+      </w:r>
+      <w:proofErr w:type="spellEnd"/>
+      <w:r>
+        <w:rPr>
+          <w:lang w:val="de-DE"/>
+        </w:rPr>
+        <w:t xml:space="preserve">, </w:t>
+      </w:r>
+      <w:proofErr w:type="spellStart"/>
+      <w:r>
+        <w:rPr>
+          <w:lang w:val="de-DE"/>
+        </w:rPr>
+        <w:t>endPacket</w:t>
+      </w:r>
+      <w:proofErr w:type="spellEnd"/>
+    </w:p>
+    <w:p>
+      <w:pPr>
+        <w:pStyle w:val="berschrift2"/>
+        <w:rPr>
+          <w:lang w:val="de-DE"/>
+        </w:rPr>
+      </w:pPr>
+      <w:r>
+        <w:rPr>
+          <w:lang w:val="de-DE"/>
+        </w:rPr>
+        <w:t>4.11 TCP</w:t>
+      </w:r>
+    </w:p>
+    <w:p>
+      <w:pPr>
+        <w:rPr>
+          <w:lang w:val="de-DE"/>
+        </w:rPr>
+      </w:pPr>
+      <w:r>
+        <w:rPr>
+          <w:lang w:val="de-DE"/>
+        </w:rPr>
+        <w:t xml:space="preserve">Das Transmission Control Protocol dient dem zuverlässigen und verbindungsorientierten Datentransport in Computernetzwerken. Verbindungsorientiert heißt im Falle von TCP nichts anderes, als dass ein direkte und unmittelbare Verbindung zwischen zwei Endpunkten hergestellt wird. </w:t>
+      </w:r>
       <w:bookmarkStart w:id="0" w:name="_GoBack"/>
       <w:bookmarkEnd w:id="0"/>
     </w:p>
@@ -11530,9 +11818,9 @@
     </w:lvl>
   </w:abstractNum>
   <w:abstractNum w:abstractNumId="3" w15:restartNumberingAfterBreak="0">
-    <w:nsid w:val="17596C2D"/>
+    <w:nsid w:val="164765B8"/>
     <w:multiLevelType w:val="hybridMultilevel"/>
-    <w:tmpl w:val="7DFA7EB2"/>
+    <w:tmpl w:val="46905C8C"/>
     <w:lvl w:ilvl="0" w:tplc="0C070001">
       <w:start w:val="1"/>
       <w:numFmt w:val="bullet"/>
@@ -11643,9 +11931,9 @@
     </w:lvl>
   </w:abstractNum>
   <w:abstractNum w:abstractNumId="4" w15:restartNumberingAfterBreak="0">
-    <w:nsid w:val="24273264"/>
+    <w:nsid w:val="17596C2D"/>
     <w:multiLevelType w:val="hybridMultilevel"/>
-    <w:tmpl w:val="CADE661A"/>
+    <w:tmpl w:val="7DFA7EB2"/>
     <w:lvl w:ilvl="0" w:tplc="0C070001">
       <w:start w:val="1"/>
       <w:numFmt w:val="bullet"/>
@@ -11756,9 +12044,9 @@
     </w:lvl>
   </w:abstractNum>
   <w:abstractNum w:abstractNumId="5" w15:restartNumberingAfterBreak="0">
-    <w:nsid w:val="31D60E51"/>
+    <w:nsid w:val="24273264"/>
     <w:multiLevelType w:val="hybridMultilevel"/>
-    <w:tmpl w:val="DAB85066"/>
+    <w:tmpl w:val="CADE661A"/>
     <w:lvl w:ilvl="0" w:tplc="0C070001">
       <w:start w:val="1"/>
       <w:numFmt w:val="bullet"/>
@@ -11869,9 +12157,9 @@
     </w:lvl>
   </w:abstractNum>
   <w:abstractNum w:abstractNumId="6" w15:restartNumberingAfterBreak="0">
-    <w:nsid w:val="32DC70A3"/>
+    <w:nsid w:val="31BB1CF3"/>
     <w:multiLevelType w:val="hybridMultilevel"/>
-    <w:tmpl w:val="BB680108"/>
+    <w:tmpl w:val="934EA3E0"/>
     <w:lvl w:ilvl="0" w:tplc="0C070001">
       <w:start w:val="1"/>
       <w:numFmt w:val="bullet"/>
@@ -11982,9 +12270,9 @@
     </w:lvl>
   </w:abstractNum>
   <w:abstractNum w:abstractNumId="7" w15:restartNumberingAfterBreak="0">
-    <w:nsid w:val="4B0A7705"/>
+    <w:nsid w:val="31D60E51"/>
     <w:multiLevelType w:val="hybridMultilevel"/>
-    <w:tmpl w:val="9CCCD1C4"/>
+    <w:tmpl w:val="DAB85066"/>
     <w:lvl w:ilvl="0" w:tplc="0C070001">
       <w:start w:val="1"/>
       <w:numFmt w:val="bullet"/>
@@ -12095,9 +12383,9 @@
     </w:lvl>
   </w:abstractNum>
   <w:abstractNum w:abstractNumId="8" w15:restartNumberingAfterBreak="0">
-    <w:nsid w:val="4FB0669C"/>
+    <w:nsid w:val="32DC70A3"/>
     <w:multiLevelType w:val="hybridMultilevel"/>
-    <w:tmpl w:val="8E00135A"/>
+    <w:tmpl w:val="BB680108"/>
     <w:lvl w:ilvl="0" w:tplc="0C070001">
       <w:start w:val="1"/>
       <w:numFmt w:val="bullet"/>
@@ -12208,9 +12496,9 @@
     </w:lvl>
   </w:abstractNum>
   <w:abstractNum w:abstractNumId="9" w15:restartNumberingAfterBreak="0">
-    <w:nsid w:val="54743CB9"/>
+    <w:nsid w:val="4B0A7705"/>
     <w:multiLevelType w:val="hybridMultilevel"/>
-    <w:tmpl w:val="7EE6E044"/>
+    <w:tmpl w:val="9CCCD1C4"/>
     <w:lvl w:ilvl="0" w:tplc="0C070001">
       <w:start w:val="1"/>
       <w:numFmt w:val="bullet"/>
@@ -12321,6 +12609,232 @@
     </w:lvl>
   </w:abstractNum>
   <w:abstractNum w:abstractNumId="10" w15:restartNumberingAfterBreak="0">
+    <w:nsid w:val="4FB0669C"/>
+    <w:multiLevelType w:val="hybridMultilevel"/>
+    <w:tmpl w:val="8E00135A"/>
+    <w:lvl w:ilvl="0" w:tplc="0C070001">
+      <w:start w:val="1"/>
+      <w:numFmt w:val="bullet"/>
+      <w:lvlText w:val=""/>
+      <w:lvlJc w:val="left"/>
+      <w:pPr>
+        <w:ind w:left="720" w:hanging="360"/>
+      </w:pPr>
+      <w:rPr>
+        <w:rFonts w:ascii="Symbol" w:hAnsi="Symbol" w:hint="default"/>
+      </w:rPr>
+    </w:lvl>
+    <w:lvl w:ilvl="1" w:tplc="0C070003" w:tentative="1">
+      <w:start w:val="1"/>
+      <w:numFmt w:val="bullet"/>
+      <w:lvlText w:val="o"/>
+      <w:lvlJc w:val="left"/>
+      <w:pPr>
+        <w:ind w:left="1440" w:hanging="360"/>
+      </w:pPr>
+      <w:rPr>
+        <w:rFonts w:ascii="Courier New" w:hAnsi="Courier New" w:cs="Courier New" w:hint="default"/>
+      </w:rPr>
+    </w:lvl>
+    <w:lvl w:ilvl="2" w:tplc="0C070005" w:tentative="1">
+      <w:start w:val="1"/>
+      <w:numFmt w:val="bullet"/>
+      <w:lvlText w:val=""/>
+      <w:lvlJc w:val="left"/>
+      <w:pPr>
+        <w:ind w:left="2160" w:hanging="360"/>
+      </w:pPr>
+      <w:rPr>
+        <w:rFonts w:ascii="Wingdings" w:hAnsi="Wingdings" w:hint="default"/>
+      </w:rPr>
+    </w:lvl>
+    <w:lvl w:ilvl="3" w:tplc="0C070001" w:tentative="1">
+      <w:start w:val="1"/>
+      <w:numFmt w:val="bullet"/>
+      <w:lvlText w:val=""/>
+      <w:lvlJc w:val="left"/>
+      <w:pPr>
+        <w:ind w:left="2880" w:hanging="360"/>
+      </w:pPr>
+      <w:rPr>
+        <w:rFonts w:ascii="Symbol" w:hAnsi="Symbol" w:hint="default"/>
+      </w:rPr>
+    </w:lvl>
+    <w:lvl w:ilvl="4" w:tplc="0C070003" w:tentative="1">
+      <w:start w:val="1"/>
+      <w:numFmt w:val="bullet"/>
+      <w:lvlText w:val="o"/>
+      <w:lvlJc w:val="left"/>
+      <w:pPr>
+        <w:ind w:left="3600" w:hanging="360"/>
+      </w:pPr>
+      <w:rPr>
+        <w:rFonts w:ascii="Courier New" w:hAnsi="Courier New" w:cs="Courier New" w:hint="default"/>
+      </w:rPr>
+    </w:lvl>
+    <w:lvl w:ilvl="5" w:tplc="0C070005" w:tentative="1">
+      <w:start w:val="1"/>
+      <w:numFmt w:val="bullet"/>
+      <w:lvlText w:val=""/>
+      <w:lvlJc w:val="left"/>
+      <w:pPr>
+        <w:ind w:left="4320" w:hanging="360"/>
+      </w:pPr>
+      <w:rPr>
+        <w:rFonts w:ascii="Wingdings" w:hAnsi="Wingdings" w:hint="default"/>
+      </w:rPr>
+    </w:lvl>
+    <w:lvl w:ilvl="6" w:tplc="0C070001" w:tentative="1">
+      <w:start w:val="1"/>
+      <w:numFmt w:val="bullet"/>
+      <w:lvlText w:val=""/>
+      <w:lvlJc w:val="left"/>
+      <w:pPr>
+        <w:ind w:left="5040" w:hanging="360"/>
+      </w:pPr>
+      <w:rPr>
+        <w:rFonts w:ascii="Symbol" w:hAnsi="Symbol" w:hint="default"/>
+      </w:rPr>
+    </w:lvl>
+    <w:lvl w:ilvl="7" w:tplc="0C070003" w:tentative="1">
+      <w:start w:val="1"/>
+      <w:numFmt w:val="bullet"/>
+      <w:lvlText w:val="o"/>
+      <w:lvlJc w:val="left"/>
+      <w:pPr>
+        <w:ind w:left="5760" w:hanging="360"/>
+      </w:pPr>
+      <w:rPr>
+        <w:rFonts w:ascii="Courier New" w:hAnsi="Courier New" w:cs="Courier New" w:hint="default"/>
+      </w:rPr>
+    </w:lvl>
+    <w:lvl w:ilvl="8" w:tplc="0C070005" w:tentative="1">
+      <w:start w:val="1"/>
+      <w:numFmt w:val="bullet"/>
+      <w:lvlText w:val=""/>
+      <w:lvlJc w:val="left"/>
+      <w:pPr>
+        <w:ind w:left="6480" w:hanging="360"/>
+      </w:pPr>
+      <w:rPr>
+        <w:rFonts w:ascii="Wingdings" w:hAnsi="Wingdings" w:hint="default"/>
+      </w:rPr>
+    </w:lvl>
+  </w:abstractNum>
+  <w:abstractNum w:abstractNumId="11" w15:restartNumberingAfterBreak="0">
+    <w:nsid w:val="54743CB9"/>
+    <w:multiLevelType w:val="hybridMultilevel"/>
+    <w:tmpl w:val="7EE6E044"/>
+    <w:lvl w:ilvl="0" w:tplc="0C070001">
+      <w:start w:val="1"/>
+      <w:numFmt w:val="bullet"/>
+      <w:lvlText w:val=""/>
+      <w:lvlJc w:val="left"/>
+      <w:pPr>
+        <w:ind w:left="720" w:hanging="360"/>
+      </w:pPr>
+      <w:rPr>
+        <w:rFonts w:ascii="Symbol" w:hAnsi="Symbol" w:hint="default"/>
+      </w:rPr>
+    </w:lvl>
+    <w:lvl w:ilvl="1" w:tplc="0C070003" w:tentative="1">
+      <w:start w:val="1"/>
+      <w:numFmt w:val="bullet"/>
+      <w:lvlText w:val="o"/>
+      <w:lvlJc w:val="left"/>
+      <w:pPr>
+        <w:ind w:left="1440" w:hanging="360"/>
+      </w:pPr>
+      <w:rPr>
+        <w:rFonts w:ascii="Courier New" w:hAnsi="Courier New" w:cs="Courier New" w:hint="default"/>
+      </w:rPr>
+    </w:lvl>
+    <w:lvl w:ilvl="2" w:tplc="0C070005" w:tentative="1">
+      <w:start w:val="1"/>
+      <w:numFmt w:val="bullet"/>
+      <w:lvlText w:val=""/>
+      <w:lvlJc w:val="left"/>
+      <w:pPr>
+        <w:ind w:left="2160" w:hanging="360"/>
+      </w:pPr>
+      <w:rPr>
+        <w:rFonts w:ascii="Wingdings" w:hAnsi="Wingdings" w:hint="default"/>
+      </w:rPr>
+    </w:lvl>
+    <w:lvl w:ilvl="3" w:tplc="0C070001" w:tentative="1">
+      <w:start w:val="1"/>
+      <w:numFmt w:val="bullet"/>
+      <w:lvlText w:val=""/>
+      <w:lvlJc w:val="left"/>
+      <w:pPr>
+        <w:ind w:left="2880" w:hanging="360"/>
+      </w:pPr>
+      <w:rPr>
+        <w:rFonts w:ascii="Symbol" w:hAnsi="Symbol" w:hint="default"/>
+      </w:rPr>
+    </w:lvl>
+    <w:lvl w:ilvl="4" w:tplc="0C070003" w:tentative="1">
+      <w:start w:val="1"/>
+      <w:numFmt w:val="bullet"/>
+      <w:lvlText w:val="o"/>
+      <w:lvlJc w:val="left"/>
+      <w:pPr>
+        <w:ind w:left="3600" w:hanging="360"/>
+      </w:pPr>
+      <w:rPr>
+        <w:rFonts w:ascii="Courier New" w:hAnsi="Courier New" w:cs="Courier New" w:hint="default"/>
+      </w:rPr>
+    </w:lvl>
+    <w:lvl w:ilvl="5" w:tplc="0C070005" w:tentative="1">
+      <w:start w:val="1"/>
+      <w:numFmt w:val="bullet"/>
+      <w:lvlText w:val=""/>
+      <w:lvlJc w:val="left"/>
+      <w:pPr>
+        <w:ind w:left="4320" w:hanging="360"/>
+      </w:pPr>
+      <w:rPr>
+        <w:rFonts w:ascii="Wingdings" w:hAnsi="Wingdings" w:hint="default"/>
+      </w:rPr>
+    </w:lvl>
+    <w:lvl w:ilvl="6" w:tplc="0C070001" w:tentative="1">
+      <w:start w:val="1"/>
+      <w:numFmt w:val="bullet"/>
+      <w:lvlText w:val=""/>
+      <w:lvlJc w:val="left"/>
+      <w:pPr>
+        <w:ind w:left="5040" w:hanging="360"/>
+      </w:pPr>
+      <w:rPr>
+        <w:rFonts w:ascii="Symbol" w:hAnsi="Symbol" w:hint="default"/>
+      </w:rPr>
+    </w:lvl>
+    <w:lvl w:ilvl="7" w:tplc="0C070003" w:tentative="1">
+      <w:start w:val="1"/>
+      <w:numFmt w:val="bullet"/>
+      <w:lvlText w:val="o"/>
+      <w:lvlJc w:val="left"/>
+      <w:pPr>
+        <w:ind w:left="5760" w:hanging="360"/>
+      </w:pPr>
+      <w:rPr>
+        <w:rFonts w:ascii="Courier New" w:hAnsi="Courier New" w:cs="Courier New" w:hint="default"/>
+      </w:rPr>
+    </w:lvl>
+    <w:lvl w:ilvl="8" w:tplc="0C070005" w:tentative="1">
+      <w:start w:val="1"/>
+      <w:numFmt w:val="bullet"/>
+      <w:lvlText w:val=""/>
+      <w:lvlJc w:val="left"/>
+      <w:pPr>
+        <w:ind w:left="6480" w:hanging="360"/>
+      </w:pPr>
+      <w:rPr>
+        <w:rFonts w:ascii="Wingdings" w:hAnsi="Wingdings" w:hint="default"/>
+      </w:rPr>
+    </w:lvl>
+  </w:abstractNum>
+  <w:abstractNum w:abstractNumId="12" w15:restartNumberingAfterBreak="0">
     <w:nsid w:val="609921C2"/>
     <w:multiLevelType w:val="hybridMultilevel"/>
     <w:tmpl w:val="756ACDB8"/>
@@ -12433,7 +12947,7 @@
       </w:rPr>
     </w:lvl>
   </w:abstractNum>
-  <w:abstractNum w:abstractNumId="11" w15:restartNumberingAfterBreak="0">
+  <w:abstractNum w:abstractNumId="13" w15:restartNumberingAfterBreak="0">
     <w:nsid w:val="73B072DC"/>
     <w:multiLevelType w:val="hybridMultilevel"/>
     <w:tmpl w:val="72CC6938"/>
@@ -12546,7 +13060,7 @@
       </w:rPr>
     </w:lvl>
   </w:abstractNum>
-  <w:abstractNum w:abstractNumId="12" w15:restartNumberingAfterBreak="0">
+  <w:abstractNum w:abstractNumId="14" w15:restartNumberingAfterBreak="0">
     <w:nsid w:val="789B2070"/>
     <w:multiLevelType w:val="hybridMultilevel"/>
     <w:tmpl w:val="459E5288"/>
@@ -12632,7 +13146,7 @@
       </w:pPr>
     </w:lvl>
   </w:abstractNum>
-  <w:abstractNum w:abstractNumId="13" w15:restartNumberingAfterBreak="0">
+  <w:abstractNum w:abstractNumId="15" w15:restartNumberingAfterBreak="0">
     <w:nsid w:val="7EF1290F"/>
     <w:multiLevelType w:val="hybridMultilevel"/>
     <w:tmpl w:val="55BEDDFE"/>
@@ -12746,16 +13260,16 @@
     </w:lvl>
   </w:abstractNum>
   <w:num w:numId="1">
-    <w:abstractNumId w:val="12"/>
+    <w:abstractNumId w:val="14"/>
   </w:num>
   <w:num w:numId="2">
+    <w:abstractNumId w:val="11"/>
+  </w:num>
+  <w:num w:numId="3">
     <w:abstractNumId w:val="9"/>
   </w:num>
-  <w:num w:numId="3">
-    <w:abstractNumId w:val="7"/>
-  </w:num>
   <w:num w:numId="4">
-    <w:abstractNumId w:val="13"/>
+    <w:abstractNumId w:val="15"/>
   </w:num>
   <w:num w:numId="5">
     <w:abstractNumId w:val="2"/>
@@ -12764,28 +13278,34 @@
     <w:abstractNumId w:val="0"/>
   </w:num>
   <w:num w:numId="7">
-    <w:abstractNumId w:val="6"/>
+    <w:abstractNumId w:val="8"/>
   </w:num>
   <w:num w:numId="8">
-    <w:abstractNumId w:val="5"/>
+    <w:abstractNumId w:val="7"/>
   </w:num>
   <w:num w:numId="9">
-    <w:abstractNumId w:val="3"/>
+    <w:abstractNumId w:val="4"/>
   </w:num>
   <w:num w:numId="10">
     <w:abstractNumId w:val="1"/>
   </w:num>
   <w:num w:numId="11">
-    <w:abstractNumId w:val="4"/>
+    <w:abstractNumId w:val="5"/>
   </w:num>
   <w:num w:numId="12">
-    <w:abstractNumId w:val="8"/>
+    <w:abstractNumId w:val="10"/>
   </w:num>
   <w:num w:numId="13">
-    <w:abstractNumId w:val="10"/>
+    <w:abstractNumId w:val="12"/>
   </w:num>
   <w:num w:numId="14">
-    <w:abstractNumId w:val="11"/>
+    <w:abstractNumId w:val="13"/>
+  </w:num>
+  <w:num w:numId="15">
+    <w:abstractNumId w:val="3"/>
+  </w:num>
+  <w:num w:numId="16">
+    <w:abstractNumId w:val="6"/>
   </w:num>
 </w:numbering>
 </file>
@@ -18745,7 +19265,7 @@
 </file>
 
 <file path=customXml/itemProps1.xml><?xml version="1.0" encoding="utf-8"?>
-<ds:datastoreItem xmlns:ds="http://schemas.openxmlformats.org/officeDocument/2006/customXml" ds:itemID="{03F4BDA7-872B-4985-A588-3CB534027520}">
+<ds:datastoreItem xmlns:ds="http://schemas.openxmlformats.org/officeDocument/2006/customXml" ds:itemID="{2D5EB903-9847-4CD1-93C4-77534C1D21EB}">
   <ds:schemaRefs>
     <ds:schemaRef ds:uri="http://schemas.openxmlformats.org/officeDocument/2006/bibliography"/>
   </ds:schemaRefs>
